--- a/java/Taskflow/docs/sdd.docx
+++ b/java/Taskflow/docs/sdd.docx
@@ -2,208 +2,42 @@
 <file path=word/document.xml><?xml version="1.0" encoding="utf-8"?>
 <w:document xmlns:wpc="http://schemas.microsoft.com/office/word/2010/wordprocessingCanvas" xmlns:cx="http://schemas.microsoft.com/office/drawing/2014/chartex" xmlns:cx1="http://schemas.microsoft.com/office/drawing/2015/9/8/chartex" xmlns:cx2="http://schemas.microsoft.com/office/drawing/2015/10/21/chartex" xmlns:cx3="http://schemas.microsoft.com/office/drawing/2016/5/9/chartex" xmlns:cx4="http://schemas.microsoft.com/office/drawing/2016/5/10/chartex" xmlns:cx5="http://schemas.microsoft.com/office/drawing/2016/5/11/chartex" xmlns:mc="http://schemas.openxmlformats.org/markup-compatibility/2006" xmlns:o="urn:schemas-microsoft-com:office:office" xmlns:r="http://schemas.openxmlformats.org/officeDocument/2006/relationships" xmlns:m="http://schemas.openxmlformats.org/officeDocument/2006/math" xmlns:v="urn:schemas-microsoft-com:vml" xmlns:wp14="http://schemas.microsoft.com/office/word/2010/wordprocessingDrawing" xmlns:wp="http://schemas.openxmlformats.org/drawingml/2006/wordprocessingDrawing" xmlns:w10="urn:schemas-microsoft-com:office:word" xmlns:w="http://schemas.openxmlformats.org/wordprocessingml/2006/main" xmlns:w14="http://schemas.microsoft.com/office/word/2010/wordml" xmlns:w15="http://schemas.microsoft.com/office/word/2012/wordml" xmlns:w16se="http://schemas.microsoft.com/office/word/2015/wordml/symex" xmlns:wpg="http://schemas.microsoft.com/office/word/2010/wordprocessingGroup" xmlns:wpi="http://schemas.microsoft.com/office/word/2010/wordprocessingInk" xmlns:wne="http://schemas.microsoft.com/office/word/2006/wordml" xmlns:wps="http://schemas.microsoft.com/office/word/2010/wordprocessingShape" mc:Ignorable="w14 w15 w16se wp14">
   <w:body>
-    <w:p/>
     <w:p>
       <w:pPr>
-        <w:pStyle w:val="ListParagraph"/>
-        <w:numPr>
-          <w:ilvl w:val="0"/>
-          <w:numId w:val="1"/>
-        </w:numPr>
-      </w:pPr>
+        <w:pStyle w:val="Title"/>
+      </w:pPr>
+      <w:bookmarkStart w:id="0" w:name="_GoBack"/>
+      <w:bookmarkEnd w:id="0"/>
       <w:r>
-        <w:t>2DLs</w:t>
+        <w:t>T</w:t>
+      </w:r>
+      <w:r>
+        <w:t>askflow</w:t>
+      </w:r>
+      <w:r>
+        <w:t xml:space="preserve"> Software Design Document</w:t>
       </w:r>
     </w:p>
     <w:p>
       <w:pPr>
-        <w:pStyle w:val="ListParagraph"/>
-        <w:numPr>
-          <w:ilvl w:val="0"/>
-          <w:numId w:val="1"/>
-        </w:numPr>
-      </w:pPr>
-      <w:proofErr w:type="spellStart"/>
+        <w:pStyle w:val="Heading1"/>
+      </w:pPr>
       <w:r>
-        <w:t>Tuvok</w:t>
-      </w:r>
-      <w:proofErr w:type="spellEnd"/>
-    </w:p>
-    <w:p>
-      <w:pPr>
-        <w:pStyle w:val="ListParagraph"/>
-        <w:numPr>
-          <w:ilvl w:val="0"/>
-          <w:numId w:val="1"/>
-        </w:numPr>
-      </w:pPr>
-      <w:r>
-        <w:t>Tasker</w:t>
-      </w:r>
-    </w:p>
-    <w:p>
-      <w:pPr>
-        <w:pStyle w:val="ListParagraph"/>
-        <w:numPr>
-          <w:ilvl w:val="0"/>
-          <w:numId w:val="1"/>
-        </w:numPr>
-      </w:pPr>
-      <w:proofErr w:type="spellStart"/>
-      <w:r>
-        <w:t>Jasker</w:t>
-      </w:r>
-      <w:proofErr w:type="spellEnd"/>
-    </w:p>
-    <w:p>
-      <w:pPr>
-        <w:pStyle w:val="ListParagraph"/>
-        <w:numPr>
-          <w:ilvl w:val="0"/>
-          <w:numId w:val="1"/>
-        </w:numPr>
-      </w:pPr>
-      <w:proofErr w:type="spellStart"/>
-      <w:r>
-        <w:t>ToDo</w:t>
-      </w:r>
-      <w:proofErr w:type="spellEnd"/>
-    </w:p>
-    <w:p>
-      <w:pPr>
-        <w:pStyle w:val="ListParagraph"/>
-        <w:numPr>
-          <w:ilvl w:val="0"/>
-          <w:numId w:val="1"/>
-        </w:numPr>
-      </w:pPr>
-      <w:r>
-        <w:t>2do</w:t>
-      </w:r>
-    </w:p>
-    <w:p>
-      <w:pPr>
-        <w:pStyle w:val="ListParagraph"/>
-        <w:numPr>
-          <w:ilvl w:val="0"/>
-          <w:numId w:val="1"/>
-        </w:numPr>
-      </w:pPr>
-      <w:r>
-        <w:t>udo</w:t>
-      </w:r>
-    </w:p>
-    <w:p>
-      <w:pPr>
-        <w:pStyle w:val="ListParagraph"/>
-        <w:numPr>
-          <w:ilvl w:val="0"/>
-          <w:numId w:val="1"/>
-        </w:numPr>
-      </w:pPr>
-      <w:proofErr w:type="spellStart"/>
-      <w:r>
-        <w:t>mydo</w:t>
-      </w:r>
-      <w:proofErr w:type="spellEnd"/>
-    </w:p>
-    <w:p>
-      <w:pPr>
-        <w:pStyle w:val="ListParagraph"/>
-        <w:numPr>
-          <w:ilvl w:val="0"/>
-          <w:numId w:val="1"/>
-        </w:numPr>
-      </w:pPr>
-      <w:proofErr w:type="spellStart"/>
-      <w:r>
-        <w:t>idoes</w:t>
-      </w:r>
-      <w:proofErr w:type="spellEnd"/>
-    </w:p>
-    <w:p>
-      <w:pPr>
-        <w:pStyle w:val="ListParagraph"/>
-        <w:numPr>
-          <w:ilvl w:val="0"/>
-          <w:numId w:val="1"/>
-        </w:numPr>
-      </w:pPr>
-      <w:proofErr w:type="spellStart"/>
-      <w:r>
-        <w:t>jdoes</w:t>
-      </w:r>
-      <w:proofErr w:type="spellEnd"/>
-    </w:p>
-    <w:p>
-      <w:pPr>
-        <w:pStyle w:val="ListParagraph"/>
-        <w:numPr>
-          <w:ilvl w:val="0"/>
-          <w:numId w:val="1"/>
-        </w:numPr>
-      </w:pPr>
-      <w:r>
-        <w:t>joes</w:t>
-      </w:r>
-    </w:p>
-    <w:p>
-      <w:pPr>
-        <w:pStyle w:val="ListParagraph"/>
-        <w:numPr>
-          <w:ilvl w:val="0"/>
-          <w:numId w:val="1"/>
-        </w:numPr>
-      </w:pPr>
-      <w:proofErr w:type="spellStart"/>
-      <w:r>
-        <w:t>jodo</w:t>
-      </w:r>
-      <w:proofErr w:type="spellEnd"/>
-    </w:p>
-    <w:p>
-      <w:pPr>
-        <w:pStyle w:val="ListParagraph"/>
-        <w:numPr>
-          <w:ilvl w:val="0"/>
-          <w:numId w:val="1"/>
-        </w:numPr>
-      </w:pPr>
-      <w:proofErr w:type="spellStart"/>
-      <w:r>
-        <w:t>workit</w:t>
-      </w:r>
-      <w:proofErr w:type="spellEnd"/>
-    </w:p>
-    <w:p>
-      <w:pPr>
-        <w:pStyle w:val="ListParagraph"/>
-        <w:numPr>
-          <w:ilvl w:val="0"/>
-          <w:numId w:val="1"/>
-        </w:numPr>
-      </w:pPr>
-      <w:proofErr w:type="spellStart"/>
-      <w:r>
-        <w:t>pasker</w:t>
-      </w:r>
-      <w:proofErr w:type="spellEnd"/>
-    </w:p>
-    <w:p/>
-    <w:p>
-      <w:proofErr w:type="spellStart"/>
-      <w:r>
-        <w:t>Tuvok</w:t>
-      </w:r>
-      <w:proofErr w:type="spellEnd"/>
-      <w:r>
-        <w:t xml:space="preserve"> is a work flow manager that has hierarchical tasks ending with work items.</w:t>
+        <w:t>Description</w:t>
       </w:r>
     </w:p>
     <w:p>
       <w:r>
+        <w:t>is a work flow manager that has hierarchical tasks ending with work items.</w:t>
+      </w:r>
+    </w:p>
+    <w:p>
+      <w:r>
+        <w:rPr>
+          <w:noProof/>
+        </w:rPr>
         <w:drawing>
-          <wp:inline distT="0" distB="0" distL="0" distR="0" wp14:anchorId="611C6C6D" wp14:editId="192BB473">
+          <wp:inline distT="0" distB="0" distL="0" distR="0" wp14:anchorId="5853D7F0" wp14:editId="2390097A">
             <wp:extent cx="2019300" cy="1632639"/>
             <wp:effectExtent l="0" t="0" r="0" b="5715"/>
             <wp:docPr id="19" name="Picture 18"/>
@@ -220,7 +54,7 @@
                     </pic:cNvPicPr>
                   </pic:nvPicPr>
                   <pic:blipFill rotWithShape="1">
-                    <a:blip r:embed="rId5"/>
+                    <a:blip r:embed="rId8"/>
                     <a:srcRect b="12992"/>
                     <a:stretch/>
                   </pic:blipFill>
@@ -250,7 +84,7 @@
         <w:pStyle w:val="ListParagraph"/>
         <w:numPr>
           <w:ilvl w:val="0"/>
-          <w:numId w:val="2"/>
+          <w:numId w:val="41"/>
         </w:numPr>
       </w:pPr>
       <w:r>
@@ -262,7 +96,7 @@
         <w:pStyle w:val="ListParagraph"/>
         <w:numPr>
           <w:ilvl w:val="1"/>
-          <w:numId w:val="2"/>
+          <w:numId w:val="41"/>
         </w:numPr>
       </w:pPr>
       <w:r>
@@ -274,16 +108,15 @@
         <w:pStyle w:val="ListParagraph"/>
         <w:numPr>
           <w:ilvl w:val="1"/>
-          <w:numId w:val="2"/>
+          <w:numId w:val="41"/>
         </w:numPr>
       </w:pPr>
       <w:r>
         <w:t>Estimation Consistency – Are some of your estimates just wildly incorrect while most others are spot on?</w:t>
       </w:r>
-      <w:bookmarkStart w:id="0" w:name="_GoBack"/>
-      <w:bookmarkEnd w:id="0"/>
     </w:p>
     <w:sectPr>
+      <w:footerReference w:type="default" r:id="rId9"/>
       <w:pgSz w:w="12240" w:h="15840"/>
       <w:pgMar w:top="1440" w:right="1440" w:bottom="1440" w:left="1440" w:header="720" w:footer="720" w:gutter="0"/>
       <w:cols w:space="720"/>
@@ -293,12 +126,116 @@
 </w:document>
 </file>
 
+<file path=word/endnotes.xml><?xml version="1.0" encoding="utf-8"?>
+<w:endnotes xmlns:wpc="http://schemas.microsoft.com/office/word/2010/wordprocessingCanvas" xmlns:cx="http://schemas.microsoft.com/office/drawing/2014/chartex" xmlns:cx1="http://schemas.microsoft.com/office/drawing/2015/9/8/chartex" xmlns:cx2="http://schemas.microsoft.com/office/drawing/2015/10/21/chartex" xmlns:cx3="http://schemas.microsoft.com/office/drawing/2016/5/9/chartex" xmlns:cx4="http://schemas.microsoft.com/office/drawing/2016/5/10/chartex" xmlns:cx5="http://schemas.microsoft.com/office/drawing/2016/5/11/chartex" xmlns:mc="http://schemas.openxmlformats.org/markup-compatibility/2006" xmlns:o="urn:schemas-microsoft-com:office:office" xmlns:r="http://schemas.openxmlformats.org/officeDocument/2006/relationships" xmlns:m="http://schemas.openxmlformats.org/officeDocument/2006/math" xmlns:v="urn:schemas-microsoft-com:vml" xmlns:wp14="http://schemas.microsoft.com/office/word/2010/wordprocessingDrawing" xmlns:wp="http://schemas.openxmlformats.org/drawingml/2006/wordprocessingDrawing" xmlns:w10="urn:schemas-microsoft-com:office:word" xmlns:w="http://schemas.openxmlformats.org/wordprocessingml/2006/main" xmlns:w14="http://schemas.microsoft.com/office/word/2010/wordml" xmlns:w15="http://schemas.microsoft.com/office/word/2012/wordml" xmlns:w16se="http://schemas.microsoft.com/office/word/2015/wordml/symex" xmlns:wpg="http://schemas.microsoft.com/office/word/2010/wordprocessingGroup" xmlns:wpi="http://schemas.microsoft.com/office/word/2010/wordprocessingInk" xmlns:wne="http://schemas.microsoft.com/office/word/2006/wordml" xmlns:wps="http://schemas.microsoft.com/office/word/2010/wordprocessingShape" mc:Ignorable="w14 w15 w16se wp14">
+  <w:endnote w:type="separator" w:id="-1">
+    <w:p>
+      <w:pPr>
+        <w:spacing w:after="0" w:line="240" w:lineRule="auto"/>
+      </w:pPr>
+      <w:r>
+        <w:separator/>
+      </w:r>
+    </w:p>
+  </w:endnote>
+  <w:endnote w:type="continuationSeparator" w:id="0">
+    <w:p>
+      <w:pPr>
+        <w:spacing w:after="0" w:line="240" w:lineRule="auto"/>
+      </w:pPr>
+      <w:r>
+        <w:continuationSeparator/>
+      </w:r>
+    </w:p>
+  </w:endnote>
+</w:endnotes>
+</file>
+
+<file path=word/footer1.xml><?xml version="1.0" encoding="utf-8"?>
+<w:ftr xmlns:wpc="http://schemas.microsoft.com/office/word/2010/wordprocessingCanvas" xmlns:cx="http://schemas.microsoft.com/office/drawing/2014/chartex" xmlns:cx1="http://schemas.microsoft.com/office/drawing/2015/9/8/chartex" xmlns:cx2="http://schemas.microsoft.com/office/drawing/2015/10/21/chartex" xmlns:cx3="http://schemas.microsoft.com/office/drawing/2016/5/9/chartex" xmlns:cx4="http://schemas.microsoft.com/office/drawing/2016/5/10/chartex" xmlns:cx5="http://schemas.microsoft.com/office/drawing/2016/5/11/chartex" xmlns:mc="http://schemas.openxmlformats.org/markup-compatibility/2006" xmlns:o="urn:schemas-microsoft-com:office:office" xmlns:r="http://schemas.openxmlformats.org/officeDocument/2006/relationships" xmlns:m="http://schemas.openxmlformats.org/officeDocument/2006/math" xmlns:v="urn:schemas-microsoft-com:vml" xmlns:wp14="http://schemas.microsoft.com/office/word/2010/wordprocessingDrawing" xmlns:wp="http://schemas.openxmlformats.org/drawingml/2006/wordprocessingDrawing" xmlns:w10="urn:schemas-microsoft-com:office:word" xmlns:w="http://schemas.openxmlformats.org/wordprocessingml/2006/main" xmlns:w14="http://schemas.microsoft.com/office/word/2010/wordml" xmlns:w15="http://schemas.microsoft.com/office/word/2012/wordml" xmlns:w16se="http://schemas.microsoft.com/office/word/2015/wordml/symex" xmlns:wpg="http://schemas.microsoft.com/office/word/2010/wordprocessingGroup" xmlns:wpi="http://schemas.microsoft.com/office/word/2010/wordprocessingInk" xmlns:wne="http://schemas.microsoft.com/office/word/2006/wordml" xmlns:wps="http://schemas.microsoft.com/office/word/2010/wordprocessingShape" mc:Ignorable="w14 w15 w16se wp14">
+  <w:p>
+    <w:pPr>
+      <w:pStyle w:val="Footer"/>
+    </w:pPr>
+    <w:r>
+      <w:t>TM Fox SDD</w:t>
+    </w:r>
+    <w:r>
+      <w:ptab w:relativeTo="margin" w:alignment="center" w:leader="none"/>
+    </w:r>
+    <w:r>
+      <w:t>Release 1</w:t>
+    </w:r>
+    <w:r>
+      <w:ptab w:relativeTo="margin" w:alignment="right" w:leader="none"/>
+    </w:r>
+    <w:r>
+      <w:t xml:space="preserve">Page </w:t>
+    </w:r>
+    <w:r>
+      <w:fldChar w:fldCharType="begin"/>
+    </w:r>
+    <w:r>
+      <w:instrText xml:space="preserve"> PAGE   \* MERGEFORMAT </w:instrText>
+    </w:r>
+    <w:r>
+      <w:fldChar w:fldCharType="separate"/>
+    </w:r>
+    <w:r>
+      <w:rPr>
+        <w:noProof/>
+      </w:rPr>
+      <w:t>1</w:t>
+    </w:r>
+    <w:r>
+      <w:fldChar w:fldCharType="end"/>
+    </w:r>
+    <w:r>
+      <w:t xml:space="preserve"> of </w:t>
+    </w:r>
+    <w:fldSimple w:instr=" NUMPAGES   \* MERGEFORMAT ">
+      <w:r>
+        <w:rPr>
+          <w:noProof/>
+        </w:rPr>
+        <w:t>1</w:t>
+      </w:r>
+    </w:fldSimple>
+  </w:p>
+</w:ftr>
+</file>
+
+<file path=word/footnotes.xml><?xml version="1.0" encoding="utf-8"?>
+<w:footnotes xmlns:wpc="http://schemas.microsoft.com/office/word/2010/wordprocessingCanvas" xmlns:cx="http://schemas.microsoft.com/office/drawing/2014/chartex" xmlns:cx1="http://schemas.microsoft.com/office/drawing/2015/9/8/chartex" xmlns:cx2="http://schemas.microsoft.com/office/drawing/2015/10/21/chartex" xmlns:cx3="http://schemas.microsoft.com/office/drawing/2016/5/9/chartex" xmlns:cx4="http://schemas.microsoft.com/office/drawing/2016/5/10/chartex" xmlns:cx5="http://schemas.microsoft.com/office/drawing/2016/5/11/chartex" xmlns:mc="http://schemas.openxmlformats.org/markup-compatibility/2006" xmlns:o="urn:schemas-microsoft-com:office:office" xmlns:r="http://schemas.openxmlformats.org/officeDocument/2006/relationships" xmlns:m="http://schemas.openxmlformats.org/officeDocument/2006/math" xmlns:v="urn:schemas-microsoft-com:vml" xmlns:wp14="http://schemas.microsoft.com/office/word/2010/wordprocessingDrawing" xmlns:wp="http://schemas.openxmlformats.org/drawingml/2006/wordprocessingDrawing" xmlns:w10="urn:schemas-microsoft-com:office:word" xmlns:w="http://schemas.openxmlformats.org/wordprocessingml/2006/main" xmlns:w14="http://schemas.microsoft.com/office/word/2010/wordml" xmlns:w15="http://schemas.microsoft.com/office/word/2012/wordml" xmlns:w16se="http://schemas.microsoft.com/office/word/2015/wordml/symex" xmlns:wpg="http://schemas.microsoft.com/office/word/2010/wordprocessingGroup" xmlns:wpi="http://schemas.microsoft.com/office/word/2010/wordprocessingInk" xmlns:wne="http://schemas.microsoft.com/office/word/2006/wordml" xmlns:wps="http://schemas.microsoft.com/office/word/2010/wordprocessingShape" mc:Ignorable="w14 w15 w16se wp14">
+  <w:footnote w:type="separator" w:id="-1">
+    <w:p>
+      <w:pPr>
+        <w:spacing w:after="0" w:line="240" w:lineRule="auto"/>
+      </w:pPr>
+      <w:r>
+        <w:separator/>
+      </w:r>
+    </w:p>
+  </w:footnote>
+  <w:footnote w:type="continuationSeparator" w:id="0">
+    <w:p>
+      <w:pPr>
+        <w:spacing w:after="0" w:line="240" w:lineRule="auto"/>
+      </w:pPr>
+      <w:r>
+        <w:continuationSeparator/>
+      </w:r>
+    </w:p>
+  </w:footnote>
+</w:footnotes>
+</file>
+
 <file path=word/numbering.xml><?xml version="1.0" encoding="utf-8"?>
 <w:numbering xmlns:wpc="http://schemas.microsoft.com/office/word/2010/wordprocessingCanvas" xmlns:cx="http://schemas.microsoft.com/office/drawing/2014/chartex" xmlns:cx1="http://schemas.microsoft.com/office/drawing/2015/9/8/chartex" xmlns:cx2="http://schemas.microsoft.com/office/drawing/2015/10/21/chartex" xmlns:cx3="http://schemas.microsoft.com/office/drawing/2016/5/9/chartex" xmlns:cx4="http://schemas.microsoft.com/office/drawing/2016/5/10/chartex" xmlns:cx5="http://schemas.microsoft.com/office/drawing/2016/5/11/chartex" xmlns:mc="http://schemas.openxmlformats.org/markup-compatibility/2006" xmlns:o="urn:schemas-microsoft-com:office:office" xmlns:r="http://schemas.openxmlformats.org/officeDocument/2006/relationships" xmlns:m="http://schemas.openxmlformats.org/officeDocument/2006/math" xmlns:v="urn:schemas-microsoft-com:vml" xmlns:wp14="http://schemas.microsoft.com/office/word/2010/wordprocessingDrawing" xmlns:wp="http://schemas.openxmlformats.org/drawingml/2006/wordprocessingDrawing" xmlns:w10="urn:schemas-microsoft-com:office:word" xmlns:w="http://schemas.openxmlformats.org/wordprocessingml/2006/main" xmlns:w14="http://schemas.microsoft.com/office/word/2010/wordml" xmlns:w15="http://schemas.microsoft.com/office/word/2012/wordml" xmlns:w16se="http://schemas.microsoft.com/office/word/2015/wordml/symex" xmlns:wpg="http://schemas.microsoft.com/office/word/2010/wordprocessingGroup" xmlns:wpi="http://schemas.microsoft.com/office/word/2010/wordprocessingInk" xmlns:wne="http://schemas.microsoft.com/office/word/2006/wordml" xmlns:wps="http://schemas.microsoft.com/office/word/2010/wordprocessingShape" mc:Ignorable="w14 w15 w16se wp14">
   <w:abstractNum w:abstractNumId="0" w15:restartNumberingAfterBreak="0">
-    <w:nsid w:val="129A5EDB"/>
+    <w:nsid w:val="056E7D31"/>
     <w:multiLevelType w:val="hybridMultilevel"/>
-    <w:tmpl w:val="7DFCBA70"/>
+    <w:tmpl w:val="47D66AFA"/>
     <w:lvl w:ilvl="0" w:tplc="04090001">
       <w:start w:val="1"/>
       <w:numFmt w:val="bullet"/>
@@ -409,9 +346,3409 @@
     </w:lvl>
   </w:abstractNum>
   <w:abstractNum w:abstractNumId="1" w15:restartNumberingAfterBreak="0">
-    <w:nsid w:val="7DA61516"/>
+    <w:nsid w:val="061030BC"/>
     <w:multiLevelType w:val="hybridMultilevel"/>
-    <w:tmpl w:val="3E48C246"/>
+    <w:tmpl w:val="73422982"/>
+    <w:lvl w:ilvl="0" w:tplc="0409000F">
+      <w:start w:val="1"/>
+      <w:numFmt w:val="decimal"/>
+      <w:lvlText w:val="%1."/>
+      <w:lvlJc w:val="left"/>
+      <w:pPr>
+        <w:ind w:left="720" w:hanging="360"/>
+      </w:pPr>
+    </w:lvl>
+    <w:lvl w:ilvl="1" w:tplc="04090019">
+      <w:start w:val="1"/>
+      <w:numFmt w:val="lowerLetter"/>
+      <w:lvlText w:val="%2."/>
+      <w:lvlJc w:val="left"/>
+      <w:pPr>
+        <w:ind w:left="1440" w:hanging="360"/>
+      </w:pPr>
+    </w:lvl>
+    <w:lvl w:ilvl="2" w:tplc="0409001B">
+      <w:start w:val="1"/>
+      <w:numFmt w:val="lowerRoman"/>
+      <w:lvlText w:val="%3."/>
+      <w:lvlJc w:val="right"/>
+      <w:pPr>
+        <w:ind w:left="2160" w:hanging="180"/>
+      </w:pPr>
+    </w:lvl>
+    <w:lvl w:ilvl="3" w:tplc="0409000F" w:tentative="1">
+      <w:start w:val="1"/>
+      <w:numFmt w:val="decimal"/>
+      <w:lvlText w:val="%4."/>
+      <w:lvlJc w:val="left"/>
+      <w:pPr>
+        <w:ind w:left="2880" w:hanging="360"/>
+      </w:pPr>
+    </w:lvl>
+    <w:lvl w:ilvl="4" w:tplc="04090019" w:tentative="1">
+      <w:start w:val="1"/>
+      <w:numFmt w:val="lowerLetter"/>
+      <w:lvlText w:val="%5."/>
+      <w:lvlJc w:val="left"/>
+      <w:pPr>
+        <w:ind w:left="3600" w:hanging="360"/>
+      </w:pPr>
+    </w:lvl>
+    <w:lvl w:ilvl="5" w:tplc="0409001B" w:tentative="1">
+      <w:start w:val="1"/>
+      <w:numFmt w:val="lowerRoman"/>
+      <w:lvlText w:val="%6."/>
+      <w:lvlJc w:val="right"/>
+      <w:pPr>
+        <w:ind w:left="4320" w:hanging="180"/>
+      </w:pPr>
+    </w:lvl>
+    <w:lvl w:ilvl="6" w:tplc="0409000F" w:tentative="1">
+      <w:start w:val="1"/>
+      <w:numFmt w:val="decimal"/>
+      <w:lvlText w:val="%7."/>
+      <w:lvlJc w:val="left"/>
+      <w:pPr>
+        <w:ind w:left="5040" w:hanging="360"/>
+      </w:pPr>
+    </w:lvl>
+    <w:lvl w:ilvl="7" w:tplc="04090019" w:tentative="1">
+      <w:start w:val="1"/>
+      <w:numFmt w:val="lowerLetter"/>
+      <w:lvlText w:val="%8."/>
+      <w:lvlJc w:val="left"/>
+      <w:pPr>
+        <w:ind w:left="5760" w:hanging="360"/>
+      </w:pPr>
+    </w:lvl>
+    <w:lvl w:ilvl="8" w:tplc="0409001B" w:tentative="1">
+      <w:start w:val="1"/>
+      <w:numFmt w:val="lowerRoman"/>
+      <w:lvlText w:val="%9."/>
+      <w:lvlJc w:val="right"/>
+      <w:pPr>
+        <w:ind w:left="6480" w:hanging="180"/>
+      </w:pPr>
+    </w:lvl>
+  </w:abstractNum>
+  <w:abstractNum w:abstractNumId="2" w15:restartNumberingAfterBreak="0">
+    <w:nsid w:val="11B331F7"/>
+    <w:multiLevelType w:val="hybridMultilevel"/>
+    <w:tmpl w:val="0926547A"/>
+    <w:lvl w:ilvl="0" w:tplc="04090001">
+      <w:start w:val="1"/>
+      <w:numFmt w:val="bullet"/>
+      <w:lvlText w:val=""/>
+      <w:lvlJc w:val="left"/>
+      <w:pPr>
+        <w:ind w:left="720" w:hanging="360"/>
+      </w:pPr>
+      <w:rPr>
+        <w:rFonts w:ascii="Symbol" w:hAnsi="Symbol" w:hint="default"/>
+      </w:rPr>
+    </w:lvl>
+    <w:lvl w:ilvl="1" w:tplc="04090003" w:tentative="1">
+      <w:start w:val="1"/>
+      <w:numFmt w:val="bullet"/>
+      <w:lvlText w:val="o"/>
+      <w:lvlJc w:val="left"/>
+      <w:pPr>
+        <w:ind w:left="1440" w:hanging="360"/>
+      </w:pPr>
+      <w:rPr>
+        <w:rFonts w:ascii="Courier New" w:hAnsi="Courier New" w:cs="Courier New" w:hint="default"/>
+      </w:rPr>
+    </w:lvl>
+    <w:lvl w:ilvl="2" w:tplc="04090005" w:tentative="1">
+      <w:start w:val="1"/>
+      <w:numFmt w:val="bullet"/>
+      <w:lvlText w:val=""/>
+      <w:lvlJc w:val="left"/>
+      <w:pPr>
+        <w:ind w:left="2160" w:hanging="360"/>
+      </w:pPr>
+      <w:rPr>
+        <w:rFonts w:ascii="Wingdings" w:hAnsi="Wingdings" w:hint="default"/>
+      </w:rPr>
+    </w:lvl>
+    <w:lvl w:ilvl="3" w:tplc="04090001" w:tentative="1">
+      <w:start w:val="1"/>
+      <w:numFmt w:val="bullet"/>
+      <w:lvlText w:val=""/>
+      <w:lvlJc w:val="left"/>
+      <w:pPr>
+        <w:ind w:left="2880" w:hanging="360"/>
+      </w:pPr>
+      <w:rPr>
+        <w:rFonts w:ascii="Symbol" w:hAnsi="Symbol" w:hint="default"/>
+      </w:rPr>
+    </w:lvl>
+    <w:lvl w:ilvl="4" w:tplc="04090003" w:tentative="1">
+      <w:start w:val="1"/>
+      <w:numFmt w:val="bullet"/>
+      <w:lvlText w:val="o"/>
+      <w:lvlJc w:val="left"/>
+      <w:pPr>
+        <w:ind w:left="3600" w:hanging="360"/>
+      </w:pPr>
+      <w:rPr>
+        <w:rFonts w:ascii="Courier New" w:hAnsi="Courier New" w:cs="Courier New" w:hint="default"/>
+      </w:rPr>
+    </w:lvl>
+    <w:lvl w:ilvl="5" w:tplc="04090005" w:tentative="1">
+      <w:start w:val="1"/>
+      <w:numFmt w:val="bullet"/>
+      <w:lvlText w:val=""/>
+      <w:lvlJc w:val="left"/>
+      <w:pPr>
+        <w:ind w:left="4320" w:hanging="360"/>
+      </w:pPr>
+      <w:rPr>
+        <w:rFonts w:ascii="Wingdings" w:hAnsi="Wingdings" w:hint="default"/>
+      </w:rPr>
+    </w:lvl>
+    <w:lvl w:ilvl="6" w:tplc="04090001" w:tentative="1">
+      <w:start w:val="1"/>
+      <w:numFmt w:val="bullet"/>
+      <w:lvlText w:val=""/>
+      <w:lvlJc w:val="left"/>
+      <w:pPr>
+        <w:ind w:left="5040" w:hanging="360"/>
+      </w:pPr>
+      <w:rPr>
+        <w:rFonts w:ascii="Symbol" w:hAnsi="Symbol" w:hint="default"/>
+      </w:rPr>
+    </w:lvl>
+    <w:lvl w:ilvl="7" w:tplc="04090003" w:tentative="1">
+      <w:start w:val="1"/>
+      <w:numFmt w:val="bullet"/>
+      <w:lvlText w:val="o"/>
+      <w:lvlJc w:val="left"/>
+      <w:pPr>
+        <w:ind w:left="5760" w:hanging="360"/>
+      </w:pPr>
+      <w:rPr>
+        <w:rFonts w:ascii="Courier New" w:hAnsi="Courier New" w:cs="Courier New" w:hint="default"/>
+      </w:rPr>
+    </w:lvl>
+    <w:lvl w:ilvl="8" w:tplc="04090005" w:tentative="1">
+      <w:start w:val="1"/>
+      <w:numFmt w:val="bullet"/>
+      <w:lvlText w:val=""/>
+      <w:lvlJc w:val="left"/>
+      <w:pPr>
+        <w:ind w:left="6480" w:hanging="360"/>
+      </w:pPr>
+      <w:rPr>
+        <w:rFonts w:ascii="Wingdings" w:hAnsi="Wingdings" w:hint="default"/>
+      </w:rPr>
+    </w:lvl>
+  </w:abstractNum>
+  <w:abstractNum w:abstractNumId="3" w15:restartNumberingAfterBreak="0">
+    <w:nsid w:val="1270094C"/>
+    <w:multiLevelType w:val="hybridMultilevel"/>
+    <w:tmpl w:val="73422982"/>
+    <w:lvl w:ilvl="0" w:tplc="0409000F">
+      <w:start w:val="1"/>
+      <w:numFmt w:val="decimal"/>
+      <w:lvlText w:val="%1."/>
+      <w:lvlJc w:val="left"/>
+      <w:pPr>
+        <w:ind w:left="720" w:hanging="360"/>
+      </w:pPr>
+    </w:lvl>
+    <w:lvl w:ilvl="1" w:tplc="04090019">
+      <w:start w:val="1"/>
+      <w:numFmt w:val="lowerLetter"/>
+      <w:lvlText w:val="%2."/>
+      <w:lvlJc w:val="left"/>
+      <w:pPr>
+        <w:ind w:left="1440" w:hanging="360"/>
+      </w:pPr>
+    </w:lvl>
+    <w:lvl w:ilvl="2" w:tplc="0409001B">
+      <w:start w:val="1"/>
+      <w:numFmt w:val="lowerRoman"/>
+      <w:lvlText w:val="%3."/>
+      <w:lvlJc w:val="right"/>
+      <w:pPr>
+        <w:ind w:left="2160" w:hanging="180"/>
+      </w:pPr>
+    </w:lvl>
+    <w:lvl w:ilvl="3" w:tplc="0409000F" w:tentative="1">
+      <w:start w:val="1"/>
+      <w:numFmt w:val="decimal"/>
+      <w:lvlText w:val="%4."/>
+      <w:lvlJc w:val="left"/>
+      <w:pPr>
+        <w:ind w:left="2880" w:hanging="360"/>
+      </w:pPr>
+    </w:lvl>
+    <w:lvl w:ilvl="4" w:tplc="04090019" w:tentative="1">
+      <w:start w:val="1"/>
+      <w:numFmt w:val="lowerLetter"/>
+      <w:lvlText w:val="%5."/>
+      <w:lvlJc w:val="left"/>
+      <w:pPr>
+        <w:ind w:left="3600" w:hanging="360"/>
+      </w:pPr>
+    </w:lvl>
+    <w:lvl w:ilvl="5" w:tplc="0409001B" w:tentative="1">
+      <w:start w:val="1"/>
+      <w:numFmt w:val="lowerRoman"/>
+      <w:lvlText w:val="%6."/>
+      <w:lvlJc w:val="right"/>
+      <w:pPr>
+        <w:ind w:left="4320" w:hanging="180"/>
+      </w:pPr>
+    </w:lvl>
+    <w:lvl w:ilvl="6" w:tplc="0409000F" w:tentative="1">
+      <w:start w:val="1"/>
+      <w:numFmt w:val="decimal"/>
+      <w:lvlText w:val="%7."/>
+      <w:lvlJc w:val="left"/>
+      <w:pPr>
+        <w:ind w:left="5040" w:hanging="360"/>
+      </w:pPr>
+    </w:lvl>
+    <w:lvl w:ilvl="7" w:tplc="04090019" w:tentative="1">
+      <w:start w:val="1"/>
+      <w:numFmt w:val="lowerLetter"/>
+      <w:lvlText w:val="%8."/>
+      <w:lvlJc w:val="left"/>
+      <w:pPr>
+        <w:ind w:left="5760" w:hanging="360"/>
+      </w:pPr>
+    </w:lvl>
+    <w:lvl w:ilvl="8" w:tplc="0409001B" w:tentative="1">
+      <w:start w:val="1"/>
+      <w:numFmt w:val="lowerRoman"/>
+      <w:lvlText w:val="%9."/>
+      <w:lvlJc w:val="right"/>
+      <w:pPr>
+        <w:ind w:left="6480" w:hanging="180"/>
+      </w:pPr>
+    </w:lvl>
+  </w:abstractNum>
+  <w:abstractNum w:abstractNumId="4" w15:restartNumberingAfterBreak="0">
+    <w:nsid w:val="16E76221"/>
+    <w:multiLevelType w:val="multilevel"/>
+    <w:tmpl w:val="4BCC4DDE"/>
+    <w:numStyleLink w:val="TighterBullets"/>
+  </w:abstractNum>
+  <w:abstractNum w:abstractNumId="5" w15:restartNumberingAfterBreak="0">
+    <w:nsid w:val="1E2C3F56"/>
+    <w:multiLevelType w:val="hybridMultilevel"/>
+    <w:tmpl w:val="2ACADAFC"/>
+    <w:lvl w:ilvl="0" w:tplc="04090001">
+      <w:start w:val="1"/>
+      <w:numFmt w:val="bullet"/>
+      <w:lvlText w:val=""/>
+      <w:lvlJc w:val="left"/>
+      <w:pPr>
+        <w:ind w:left="720" w:hanging="360"/>
+      </w:pPr>
+      <w:rPr>
+        <w:rFonts w:ascii="Symbol" w:hAnsi="Symbol" w:hint="default"/>
+      </w:rPr>
+    </w:lvl>
+    <w:lvl w:ilvl="1" w:tplc="04090003" w:tentative="1">
+      <w:start w:val="1"/>
+      <w:numFmt w:val="bullet"/>
+      <w:lvlText w:val="o"/>
+      <w:lvlJc w:val="left"/>
+      <w:pPr>
+        <w:ind w:left="1440" w:hanging="360"/>
+      </w:pPr>
+      <w:rPr>
+        <w:rFonts w:ascii="Courier New" w:hAnsi="Courier New" w:cs="Courier New" w:hint="default"/>
+      </w:rPr>
+    </w:lvl>
+    <w:lvl w:ilvl="2" w:tplc="04090005" w:tentative="1">
+      <w:start w:val="1"/>
+      <w:numFmt w:val="bullet"/>
+      <w:lvlText w:val=""/>
+      <w:lvlJc w:val="left"/>
+      <w:pPr>
+        <w:ind w:left="2160" w:hanging="360"/>
+      </w:pPr>
+      <w:rPr>
+        <w:rFonts w:ascii="Wingdings" w:hAnsi="Wingdings" w:hint="default"/>
+      </w:rPr>
+    </w:lvl>
+    <w:lvl w:ilvl="3" w:tplc="04090001" w:tentative="1">
+      <w:start w:val="1"/>
+      <w:numFmt w:val="bullet"/>
+      <w:lvlText w:val=""/>
+      <w:lvlJc w:val="left"/>
+      <w:pPr>
+        <w:ind w:left="2880" w:hanging="360"/>
+      </w:pPr>
+      <w:rPr>
+        <w:rFonts w:ascii="Symbol" w:hAnsi="Symbol" w:hint="default"/>
+      </w:rPr>
+    </w:lvl>
+    <w:lvl w:ilvl="4" w:tplc="04090003" w:tentative="1">
+      <w:start w:val="1"/>
+      <w:numFmt w:val="bullet"/>
+      <w:lvlText w:val="o"/>
+      <w:lvlJc w:val="left"/>
+      <w:pPr>
+        <w:ind w:left="3600" w:hanging="360"/>
+      </w:pPr>
+      <w:rPr>
+        <w:rFonts w:ascii="Courier New" w:hAnsi="Courier New" w:cs="Courier New" w:hint="default"/>
+      </w:rPr>
+    </w:lvl>
+    <w:lvl w:ilvl="5" w:tplc="04090005" w:tentative="1">
+      <w:start w:val="1"/>
+      <w:numFmt w:val="bullet"/>
+      <w:lvlText w:val=""/>
+      <w:lvlJc w:val="left"/>
+      <w:pPr>
+        <w:ind w:left="4320" w:hanging="360"/>
+      </w:pPr>
+      <w:rPr>
+        <w:rFonts w:ascii="Wingdings" w:hAnsi="Wingdings" w:hint="default"/>
+      </w:rPr>
+    </w:lvl>
+    <w:lvl w:ilvl="6" w:tplc="04090001" w:tentative="1">
+      <w:start w:val="1"/>
+      <w:numFmt w:val="bullet"/>
+      <w:lvlText w:val=""/>
+      <w:lvlJc w:val="left"/>
+      <w:pPr>
+        <w:ind w:left="5040" w:hanging="360"/>
+      </w:pPr>
+      <w:rPr>
+        <w:rFonts w:ascii="Symbol" w:hAnsi="Symbol" w:hint="default"/>
+      </w:rPr>
+    </w:lvl>
+    <w:lvl w:ilvl="7" w:tplc="04090003" w:tentative="1">
+      <w:start w:val="1"/>
+      <w:numFmt w:val="bullet"/>
+      <w:lvlText w:val="o"/>
+      <w:lvlJc w:val="left"/>
+      <w:pPr>
+        <w:ind w:left="5760" w:hanging="360"/>
+      </w:pPr>
+      <w:rPr>
+        <w:rFonts w:ascii="Courier New" w:hAnsi="Courier New" w:cs="Courier New" w:hint="default"/>
+      </w:rPr>
+    </w:lvl>
+    <w:lvl w:ilvl="8" w:tplc="04090005" w:tentative="1">
+      <w:start w:val="1"/>
+      <w:numFmt w:val="bullet"/>
+      <w:lvlText w:val=""/>
+      <w:lvlJc w:val="left"/>
+      <w:pPr>
+        <w:ind w:left="6480" w:hanging="360"/>
+      </w:pPr>
+      <w:rPr>
+        <w:rFonts w:ascii="Wingdings" w:hAnsi="Wingdings" w:hint="default"/>
+      </w:rPr>
+    </w:lvl>
+  </w:abstractNum>
+  <w:abstractNum w:abstractNumId="6" w15:restartNumberingAfterBreak="0">
+    <w:nsid w:val="20395B3C"/>
+    <w:multiLevelType w:val="hybridMultilevel"/>
+    <w:tmpl w:val="B714FE38"/>
+    <w:lvl w:ilvl="0" w:tplc="0409000F">
+      <w:start w:val="1"/>
+      <w:numFmt w:val="decimal"/>
+      <w:lvlText w:val="%1."/>
+      <w:lvlJc w:val="left"/>
+      <w:pPr>
+        <w:ind w:left="360" w:hanging="360"/>
+      </w:pPr>
+    </w:lvl>
+    <w:lvl w:ilvl="1" w:tplc="04090019">
+      <w:start w:val="1"/>
+      <w:numFmt w:val="lowerLetter"/>
+      <w:lvlText w:val="%2."/>
+      <w:lvlJc w:val="left"/>
+      <w:pPr>
+        <w:ind w:left="1080" w:hanging="360"/>
+      </w:pPr>
+    </w:lvl>
+    <w:lvl w:ilvl="2" w:tplc="0409001B">
+      <w:start w:val="1"/>
+      <w:numFmt w:val="lowerRoman"/>
+      <w:lvlText w:val="%3."/>
+      <w:lvlJc w:val="right"/>
+      <w:pPr>
+        <w:ind w:left="1800" w:hanging="180"/>
+      </w:pPr>
+    </w:lvl>
+    <w:lvl w:ilvl="3" w:tplc="0409000F">
+      <w:start w:val="1"/>
+      <w:numFmt w:val="decimal"/>
+      <w:lvlText w:val="%4."/>
+      <w:lvlJc w:val="left"/>
+      <w:pPr>
+        <w:ind w:left="2520" w:hanging="360"/>
+      </w:pPr>
+    </w:lvl>
+    <w:lvl w:ilvl="4" w:tplc="04090019" w:tentative="1">
+      <w:start w:val="1"/>
+      <w:numFmt w:val="lowerLetter"/>
+      <w:lvlText w:val="%5."/>
+      <w:lvlJc w:val="left"/>
+      <w:pPr>
+        <w:ind w:left="3240" w:hanging="360"/>
+      </w:pPr>
+    </w:lvl>
+    <w:lvl w:ilvl="5" w:tplc="0409001B" w:tentative="1">
+      <w:start w:val="1"/>
+      <w:numFmt w:val="lowerRoman"/>
+      <w:lvlText w:val="%6."/>
+      <w:lvlJc w:val="right"/>
+      <w:pPr>
+        <w:ind w:left="3960" w:hanging="180"/>
+      </w:pPr>
+    </w:lvl>
+    <w:lvl w:ilvl="6" w:tplc="0409000F" w:tentative="1">
+      <w:start w:val="1"/>
+      <w:numFmt w:val="decimal"/>
+      <w:lvlText w:val="%7."/>
+      <w:lvlJc w:val="left"/>
+      <w:pPr>
+        <w:ind w:left="4680" w:hanging="360"/>
+      </w:pPr>
+    </w:lvl>
+    <w:lvl w:ilvl="7" w:tplc="04090019" w:tentative="1">
+      <w:start w:val="1"/>
+      <w:numFmt w:val="lowerLetter"/>
+      <w:lvlText w:val="%8."/>
+      <w:lvlJc w:val="left"/>
+      <w:pPr>
+        <w:ind w:left="5400" w:hanging="360"/>
+      </w:pPr>
+    </w:lvl>
+    <w:lvl w:ilvl="8" w:tplc="0409001B" w:tentative="1">
+      <w:start w:val="1"/>
+      <w:numFmt w:val="lowerRoman"/>
+      <w:lvlText w:val="%9."/>
+      <w:lvlJc w:val="right"/>
+      <w:pPr>
+        <w:ind w:left="6120" w:hanging="180"/>
+      </w:pPr>
+    </w:lvl>
+  </w:abstractNum>
+  <w:abstractNum w:abstractNumId="7" w15:restartNumberingAfterBreak="0">
+    <w:nsid w:val="215B6AA9"/>
+    <w:multiLevelType w:val="hybridMultilevel"/>
+    <w:tmpl w:val="35DA71BE"/>
+    <w:lvl w:ilvl="0" w:tplc="0409000F">
+      <w:start w:val="1"/>
+      <w:numFmt w:val="decimal"/>
+      <w:lvlText w:val="%1."/>
+      <w:lvlJc w:val="left"/>
+      <w:pPr>
+        <w:ind w:left="360" w:hanging="360"/>
+      </w:pPr>
+    </w:lvl>
+    <w:lvl w:ilvl="1" w:tplc="04090019">
+      <w:start w:val="1"/>
+      <w:numFmt w:val="lowerLetter"/>
+      <w:lvlText w:val="%2."/>
+      <w:lvlJc w:val="left"/>
+      <w:pPr>
+        <w:ind w:left="1080" w:hanging="360"/>
+      </w:pPr>
+    </w:lvl>
+    <w:lvl w:ilvl="2" w:tplc="0409001B">
+      <w:start w:val="1"/>
+      <w:numFmt w:val="lowerRoman"/>
+      <w:lvlText w:val="%3."/>
+      <w:lvlJc w:val="right"/>
+      <w:pPr>
+        <w:ind w:left="1800" w:hanging="180"/>
+      </w:pPr>
+    </w:lvl>
+    <w:lvl w:ilvl="3" w:tplc="0409000F" w:tentative="1">
+      <w:start w:val="1"/>
+      <w:numFmt w:val="decimal"/>
+      <w:lvlText w:val="%4."/>
+      <w:lvlJc w:val="left"/>
+      <w:pPr>
+        <w:ind w:left="2520" w:hanging="360"/>
+      </w:pPr>
+    </w:lvl>
+    <w:lvl w:ilvl="4" w:tplc="04090019" w:tentative="1">
+      <w:start w:val="1"/>
+      <w:numFmt w:val="lowerLetter"/>
+      <w:lvlText w:val="%5."/>
+      <w:lvlJc w:val="left"/>
+      <w:pPr>
+        <w:ind w:left="3240" w:hanging="360"/>
+      </w:pPr>
+    </w:lvl>
+    <w:lvl w:ilvl="5" w:tplc="0409001B" w:tentative="1">
+      <w:start w:val="1"/>
+      <w:numFmt w:val="lowerRoman"/>
+      <w:lvlText w:val="%6."/>
+      <w:lvlJc w:val="right"/>
+      <w:pPr>
+        <w:ind w:left="3960" w:hanging="180"/>
+      </w:pPr>
+    </w:lvl>
+    <w:lvl w:ilvl="6" w:tplc="0409000F" w:tentative="1">
+      <w:start w:val="1"/>
+      <w:numFmt w:val="decimal"/>
+      <w:lvlText w:val="%7."/>
+      <w:lvlJc w:val="left"/>
+      <w:pPr>
+        <w:ind w:left="4680" w:hanging="360"/>
+      </w:pPr>
+    </w:lvl>
+    <w:lvl w:ilvl="7" w:tplc="04090019" w:tentative="1">
+      <w:start w:val="1"/>
+      <w:numFmt w:val="lowerLetter"/>
+      <w:lvlText w:val="%8."/>
+      <w:lvlJc w:val="left"/>
+      <w:pPr>
+        <w:ind w:left="5400" w:hanging="360"/>
+      </w:pPr>
+    </w:lvl>
+    <w:lvl w:ilvl="8" w:tplc="0409001B" w:tentative="1">
+      <w:start w:val="1"/>
+      <w:numFmt w:val="lowerRoman"/>
+      <w:lvlText w:val="%9."/>
+      <w:lvlJc w:val="right"/>
+      <w:pPr>
+        <w:ind w:left="6120" w:hanging="180"/>
+      </w:pPr>
+    </w:lvl>
+  </w:abstractNum>
+  <w:abstractNum w:abstractNumId="8" w15:restartNumberingAfterBreak="0">
+    <w:nsid w:val="2175508A"/>
+    <w:multiLevelType w:val="multilevel"/>
+    <w:tmpl w:val="4BCC4DDE"/>
+    <w:numStyleLink w:val="TighterBullets"/>
+  </w:abstractNum>
+  <w:abstractNum w:abstractNumId="9" w15:restartNumberingAfterBreak="0">
+    <w:nsid w:val="22816F9F"/>
+    <w:multiLevelType w:val="multilevel"/>
+    <w:tmpl w:val="4BCC4DDE"/>
+    <w:numStyleLink w:val="TighterBullets"/>
+  </w:abstractNum>
+  <w:abstractNum w:abstractNumId="10" w15:restartNumberingAfterBreak="0">
+    <w:nsid w:val="26DE5645"/>
+    <w:multiLevelType w:val="hybridMultilevel"/>
+    <w:tmpl w:val="B212DC3E"/>
+    <w:lvl w:ilvl="0" w:tplc="04090001">
+      <w:start w:val="1"/>
+      <w:numFmt w:val="bullet"/>
+      <w:lvlText w:val=""/>
+      <w:lvlJc w:val="left"/>
+      <w:pPr>
+        <w:ind w:left="720" w:hanging="360"/>
+      </w:pPr>
+      <w:rPr>
+        <w:rFonts w:ascii="Symbol" w:hAnsi="Symbol" w:hint="default"/>
+      </w:rPr>
+    </w:lvl>
+    <w:lvl w:ilvl="1" w:tplc="04090003" w:tentative="1">
+      <w:start w:val="1"/>
+      <w:numFmt w:val="bullet"/>
+      <w:lvlText w:val="o"/>
+      <w:lvlJc w:val="left"/>
+      <w:pPr>
+        <w:ind w:left="1440" w:hanging="360"/>
+      </w:pPr>
+      <w:rPr>
+        <w:rFonts w:ascii="Courier New" w:hAnsi="Courier New" w:cs="Courier New" w:hint="default"/>
+      </w:rPr>
+    </w:lvl>
+    <w:lvl w:ilvl="2" w:tplc="04090005" w:tentative="1">
+      <w:start w:val="1"/>
+      <w:numFmt w:val="bullet"/>
+      <w:lvlText w:val=""/>
+      <w:lvlJc w:val="left"/>
+      <w:pPr>
+        <w:ind w:left="2160" w:hanging="360"/>
+      </w:pPr>
+      <w:rPr>
+        <w:rFonts w:ascii="Wingdings" w:hAnsi="Wingdings" w:hint="default"/>
+      </w:rPr>
+    </w:lvl>
+    <w:lvl w:ilvl="3" w:tplc="04090001" w:tentative="1">
+      <w:start w:val="1"/>
+      <w:numFmt w:val="bullet"/>
+      <w:lvlText w:val=""/>
+      <w:lvlJc w:val="left"/>
+      <w:pPr>
+        <w:ind w:left="2880" w:hanging="360"/>
+      </w:pPr>
+      <w:rPr>
+        <w:rFonts w:ascii="Symbol" w:hAnsi="Symbol" w:hint="default"/>
+      </w:rPr>
+    </w:lvl>
+    <w:lvl w:ilvl="4" w:tplc="04090003" w:tentative="1">
+      <w:start w:val="1"/>
+      <w:numFmt w:val="bullet"/>
+      <w:lvlText w:val="o"/>
+      <w:lvlJc w:val="left"/>
+      <w:pPr>
+        <w:ind w:left="3600" w:hanging="360"/>
+      </w:pPr>
+      <w:rPr>
+        <w:rFonts w:ascii="Courier New" w:hAnsi="Courier New" w:cs="Courier New" w:hint="default"/>
+      </w:rPr>
+    </w:lvl>
+    <w:lvl w:ilvl="5" w:tplc="04090005" w:tentative="1">
+      <w:start w:val="1"/>
+      <w:numFmt w:val="bullet"/>
+      <w:lvlText w:val=""/>
+      <w:lvlJc w:val="left"/>
+      <w:pPr>
+        <w:ind w:left="4320" w:hanging="360"/>
+      </w:pPr>
+      <w:rPr>
+        <w:rFonts w:ascii="Wingdings" w:hAnsi="Wingdings" w:hint="default"/>
+      </w:rPr>
+    </w:lvl>
+    <w:lvl w:ilvl="6" w:tplc="04090001" w:tentative="1">
+      <w:start w:val="1"/>
+      <w:numFmt w:val="bullet"/>
+      <w:lvlText w:val=""/>
+      <w:lvlJc w:val="left"/>
+      <w:pPr>
+        <w:ind w:left="5040" w:hanging="360"/>
+      </w:pPr>
+      <w:rPr>
+        <w:rFonts w:ascii="Symbol" w:hAnsi="Symbol" w:hint="default"/>
+      </w:rPr>
+    </w:lvl>
+    <w:lvl w:ilvl="7" w:tplc="04090003" w:tentative="1">
+      <w:start w:val="1"/>
+      <w:numFmt w:val="bullet"/>
+      <w:lvlText w:val="o"/>
+      <w:lvlJc w:val="left"/>
+      <w:pPr>
+        <w:ind w:left="5760" w:hanging="360"/>
+      </w:pPr>
+      <w:rPr>
+        <w:rFonts w:ascii="Courier New" w:hAnsi="Courier New" w:cs="Courier New" w:hint="default"/>
+      </w:rPr>
+    </w:lvl>
+    <w:lvl w:ilvl="8" w:tplc="04090005" w:tentative="1">
+      <w:start w:val="1"/>
+      <w:numFmt w:val="bullet"/>
+      <w:lvlText w:val=""/>
+      <w:lvlJc w:val="left"/>
+      <w:pPr>
+        <w:ind w:left="6480" w:hanging="360"/>
+      </w:pPr>
+      <w:rPr>
+        <w:rFonts w:ascii="Wingdings" w:hAnsi="Wingdings" w:hint="default"/>
+      </w:rPr>
+    </w:lvl>
+  </w:abstractNum>
+  <w:abstractNum w:abstractNumId="11" w15:restartNumberingAfterBreak="0">
+    <w:nsid w:val="2F07559F"/>
+    <w:multiLevelType w:val="hybridMultilevel"/>
+    <w:tmpl w:val="EE6AE90A"/>
+    <w:lvl w:ilvl="0" w:tplc="0409000F">
+      <w:start w:val="1"/>
+      <w:numFmt w:val="decimal"/>
+      <w:lvlText w:val="%1."/>
+      <w:lvlJc w:val="left"/>
+      <w:pPr>
+        <w:ind w:left="720" w:hanging="360"/>
+      </w:pPr>
+    </w:lvl>
+    <w:lvl w:ilvl="1" w:tplc="04090019" w:tentative="1">
+      <w:start w:val="1"/>
+      <w:numFmt w:val="lowerLetter"/>
+      <w:lvlText w:val="%2."/>
+      <w:lvlJc w:val="left"/>
+      <w:pPr>
+        <w:ind w:left="1440" w:hanging="360"/>
+      </w:pPr>
+    </w:lvl>
+    <w:lvl w:ilvl="2" w:tplc="0409001B" w:tentative="1">
+      <w:start w:val="1"/>
+      <w:numFmt w:val="lowerRoman"/>
+      <w:lvlText w:val="%3."/>
+      <w:lvlJc w:val="right"/>
+      <w:pPr>
+        <w:ind w:left="2160" w:hanging="180"/>
+      </w:pPr>
+    </w:lvl>
+    <w:lvl w:ilvl="3" w:tplc="0409000F" w:tentative="1">
+      <w:start w:val="1"/>
+      <w:numFmt w:val="decimal"/>
+      <w:lvlText w:val="%4."/>
+      <w:lvlJc w:val="left"/>
+      <w:pPr>
+        <w:ind w:left="2880" w:hanging="360"/>
+      </w:pPr>
+    </w:lvl>
+    <w:lvl w:ilvl="4" w:tplc="04090019" w:tentative="1">
+      <w:start w:val="1"/>
+      <w:numFmt w:val="lowerLetter"/>
+      <w:lvlText w:val="%5."/>
+      <w:lvlJc w:val="left"/>
+      <w:pPr>
+        <w:ind w:left="3600" w:hanging="360"/>
+      </w:pPr>
+    </w:lvl>
+    <w:lvl w:ilvl="5" w:tplc="0409001B" w:tentative="1">
+      <w:start w:val="1"/>
+      <w:numFmt w:val="lowerRoman"/>
+      <w:lvlText w:val="%6."/>
+      <w:lvlJc w:val="right"/>
+      <w:pPr>
+        <w:ind w:left="4320" w:hanging="180"/>
+      </w:pPr>
+    </w:lvl>
+    <w:lvl w:ilvl="6" w:tplc="0409000F" w:tentative="1">
+      <w:start w:val="1"/>
+      <w:numFmt w:val="decimal"/>
+      <w:lvlText w:val="%7."/>
+      <w:lvlJc w:val="left"/>
+      <w:pPr>
+        <w:ind w:left="5040" w:hanging="360"/>
+      </w:pPr>
+    </w:lvl>
+    <w:lvl w:ilvl="7" w:tplc="04090019" w:tentative="1">
+      <w:start w:val="1"/>
+      <w:numFmt w:val="lowerLetter"/>
+      <w:lvlText w:val="%8."/>
+      <w:lvlJc w:val="left"/>
+      <w:pPr>
+        <w:ind w:left="5760" w:hanging="360"/>
+      </w:pPr>
+    </w:lvl>
+    <w:lvl w:ilvl="8" w:tplc="0409001B" w:tentative="1">
+      <w:start w:val="1"/>
+      <w:numFmt w:val="lowerRoman"/>
+      <w:lvlText w:val="%9."/>
+      <w:lvlJc w:val="right"/>
+      <w:pPr>
+        <w:ind w:left="6480" w:hanging="180"/>
+      </w:pPr>
+    </w:lvl>
+  </w:abstractNum>
+  <w:abstractNum w:abstractNumId="12" w15:restartNumberingAfterBreak="0">
+    <w:nsid w:val="317043DA"/>
+    <w:multiLevelType w:val="hybridMultilevel"/>
+    <w:tmpl w:val="0F9631AC"/>
+    <w:lvl w:ilvl="0" w:tplc="04090001">
+      <w:start w:val="1"/>
+      <w:numFmt w:val="bullet"/>
+      <w:lvlText w:val=""/>
+      <w:lvlJc w:val="left"/>
+      <w:pPr>
+        <w:ind w:left="720" w:hanging="360"/>
+      </w:pPr>
+      <w:rPr>
+        <w:rFonts w:ascii="Symbol" w:hAnsi="Symbol" w:hint="default"/>
+      </w:rPr>
+    </w:lvl>
+    <w:lvl w:ilvl="1" w:tplc="04090003">
+      <w:start w:val="1"/>
+      <w:numFmt w:val="bullet"/>
+      <w:lvlText w:val="o"/>
+      <w:lvlJc w:val="left"/>
+      <w:pPr>
+        <w:ind w:left="1440" w:hanging="360"/>
+      </w:pPr>
+      <w:rPr>
+        <w:rFonts w:ascii="Courier New" w:hAnsi="Courier New" w:cs="Courier New" w:hint="default"/>
+      </w:rPr>
+    </w:lvl>
+    <w:lvl w:ilvl="2" w:tplc="04090005" w:tentative="1">
+      <w:start w:val="1"/>
+      <w:numFmt w:val="bullet"/>
+      <w:lvlText w:val=""/>
+      <w:lvlJc w:val="left"/>
+      <w:pPr>
+        <w:ind w:left="2160" w:hanging="360"/>
+      </w:pPr>
+      <w:rPr>
+        <w:rFonts w:ascii="Wingdings" w:hAnsi="Wingdings" w:hint="default"/>
+      </w:rPr>
+    </w:lvl>
+    <w:lvl w:ilvl="3" w:tplc="04090001" w:tentative="1">
+      <w:start w:val="1"/>
+      <w:numFmt w:val="bullet"/>
+      <w:lvlText w:val=""/>
+      <w:lvlJc w:val="left"/>
+      <w:pPr>
+        <w:ind w:left="2880" w:hanging="360"/>
+      </w:pPr>
+      <w:rPr>
+        <w:rFonts w:ascii="Symbol" w:hAnsi="Symbol" w:hint="default"/>
+      </w:rPr>
+    </w:lvl>
+    <w:lvl w:ilvl="4" w:tplc="04090003" w:tentative="1">
+      <w:start w:val="1"/>
+      <w:numFmt w:val="bullet"/>
+      <w:lvlText w:val="o"/>
+      <w:lvlJc w:val="left"/>
+      <w:pPr>
+        <w:ind w:left="3600" w:hanging="360"/>
+      </w:pPr>
+      <w:rPr>
+        <w:rFonts w:ascii="Courier New" w:hAnsi="Courier New" w:cs="Courier New" w:hint="default"/>
+      </w:rPr>
+    </w:lvl>
+    <w:lvl w:ilvl="5" w:tplc="04090005" w:tentative="1">
+      <w:start w:val="1"/>
+      <w:numFmt w:val="bullet"/>
+      <w:lvlText w:val=""/>
+      <w:lvlJc w:val="left"/>
+      <w:pPr>
+        <w:ind w:left="4320" w:hanging="360"/>
+      </w:pPr>
+      <w:rPr>
+        <w:rFonts w:ascii="Wingdings" w:hAnsi="Wingdings" w:hint="default"/>
+      </w:rPr>
+    </w:lvl>
+    <w:lvl w:ilvl="6" w:tplc="04090001" w:tentative="1">
+      <w:start w:val="1"/>
+      <w:numFmt w:val="bullet"/>
+      <w:lvlText w:val=""/>
+      <w:lvlJc w:val="left"/>
+      <w:pPr>
+        <w:ind w:left="5040" w:hanging="360"/>
+      </w:pPr>
+      <w:rPr>
+        <w:rFonts w:ascii="Symbol" w:hAnsi="Symbol" w:hint="default"/>
+      </w:rPr>
+    </w:lvl>
+    <w:lvl w:ilvl="7" w:tplc="04090003" w:tentative="1">
+      <w:start w:val="1"/>
+      <w:numFmt w:val="bullet"/>
+      <w:lvlText w:val="o"/>
+      <w:lvlJc w:val="left"/>
+      <w:pPr>
+        <w:ind w:left="5760" w:hanging="360"/>
+      </w:pPr>
+      <w:rPr>
+        <w:rFonts w:ascii="Courier New" w:hAnsi="Courier New" w:cs="Courier New" w:hint="default"/>
+      </w:rPr>
+    </w:lvl>
+    <w:lvl w:ilvl="8" w:tplc="04090005" w:tentative="1">
+      <w:start w:val="1"/>
+      <w:numFmt w:val="bullet"/>
+      <w:lvlText w:val=""/>
+      <w:lvlJc w:val="left"/>
+      <w:pPr>
+        <w:ind w:left="6480" w:hanging="360"/>
+      </w:pPr>
+      <w:rPr>
+        <w:rFonts w:ascii="Wingdings" w:hAnsi="Wingdings" w:hint="default"/>
+      </w:rPr>
+    </w:lvl>
+  </w:abstractNum>
+  <w:abstractNum w:abstractNumId="13" w15:restartNumberingAfterBreak="0">
+    <w:nsid w:val="340A3447"/>
+    <w:multiLevelType w:val="hybridMultilevel"/>
+    <w:tmpl w:val="7D5A4848"/>
+    <w:lvl w:ilvl="0" w:tplc="04090001">
+      <w:start w:val="1"/>
+      <w:numFmt w:val="bullet"/>
+      <w:lvlText w:val=""/>
+      <w:lvlJc w:val="left"/>
+      <w:pPr>
+        <w:ind w:left="3600" w:hanging="360"/>
+      </w:pPr>
+      <w:rPr>
+        <w:rFonts w:ascii="Symbol" w:hAnsi="Symbol" w:hint="default"/>
+      </w:rPr>
+    </w:lvl>
+    <w:lvl w:ilvl="1" w:tplc="04090003" w:tentative="1">
+      <w:start w:val="1"/>
+      <w:numFmt w:val="bullet"/>
+      <w:lvlText w:val="o"/>
+      <w:lvlJc w:val="left"/>
+      <w:pPr>
+        <w:ind w:left="4320" w:hanging="360"/>
+      </w:pPr>
+      <w:rPr>
+        <w:rFonts w:ascii="Courier New" w:hAnsi="Courier New" w:cs="Courier New" w:hint="default"/>
+      </w:rPr>
+    </w:lvl>
+    <w:lvl w:ilvl="2" w:tplc="04090005" w:tentative="1">
+      <w:start w:val="1"/>
+      <w:numFmt w:val="bullet"/>
+      <w:lvlText w:val=""/>
+      <w:lvlJc w:val="left"/>
+      <w:pPr>
+        <w:ind w:left="5040" w:hanging="360"/>
+      </w:pPr>
+      <w:rPr>
+        <w:rFonts w:ascii="Wingdings" w:hAnsi="Wingdings" w:hint="default"/>
+      </w:rPr>
+    </w:lvl>
+    <w:lvl w:ilvl="3" w:tplc="04090001" w:tentative="1">
+      <w:start w:val="1"/>
+      <w:numFmt w:val="bullet"/>
+      <w:lvlText w:val=""/>
+      <w:lvlJc w:val="left"/>
+      <w:pPr>
+        <w:ind w:left="5760" w:hanging="360"/>
+      </w:pPr>
+      <w:rPr>
+        <w:rFonts w:ascii="Symbol" w:hAnsi="Symbol" w:hint="default"/>
+      </w:rPr>
+    </w:lvl>
+    <w:lvl w:ilvl="4" w:tplc="04090003" w:tentative="1">
+      <w:start w:val="1"/>
+      <w:numFmt w:val="bullet"/>
+      <w:lvlText w:val="o"/>
+      <w:lvlJc w:val="left"/>
+      <w:pPr>
+        <w:ind w:left="6480" w:hanging="360"/>
+      </w:pPr>
+      <w:rPr>
+        <w:rFonts w:ascii="Courier New" w:hAnsi="Courier New" w:cs="Courier New" w:hint="default"/>
+      </w:rPr>
+    </w:lvl>
+    <w:lvl w:ilvl="5" w:tplc="04090005" w:tentative="1">
+      <w:start w:val="1"/>
+      <w:numFmt w:val="bullet"/>
+      <w:lvlText w:val=""/>
+      <w:lvlJc w:val="left"/>
+      <w:pPr>
+        <w:ind w:left="7200" w:hanging="360"/>
+      </w:pPr>
+      <w:rPr>
+        <w:rFonts w:ascii="Wingdings" w:hAnsi="Wingdings" w:hint="default"/>
+      </w:rPr>
+    </w:lvl>
+    <w:lvl w:ilvl="6" w:tplc="04090001" w:tentative="1">
+      <w:start w:val="1"/>
+      <w:numFmt w:val="bullet"/>
+      <w:lvlText w:val=""/>
+      <w:lvlJc w:val="left"/>
+      <w:pPr>
+        <w:ind w:left="7920" w:hanging="360"/>
+      </w:pPr>
+      <w:rPr>
+        <w:rFonts w:ascii="Symbol" w:hAnsi="Symbol" w:hint="default"/>
+      </w:rPr>
+    </w:lvl>
+    <w:lvl w:ilvl="7" w:tplc="04090003" w:tentative="1">
+      <w:start w:val="1"/>
+      <w:numFmt w:val="bullet"/>
+      <w:lvlText w:val="o"/>
+      <w:lvlJc w:val="left"/>
+      <w:pPr>
+        <w:ind w:left="8640" w:hanging="360"/>
+      </w:pPr>
+      <w:rPr>
+        <w:rFonts w:ascii="Courier New" w:hAnsi="Courier New" w:cs="Courier New" w:hint="default"/>
+      </w:rPr>
+    </w:lvl>
+    <w:lvl w:ilvl="8" w:tplc="04090005" w:tentative="1">
+      <w:start w:val="1"/>
+      <w:numFmt w:val="bullet"/>
+      <w:lvlText w:val=""/>
+      <w:lvlJc w:val="left"/>
+      <w:pPr>
+        <w:ind w:left="9360" w:hanging="360"/>
+      </w:pPr>
+      <w:rPr>
+        <w:rFonts w:ascii="Wingdings" w:hAnsi="Wingdings" w:hint="default"/>
+      </w:rPr>
+    </w:lvl>
+  </w:abstractNum>
+  <w:abstractNum w:abstractNumId="14" w15:restartNumberingAfterBreak="0">
+    <w:nsid w:val="3BED45DE"/>
+    <w:multiLevelType w:val="hybridMultilevel"/>
+    <w:tmpl w:val="30DA92C0"/>
+    <w:lvl w:ilvl="0" w:tplc="04090001">
+      <w:start w:val="1"/>
+      <w:numFmt w:val="bullet"/>
+      <w:lvlText w:val=""/>
+      <w:lvlJc w:val="left"/>
+      <w:pPr>
+        <w:ind w:left="360" w:hanging="360"/>
+      </w:pPr>
+      <w:rPr>
+        <w:rFonts w:ascii="Symbol" w:hAnsi="Symbol" w:hint="default"/>
+      </w:rPr>
+    </w:lvl>
+    <w:lvl w:ilvl="1" w:tplc="04090003" w:tentative="1">
+      <w:start w:val="1"/>
+      <w:numFmt w:val="bullet"/>
+      <w:lvlText w:val="o"/>
+      <w:lvlJc w:val="left"/>
+      <w:pPr>
+        <w:ind w:left="1080" w:hanging="360"/>
+      </w:pPr>
+      <w:rPr>
+        <w:rFonts w:ascii="Courier New" w:hAnsi="Courier New" w:cs="Courier New" w:hint="default"/>
+      </w:rPr>
+    </w:lvl>
+    <w:lvl w:ilvl="2" w:tplc="04090005" w:tentative="1">
+      <w:start w:val="1"/>
+      <w:numFmt w:val="bullet"/>
+      <w:lvlText w:val=""/>
+      <w:lvlJc w:val="left"/>
+      <w:pPr>
+        <w:ind w:left="1800" w:hanging="360"/>
+      </w:pPr>
+      <w:rPr>
+        <w:rFonts w:ascii="Wingdings" w:hAnsi="Wingdings" w:hint="default"/>
+      </w:rPr>
+    </w:lvl>
+    <w:lvl w:ilvl="3" w:tplc="04090001" w:tentative="1">
+      <w:start w:val="1"/>
+      <w:numFmt w:val="bullet"/>
+      <w:lvlText w:val=""/>
+      <w:lvlJc w:val="left"/>
+      <w:pPr>
+        <w:ind w:left="2520" w:hanging="360"/>
+      </w:pPr>
+      <w:rPr>
+        <w:rFonts w:ascii="Symbol" w:hAnsi="Symbol" w:hint="default"/>
+      </w:rPr>
+    </w:lvl>
+    <w:lvl w:ilvl="4" w:tplc="04090003" w:tentative="1">
+      <w:start w:val="1"/>
+      <w:numFmt w:val="bullet"/>
+      <w:lvlText w:val="o"/>
+      <w:lvlJc w:val="left"/>
+      <w:pPr>
+        <w:ind w:left="3240" w:hanging="360"/>
+      </w:pPr>
+      <w:rPr>
+        <w:rFonts w:ascii="Courier New" w:hAnsi="Courier New" w:cs="Courier New" w:hint="default"/>
+      </w:rPr>
+    </w:lvl>
+    <w:lvl w:ilvl="5" w:tplc="04090005" w:tentative="1">
+      <w:start w:val="1"/>
+      <w:numFmt w:val="bullet"/>
+      <w:lvlText w:val=""/>
+      <w:lvlJc w:val="left"/>
+      <w:pPr>
+        <w:ind w:left="3960" w:hanging="360"/>
+      </w:pPr>
+      <w:rPr>
+        <w:rFonts w:ascii="Wingdings" w:hAnsi="Wingdings" w:hint="default"/>
+      </w:rPr>
+    </w:lvl>
+    <w:lvl w:ilvl="6" w:tplc="04090001" w:tentative="1">
+      <w:start w:val="1"/>
+      <w:numFmt w:val="bullet"/>
+      <w:lvlText w:val=""/>
+      <w:lvlJc w:val="left"/>
+      <w:pPr>
+        <w:ind w:left="4680" w:hanging="360"/>
+      </w:pPr>
+      <w:rPr>
+        <w:rFonts w:ascii="Symbol" w:hAnsi="Symbol" w:hint="default"/>
+      </w:rPr>
+    </w:lvl>
+    <w:lvl w:ilvl="7" w:tplc="04090003" w:tentative="1">
+      <w:start w:val="1"/>
+      <w:numFmt w:val="bullet"/>
+      <w:lvlText w:val="o"/>
+      <w:lvlJc w:val="left"/>
+      <w:pPr>
+        <w:ind w:left="5400" w:hanging="360"/>
+      </w:pPr>
+      <w:rPr>
+        <w:rFonts w:ascii="Courier New" w:hAnsi="Courier New" w:cs="Courier New" w:hint="default"/>
+      </w:rPr>
+    </w:lvl>
+    <w:lvl w:ilvl="8" w:tplc="04090005" w:tentative="1">
+      <w:start w:val="1"/>
+      <w:numFmt w:val="bullet"/>
+      <w:lvlText w:val=""/>
+      <w:lvlJc w:val="left"/>
+      <w:pPr>
+        <w:ind w:left="6120" w:hanging="360"/>
+      </w:pPr>
+      <w:rPr>
+        <w:rFonts w:ascii="Wingdings" w:hAnsi="Wingdings" w:hint="default"/>
+      </w:rPr>
+    </w:lvl>
+  </w:abstractNum>
+  <w:abstractNum w:abstractNumId="15" w15:restartNumberingAfterBreak="0">
+    <w:nsid w:val="3DA93934"/>
+    <w:multiLevelType w:val="hybridMultilevel"/>
+    <w:tmpl w:val="975E99CE"/>
+    <w:lvl w:ilvl="0" w:tplc="04090001">
+      <w:start w:val="1"/>
+      <w:numFmt w:val="bullet"/>
+      <w:lvlText w:val=""/>
+      <w:lvlJc w:val="left"/>
+      <w:pPr>
+        <w:ind w:left="774" w:hanging="360"/>
+      </w:pPr>
+      <w:rPr>
+        <w:rFonts w:ascii="Symbol" w:hAnsi="Symbol" w:hint="default"/>
+      </w:rPr>
+    </w:lvl>
+    <w:lvl w:ilvl="1" w:tplc="04090003" w:tentative="1">
+      <w:start w:val="1"/>
+      <w:numFmt w:val="bullet"/>
+      <w:lvlText w:val="o"/>
+      <w:lvlJc w:val="left"/>
+      <w:pPr>
+        <w:ind w:left="1494" w:hanging="360"/>
+      </w:pPr>
+      <w:rPr>
+        <w:rFonts w:ascii="Courier New" w:hAnsi="Courier New" w:cs="Courier New" w:hint="default"/>
+      </w:rPr>
+    </w:lvl>
+    <w:lvl w:ilvl="2" w:tplc="04090005" w:tentative="1">
+      <w:start w:val="1"/>
+      <w:numFmt w:val="bullet"/>
+      <w:lvlText w:val=""/>
+      <w:lvlJc w:val="left"/>
+      <w:pPr>
+        <w:ind w:left="2214" w:hanging="360"/>
+      </w:pPr>
+      <w:rPr>
+        <w:rFonts w:ascii="Wingdings" w:hAnsi="Wingdings" w:hint="default"/>
+      </w:rPr>
+    </w:lvl>
+    <w:lvl w:ilvl="3" w:tplc="04090001" w:tentative="1">
+      <w:start w:val="1"/>
+      <w:numFmt w:val="bullet"/>
+      <w:lvlText w:val=""/>
+      <w:lvlJc w:val="left"/>
+      <w:pPr>
+        <w:ind w:left="2934" w:hanging="360"/>
+      </w:pPr>
+      <w:rPr>
+        <w:rFonts w:ascii="Symbol" w:hAnsi="Symbol" w:hint="default"/>
+      </w:rPr>
+    </w:lvl>
+    <w:lvl w:ilvl="4" w:tplc="04090003" w:tentative="1">
+      <w:start w:val="1"/>
+      <w:numFmt w:val="bullet"/>
+      <w:lvlText w:val="o"/>
+      <w:lvlJc w:val="left"/>
+      <w:pPr>
+        <w:ind w:left="3654" w:hanging="360"/>
+      </w:pPr>
+      <w:rPr>
+        <w:rFonts w:ascii="Courier New" w:hAnsi="Courier New" w:cs="Courier New" w:hint="default"/>
+      </w:rPr>
+    </w:lvl>
+    <w:lvl w:ilvl="5" w:tplc="04090005" w:tentative="1">
+      <w:start w:val="1"/>
+      <w:numFmt w:val="bullet"/>
+      <w:lvlText w:val=""/>
+      <w:lvlJc w:val="left"/>
+      <w:pPr>
+        <w:ind w:left="4374" w:hanging="360"/>
+      </w:pPr>
+      <w:rPr>
+        <w:rFonts w:ascii="Wingdings" w:hAnsi="Wingdings" w:hint="default"/>
+      </w:rPr>
+    </w:lvl>
+    <w:lvl w:ilvl="6" w:tplc="04090001" w:tentative="1">
+      <w:start w:val="1"/>
+      <w:numFmt w:val="bullet"/>
+      <w:lvlText w:val=""/>
+      <w:lvlJc w:val="left"/>
+      <w:pPr>
+        <w:ind w:left="5094" w:hanging="360"/>
+      </w:pPr>
+      <w:rPr>
+        <w:rFonts w:ascii="Symbol" w:hAnsi="Symbol" w:hint="default"/>
+      </w:rPr>
+    </w:lvl>
+    <w:lvl w:ilvl="7" w:tplc="04090003" w:tentative="1">
+      <w:start w:val="1"/>
+      <w:numFmt w:val="bullet"/>
+      <w:lvlText w:val="o"/>
+      <w:lvlJc w:val="left"/>
+      <w:pPr>
+        <w:ind w:left="5814" w:hanging="360"/>
+      </w:pPr>
+      <w:rPr>
+        <w:rFonts w:ascii="Courier New" w:hAnsi="Courier New" w:cs="Courier New" w:hint="default"/>
+      </w:rPr>
+    </w:lvl>
+    <w:lvl w:ilvl="8" w:tplc="04090005" w:tentative="1">
+      <w:start w:val="1"/>
+      <w:numFmt w:val="bullet"/>
+      <w:lvlText w:val=""/>
+      <w:lvlJc w:val="left"/>
+      <w:pPr>
+        <w:ind w:left="6534" w:hanging="360"/>
+      </w:pPr>
+      <w:rPr>
+        <w:rFonts w:ascii="Wingdings" w:hAnsi="Wingdings" w:hint="default"/>
+      </w:rPr>
+    </w:lvl>
+  </w:abstractNum>
+  <w:abstractNum w:abstractNumId="16" w15:restartNumberingAfterBreak="0">
+    <w:nsid w:val="3DE0729A"/>
+    <w:multiLevelType w:val="hybridMultilevel"/>
+    <w:tmpl w:val="980C691A"/>
+    <w:lvl w:ilvl="0" w:tplc="0409000F">
+      <w:start w:val="1"/>
+      <w:numFmt w:val="decimal"/>
+      <w:lvlText w:val="%1."/>
+      <w:lvlJc w:val="left"/>
+      <w:pPr>
+        <w:ind w:left="774" w:hanging="360"/>
+      </w:pPr>
+    </w:lvl>
+    <w:lvl w:ilvl="1" w:tplc="04090019" w:tentative="1">
+      <w:start w:val="1"/>
+      <w:numFmt w:val="lowerLetter"/>
+      <w:lvlText w:val="%2."/>
+      <w:lvlJc w:val="left"/>
+      <w:pPr>
+        <w:ind w:left="1494" w:hanging="360"/>
+      </w:pPr>
+    </w:lvl>
+    <w:lvl w:ilvl="2" w:tplc="0409001B" w:tentative="1">
+      <w:start w:val="1"/>
+      <w:numFmt w:val="lowerRoman"/>
+      <w:lvlText w:val="%3."/>
+      <w:lvlJc w:val="right"/>
+      <w:pPr>
+        <w:ind w:left="2214" w:hanging="180"/>
+      </w:pPr>
+    </w:lvl>
+    <w:lvl w:ilvl="3" w:tplc="0409000F" w:tentative="1">
+      <w:start w:val="1"/>
+      <w:numFmt w:val="decimal"/>
+      <w:lvlText w:val="%4."/>
+      <w:lvlJc w:val="left"/>
+      <w:pPr>
+        <w:ind w:left="2934" w:hanging="360"/>
+      </w:pPr>
+    </w:lvl>
+    <w:lvl w:ilvl="4" w:tplc="04090019" w:tentative="1">
+      <w:start w:val="1"/>
+      <w:numFmt w:val="lowerLetter"/>
+      <w:lvlText w:val="%5."/>
+      <w:lvlJc w:val="left"/>
+      <w:pPr>
+        <w:ind w:left="3654" w:hanging="360"/>
+      </w:pPr>
+    </w:lvl>
+    <w:lvl w:ilvl="5" w:tplc="0409001B" w:tentative="1">
+      <w:start w:val="1"/>
+      <w:numFmt w:val="lowerRoman"/>
+      <w:lvlText w:val="%6."/>
+      <w:lvlJc w:val="right"/>
+      <w:pPr>
+        <w:ind w:left="4374" w:hanging="180"/>
+      </w:pPr>
+    </w:lvl>
+    <w:lvl w:ilvl="6" w:tplc="0409000F" w:tentative="1">
+      <w:start w:val="1"/>
+      <w:numFmt w:val="decimal"/>
+      <w:lvlText w:val="%7."/>
+      <w:lvlJc w:val="left"/>
+      <w:pPr>
+        <w:ind w:left="5094" w:hanging="360"/>
+      </w:pPr>
+    </w:lvl>
+    <w:lvl w:ilvl="7" w:tplc="04090019" w:tentative="1">
+      <w:start w:val="1"/>
+      <w:numFmt w:val="lowerLetter"/>
+      <w:lvlText w:val="%8."/>
+      <w:lvlJc w:val="left"/>
+      <w:pPr>
+        <w:ind w:left="5814" w:hanging="360"/>
+      </w:pPr>
+    </w:lvl>
+    <w:lvl w:ilvl="8" w:tplc="0409001B" w:tentative="1">
+      <w:start w:val="1"/>
+      <w:numFmt w:val="lowerRoman"/>
+      <w:lvlText w:val="%9."/>
+      <w:lvlJc w:val="right"/>
+      <w:pPr>
+        <w:ind w:left="6534" w:hanging="180"/>
+      </w:pPr>
+    </w:lvl>
+  </w:abstractNum>
+  <w:abstractNum w:abstractNumId="17" w15:restartNumberingAfterBreak="0">
+    <w:nsid w:val="3DE3636E"/>
+    <w:multiLevelType w:val="hybridMultilevel"/>
+    <w:tmpl w:val="71CAAB10"/>
+    <w:lvl w:ilvl="0" w:tplc="0409000F">
+      <w:start w:val="1"/>
+      <w:numFmt w:val="decimal"/>
+      <w:lvlText w:val="%1."/>
+      <w:lvlJc w:val="left"/>
+      <w:pPr>
+        <w:ind w:left="720" w:hanging="360"/>
+      </w:pPr>
+    </w:lvl>
+    <w:lvl w:ilvl="1" w:tplc="04090019" w:tentative="1">
+      <w:start w:val="1"/>
+      <w:numFmt w:val="lowerLetter"/>
+      <w:lvlText w:val="%2."/>
+      <w:lvlJc w:val="left"/>
+      <w:pPr>
+        <w:ind w:left="1440" w:hanging="360"/>
+      </w:pPr>
+    </w:lvl>
+    <w:lvl w:ilvl="2" w:tplc="0409001B" w:tentative="1">
+      <w:start w:val="1"/>
+      <w:numFmt w:val="lowerRoman"/>
+      <w:lvlText w:val="%3."/>
+      <w:lvlJc w:val="right"/>
+      <w:pPr>
+        <w:ind w:left="2160" w:hanging="180"/>
+      </w:pPr>
+    </w:lvl>
+    <w:lvl w:ilvl="3" w:tplc="0409000F" w:tentative="1">
+      <w:start w:val="1"/>
+      <w:numFmt w:val="decimal"/>
+      <w:lvlText w:val="%4."/>
+      <w:lvlJc w:val="left"/>
+      <w:pPr>
+        <w:ind w:left="2880" w:hanging="360"/>
+      </w:pPr>
+    </w:lvl>
+    <w:lvl w:ilvl="4" w:tplc="04090019" w:tentative="1">
+      <w:start w:val="1"/>
+      <w:numFmt w:val="lowerLetter"/>
+      <w:lvlText w:val="%5."/>
+      <w:lvlJc w:val="left"/>
+      <w:pPr>
+        <w:ind w:left="3600" w:hanging="360"/>
+      </w:pPr>
+    </w:lvl>
+    <w:lvl w:ilvl="5" w:tplc="0409001B" w:tentative="1">
+      <w:start w:val="1"/>
+      <w:numFmt w:val="lowerRoman"/>
+      <w:lvlText w:val="%6."/>
+      <w:lvlJc w:val="right"/>
+      <w:pPr>
+        <w:ind w:left="4320" w:hanging="180"/>
+      </w:pPr>
+    </w:lvl>
+    <w:lvl w:ilvl="6" w:tplc="0409000F" w:tentative="1">
+      <w:start w:val="1"/>
+      <w:numFmt w:val="decimal"/>
+      <w:lvlText w:val="%7."/>
+      <w:lvlJc w:val="left"/>
+      <w:pPr>
+        <w:ind w:left="5040" w:hanging="360"/>
+      </w:pPr>
+    </w:lvl>
+    <w:lvl w:ilvl="7" w:tplc="04090019" w:tentative="1">
+      <w:start w:val="1"/>
+      <w:numFmt w:val="lowerLetter"/>
+      <w:lvlText w:val="%8."/>
+      <w:lvlJc w:val="left"/>
+      <w:pPr>
+        <w:ind w:left="5760" w:hanging="360"/>
+      </w:pPr>
+    </w:lvl>
+    <w:lvl w:ilvl="8" w:tplc="0409001B" w:tentative="1">
+      <w:start w:val="1"/>
+      <w:numFmt w:val="lowerRoman"/>
+      <w:lvlText w:val="%9."/>
+      <w:lvlJc w:val="right"/>
+      <w:pPr>
+        <w:ind w:left="6480" w:hanging="180"/>
+      </w:pPr>
+    </w:lvl>
+  </w:abstractNum>
+  <w:abstractNum w:abstractNumId="18" w15:restartNumberingAfterBreak="0">
+    <w:nsid w:val="46D63C5E"/>
+    <w:multiLevelType w:val="hybridMultilevel"/>
+    <w:tmpl w:val="5E96277A"/>
+    <w:lvl w:ilvl="0" w:tplc="04090001">
+      <w:start w:val="1"/>
+      <w:numFmt w:val="bullet"/>
+      <w:lvlText w:val=""/>
+      <w:lvlJc w:val="left"/>
+      <w:pPr>
+        <w:ind w:left="720" w:hanging="360"/>
+      </w:pPr>
+      <w:rPr>
+        <w:rFonts w:ascii="Symbol" w:hAnsi="Symbol" w:hint="default"/>
+      </w:rPr>
+    </w:lvl>
+    <w:lvl w:ilvl="1" w:tplc="04090003" w:tentative="1">
+      <w:start w:val="1"/>
+      <w:numFmt w:val="bullet"/>
+      <w:lvlText w:val="o"/>
+      <w:lvlJc w:val="left"/>
+      <w:pPr>
+        <w:ind w:left="1440" w:hanging="360"/>
+      </w:pPr>
+      <w:rPr>
+        <w:rFonts w:ascii="Courier New" w:hAnsi="Courier New" w:cs="Courier New" w:hint="default"/>
+      </w:rPr>
+    </w:lvl>
+    <w:lvl w:ilvl="2" w:tplc="04090005" w:tentative="1">
+      <w:start w:val="1"/>
+      <w:numFmt w:val="bullet"/>
+      <w:lvlText w:val=""/>
+      <w:lvlJc w:val="left"/>
+      <w:pPr>
+        <w:ind w:left="2160" w:hanging="360"/>
+      </w:pPr>
+      <w:rPr>
+        <w:rFonts w:ascii="Wingdings" w:hAnsi="Wingdings" w:hint="default"/>
+      </w:rPr>
+    </w:lvl>
+    <w:lvl w:ilvl="3" w:tplc="04090001" w:tentative="1">
+      <w:start w:val="1"/>
+      <w:numFmt w:val="bullet"/>
+      <w:lvlText w:val=""/>
+      <w:lvlJc w:val="left"/>
+      <w:pPr>
+        <w:ind w:left="2880" w:hanging="360"/>
+      </w:pPr>
+      <w:rPr>
+        <w:rFonts w:ascii="Symbol" w:hAnsi="Symbol" w:hint="default"/>
+      </w:rPr>
+    </w:lvl>
+    <w:lvl w:ilvl="4" w:tplc="04090003" w:tentative="1">
+      <w:start w:val="1"/>
+      <w:numFmt w:val="bullet"/>
+      <w:lvlText w:val="o"/>
+      <w:lvlJc w:val="left"/>
+      <w:pPr>
+        <w:ind w:left="3600" w:hanging="360"/>
+      </w:pPr>
+      <w:rPr>
+        <w:rFonts w:ascii="Courier New" w:hAnsi="Courier New" w:cs="Courier New" w:hint="default"/>
+      </w:rPr>
+    </w:lvl>
+    <w:lvl w:ilvl="5" w:tplc="04090005" w:tentative="1">
+      <w:start w:val="1"/>
+      <w:numFmt w:val="bullet"/>
+      <w:lvlText w:val=""/>
+      <w:lvlJc w:val="left"/>
+      <w:pPr>
+        <w:ind w:left="4320" w:hanging="360"/>
+      </w:pPr>
+      <w:rPr>
+        <w:rFonts w:ascii="Wingdings" w:hAnsi="Wingdings" w:hint="default"/>
+      </w:rPr>
+    </w:lvl>
+    <w:lvl w:ilvl="6" w:tplc="04090001" w:tentative="1">
+      <w:start w:val="1"/>
+      <w:numFmt w:val="bullet"/>
+      <w:lvlText w:val=""/>
+      <w:lvlJc w:val="left"/>
+      <w:pPr>
+        <w:ind w:left="5040" w:hanging="360"/>
+      </w:pPr>
+      <w:rPr>
+        <w:rFonts w:ascii="Symbol" w:hAnsi="Symbol" w:hint="default"/>
+      </w:rPr>
+    </w:lvl>
+    <w:lvl w:ilvl="7" w:tplc="04090003" w:tentative="1">
+      <w:start w:val="1"/>
+      <w:numFmt w:val="bullet"/>
+      <w:lvlText w:val="o"/>
+      <w:lvlJc w:val="left"/>
+      <w:pPr>
+        <w:ind w:left="5760" w:hanging="360"/>
+      </w:pPr>
+      <w:rPr>
+        <w:rFonts w:ascii="Courier New" w:hAnsi="Courier New" w:cs="Courier New" w:hint="default"/>
+      </w:rPr>
+    </w:lvl>
+    <w:lvl w:ilvl="8" w:tplc="04090005" w:tentative="1">
+      <w:start w:val="1"/>
+      <w:numFmt w:val="bullet"/>
+      <w:lvlText w:val=""/>
+      <w:lvlJc w:val="left"/>
+      <w:pPr>
+        <w:ind w:left="6480" w:hanging="360"/>
+      </w:pPr>
+      <w:rPr>
+        <w:rFonts w:ascii="Wingdings" w:hAnsi="Wingdings" w:hint="default"/>
+      </w:rPr>
+    </w:lvl>
+  </w:abstractNum>
+  <w:abstractNum w:abstractNumId="19" w15:restartNumberingAfterBreak="0">
+    <w:nsid w:val="484D77C4"/>
+    <w:multiLevelType w:val="hybridMultilevel"/>
+    <w:tmpl w:val="B8984994"/>
+    <w:lvl w:ilvl="0" w:tplc="0409000F">
+      <w:start w:val="1"/>
+      <w:numFmt w:val="decimal"/>
+      <w:lvlText w:val="%1."/>
+      <w:lvlJc w:val="left"/>
+      <w:pPr>
+        <w:ind w:left="720" w:hanging="360"/>
+      </w:pPr>
+    </w:lvl>
+    <w:lvl w:ilvl="1" w:tplc="04090019" w:tentative="1">
+      <w:start w:val="1"/>
+      <w:numFmt w:val="lowerLetter"/>
+      <w:lvlText w:val="%2."/>
+      <w:lvlJc w:val="left"/>
+      <w:pPr>
+        <w:ind w:left="1440" w:hanging="360"/>
+      </w:pPr>
+    </w:lvl>
+    <w:lvl w:ilvl="2" w:tplc="0409001B" w:tentative="1">
+      <w:start w:val="1"/>
+      <w:numFmt w:val="lowerRoman"/>
+      <w:lvlText w:val="%3."/>
+      <w:lvlJc w:val="right"/>
+      <w:pPr>
+        <w:ind w:left="2160" w:hanging="180"/>
+      </w:pPr>
+    </w:lvl>
+    <w:lvl w:ilvl="3" w:tplc="0409000F" w:tentative="1">
+      <w:start w:val="1"/>
+      <w:numFmt w:val="decimal"/>
+      <w:lvlText w:val="%4."/>
+      <w:lvlJc w:val="left"/>
+      <w:pPr>
+        <w:ind w:left="2880" w:hanging="360"/>
+      </w:pPr>
+    </w:lvl>
+    <w:lvl w:ilvl="4" w:tplc="04090019" w:tentative="1">
+      <w:start w:val="1"/>
+      <w:numFmt w:val="lowerLetter"/>
+      <w:lvlText w:val="%5."/>
+      <w:lvlJc w:val="left"/>
+      <w:pPr>
+        <w:ind w:left="3600" w:hanging="360"/>
+      </w:pPr>
+    </w:lvl>
+    <w:lvl w:ilvl="5" w:tplc="0409001B" w:tentative="1">
+      <w:start w:val="1"/>
+      <w:numFmt w:val="lowerRoman"/>
+      <w:lvlText w:val="%6."/>
+      <w:lvlJc w:val="right"/>
+      <w:pPr>
+        <w:ind w:left="4320" w:hanging="180"/>
+      </w:pPr>
+    </w:lvl>
+    <w:lvl w:ilvl="6" w:tplc="0409000F" w:tentative="1">
+      <w:start w:val="1"/>
+      <w:numFmt w:val="decimal"/>
+      <w:lvlText w:val="%7."/>
+      <w:lvlJc w:val="left"/>
+      <w:pPr>
+        <w:ind w:left="5040" w:hanging="360"/>
+      </w:pPr>
+    </w:lvl>
+    <w:lvl w:ilvl="7" w:tplc="04090019" w:tentative="1">
+      <w:start w:val="1"/>
+      <w:numFmt w:val="lowerLetter"/>
+      <w:lvlText w:val="%8."/>
+      <w:lvlJc w:val="left"/>
+      <w:pPr>
+        <w:ind w:left="5760" w:hanging="360"/>
+      </w:pPr>
+    </w:lvl>
+    <w:lvl w:ilvl="8" w:tplc="0409001B" w:tentative="1">
+      <w:start w:val="1"/>
+      <w:numFmt w:val="lowerRoman"/>
+      <w:lvlText w:val="%9."/>
+      <w:lvlJc w:val="right"/>
+      <w:pPr>
+        <w:ind w:left="6480" w:hanging="180"/>
+      </w:pPr>
+    </w:lvl>
+  </w:abstractNum>
+  <w:abstractNum w:abstractNumId="20" w15:restartNumberingAfterBreak="0">
+    <w:nsid w:val="4A6E294B"/>
+    <w:multiLevelType w:val="hybridMultilevel"/>
+    <w:tmpl w:val="C9CC38EA"/>
+    <w:lvl w:ilvl="0" w:tplc="04090001">
+      <w:start w:val="1"/>
+      <w:numFmt w:val="bullet"/>
+      <w:lvlText w:val=""/>
+      <w:lvlJc w:val="left"/>
+      <w:pPr>
+        <w:ind w:left="720" w:hanging="360"/>
+      </w:pPr>
+      <w:rPr>
+        <w:rFonts w:ascii="Symbol" w:hAnsi="Symbol" w:hint="default"/>
+      </w:rPr>
+    </w:lvl>
+    <w:lvl w:ilvl="1" w:tplc="04090003" w:tentative="1">
+      <w:start w:val="1"/>
+      <w:numFmt w:val="bullet"/>
+      <w:lvlText w:val="o"/>
+      <w:lvlJc w:val="left"/>
+      <w:pPr>
+        <w:ind w:left="1440" w:hanging="360"/>
+      </w:pPr>
+      <w:rPr>
+        <w:rFonts w:ascii="Courier New" w:hAnsi="Courier New" w:cs="Courier New" w:hint="default"/>
+      </w:rPr>
+    </w:lvl>
+    <w:lvl w:ilvl="2" w:tplc="04090005" w:tentative="1">
+      <w:start w:val="1"/>
+      <w:numFmt w:val="bullet"/>
+      <w:lvlText w:val=""/>
+      <w:lvlJc w:val="left"/>
+      <w:pPr>
+        <w:ind w:left="2160" w:hanging="360"/>
+      </w:pPr>
+      <w:rPr>
+        <w:rFonts w:ascii="Wingdings" w:hAnsi="Wingdings" w:hint="default"/>
+      </w:rPr>
+    </w:lvl>
+    <w:lvl w:ilvl="3" w:tplc="04090001" w:tentative="1">
+      <w:start w:val="1"/>
+      <w:numFmt w:val="bullet"/>
+      <w:lvlText w:val=""/>
+      <w:lvlJc w:val="left"/>
+      <w:pPr>
+        <w:ind w:left="2880" w:hanging="360"/>
+      </w:pPr>
+      <w:rPr>
+        <w:rFonts w:ascii="Symbol" w:hAnsi="Symbol" w:hint="default"/>
+      </w:rPr>
+    </w:lvl>
+    <w:lvl w:ilvl="4" w:tplc="04090003" w:tentative="1">
+      <w:start w:val="1"/>
+      <w:numFmt w:val="bullet"/>
+      <w:lvlText w:val="o"/>
+      <w:lvlJc w:val="left"/>
+      <w:pPr>
+        <w:ind w:left="3600" w:hanging="360"/>
+      </w:pPr>
+      <w:rPr>
+        <w:rFonts w:ascii="Courier New" w:hAnsi="Courier New" w:cs="Courier New" w:hint="default"/>
+      </w:rPr>
+    </w:lvl>
+    <w:lvl w:ilvl="5" w:tplc="04090005" w:tentative="1">
+      <w:start w:val="1"/>
+      <w:numFmt w:val="bullet"/>
+      <w:lvlText w:val=""/>
+      <w:lvlJc w:val="left"/>
+      <w:pPr>
+        <w:ind w:left="4320" w:hanging="360"/>
+      </w:pPr>
+      <w:rPr>
+        <w:rFonts w:ascii="Wingdings" w:hAnsi="Wingdings" w:hint="default"/>
+      </w:rPr>
+    </w:lvl>
+    <w:lvl w:ilvl="6" w:tplc="04090001" w:tentative="1">
+      <w:start w:val="1"/>
+      <w:numFmt w:val="bullet"/>
+      <w:lvlText w:val=""/>
+      <w:lvlJc w:val="left"/>
+      <w:pPr>
+        <w:ind w:left="5040" w:hanging="360"/>
+      </w:pPr>
+      <w:rPr>
+        <w:rFonts w:ascii="Symbol" w:hAnsi="Symbol" w:hint="default"/>
+      </w:rPr>
+    </w:lvl>
+    <w:lvl w:ilvl="7" w:tplc="04090003" w:tentative="1">
+      <w:start w:val="1"/>
+      <w:numFmt w:val="bullet"/>
+      <w:lvlText w:val="o"/>
+      <w:lvlJc w:val="left"/>
+      <w:pPr>
+        <w:ind w:left="5760" w:hanging="360"/>
+      </w:pPr>
+      <w:rPr>
+        <w:rFonts w:ascii="Courier New" w:hAnsi="Courier New" w:cs="Courier New" w:hint="default"/>
+      </w:rPr>
+    </w:lvl>
+    <w:lvl w:ilvl="8" w:tplc="04090005" w:tentative="1">
+      <w:start w:val="1"/>
+      <w:numFmt w:val="bullet"/>
+      <w:lvlText w:val=""/>
+      <w:lvlJc w:val="left"/>
+      <w:pPr>
+        <w:ind w:left="6480" w:hanging="360"/>
+      </w:pPr>
+      <w:rPr>
+        <w:rFonts w:ascii="Wingdings" w:hAnsi="Wingdings" w:hint="default"/>
+      </w:rPr>
+    </w:lvl>
+  </w:abstractNum>
+  <w:abstractNum w:abstractNumId="21" w15:restartNumberingAfterBreak="0">
+    <w:nsid w:val="4E001120"/>
+    <w:multiLevelType w:val="hybridMultilevel"/>
+    <w:tmpl w:val="4B92AE66"/>
+    <w:lvl w:ilvl="0" w:tplc="04090001">
+      <w:start w:val="1"/>
+      <w:numFmt w:val="bullet"/>
+      <w:lvlText w:val=""/>
+      <w:lvlJc w:val="left"/>
+      <w:pPr>
+        <w:ind w:left="720" w:hanging="360"/>
+      </w:pPr>
+      <w:rPr>
+        <w:rFonts w:ascii="Symbol" w:hAnsi="Symbol" w:hint="default"/>
+      </w:rPr>
+    </w:lvl>
+    <w:lvl w:ilvl="1" w:tplc="04090003" w:tentative="1">
+      <w:start w:val="1"/>
+      <w:numFmt w:val="bullet"/>
+      <w:lvlText w:val="o"/>
+      <w:lvlJc w:val="left"/>
+      <w:pPr>
+        <w:ind w:left="1440" w:hanging="360"/>
+      </w:pPr>
+      <w:rPr>
+        <w:rFonts w:ascii="Courier New" w:hAnsi="Courier New" w:cs="Courier New" w:hint="default"/>
+      </w:rPr>
+    </w:lvl>
+    <w:lvl w:ilvl="2" w:tplc="04090005" w:tentative="1">
+      <w:start w:val="1"/>
+      <w:numFmt w:val="bullet"/>
+      <w:lvlText w:val=""/>
+      <w:lvlJc w:val="left"/>
+      <w:pPr>
+        <w:ind w:left="2160" w:hanging="360"/>
+      </w:pPr>
+      <w:rPr>
+        <w:rFonts w:ascii="Wingdings" w:hAnsi="Wingdings" w:hint="default"/>
+      </w:rPr>
+    </w:lvl>
+    <w:lvl w:ilvl="3" w:tplc="04090001" w:tentative="1">
+      <w:start w:val="1"/>
+      <w:numFmt w:val="bullet"/>
+      <w:lvlText w:val=""/>
+      <w:lvlJc w:val="left"/>
+      <w:pPr>
+        <w:ind w:left="2880" w:hanging="360"/>
+      </w:pPr>
+      <w:rPr>
+        <w:rFonts w:ascii="Symbol" w:hAnsi="Symbol" w:hint="default"/>
+      </w:rPr>
+    </w:lvl>
+    <w:lvl w:ilvl="4" w:tplc="04090003" w:tentative="1">
+      <w:start w:val="1"/>
+      <w:numFmt w:val="bullet"/>
+      <w:lvlText w:val="o"/>
+      <w:lvlJc w:val="left"/>
+      <w:pPr>
+        <w:ind w:left="3600" w:hanging="360"/>
+      </w:pPr>
+      <w:rPr>
+        <w:rFonts w:ascii="Courier New" w:hAnsi="Courier New" w:cs="Courier New" w:hint="default"/>
+      </w:rPr>
+    </w:lvl>
+    <w:lvl w:ilvl="5" w:tplc="04090005" w:tentative="1">
+      <w:start w:val="1"/>
+      <w:numFmt w:val="bullet"/>
+      <w:lvlText w:val=""/>
+      <w:lvlJc w:val="left"/>
+      <w:pPr>
+        <w:ind w:left="4320" w:hanging="360"/>
+      </w:pPr>
+      <w:rPr>
+        <w:rFonts w:ascii="Wingdings" w:hAnsi="Wingdings" w:hint="default"/>
+      </w:rPr>
+    </w:lvl>
+    <w:lvl w:ilvl="6" w:tplc="04090001" w:tentative="1">
+      <w:start w:val="1"/>
+      <w:numFmt w:val="bullet"/>
+      <w:lvlText w:val=""/>
+      <w:lvlJc w:val="left"/>
+      <w:pPr>
+        <w:ind w:left="5040" w:hanging="360"/>
+      </w:pPr>
+      <w:rPr>
+        <w:rFonts w:ascii="Symbol" w:hAnsi="Symbol" w:hint="default"/>
+      </w:rPr>
+    </w:lvl>
+    <w:lvl w:ilvl="7" w:tplc="04090003" w:tentative="1">
+      <w:start w:val="1"/>
+      <w:numFmt w:val="bullet"/>
+      <w:lvlText w:val="o"/>
+      <w:lvlJc w:val="left"/>
+      <w:pPr>
+        <w:ind w:left="5760" w:hanging="360"/>
+      </w:pPr>
+      <w:rPr>
+        <w:rFonts w:ascii="Courier New" w:hAnsi="Courier New" w:cs="Courier New" w:hint="default"/>
+      </w:rPr>
+    </w:lvl>
+    <w:lvl w:ilvl="8" w:tplc="04090005" w:tentative="1">
+      <w:start w:val="1"/>
+      <w:numFmt w:val="bullet"/>
+      <w:lvlText w:val=""/>
+      <w:lvlJc w:val="left"/>
+      <w:pPr>
+        <w:ind w:left="6480" w:hanging="360"/>
+      </w:pPr>
+      <w:rPr>
+        <w:rFonts w:ascii="Wingdings" w:hAnsi="Wingdings" w:hint="default"/>
+      </w:rPr>
+    </w:lvl>
+  </w:abstractNum>
+  <w:abstractNum w:abstractNumId="22" w15:restartNumberingAfterBreak="0">
+    <w:nsid w:val="50A20B26"/>
+    <w:multiLevelType w:val="multilevel"/>
+    <w:tmpl w:val="4BCC4DDE"/>
+    <w:styleLink w:val="TighterBullets"/>
+    <w:lvl w:ilvl="0">
+      <w:start w:val="1"/>
+      <w:numFmt w:val="bullet"/>
+      <w:lvlText w:val=""/>
+      <w:lvlJc w:val="left"/>
+      <w:pPr>
+        <w:ind w:left="360" w:hanging="360"/>
+      </w:pPr>
+      <w:rPr>
+        <w:rFonts w:ascii="Symbol" w:hAnsi="Symbol" w:hint="default"/>
+      </w:rPr>
+    </w:lvl>
+    <w:lvl w:ilvl="1">
+      <w:start w:val="1"/>
+      <w:numFmt w:val="bullet"/>
+      <w:lvlText w:val="o"/>
+      <w:lvlJc w:val="left"/>
+      <w:pPr>
+        <w:ind w:left="720" w:hanging="360"/>
+      </w:pPr>
+      <w:rPr>
+        <w:rFonts w:ascii="Courier New" w:hAnsi="Courier New" w:hint="default"/>
+      </w:rPr>
+    </w:lvl>
+    <w:lvl w:ilvl="2">
+      <w:start w:val="1"/>
+      <w:numFmt w:val="bullet"/>
+      <w:lvlText w:val=""/>
+      <w:lvlJc w:val="left"/>
+      <w:pPr>
+        <w:ind w:left="1080" w:hanging="360"/>
+      </w:pPr>
+      <w:rPr>
+        <w:rFonts w:ascii="Wingdings" w:hAnsi="Wingdings" w:hint="default"/>
+      </w:rPr>
+    </w:lvl>
+    <w:lvl w:ilvl="3">
+      <w:start w:val="1"/>
+      <w:numFmt w:val="bullet"/>
+      <w:lvlText w:val=""/>
+      <w:lvlJc w:val="left"/>
+      <w:pPr>
+        <w:ind w:left="1440" w:hanging="360"/>
+      </w:pPr>
+      <w:rPr>
+        <w:rFonts w:ascii="Symbol" w:hAnsi="Symbol" w:hint="default"/>
+      </w:rPr>
+    </w:lvl>
+    <w:lvl w:ilvl="4">
+      <w:start w:val="1"/>
+      <w:numFmt w:val="bullet"/>
+      <w:lvlText w:val="o"/>
+      <w:lvlJc w:val="left"/>
+      <w:pPr>
+        <w:ind w:left="1800" w:hanging="360"/>
+      </w:pPr>
+      <w:rPr>
+        <w:rFonts w:ascii="Courier New" w:hAnsi="Courier New" w:hint="default"/>
+      </w:rPr>
+    </w:lvl>
+    <w:lvl w:ilvl="5">
+      <w:start w:val="1"/>
+      <w:numFmt w:val="bullet"/>
+      <w:lvlText w:val=""/>
+      <w:lvlJc w:val="left"/>
+      <w:pPr>
+        <w:ind w:left="2160" w:hanging="360"/>
+      </w:pPr>
+      <w:rPr>
+        <w:rFonts w:ascii="Wingdings" w:hAnsi="Wingdings" w:hint="default"/>
+      </w:rPr>
+    </w:lvl>
+    <w:lvl w:ilvl="6">
+      <w:start w:val="1"/>
+      <w:numFmt w:val="bullet"/>
+      <w:lvlText w:val=""/>
+      <w:lvlJc w:val="left"/>
+      <w:pPr>
+        <w:ind w:left="2520" w:hanging="360"/>
+      </w:pPr>
+      <w:rPr>
+        <w:rFonts w:ascii="Symbol" w:hAnsi="Symbol" w:hint="default"/>
+      </w:rPr>
+    </w:lvl>
+    <w:lvl w:ilvl="7">
+      <w:start w:val="1"/>
+      <w:numFmt w:val="bullet"/>
+      <w:lvlText w:val="o"/>
+      <w:lvlJc w:val="left"/>
+      <w:pPr>
+        <w:ind w:left="2880" w:hanging="360"/>
+      </w:pPr>
+      <w:rPr>
+        <w:rFonts w:ascii="Courier New" w:hAnsi="Courier New" w:hint="default"/>
+      </w:rPr>
+    </w:lvl>
+    <w:lvl w:ilvl="8">
+      <w:start w:val="1"/>
+      <w:numFmt w:val="bullet"/>
+      <w:lvlText w:val=""/>
+      <w:lvlJc w:val="left"/>
+      <w:pPr>
+        <w:ind w:left="3240" w:hanging="360"/>
+      </w:pPr>
+      <w:rPr>
+        <w:rFonts w:ascii="Wingdings" w:hAnsi="Wingdings" w:hint="default"/>
+      </w:rPr>
+    </w:lvl>
+  </w:abstractNum>
+  <w:abstractNum w:abstractNumId="23" w15:restartNumberingAfterBreak="0">
+    <w:nsid w:val="53122299"/>
+    <w:multiLevelType w:val="multilevel"/>
+    <w:tmpl w:val="3C7E1402"/>
+    <w:styleLink w:val="HeadingsList"/>
+    <w:lvl w:ilvl="0">
+      <w:start w:val="1"/>
+      <w:numFmt w:val="decimal"/>
+      <w:pStyle w:val="Heading1"/>
+      <w:suff w:val="space"/>
+      <w:lvlText w:val="%1)"/>
+      <w:lvlJc w:val="left"/>
+      <w:pPr>
+        <w:ind w:left="360" w:hanging="360"/>
+      </w:pPr>
+      <w:rPr>
+        <w:rFonts w:hint="default"/>
+      </w:rPr>
+    </w:lvl>
+    <w:lvl w:ilvl="1">
+      <w:start w:val="1"/>
+      <w:numFmt w:val="decimal"/>
+      <w:pStyle w:val="Heading2"/>
+      <w:suff w:val="space"/>
+      <w:lvlText w:val="%1.%2)"/>
+      <w:lvlJc w:val="left"/>
+      <w:pPr>
+        <w:ind w:left="360" w:hanging="360"/>
+      </w:pPr>
+      <w:rPr>
+        <w:rFonts w:hint="default"/>
+      </w:rPr>
+    </w:lvl>
+    <w:lvl w:ilvl="2">
+      <w:start w:val="1"/>
+      <w:numFmt w:val="decimal"/>
+      <w:pStyle w:val="Heading3"/>
+      <w:suff w:val="space"/>
+      <w:lvlText w:val="%1.%2.%3)"/>
+      <w:lvlJc w:val="left"/>
+      <w:pPr>
+        <w:ind w:left="360" w:hanging="360"/>
+      </w:pPr>
+      <w:rPr>
+        <w:rFonts w:hint="default"/>
+      </w:rPr>
+    </w:lvl>
+    <w:lvl w:ilvl="3">
+      <w:start w:val="1"/>
+      <w:numFmt w:val="decimal"/>
+      <w:pStyle w:val="Heading4"/>
+      <w:suff w:val="space"/>
+      <w:lvlText w:val="%1.%2.%3.%4)"/>
+      <w:lvlJc w:val="left"/>
+      <w:pPr>
+        <w:ind w:left="360" w:hanging="360"/>
+      </w:pPr>
+      <w:rPr>
+        <w:rFonts w:hint="default"/>
+      </w:rPr>
+    </w:lvl>
+    <w:lvl w:ilvl="4">
+      <w:start w:val="1"/>
+      <w:numFmt w:val="decimal"/>
+      <w:pStyle w:val="Heading5"/>
+      <w:suff w:val="space"/>
+      <w:lvlText w:val="%1.%2.%3.%4.%5)"/>
+      <w:lvlJc w:val="left"/>
+      <w:pPr>
+        <w:ind w:left="360" w:hanging="360"/>
+      </w:pPr>
+      <w:rPr>
+        <w:rFonts w:hint="default"/>
+      </w:rPr>
+    </w:lvl>
+    <w:lvl w:ilvl="5">
+      <w:start w:val="1"/>
+      <w:numFmt w:val="decimal"/>
+      <w:pStyle w:val="Heading6"/>
+      <w:suff w:val="space"/>
+      <w:lvlText w:val="%1.%2.%3.%4.%5.%6)"/>
+      <w:lvlJc w:val="left"/>
+      <w:pPr>
+        <w:ind w:left="360" w:hanging="360"/>
+      </w:pPr>
+      <w:rPr>
+        <w:rFonts w:hint="default"/>
+      </w:rPr>
+    </w:lvl>
+    <w:lvl w:ilvl="6">
+      <w:start w:val="1"/>
+      <w:numFmt w:val="decimal"/>
+      <w:pStyle w:val="Heading7"/>
+      <w:suff w:val="space"/>
+      <w:lvlText w:val="%1.%2.%3.%4.%5.%6.%7)"/>
+      <w:lvlJc w:val="left"/>
+      <w:pPr>
+        <w:ind w:left="360" w:hanging="360"/>
+      </w:pPr>
+      <w:rPr>
+        <w:rFonts w:hint="default"/>
+      </w:rPr>
+    </w:lvl>
+    <w:lvl w:ilvl="7">
+      <w:start w:val="1"/>
+      <w:numFmt w:val="decimal"/>
+      <w:pStyle w:val="Heading8"/>
+      <w:suff w:val="space"/>
+      <w:lvlText w:val="%1.%2.%3.%4.%5.%6.%7.%8)"/>
+      <w:lvlJc w:val="left"/>
+      <w:pPr>
+        <w:ind w:left="360" w:hanging="360"/>
+      </w:pPr>
+      <w:rPr>
+        <w:rFonts w:hint="default"/>
+      </w:rPr>
+    </w:lvl>
+    <w:lvl w:ilvl="8">
+      <w:start w:val="1"/>
+      <w:numFmt w:val="decimal"/>
+      <w:pStyle w:val="Heading9"/>
+      <w:suff w:val="space"/>
+      <w:lvlText w:val="%1.%2.%3.%4.%5.%6.%7.%8.%9)"/>
+      <w:lvlJc w:val="left"/>
+      <w:pPr>
+        <w:ind w:left="360" w:hanging="360"/>
+      </w:pPr>
+      <w:rPr>
+        <w:rFonts w:hint="default"/>
+      </w:rPr>
+    </w:lvl>
+  </w:abstractNum>
+  <w:abstractNum w:abstractNumId="24" w15:restartNumberingAfterBreak="0">
+    <w:nsid w:val="554630FD"/>
+    <w:multiLevelType w:val="hybridMultilevel"/>
+    <w:tmpl w:val="32C2C57E"/>
+    <w:lvl w:ilvl="0" w:tplc="0409000F">
+      <w:start w:val="1"/>
+      <w:numFmt w:val="decimal"/>
+      <w:lvlText w:val="%1."/>
+      <w:lvlJc w:val="left"/>
+      <w:pPr>
+        <w:ind w:left="360" w:hanging="360"/>
+      </w:pPr>
+    </w:lvl>
+    <w:lvl w:ilvl="1" w:tplc="04090019" w:tentative="1">
+      <w:start w:val="1"/>
+      <w:numFmt w:val="lowerLetter"/>
+      <w:lvlText w:val="%2."/>
+      <w:lvlJc w:val="left"/>
+      <w:pPr>
+        <w:ind w:left="1080" w:hanging="360"/>
+      </w:pPr>
+    </w:lvl>
+    <w:lvl w:ilvl="2" w:tplc="0409001B" w:tentative="1">
+      <w:start w:val="1"/>
+      <w:numFmt w:val="lowerRoman"/>
+      <w:lvlText w:val="%3."/>
+      <w:lvlJc w:val="right"/>
+      <w:pPr>
+        <w:ind w:left="1800" w:hanging="180"/>
+      </w:pPr>
+    </w:lvl>
+    <w:lvl w:ilvl="3" w:tplc="0409000F" w:tentative="1">
+      <w:start w:val="1"/>
+      <w:numFmt w:val="decimal"/>
+      <w:lvlText w:val="%4."/>
+      <w:lvlJc w:val="left"/>
+      <w:pPr>
+        <w:ind w:left="2520" w:hanging="360"/>
+      </w:pPr>
+    </w:lvl>
+    <w:lvl w:ilvl="4" w:tplc="04090019" w:tentative="1">
+      <w:start w:val="1"/>
+      <w:numFmt w:val="lowerLetter"/>
+      <w:lvlText w:val="%5."/>
+      <w:lvlJc w:val="left"/>
+      <w:pPr>
+        <w:ind w:left="3240" w:hanging="360"/>
+      </w:pPr>
+    </w:lvl>
+    <w:lvl w:ilvl="5" w:tplc="0409001B" w:tentative="1">
+      <w:start w:val="1"/>
+      <w:numFmt w:val="lowerRoman"/>
+      <w:lvlText w:val="%6."/>
+      <w:lvlJc w:val="right"/>
+      <w:pPr>
+        <w:ind w:left="3960" w:hanging="180"/>
+      </w:pPr>
+    </w:lvl>
+    <w:lvl w:ilvl="6" w:tplc="0409000F" w:tentative="1">
+      <w:start w:val="1"/>
+      <w:numFmt w:val="decimal"/>
+      <w:lvlText w:val="%7."/>
+      <w:lvlJc w:val="left"/>
+      <w:pPr>
+        <w:ind w:left="4680" w:hanging="360"/>
+      </w:pPr>
+    </w:lvl>
+    <w:lvl w:ilvl="7" w:tplc="04090019" w:tentative="1">
+      <w:start w:val="1"/>
+      <w:numFmt w:val="lowerLetter"/>
+      <w:lvlText w:val="%8."/>
+      <w:lvlJc w:val="left"/>
+      <w:pPr>
+        <w:ind w:left="5400" w:hanging="360"/>
+      </w:pPr>
+    </w:lvl>
+    <w:lvl w:ilvl="8" w:tplc="0409001B" w:tentative="1">
+      <w:start w:val="1"/>
+      <w:numFmt w:val="lowerRoman"/>
+      <w:lvlText w:val="%9."/>
+      <w:lvlJc w:val="right"/>
+      <w:pPr>
+        <w:ind w:left="6120" w:hanging="180"/>
+      </w:pPr>
+    </w:lvl>
+  </w:abstractNum>
+  <w:abstractNum w:abstractNumId="25" w15:restartNumberingAfterBreak="0">
+    <w:nsid w:val="57FB6DB4"/>
+    <w:multiLevelType w:val="hybridMultilevel"/>
+    <w:tmpl w:val="73422982"/>
+    <w:lvl w:ilvl="0" w:tplc="0409000F">
+      <w:start w:val="1"/>
+      <w:numFmt w:val="decimal"/>
+      <w:lvlText w:val="%1."/>
+      <w:lvlJc w:val="left"/>
+      <w:pPr>
+        <w:ind w:left="720" w:hanging="360"/>
+      </w:pPr>
+    </w:lvl>
+    <w:lvl w:ilvl="1" w:tplc="04090019">
+      <w:start w:val="1"/>
+      <w:numFmt w:val="lowerLetter"/>
+      <w:lvlText w:val="%2."/>
+      <w:lvlJc w:val="left"/>
+      <w:pPr>
+        <w:ind w:left="1440" w:hanging="360"/>
+      </w:pPr>
+    </w:lvl>
+    <w:lvl w:ilvl="2" w:tplc="0409001B">
+      <w:start w:val="1"/>
+      <w:numFmt w:val="lowerRoman"/>
+      <w:lvlText w:val="%3."/>
+      <w:lvlJc w:val="right"/>
+      <w:pPr>
+        <w:ind w:left="2160" w:hanging="180"/>
+      </w:pPr>
+    </w:lvl>
+    <w:lvl w:ilvl="3" w:tplc="0409000F" w:tentative="1">
+      <w:start w:val="1"/>
+      <w:numFmt w:val="decimal"/>
+      <w:lvlText w:val="%4."/>
+      <w:lvlJc w:val="left"/>
+      <w:pPr>
+        <w:ind w:left="2880" w:hanging="360"/>
+      </w:pPr>
+    </w:lvl>
+    <w:lvl w:ilvl="4" w:tplc="04090019" w:tentative="1">
+      <w:start w:val="1"/>
+      <w:numFmt w:val="lowerLetter"/>
+      <w:lvlText w:val="%5."/>
+      <w:lvlJc w:val="left"/>
+      <w:pPr>
+        <w:ind w:left="3600" w:hanging="360"/>
+      </w:pPr>
+    </w:lvl>
+    <w:lvl w:ilvl="5" w:tplc="0409001B" w:tentative="1">
+      <w:start w:val="1"/>
+      <w:numFmt w:val="lowerRoman"/>
+      <w:lvlText w:val="%6."/>
+      <w:lvlJc w:val="right"/>
+      <w:pPr>
+        <w:ind w:left="4320" w:hanging="180"/>
+      </w:pPr>
+    </w:lvl>
+    <w:lvl w:ilvl="6" w:tplc="0409000F" w:tentative="1">
+      <w:start w:val="1"/>
+      <w:numFmt w:val="decimal"/>
+      <w:lvlText w:val="%7."/>
+      <w:lvlJc w:val="left"/>
+      <w:pPr>
+        <w:ind w:left="5040" w:hanging="360"/>
+      </w:pPr>
+    </w:lvl>
+    <w:lvl w:ilvl="7" w:tplc="04090019" w:tentative="1">
+      <w:start w:val="1"/>
+      <w:numFmt w:val="lowerLetter"/>
+      <w:lvlText w:val="%8."/>
+      <w:lvlJc w:val="left"/>
+      <w:pPr>
+        <w:ind w:left="5760" w:hanging="360"/>
+      </w:pPr>
+    </w:lvl>
+    <w:lvl w:ilvl="8" w:tplc="0409001B" w:tentative="1">
+      <w:start w:val="1"/>
+      <w:numFmt w:val="lowerRoman"/>
+      <w:lvlText w:val="%9."/>
+      <w:lvlJc w:val="right"/>
+      <w:pPr>
+        <w:ind w:left="6480" w:hanging="180"/>
+      </w:pPr>
+    </w:lvl>
+  </w:abstractNum>
+  <w:abstractNum w:abstractNumId="26" w15:restartNumberingAfterBreak="0">
+    <w:nsid w:val="587674E9"/>
+    <w:multiLevelType w:val="hybridMultilevel"/>
+    <w:tmpl w:val="C66CB3C8"/>
+    <w:lvl w:ilvl="0" w:tplc="04090001">
+      <w:start w:val="1"/>
+      <w:numFmt w:val="bullet"/>
+      <w:lvlText w:val=""/>
+      <w:lvlJc w:val="left"/>
+      <w:pPr>
+        <w:ind w:left="720" w:hanging="360"/>
+      </w:pPr>
+      <w:rPr>
+        <w:rFonts w:ascii="Symbol" w:hAnsi="Symbol" w:hint="default"/>
+      </w:rPr>
+    </w:lvl>
+    <w:lvl w:ilvl="1" w:tplc="04090003" w:tentative="1">
+      <w:start w:val="1"/>
+      <w:numFmt w:val="bullet"/>
+      <w:lvlText w:val="o"/>
+      <w:lvlJc w:val="left"/>
+      <w:pPr>
+        <w:ind w:left="1440" w:hanging="360"/>
+      </w:pPr>
+      <w:rPr>
+        <w:rFonts w:ascii="Courier New" w:hAnsi="Courier New" w:cs="Courier New" w:hint="default"/>
+      </w:rPr>
+    </w:lvl>
+    <w:lvl w:ilvl="2" w:tplc="04090005" w:tentative="1">
+      <w:start w:val="1"/>
+      <w:numFmt w:val="bullet"/>
+      <w:lvlText w:val=""/>
+      <w:lvlJc w:val="left"/>
+      <w:pPr>
+        <w:ind w:left="2160" w:hanging="360"/>
+      </w:pPr>
+      <w:rPr>
+        <w:rFonts w:ascii="Wingdings" w:hAnsi="Wingdings" w:hint="default"/>
+      </w:rPr>
+    </w:lvl>
+    <w:lvl w:ilvl="3" w:tplc="04090001" w:tentative="1">
+      <w:start w:val="1"/>
+      <w:numFmt w:val="bullet"/>
+      <w:lvlText w:val=""/>
+      <w:lvlJc w:val="left"/>
+      <w:pPr>
+        <w:ind w:left="2880" w:hanging="360"/>
+      </w:pPr>
+      <w:rPr>
+        <w:rFonts w:ascii="Symbol" w:hAnsi="Symbol" w:hint="default"/>
+      </w:rPr>
+    </w:lvl>
+    <w:lvl w:ilvl="4" w:tplc="04090003" w:tentative="1">
+      <w:start w:val="1"/>
+      <w:numFmt w:val="bullet"/>
+      <w:lvlText w:val="o"/>
+      <w:lvlJc w:val="left"/>
+      <w:pPr>
+        <w:ind w:left="3600" w:hanging="360"/>
+      </w:pPr>
+      <w:rPr>
+        <w:rFonts w:ascii="Courier New" w:hAnsi="Courier New" w:cs="Courier New" w:hint="default"/>
+      </w:rPr>
+    </w:lvl>
+    <w:lvl w:ilvl="5" w:tplc="04090005" w:tentative="1">
+      <w:start w:val="1"/>
+      <w:numFmt w:val="bullet"/>
+      <w:lvlText w:val=""/>
+      <w:lvlJc w:val="left"/>
+      <w:pPr>
+        <w:ind w:left="4320" w:hanging="360"/>
+      </w:pPr>
+      <w:rPr>
+        <w:rFonts w:ascii="Wingdings" w:hAnsi="Wingdings" w:hint="default"/>
+      </w:rPr>
+    </w:lvl>
+    <w:lvl w:ilvl="6" w:tplc="04090001" w:tentative="1">
+      <w:start w:val="1"/>
+      <w:numFmt w:val="bullet"/>
+      <w:lvlText w:val=""/>
+      <w:lvlJc w:val="left"/>
+      <w:pPr>
+        <w:ind w:left="5040" w:hanging="360"/>
+      </w:pPr>
+      <w:rPr>
+        <w:rFonts w:ascii="Symbol" w:hAnsi="Symbol" w:hint="default"/>
+      </w:rPr>
+    </w:lvl>
+    <w:lvl w:ilvl="7" w:tplc="04090003" w:tentative="1">
+      <w:start w:val="1"/>
+      <w:numFmt w:val="bullet"/>
+      <w:lvlText w:val="o"/>
+      <w:lvlJc w:val="left"/>
+      <w:pPr>
+        <w:ind w:left="5760" w:hanging="360"/>
+      </w:pPr>
+      <w:rPr>
+        <w:rFonts w:ascii="Courier New" w:hAnsi="Courier New" w:cs="Courier New" w:hint="default"/>
+      </w:rPr>
+    </w:lvl>
+    <w:lvl w:ilvl="8" w:tplc="04090005" w:tentative="1">
+      <w:start w:val="1"/>
+      <w:numFmt w:val="bullet"/>
+      <w:lvlText w:val=""/>
+      <w:lvlJc w:val="left"/>
+      <w:pPr>
+        <w:ind w:left="6480" w:hanging="360"/>
+      </w:pPr>
+      <w:rPr>
+        <w:rFonts w:ascii="Wingdings" w:hAnsi="Wingdings" w:hint="default"/>
+      </w:rPr>
+    </w:lvl>
+  </w:abstractNum>
+  <w:abstractNum w:abstractNumId="27" w15:restartNumberingAfterBreak="0">
+    <w:nsid w:val="59183524"/>
+    <w:multiLevelType w:val="hybridMultilevel"/>
+    <w:tmpl w:val="CA90B500"/>
+    <w:lvl w:ilvl="0" w:tplc="04090001">
+      <w:start w:val="1"/>
+      <w:numFmt w:val="bullet"/>
+      <w:lvlText w:val=""/>
+      <w:lvlJc w:val="left"/>
+      <w:pPr>
+        <w:ind w:left="720" w:hanging="360"/>
+      </w:pPr>
+      <w:rPr>
+        <w:rFonts w:ascii="Symbol" w:hAnsi="Symbol" w:hint="default"/>
+      </w:rPr>
+    </w:lvl>
+    <w:lvl w:ilvl="1" w:tplc="04090003">
+      <w:start w:val="1"/>
+      <w:numFmt w:val="bullet"/>
+      <w:lvlText w:val="o"/>
+      <w:lvlJc w:val="left"/>
+      <w:pPr>
+        <w:ind w:left="1440" w:hanging="360"/>
+      </w:pPr>
+      <w:rPr>
+        <w:rFonts w:ascii="Courier New" w:hAnsi="Courier New" w:cs="Courier New" w:hint="default"/>
+      </w:rPr>
+    </w:lvl>
+    <w:lvl w:ilvl="2" w:tplc="04090005" w:tentative="1">
+      <w:start w:val="1"/>
+      <w:numFmt w:val="bullet"/>
+      <w:lvlText w:val=""/>
+      <w:lvlJc w:val="left"/>
+      <w:pPr>
+        <w:ind w:left="2160" w:hanging="360"/>
+      </w:pPr>
+      <w:rPr>
+        <w:rFonts w:ascii="Wingdings" w:hAnsi="Wingdings" w:hint="default"/>
+      </w:rPr>
+    </w:lvl>
+    <w:lvl w:ilvl="3" w:tplc="04090001" w:tentative="1">
+      <w:start w:val="1"/>
+      <w:numFmt w:val="bullet"/>
+      <w:lvlText w:val=""/>
+      <w:lvlJc w:val="left"/>
+      <w:pPr>
+        <w:ind w:left="2880" w:hanging="360"/>
+      </w:pPr>
+      <w:rPr>
+        <w:rFonts w:ascii="Symbol" w:hAnsi="Symbol" w:hint="default"/>
+      </w:rPr>
+    </w:lvl>
+    <w:lvl w:ilvl="4" w:tplc="04090003" w:tentative="1">
+      <w:start w:val="1"/>
+      <w:numFmt w:val="bullet"/>
+      <w:lvlText w:val="o"/>
+      <w:lvlJc w:val="left"/>
+      <w:pPr>
+        <w:ind w:left="3600" w:hanging="360"/>
+      </w:pPr>
+      <w:rPr>
+        <w:rFonts w:ascii="Courier New" w:hAnsi="Courier New" w:cs="Courier New" w:hint="default"/>
+      </w:rPr>
+    </w:lvl>
+    <w:lvl w:ilvl="5" w:tplc="04090005" w:tentative="1">
+      <w:start w:val="1"/>
+      <w:numFmt w:val="bullet"/>
+      <w:lvlText w:val=""/>
+      <w:lvlJc w:val="left"/>
+      <w:pPr>
+        <w:ind w:left="4320" w:hanging="360"/>
+      </w:pPr>
+      <w:rPr>
+        <w:rFonts w:ascii="Wingdings" w:hAnsi="Wingdings" w:hint="default"/>
+      </w:rPr>
+    </w:lvl>
+    <w:lvl w:ilvl="6" w:tplc="04090001" w:tentative="1">
+      <w:start w:val="1"/>
+      <w:numFmt w:val="bullet"/>
+      <w:lvlText w:val=""/>
+      <w:lvlJc w:val="left"/>
+      <w:pPr>
+        <w:ind w:left="5040" w:hanging="360"/>
+      </w:pPr>
+      <w:rPr>
+        <w:rFonts w:ascii="Symbol" w:hAnsi="Symbol" w:hint="default"/>
+      </w:rPr>
+    </w:lvl>
+    <w:lvl w:ilvl="7" w:tplc="04090003" w:tentative="1">
+      <w:start w:val="1"/>
+      <w:numFmt w:val="bullet"/>
+      <w:lvlText w:val="o"/>
+      <w:lvlJc w:val="left"/>
+      <w:pPr>
+        <w:ind w:left="5760" w:hanging="360"/>
+      </w:pPr>
+      <w:rPr>
+        <w:rFonts w:ascii="Courier New" w:hAnsi="Courier New" w:cs="Courier New" w:hint="default"/>
+      </w:rPr>
+    </w:lvl>
+    <w:lvl w:ilvl="8" w:tplc="04090005" w:tentative="1">
+      <w:start w:val="1"/>
+      <w:numFmt w:val="bullet"/>
+      <w:lvlText w:val=""/>
+      <w:lvlJc w:val="left"/>
+      <w:pPr>
+        <w:ind w:left="6480" w:hanging="360"/>
+      </w:pPr>
+      <w:rPr>
+        <w:rFonts w:ascii="Wingdings" w:hAnsi="Wingdings" w:hint="default"/>
+      </w:rPr>
+    </w:lvl>
+  </w:abstractNum>
+  <w:abstractNum w:abstractNumId="28" w15:restartNumberingAfterBreak="0">
+    <w:nsid w:val="5DCE67E8"/>
+    <w:multiLevelType w:val="hybridMultilevel"/>
+    <w:tmpl w:val="4CD266F2"/>
+    <w:lvl w:ilvl="0" w:tplc="0409000F">
+      <w:start w:val="1"/>
+      <w:numFmt w:val="decimal"/>
+      <w:lvlText w:val="%1."/>
+      <w:lvlJc w:val="left"/>
+      <w:pPr>
+        <w:ind w:left="360" w:hanging="360"/>
+      </w:pPr>
+    </w:lvl>
+    <w:lvl w:ilvl="1" w:tplc="04090019" w:tentative="1">
+      <w:start w:val="1"/>
+      <w:numFmt w:val="lowerLetter"/>
+      <w:lvlText w:val="%2."/>
+      <w:lvlJc w:val="left"/>
+      <w:pPr>
+        <w:ind w:left="1080" w:hanging="360"/>
+      </w:pPr>
+    </w:lvl>
+    <w:lvl w:ilvl="2" w:tplc="0409001B" w:tentative="1">
+      <w:start w:val="1"/>
+      <w:numFmt w:val="lowerRoman"/>
+      <w:lvlText w:val="%3."/>
+      <w:lvlJc w:val="right"/>
+      <w:pPr>
+        <w:ind w:left="1800" w:hanging="180"/>
+      </w:pPr>
+    </w:lvl>
+    <w:lvl w:ilvl="3" w:tplc="0409000F" w:tentative="1">
+      <w:start w:val="1"/>
+      <w:numFmt w:val="decimal"/>
+      <w:lvlText w:val="%4."/>
+      <w:lvlJc w:val="left"/>
+      <w:pPr>
+        <w:ind w:left="2520" w:hanging="360"/>
+      </w:pPr>
+    </w:lvl>
+    <w:lvl w:ilvl="4" w:tplc="04090019" w:tentative="1">
+      <w:start w:val="1"/>
+      <w:numFmt w:val="lowerLetter"/>
+      <w:lvlText w:val="%5."/>
+      <w:lvlJc w:val="left"/>
+      <w:pPr>
+        <w:ind w:left="3240" w:hanging="360"/>
+      </w:pPr>
+    </w:lvl>
+    <w:lvl w:ilvl="5" w:tplc="0409001B" w:tentative="1">
+      <w:start w:val="1"/>
+      <w:numFmt w:val="lowerRoman"/>
+      <w:lvlText w:val="%6."/>
+      <w:lvlJc w:val="right"/>
+      <w:pPr>
+        <w:ind w:left="3960" w:hanging="180"/>
+      </w:pPr>
+    </w:lvl>
+    <w:lvl w:ilvl="6" w:tplc="0409000F" w:tentative="1">
+      <w:start w:val="1"/>
+      <w:numFmt w:val="decimal"/>
+      <w:lvlText w:val="%7."/>
+      <w:lvlJc w:val="left"/>
+      <w:pPr>
+        <w:ind w:left="4680" w:hanging="360"/>
+      </w:pPr>
+    </w:lvl>
+    <w:lvl w:ilvl="7" w:tplc="04090019" w:tentative="1">
+      <w:start w:val="1"/>
+      <w:numFmt w:val="lowerLetter"/>
+      <w:lvlText w:val="%8."/>
+      <w:lvlJc w:val="left"/>
+      <w:pPr>
+        <w:ind w:left="5400" w:hanging="360"/>
+      </w:pPr>
+    </w:lvl>
+    <w:lvl w:ilvl="8" w:tplc="0409001B" w:tentative="1">
+      <w:start w:val="1"/>
+      <w:numFmt w:val="lowerRoman"/>
+      <w:lvlText w:val="%9."/>
+      <w:lvlJc w:val="right"/>
+      <w:pPr>
+        <w:ind w:left="6120" w:hanging="180"/>
+      </w:pPr>
+    </w:lvl>
+  </w:abstractNum>
+  <w:abstractNum w:abstractNumId="29" w15:restartNumberingAfterBreak="0">
+    <w:nsid w:val="60AD1B94"/>
+    <w:multiLevelType w:val="hybridMultilevel"/>
+    <w:tmpl w:val="44528DCE"/>
+    <w:lvl w:ilvl="0" w:tplc="0D70F084">
+      <w:start w:val="1"/>
+      <w:numFmt w:val="decimal"/>
+      <w:lvlText w:val="%1."/>
+      <w:lvlJc w:val="left"/>
+      <w:pPr>
+        <w:ind w:left="720" w:hanging="360"/>
+      </w:pPr>
+    </w:lvl>
+    <w:lvl w:ilvl="1" w:tplc="04090019" w:tentative="1">
+      <w:start w:val="1"/>
+      <w:numFmt w:val="lowerLetter"/>
+      <w:lvlText w:val="%2."/>
+      <w:lvlJc w:val="left"/>
+      <w:pPr>
+        <w:ind w:left="1440" w:hanging="360"/>
+      </w:pPr>
+    </w:lvl>
+    <w:lvl w:ilvl="2" w:tplc="0409001B" w:tentative="1">
+      <w:start w:val="1"/>
+      <w:numFmt w:val="lowerRoman"/>
+      <w:lvlText w:val="%3."/>
+      <w:lvlJc w:val="right"/>
+      <w:pPr>
+        <w:ind w:left="2160" w:hanging="180"/>
+      </w:pPr>
+    </w:lvl>
+    <w:lvl w:ilvl="3" w:tplc="0409000F" w:tentative="1">
+      <w:start w:val="1"/>
+      <w:numFmt w:val="decimal"/>
+      <w:lvlText w:val="%4."/>
+      <w:lvlJc w:val="left"/>
+      <w:pPr>
+        <w:ind w:left="2880" w:hanging="360"/>
+      </w:pPr>
+    </w:lvl>
+    <w:lvl w:ilvl="4" w:tplc="04090019" w:tentative="1">
+      <w:start w:val="1"/>
+      <w:numFmt w:val="lowerLetter"/>
+      <w:lvlText w:val="%5."/>
+      <w:lvlJc w:val="left"/>
+      <w:pPr>
+        <w:ind w:left="3600" w:hanging="360"/>
+      </w:pPr>
+    </w:lvl>
+    <w:lvl w:ilvl="5" w:tplc="0409001B" w:tentative="1">
+      <w:start w:val="1"/>
+      <w:numFmt w:val="lowerRoman"/>
+      <w:lvlText w:val="%6."/>
+      <w:lvlJc w:val="right"/>
+      <w:pPr>
+        <w:ind w:left="4320" w:hanging="180"/>
+      </w:pPr>
+    </w:lvl>
+    <w:lvl w:ilvl="6" w:tplc="0409000F" w:tentative="1">
+      <w:start w:val="1"/>
+      <w:numFmt w:val="decimal"/>
+      <w:lvlText w:val="%7."/>
+      <w:lvlJc w:val="left"/>
+      <w:pPr>
+        <w:ind w:left="5040" w:hanging="360"/>
+      </w:pPr>
+    </w:lvl>
+    <w:lvl w:ilvl="7" w:tplc="04090019" w:tentative="1">
+      <w:start w:val="1"/>
+      <w:numFmt w:val="lowerLetter"/>
+      <w:lvlText w:val="%8."/>
+      <w:lvlJc w:val="left"/>
+      <w:pPr>
+        <w:ind w:left="5760" w:hanging="360"/>
+      </w:pPr>
+    </w:lvl>
+    <w:lvl w:ilvl="8" w:tplc="0409001B" w:tentative="1">
+      <w:start w:val="1"/>
+      <w:numFmt w:val="lowerRoman"/>
+      <w:lvlText w:val="%9."/>
+      <w:lvlJc w:val="right"/>
+      <w:pPr>
+        <w:ind w:left="6480" w:hanging="180"/>
+      </w:pPr>
+    </w:lvl>
+  </w:abstractNum>
+  <w:abstractNum w:abstractNumId="30" w15:restartNumberingAfterBreak="0">
+    <w:nsid w:val="62FB0D0E"/>
+    <w:multiLevelType w:val="hybridMultilevel"/>
+    <w:tmpl w:val="0C463218"/>
+    <w:lvl w:ilvl="0" w:tplc="0409000F">
+      <w:start w:val="1"/>
+      <w:numFmt w:val="decimal"/>
+      <w:lvlText w:val="%1."/>
+      <w:lvlJc w:val="left"/>
+      <w:pPr>
+        <w:ind w:left="360" w:hanging="360"/>
+      </w:pPr>
+    </w:lvl>
+    <w:lvl w:ilvl="1" w:tplc="04090019" w:tentative="1">
+      <w:start w:val="1"/>
+      <w:numFmt w:val="lowerLetter"/>
+      <w:lvlText w:val="%2."/>
+      <w:lvlJc w:val="left"/>
+      <w:pPr>
+        <w:ind w:left="1080" w:hanging="360"/>
+      </w:pPr>
+    </w:lvl>
+    <w:lvl w:ilvl="2" w:tplc="0409001B" w:tentative="1">
+      <w:start w:val="1"/>
+      <w:numFmt w:val="lowerRoman"/>
+      <w:lvlText w:val="%3."/>
+      <w:lvlJc w:val="right"/>
+      <w:pPr>
+        <w:ind w:left="1800" w:hanging="180"/>
+      </w:pPr>
+    </w:lvl>
+    <w:lvl w:ilvl="3" w:tplc="0409000F" w:tentative="1">
+      <w:start w:val="1"/>
+      <w:numFmt w:val="decimal"/>
+      <w:lvlText w:val="%4."/>
+      <w:lvlJc w:val="left"/>
+      <w:pPr>
+        <w:ind w:left="2520" w:hanging="360"/>
+      </w:pPr>
+    </w:lvl>
+    <w:lvl w:ilvl="4" w:tplc="04090019" w:tentative="1">
+      <w:start w:val="1"/>
+      <w:numFmt w:val="lowerLetter"/>
+      <w:lvlText w:val="%5."/>
+      <w:lvlJc w:val="left"/>
+      <w:pPr>
+        <w:ind w:left="3240" w:hanging="360"/>
+      </w:pPr>
+    </w:lvl>
+    <w:lvl w:ilvl="5" w:tplc="0409001B" w:tentative="1">
+      <w:start w:val="1"/>
+      <w:numFmt w:val="lowerRoman"/>
+      <w:lvlText w:val="%6."/>
+      <w:lvlJc w:val="right"/>
+      <w:pPr>
+        <w:ind w:left="3960" w:hanging="180"/>
+      </w:pPr>
+    </w:lvl>
+    <w:lvl w:ilvl="6" w:tplc="0409000F" w:tentative="1">
+      <w:start w:val="1"/>
+      <w:numFmt w:val="decimal"/>
+      <w:lvlText w:val="%7."/>
+      <w:lvlJc w:val="left"/>
+      <w:pPr>
+        <w:ind w:left="4680" w:hanging="360"/>
+      </w:pPr>
+    </w:lvl>
+    <w:lvl w:ilvl="7" w:tplc="04090019" w:tentative="1">
+      <w:start w:val="1"/>
+      <w:numFmt w:val="lowerLetter"/>
+      <w:lvlText w:val="%8."/>
+      <w:lvlJc w:val="left"/>
+      <w:pPr>
+        <w:ind w:left="5400" w:hanging="360"/>
+      </w:pPr>
+    </w:lvl>
+    <w:lvl w:ilvl="8" w:tplc="0409001B" w:tentative="1">
+      <w:start w:val="1"/>
+      <w:numFmt w:val="lowerRoman"/>
+      <w:lvlText w:val="%9."/>
+      <w:lvlJc w:val="right"/>
+      <w:pPr>
+        <w:ind w:left="6120" w:hanging="180"/>
+      </w:pPr>
+    </w:lvl>
+  </w:abstractNum>
+  <w:abstractNum w:abstractNumId="31" w15:restartNumberingAfterBreak="0">
+    <w:nsid w:val="66046231"/>
+    <w:multiLevelType w:val="multilevel"/>
+    <w:tmpl w:val="4BCC4DDE"/>
+    <w:numStyleLink w:val="TighterBullets"/>
+  </w:abstractNum>
+  <w:abstractNum w:abstractNumId="32" w15:restartNumberingAfterBreak="0">
+    <w:nsid w:val="67572F75"/>
+    <w:multiLevelType w:val="multilevel"/>
+    <w:tmpl w:val="3C7E1402"/>
+    <w:numStyleLink w:val="HeadingsList"/>
+  </w:abstractNum>
+  <w:abstractNum w:abstractNumId="33" w15:restartNumberingAfterBreak="0">
+    <w:nsid w:val="6D66284D"/>
+    <w:multiLevelType w:val="hybridMultilevel"/>
+    <w:tmpl w:val="8584A1D4"/>
+    <w:lvl w:ilvl="0" w:tplc="04090001">
+      <w:start w:val="1"/>
+      <w:numFmt w:val="bullet"/>
+      <w:lvlText w:val=""/>
+      <w:lvlJc w:val="left"/>
+      <w:pPr>
+        <w:ind w:left="720" w:hanging="360"/>
+      </w:pPr>
+      <w:rPr>
+        <w:rFonts w:ascii="Symbol" w:hAnsi="Symbol" w:hint="default"/>
+      </w:rPr>
+    </w:lvl>
+    <w:lvl w:ilvl="1" w:tplc="04090003" w:tentative="1">
+      <w:start w:val="1"/>
+      <w:numFmt w:val="bullet"/>
+      <w:lvlText w:val="o"/>
+      <w:lvlJc w:val="left"/>
+      <w:pPr>
+        <w:ind w:left="1440" w:hanging="360"/>
+      </w:pPr>
+      <w:rPr>
+        <w:rFonts w:ascii="Courier New" w:hAnsi="Courier New" w:cs="Courier New" w:hint="default"/>
+      </w:rPr>
+    </w:lvl>
+    <w:lvl w:ilvl="2" w:tplc="04090005" w:tentative="1">
+      <w:start w:val="1"/>
+      <w:numFmt w:val="bullet"/>
+      <w:lvlText w:val=""/>
+      <w:lvlJc w:val="left"/>
+      <w:pPr>
+        <w:ind w:left="2160" w:hanging="360"/>
+      </w:pPr>
+      <w:rPr>
+        <w:rFonts w:ascii="Wingdings" w:hAnsi="Wingdings" w:hint="default"/>
+      </w:rPr>
+    </w:lvl>
+    <w:lvl w:ilvl="3" w:tplc="04090001" w:tentative="1">
+      <w:start w:val="1"/>
+      <w:numFmt w:val="bullet"/>
+      <w:lvlText w:val=""/>
+      <w:lvlJc w:val="left"/>
+      <w:pPr>
+        <w:ind w:left="2880" w:hanging="360"/>
+      </w:pPr>
+      <w:rPr>
+        <w:rFonts w:ascii="Symbol" w:hAnsi="Symbol" w:hint="default"/>
+      </w:rPr>
+    </w:lvl>
+    <w:lvl w:ilvl="4" w:tplc="04090003" w:tentative="1">
+      <w:start w:val="1"/>
+      <w:numFmt w:val="bullet"/>
+      <w:lvlText w:val="o"/>
+      <w:lvlJc w:val="left"/>
+      <w:pPr>
+        <w:ind w:left="3600" w:hanging="360"/>
+      </w:pPr>
+      <w:rPr>
+        <w:rFonts w:ascii="Courier New" w:hAnsi="Courier New" w:cs="Courier New" w:hint="default"/>
+      </w:rPr>
+    </w:lvl>
+    <w:lvl w:ilvl="5" w:tplc="04090005" w:tentative="1">
+      <w:start w:val="1"/>
+      <w:numFmt w:val="bullet"/>
+      <w:lvlText w:val=""/>
+      <w:lvlJc w:val="left"/>
+      <w:pPr>
+        <w:ind w:left="4320" w:hanging="360"/>
+      </w:pPr>
+      <w:rPr>
+        <w:rFonts w:ascii="Wingdings" w:hAnsi="Wingdings" w:hint="default"/>
+      </w:rPr>
+    </w:lvl>
+    <w:lvl w:ilvl="6" w:tplc="04090001" w:tentative="1">
+      <w:start w:val="1"/>
+      <w:numFmt w:val="bullet"/>
+      <w:lvlText w:val=""/>
+      <w:lvlJc w:val="left"/>
+      <w:pPr>
+        <w:ind w:left="5040" w:hanging="360"/>
+      </w:pPr>
+      <w:rPr>
+        <w:rFonts w:ascii="Symbol" w:hAnsi="Symbol" w:hint="default"/>
+      </w:rPr>
+    </w:lvl>
+    <w:lvl w:ilvl="7" w:tplc="04090003" w:tentative="1">
+      <w:start w:val="1"/>
+      <w:numFmt w:val="bullet"/>
+      <w:lvlText w:val="o"/>
+      <w:lvlJc w:val="left"/>
+      <w:pPr>
+        <w:ind w:left="5760" w:hanging="360"/>
+      </w:pPr>
+      <w:rPr>
+        <w:rFonts w:ascii="Courier New" w:hAnsi="Courier New" w:cs="Courier New" w:hint="default"/>
+      </w:rPr>
+    </w:lvl>
+    <w:lvl w:ilvl="8" w:tplc="04090005" w:tentative="1">
+      <w:start w:val="1"/>
+      <w:numFmt w:val="bullet"/>
+      <w:lvlText w:val=""/>
+      <w:lvlJc w:val="left"/>
+      <w:pPr>
+        <w:ind w:left="6480" w:hanging="360"/>
+      </w:pPr>
+      <w:rPr>
+        <w:rFonts w:ascii="Wingdings" w:hAnsi="Wingdings" w:hint="default"/>
+      </w:rPr>
+    </w:lvl>
+  </w:abstractNum>
+  <w:abstractNum w:abstractNumId="34" w15:restartNumberingAfterBreak="0">
+    <w:nsid w:val="6FBB39CD"/>
+    <w:multiLevelType w:val="hybridMultilevel"/>
+    <w:tmpl w:val="5A500B94"/>
+    <w:lvl w:ilvl="0" w:tplc="04090001">
+      <w:start w:val="1"/>
+      <w:numFmt w:val="bullet"/>
+      <w:lvlText w:val=""/>
+      <w:lvlJc w:val="left"/>
+      <w:pPr>
+        <w:ind w:left="720" w:hanging="360"/>
+      </w:pPr>
+      <w:rPr>
+        <w:rFonts w:ascii="Symbol" w:hAnsi="Symbol" w:hint="default"/>
+      </w:rPr>
+    </w:lvl>
+    <w:lvl w:ilvl="1" w:tplc="04090003" w:tentative="1">
+      <w:start w:val="1"/>
+      <w:numFmt w:val="bullet"/>
+      <w:lvlText w:val="o"/>
+      <w:lvlJc w:val="left"/>
+      <w:pPr>
+        <w:ind w:left="1440" w:hanging="360"/>
+      </w:pPr>
+      <w:rPr>
+        <w:rFonts w:ascii="Courier New" w:hAnsi="Courier New" w:cs="Courier New" w:hint="default"/>
+      </w:rPr>
+    </w:lvl>
+    <w:lvl w:ilvl="2" w:tplc="04090005" w:tentative="1">
+      <w:start w:val="1"/>
+      <w:numFmt w:val="bullet"/>
+      <w:lvlText w:val=""/>
+      <w:lvlJc w:val="left"/>
+      <w:pPr>
+        <w:ind w:left="2160" w:hanging="360"/>
+      </w:pPr>
+      <w:rPr>
+        <w:rFonts w:ascii="Wingdings" w:hAnsi="Wingdings" w:hint="default"/>
+      </w:rPr>
+    </w:lvl>
+    <w:lvl w:ilvl="3" w:tplc="04090001" w:tentative="1">
+      <w:start w:val="1"/>
+      <w:numFmt w:val="bullet"/>
+      <w:lvlText w:val=""/>
+      <w:lvlJc w:val="left"/>
+      <w:pPr>
+        <w:ind w:left="2880" w:hanging="360"/>
+      </w:pPr>
+      <w:rPr>
+        <w:rFonts w:ascii="Symbol" w:hAnsi="Symbol" w:hint="default"/>
+      </w:rPr>
+    </w:lvl>
+    <w:lvl w:ilvl="4" w:tplc="04090003" w:tentative="1">
+      <w:start w:val="1"/>
+      <w:numFmt w:val="bullet"/>
+      <w:lvlText w:val="o"/>
+      <w:lvlJc w:val="left"/>
+      <w:pPr>
+        <w:ind w:left="3600" w:hanging="360"/>
+      </w:pPr>
+      <w:rPr>
+        <w:rFonts w:ascii="Courier New" w:hAnsi="Courier New" w:cs="Courier New" w:hint="default"/>
+      </w:rPr>
+    </w:lvl>
+    <w:lvl w:ilvl="5" w:tplc="04090005" w:tentative="1">
+      <w:start w:val="1"/>
+      <w:numFmt w:val="bullet"/>
+      <w:lvlText w:val=""/>
+      <w:lvlJc w:val="left"/>
+      <w:pPr>
+        <w:ind w:left="4320" w:hanging="360"/>
+      </w:pPr>
+      <w:rPr>
+        <w:rFonts w:ascii="Wingdings" w:hAnsi="Wingdings" w:hint="default"/>
+      </w:rPr>
+    </w:lvl>
+    <w:lvl w:ilvl="6" w:tplc="04090001" w:tentative="1">
+      <w:start w:val="1"/>
+      <w:numFmt w:val="bullet"/>
+      <w:lvlText w:val=""/>
+      <w:lvlJc w:val="left"/>
+      <w:pPr>
+        <w:ind w:left="5040" w:hanging="360"/>
+      </w:pPr>
+      <w:rPr>
+        <w:rFonts w:ascii="Symbol" w:hAnsi="Symbol" w:hint="default"/>
+      </w:rPr>
+    </w:lvl>
+    <w:lvl w:ilvl="7" w:tplc="04090003" w:tentative="1">
+      <w:start w:val="1"/>
+      <w:numFmt w:val="bullet"/>
+      <w:lvlText w:val="o"/>
+      <w:lvlJc w:val="left"/>
+      <w:pPr>
+        <w:ind w:left="5760" w:hanging="360"/>
+      </w:pPr>
+      <w:rPr>
+        <w:rFonts w:ascii="Courier New" w:hAnsi="Courier New" w:cs="Courier New" w:hint="default"/>
+      </w:rPr>
+    </w:lvl>
+    <w:lvl w:ilvl="8" w:tplc="04090005" w:tentative="1">
+      <w:start w:val="1"/>
+      <w:numFmt w:val="bullet"/>
+      <w:lvlText w:val=""/>
+      <w:lvlJc w:val="left"/>
+      <w:pPr>
+        <w:ind w:left="6480" w:hanging="360"/>
+      </w:pPr>
+      <w:rPr>
+        <w:rFonts w:ascii="Wingdings" w:hAnsi="Wingdings" w:hint="default"/>
+      </w:rPr>
+    </w:lvl>
+  </w:abstractNum>
+  <w:abstractNum w:abstractNumId="35" w15:restartNumberingAfterBreak="0">
+    <w:nsid w:val="72311FAF"/>
+    <w:multiLevelType w:val="hybridMultilevel"/>
+    <w:tmpl w:val="6046DCE6"/>
+    <w:lvl w:ilvl="0" w:tplc="04090001">
+      <w:start w:val="1"/>
+      <w:numFmt w:val="bullet"/>
+      <w:lvlText w:val=""/>
+      <w:lvlJc w:val="left"/>
+      <w:pPr>
+        <w:ind w:left="720" w:hanging="360"/>
+      </w:pPr>
+      <w:rPr>
+        <w:rFonts w:ascii="Symbol" w:hAnsi="Symbol" w:hint="default"/>
+      </w:rPr>
+    </w:lvl>
+    <w:lvl w:ilvl="1" w:tplc="04090003" w:tentative="1">
+      <w:start w:val="1"/>
+      <w:numFmt w:val="bullet"/>
+      <w:lvlText w:val="o"/>
+      <w:lvlJc w:val="left"/>
+      <w:pPr>
+        <w:ind w:left="1440" w:hanging="360"/>
+      </w:pPr>
+      <w:rPr>
+        <w:rFonts w:ascii="Courier New" w:hAnsi="Courier New" w:cs="Courier New" w:hint="default"/>
+      </w:rPr>
+    </w:lvl>
+    <w:lvl w:ilvl="2" w:tplc="04090005" w:tentative="1">
+      <w:start w:val="1"/>
+      <w:numFmt w:val="bullet"/>
+      <w:lvlText w:val=""/>
+      <w:lvlJc w:val="left"/>
+      <w:pPr>
+        <w:ind w:left="2160" w:hanging="360"/>
+      </w:pPr>
+      <w:rPr>
+        <w:rFonts w:ascii="Wingdings" w:hAnsi="Wingdings" w:hint="default"/>
+      </w:rPr>
+    </w:lvl>
+    <w:lvl w:ilvl="3" w:tplc="04090001" w:tentative="1">
+      <w:start w:val="1"/>
+      <w:numFmt w:val="bullet"/>
+      <w:lvlText w:val=""/>
+      <w:lvlJc w:val="left"/>
+      <w:pPr>
+        <w:ind w:left="2880" w:hanging="360"/>
+      </w:pPr>
+      <w:rPr>
+        <w:rFonts w:ascii="Symbol" w:hAnsi="Symbol" w:hint="default"/>
+      </w:rPr>
+    </w:lvl>
+    <w:lvl w:ilvl="4" w:tplc="04090003" w:tentative="1">
+      <w:start w:val="1"/>
+      <w:numFmt w:val="bullet"/>
+      <w:lvlText w:val="o"/>
+      <w:lvlJc w:val="left"/>
+      <w:pPr>
+        <w:ind w:left="3600" w:hanging="360"/>
+      </w:pPr>
+      <w:rPr>
+        <w:rFonts w:ascii="Courier New" w:hAnsi="Courier New" w:cs="Courier New" w:hint="default"/>
+      </w:rPr>
+    </w:lvl>
+    <w:lvl w:ilvl="5" w:tplc="04090005" w:tentative="1">
+      <w:start w:val="1"/>
+      <w:numFmt w:val="bullet"/>
+      <w:lvlText w:val=""/>
+      <w:lvlJc w:val="left"/>
+      <w:pPr>
+        <w:ind w:left="4320" w:hanging="360"/>
+      </w:pPr>
+      <w:rPr>
+        <w:rFonts w:ascii="Wingdings" w:hAnsi="Wingdings" w:hint="default"/>
+      </w:rPr>
+    </w:lvl>
+    <w:lvl w:ilvl="6" w:tplc="04090001" w:tentative="1">
+      <w:start w:val="1"/>
+      <w:numFmt w:val="bullet"/>
+      <w:lvlText w:val=""/>
+      <w:lvlJc w:val="left"/>
+      <w:pPr>
+        <w:ind w:left="5040" w:hanging="360"/>
+      </w:pPr>
+      <w:rPr>
+        <w:rFonts w:ascii="Symbol" w:hAnsi="Symbol" w:hint="default"/>
+      </w:rPr>
+    </w:lvl>
+    <w:lvl w:ilvl="7" w:tplc="04090003" w:tentative="1">
+      <w:start w:val="1"/>
+      <w:numFmt w:val="bullet"/>
+      <w:lvlText w:val="o"/>
+      <w:lvlJc w:val="left"/>
+      <w:pPr>
+        <w:ind w:left="5760" w:hanging="360"/>
+      </w:pPr>
+      <w:rPr>
+        <w:rFonts w:ascii="Courier New" w:hAnsi="Courier New" w:cs="Courier New" w:hint="default"/>
+      </w:rPr>
+    </w:lvl>
+    <w:lvl w:ilvl="8" w:tplc="04090005" w:tentative="1">
+      <w:start w:val="1"/>
+      <w:numFmt w:val="bullet"/>
+      <w:lvlText w:val=""/>
+      <w:lvlJc w:val="left"/>
+      <w:pPr>
+        <w:ind w:left="6480" w:hanging="360"/>
+      </w:pPr>
+      <w:rPr>
+        <w:rFonts w:ascii="Wingdings" w:hAnsi="Wingdings" w:hint="default"/>
+      </w:rPr>
+    </w:lvl>
+  </w:abstractNum>
+  <w:abstractNum w:abstractNumId="36" w15:restartNumberingAfterBreak="0">
+    <w:nsid w:val="734B6475"/>
+    <w:multiLevelType w:val="hybridMultilevel"/>
+    <w:tmpl w:val="61D83426"/>
+    <w:lvl w:ilvl="0" w:tplc="04090001">
+      <w:start w:val="1"/>
+      <w:numFmt w:val="bullet"/>
+      <w:lvlText w:val=""/>
+      <w:lvlJc w:val="left"/>
+      <w:pPr>
+        <w:ind w:left="720" w:hanging="360"/>
+      </w:pPr>
+      <w:rPr>
+        <w:rFonts w:ascii="Symbol" w:hAnsi="Symbol" w:hint="default"/>
+      </w:rPr>
+    </w:lvl>
+    <w:lvl w:ilvl="1" w:tplc="04090003" w:tentative="1">
+      <w:start w:val="1"/>
+      <w:numFmt w:val="bullet"/>
+      <w:lvlText w:val="o"/>
+      <w:lvlJc w:val="left"/>
+      <w:pPr>
+        <w:ind w:left="1440" w:hanging="360"/>
+      </w:pPr>
+      <w:rPr>
+        <w:rFonts w:ascii="Courier New" w:hAnsi="Courier New" w:cs="Courier New" w:hint="default"/>
+      </w:rPr>
+    </w:lvl>
+    <w:lvl w:ilvl="2" w:tplc="04090005" w:tentative="1">
+      <w:start w:val="1"/>
+      <w:numFmt w:val="bullet"/>
+      <w:lvlText w:val=""/>
+      <w:lvlJc w:val="left"/>
+      <w:pPr>
+        <w:ind w:left="2160" w:hanging="360"/>
+      </w:pPr>
+      <w:rPr>
+        <w:rFonts w:ascii="Wingdings" w:hAnsi="Wingdings" w:hint="default"/>
+      </w:rPr>
+    </w:lvl>
+    <w:lvl w:ilvl="3" w:tplc="04090001" w:tentative="1">
+      <w:start w:val="1"/>
+      <w:numFmt w:val="bullet"/>
+      <w:lvlText w:val=""/>
+      <w:lvlJc w:val="left"/>
+      <w:pPr>
+        <w:ind w:left="2880" w:hanging="360"/>
+      </w:pPr>
+      <w:rPr>
+        <w:rFonts w:ascii="Symbol" w:hAnsi="Symbol" w:hint="default"/>
+      </w:rPr>
+    </w:lvl>
+    <w:lvl w:ilvl="4" w:tplc="04090003" w:tentative="1">
+      <w:start w:val="1"/>
+      <w:numFmt w:val="bullet"/>
+      <w:lvlText w:val="o"/>
+      <w:lvlJc w:val="left"/>
+      <w:pPr>
+        <w:ind w:left="3600" w:hanging="360"/>
+      </w:pPr>
+      <w:rPr>
+        <w:rFonts w:ascii="Courier New" w:hAnsi="Courier New" w:cs="Courier New" w:hint="default"/>
+      </w:rPr>
+    </w:lvl>
+    <w:lvl w:ilvl="5" w:tplc="04090005" w:tentative="1">
+      <w:start w:val="1"/>
+      <w:numFmt w:val="bullet"/>
+      <w:lvlText w:val=""/>
+      <w:lvlJc w:val="left"/>
+      <w:pPr>
+        <w:ind w:left="4320" w:hanging="360"/>
+      </w:pPr>
+      <w:rPr>
+        <w:rFonts w:ascii="Wingdings" w:hAnsi="Wingdings" w:hint="default"/>
+      </w:rPr>
+    </w:lvl>
+    <w:lvl w:ilvl="6" w:tplc="04090001" w:tentative="1">
+      <w:start w:val="1"/>
+      <w:numFmt w:val="bullet"/>
+      <w:lvlText w:val=""/>
+      <w:lvlJc w:val="left"/>
+      <w:pPr>
+        <w:ind w:left="5040" w:hanging="360"/>
+      </w:pPr>
+      <w:rPr>
+        <w:rFonts w:ascii="Symbol" w:hAnsi="Symbol" w:hint="default"/>
+      </w:rPr>
+    </w:lvl>
+    <w:lvl w:ilvl="7" w:tplc="04090003" w:tentative="1">
+      <w:start w:val="1"/>
+      <w:numFmt w:val="bullet"/>
+      <w:lvlText w:val="o"/>
+      <w:lvlJc w:val="left"/>
+      <w:pPr>
+        <w:ind w:left="5760" w:hanging="360"/>
+      </w:pPr>
+      <w:rPr>
+        <w:rFonts w:ascii="Courier New" w:hAnsi="Courier New" w:cs="Courier New" w:hint="default"/>
+      </w:rPr>
+    </w:lvl>
+    <w:lvl w:ilvl="8" w:tplc="04090005" w:tentative="1">
+      <w:start w:val="1"/>
+      <w:numFmt w:val="bullet"/>
+      <w:lvlText w:val=""/>
+      <w:lvlJc w:val="left"/>
+      <w:pPr>
+        <w:ind w:left="6480" w:hanging="360"/>
+      </w:pPr>
+      <w:rPr>
+        <w:rFonts w:ascii="Wingdings" w:hAnsi="Wingdings" w:hint="default"/>
+      </w:rPr>
+    </w:lvl>
+  </w:abstractNum>
+  <w:abstractNum w:abstractNumId="37" w15:restartNumberingAfterBreak="0">
+    <w:nsid w:val="744F47F5"/>
+    <w:multiLevelType w:val="hybridMultilevel"/>
+    <w:tmpl w:val="68B09F0E"/>
+    <w:lvl w:ilvl="0" w:tplc="0409000F">
+      <w:start w:val="1"/>
+      <w:numFmt w:val="decimal"/>
+      <w:lvlText w:val="%1."/>
+      <w:lvlJc w:val="left"/>
+      <w:pPr>
+        <w:ind w:left="360" w:hanging="360"/>
+      </w:pPr>
+    </w:lvl>
+    <w:lvl w:ilvl="1" w:tplc="04090019" w:tentative="1">
+      <w:start w:val="1"/>
+      <w:numFmt w:val="lowerLetter"/>
+      <w:lvlText w:val="%2."/>
+      <w:lvlJc w:val="left"/>
+      <w:pPr>
+        <w:ind w:left="1080" w:hanging="360"/>
+      </w:pPr>
+    </w:lvl>
+    <w:lvl w:ilvl="2" w:tplc="0409001B" w:tentative="1">
+      <w:start w:val="1"/>
+      <w:numFmt w:val="lowerRoman"/>
+      <w:lvlText w:val="%3."/>
+      <w:lvlJc w:val="right"/>
+      <w:pPr>
+        <w:ind w:left="1800" w:hanging="180"/>
+      </w:pPr>
+    </w:lvl>
+    <w:lvl w:ilvl="3" w:tplc="0409000F" w:tentative="1">
+      <w:start w:val="1"/>
+      <w:numFmt w:val="decimal"/>
+      <w:lvlText w:val="%4."/>
+      <w:lvlJc w:val="left"/>
+      <w:pPr>
+        <w:ind w:left="2520" w:hanging="360"/>
+      </w:pPr>
+    </w:lvl>
+    <w:lvl w:ilvl="4" w:tplc="04090019" w:tentative="1">
+      <w:start w:val="1"/>
+      <w:numFmt w:val="lowerLetter"/>
+      <w:lvlText w:val="%5."/>
+      <w:lvlJc w:val="left"/>
+      <w:pPr>
+        <w:ind w:left="3240" w:hanging="360"/>
+      </w:pPr>
+    </w:lvl>
+    <w:lvl w:ilvl="5" w:tplc="0409001B" w:tentative="1">
+      <w:start w:val="1"/>
+      <w:numFmt w:val="lowerRoman"/>
+      <w:lvlText w:val="%6."/>
+      <w:lvlJc w:val="right"/>
+      <w:pPr>
+        <w:ind w:left="3960" w:hanging="180"/>
+      </w:pPr>
+    </w:lvl>
+    <w:lvl w:ilvl="6" w:tplc="0409000F" w:tentative="1">
+      <w:start w:val="1"/>
+      <w:numFmt w:val="decimal"/>
+      <w:lvlText w:val="%7."/>
+      <w:lvlJc w:val="left"/>
+      <w:pPr>
+        <w:ind w:left="4680" w:hanging="360"/>
+      </w:pPr>
+    </w:lvl>
+    <w:lvl w:ilvl="7" w:tplc="04090019" w:tentative="1">
+      <w:start w:val="1"/>
+      <w:numFmt w:val="lowerLetter"/>
+      <w:lvlText w:val="%8."/>
+      <w:lvlJc w:val="left"/>
+      <w:pPr>
+        <w:ind w:left="5400" w:hanging="360"/>
+      </w:pPr>
+    </w:lvl>
+    <w:lvl w:ilvl="8" w:tplc="0409001B" w:tentative="1">
+      <w:start w:val="1"/>
+      <w:numFmt w:val="lowerRoman"/>
+      <w:lvlText w:val="%9."/>
+      <w:lvlJc w:val="right"/>
+      <w:pPr>
+        <w:ind w:left="6120" w:hanging="180"/>
+      </w:pPr>
+    </w:lvl>
+  </w:abstractNum>
+  <w:abstractNum w:abstractNumId="38" w15:restartNumberingAfterBreak="0">
+    <w:nsid w:val="775B3C21"/>
+    <w:multiLevelType w:val="hybridMultilevel"/>
+    <w:tmpl w:val="D2DE1AF8"/>
+    <w:lvl w:ilvl="0" w:tplc="3084A1E8">
+      <w:numFmt w:val="bullet"/>
+      <w:lvlText w:val="-"/>
+      <w:lvlJc w:val="left"/>
+      <w:pPr>
+        <w:ind w:left="720" w:hanging="360"/>
+      </w:pPr>
+      <w:rPr>
+        <w:rFonts w:ascii="Calibri" w:eastAsiaTheme="minorHAnsi" w:hAnsi="Calibri" w:cstheme="minorBidi" w:hint="default"/>
+      </w:rPr>
+    </w:lvl>
+    <w:lvl w:ilvl="1" w:tplc="04090003" w:tentative="1">
+      <w:start w:val="1"/>
+      <w:numFmt w:val="bullet"/>
+      <w:lvlText w:val="o"/>
+      <w:lvlJc w:val="left"/>
+      <w:pPr>
+        <w:ind w:left="1440" w:hanging="360"/>
+      </w:pPr>
+      <w:rPr>
+        <w:rFonts w:ascii="Courier New" w:hAnsi="Courier New" w:cs="Courier New" w:hint="default"/>
+      </w:rPr>
+    </w:lvl>
+    <w:lvl w:ilvl="2" w:tplc="04090005" w:tentative="1">
+      <w:start w:val="1"/>
+      <w:numFmt w:val="bullet"/>
+      <w:lvlText w:val=""/>
+      <w:lvlJc w:val="left"/>
+      <w:pPr>
+        <w:ind w:left="2160" w:hanging="360"/>
+      </w:pPr>
+      <w:rPr>
+        <w:rFonts w:ascii="Wingdings" w:hAnsi="Wingdings" w:hint="default"/>
+      </w:rPr>
+    </w:lvl>
+    <w:lvl w:ilvl="3" w:tplc="04090001" w:tentative="1">
+      <w:start w:val="1"/>
+      <w:numFmt w:val="bullet"/>
+      <w:lvlText w:val=""/>
+      <w:lvlJc w:val="left"/>
+      <w:pPr>
+        <w:ind w:left="2880" w:hanging="360"/>
+      </w:pPr>
+      <w:rPr>
+        <w:rFonts w:ascii="Symbol" w:hAnsi="Symbol" w:hint="default"/>
+      </w:rPr>
+    </w:lvl>
+    <w:lvl w:ilvl="4" w:tplc="04090003" w:tentative="1">
+      <w:start w:val="1"/>
+      <w:numFmt w:val="bullet"/>
+      <w:lvlText w:val="o"/>
+      <w:lvlJc w:val="left"/>
+      <w:pPr>
+        <w:ind w:left="3600" w:hanging="360"/>
+      </w:pPr>
+      <w:rPr>
+        <w:rFonts w:ascii="Courier New" w:hAnsi="Courier New" w:cs="Courier New" w:hint="default"/>
+      </w:rPr>
+    </w:lvl>
+    <w:lvl w:ilvl="5" w:tplc="04090005" w:tentative="1">
+      <w:start w:val="1"/>
+      <w:numFmt w:val="bullet"/>
+      <w:lvlText w:val=""/>
+      <w:lvlJc w:val="left"/>
+      <w:pPr>
+        <w:ind w:left="4320" w:hanging="360"/>
+      </w:pPr>
+      <w:rPr>
+        <w:rFonts w:ascii="Wingdings" w:hAnsi="Wingdings" w:hint="default"/>
+      </w:rPr>
+    </w:lvl>
+    <w:lvl w:ilvl="6" w:tplc="04090001" w:tentative="1">
+      <w:start w:val="1"/>
+      <w:numFmt w:val="bullet"/>
+      <w:lvlText w:val=""/>
+      <w:lvlJc w:val="left"/>
+      <w:pPr>
+        <w:ind w:left="5040" w:hanging="360"/>
+      </w:pPr>
+      <w:rPr>
+        <w:rFonts w:ascii="Symbol" w:hAnsi="Symbol" w:hint="default"/>
+      </w:rPr>
+    </w:lvl>
+    <w:lvl w:ilvl="7" w:tplc="04090003" w:tentative="1">
+      <w:start w:val="1"/>
+      <w:numFmt w:val="bullet"/>
+      <w:lvlText w:val="o"/>
+      <w:lvlJc w:val="left"/>
+      <w:pPr>
+        <w:ind w:left="5760" w:hanging="360"/>
+      </w:pPr>
+      <w:rPr>
+        <w:rFonts w:ascii="Courier New" w:hAnsi="Courier New" w:cs="Courier New" w:hint="default"/>
+      </w:rPr>
+    </w:lvl>
+    <w:lvl w:ilvl="8" w:tplc="04090005" w:tentative="1">
+      <w:start w:val="1"/>
+      <w:numFmt w:val="bullet"/>
+      <w:lvlText w:val=""/>
+      <w:lvlJc w:val="left"/>
+      <w:pPr>
+        <w:ind w:left="6480" w:hanging="360"/>
+      </w:pPr>
+      <w:rPr>
+        <w:rFonts w:ascii="Wingdings" w:hAnsi="Wingdings" w:hint="default"/>
+      </w:rPr>
+    </w:lvl>
+  </w:abstractNum>
+  <w:abstractNum w:abstractNumId="39" w15:restartNumberingAfterBreak="0">
+    <w:nsid w:val="78DF4895"/>
+    <w:multiLevelType w:val="hybridMultilevel"/>
+    <w:tmpl w:val="5DE4738A"/>
     <w:lvl w:ilvl="0" w:tplc="04090001">
       <w:start w:val="1"/>
       <w:numFmt w:val="bullet"/>
@@ -522,10 +3859,154 @@
     </w:lvl>
   </w:abstractNum>
   <w:num w:numId="1">
+    <w:abstractNumId w:val="22"/>
+  </w:num>
+  <w:num w:numId="2">
+    <w:abstractNumId w:val="33"/>
+  </w:num>
+  <w:num w:numId="3">
+    <w:abstractNumId w:val="20"/>
+  </w:num>
+  <w:num w:numId="4">
+    <w:abstractNumId w:val="0"/>
+  </w:num>
+  <w:num w:numId="5">
+    <w:abstractNumId w:val="19"/>
+  </w:num>
+  <w:num w:numId="6">
+    <w:abstractNumId w:val="16"/>
+  </w:num>
+  <w:num w:numId="7">
+    <w:abstractNumId w:val="17"/>
+  </w:num>
+  <w:num w:numId="8">
+    <w:abstractNumId w:val="28"/>
+  </w:num>
+  <w:num w:numId="9">
+    <w:abstractNumId w:val="26"/>
+  </w:num>
+  <w:num w:numId="10">
+    <w:abstractNumId w:val="29"/>
+  </w:num>
+  <w:num w:numId="11">
+    <w:abstractNumId w:val="23"/>
+  </w:num>
+  <w:num w:numId="12">
+    <w:abstractNumId w:val="23"/>
+    <w:lvlOverride w:ilvl="0">
+      <w:startOverride w:val="1"/>
+    </w:lvlOverride>
+    <w:lvlOverride w:ilvl="1">
+      <w:startOverride w:val="1"/>
+    </w:lvlOverride>
+    <w:lvlOverride w:ilvl="2">
+      <w:startOverride w:val="1"/>
+    </w:lvlOverride>
+    <w:lvlOverride w:ilvl="3">
+      <w:startOverride w:val="1"/>
+    </w:lvlOverride>
+    <w:lvlOverride w:ilvl="4">
+      <w:startOverride w:val="1"/>
+    </w:lvlOverride>
+    <w:lvlOverride w:ilvl="5">
+      <w:startOverride w:val="1"/>
+    </w:lvlOverride>
+    <w:lvlOverride w:ilvl="6">
+      <w:startOverride w:val="1"/>
+    </w:lvlOverride>
+    <w:lvlOverride w:ilvl="7">
+      <w:startOverride w:val="1"/>
+    </w:lvlOverride>
+    <w:lvlOverride w:ilvl="8">
+      <w:startOverride w:val="1"/>
+    </w:lvlOverride>
+  </w:num>
+  <w:num w:numId="13">
+    <w:abstractNumId w:val="32"/>
+  </w:num>
+  <w:num w:numId="14">
+    <w:abstractNumId w:val="11"/>
+  </w:num>
+  <w:num w:numId="15">
+    <w:abstractNumId w:val="15"/>
+  </w:num>
+  <w:num w:numId="16">
+    <w:abstractNumId w:val="27"/>
+  </w:num>
+  <w:num w:numId="17">
+    <w:abstractNumId w:val="39"/>
+  </w:num>
+  <w:num w:numId="18">
+    <w:abstractNumId w:val="18"/>
+  </w:num>
+  <w:num w:numId="19">
+    <w:abstractNumId w:val="38"/>
+  </w:num>
+  <w:num w:numId="20">
+    <w:abstractNumId w:val="7"/>
+  </w:num>
+  <w:num w:numId="21">
+    <w:abstractNumId w:val="24"/>
+  </w:num>
+  <w:num w:numId="22">
+    <w:abstractNumId w:val="25"/>
+  </w:num>
+  <w:num w:numId="23">
+    <w:abstractNumId w:val="14"/>
+  </w:num>
+  <w:num w:numId="24">
+    <w:abstractNumId w:val="37"/>
+  </w:num>
+  <w:num w:numId="25">
+    <w:abstractNumId w:val="6"/>
+  </w:num>
+  <w:num w:numId="26">
+    <w:abstractNumId w:val="10"/>
+  </w:num>
+  <w:num w:numId="27">
     <w:abstractNumId w:val="1"/>
   </w:num>
-  <w:num w:numId="2">
-    <w:abstractNumId w:val="0"/>
+  <w:num w:numId="28">
+    <w:abstractNumId w:val="3"/>
+  </w:num>
+  <w:num w:numId="29">
+    <w:abstractNumId w:val="30"/>
+  </w:num>
+  <w:num w:numId="30">
+    <w:abstractNumId w:val="36"/>
+  </w:num>
+  <w:num w:numId="31">
+    <w:abstractNumId w:val="35"/>
+  </w:num>
+  <w:num w:numId="32">
+    <w:abstractNumId w:val="34"/>
+  </w:num>
+  <w:num w:numId="33">
+    <w:abstractNumId w:val="21"/>
+  </w:num>
+  <w:num w:numId="34">
+    <w:abstractNumId w:val="13"/>
+  </w:num>
+  <w:num w:numId="35">
+    <w:abstractNumId w:val="8"/>
+  </w:num>
+  <w:num w:numId="36">
+    <w:abstractNumId w:val="5"/>
+  </w:num>
+  <w:num w:numId="37">
+    <w:abstractNumId w:val="4"/>
+  </w:num>
+  <w:num w:numId="38">
+    <w:abstractNumId w:val="9"/>
+  </w:num>
+  <w:num w:numId="39">
+    <w:abstractNumId w:val="31"/>
+  </w:num>
+  <w:num w:numId="40">
+    <w:abstractNumId w:val="2"/>
+  </w:num>
+  <w:num w:numId="41">
+    <w:abstractNumId w:val="12"/>
   </w:num>
 </w:numbering>
 </file>
@@ -543,7 +4024,7 @@
     </w:rPrDefault>
     <w:pPrDefault>
       <w:pPr>
-        <w:spacing w:after="160" w:line="259" w:lineRule="auto"/>
+        <w:spacing w:after="200" w:line="276" w:lineRule="auto"/>
       </w:pPr>
     </w:pPrDefault>
   </w:docDefaults>
@@ -653,6 +4134,7 @@
     <w:lsdException w:name="HTML Sample" w:semiHidden="1" w:unhideWhenUsed="1"/>
     <w:lsdException w:name="HTML Typewriter" w:semiHidden="1" w:unhideWhenUsed="1"/>
     <w:lsdException w:name="HTML Variable" w:semiHidden="1" w:unhideWhenUsed="1"/>
+    <w:lsdException w:name="Normal Table" w:semiHidden="1" w:unhideWhenUsed="1"/>
     <w:lsdException w:name="annotation subject" w:semiHidden="1" w:unhideWhenUsed="1"/>
     <w:lsdException w:name="No List" w:semiHidden="1" w:unhideWhenUsed="1"/>
     <w:lsdException w:name="Outline List 1" w:semiHidden="1" w:unhideWhenUsed="1"/>
@@ -697,10 +4179,11 @@
     <w:lsdException w:name="Table Professional" w:semiHidden="1" w:unhideWhenUsed="1"/>
     <w:lsdException w:name="Table Subtle 1" w:semiHidden="1" w:unhideWhenUsed="1"/>
     <w:lsdException w:name="Table Subtle 2" w:semiHidden="1" w:unhideWhenUsed="1"/>
+    <w:lsdException w:name="Table Web 1" w:semiHidden="1" w:unhideWhenUsed="1"/>
     <w:lsdException w:name="Table Web 2" w:semiHidden="1" w:unhideWhenUsed="1"/>
     <w:lsdException w:name="Table Web 3" w:semiHidden="1" w:unhideWhenUsed="1"/>
     <w:lsdException w:name="Balloon Text" w:semiHidden="1" w:unhideWhenUsed="1"/>
-    <w:lsdException w:name="Table Grid" w:uiPriority="39"/>
+    <w:lsdException w:name="Table Grid" w:uiPriority="59"/>
     <w:lsdException w:name="Table Theme" w:semiHidden="1" w:unhideWhenUsed="1"/>
     <w:lsdException w:name="Placeholder Text" w:semiHidden="1"/>
     <w:lsdException w:name="No Spacing" w:uiPriority="1" w:qFormat="1"/>
@@ -924,10 +4407,254 @@
   <w:style w:type="paragraph" w:default="1" w:styleId="Normal">
     <w:name w:val="Normal"/>
     <w:qFormat/>
+    <w:rsid w:val="002D3E75"/>
+  </w:style>
+  <w:style w:type="paragraph" w:styleId="Heading1">
+    <w:name w:val="heading 1"/>
+    <w:basedOn w:val="Normal"/>
+    <w:next w:val="Normal"/>
+    <w:link w:val="Heading1Char"/>
+    <w:uiPriority w:val="9"/>
+    <w:qFormat/>
+    <w:rsid w:val="00A96262"/>
+    <w:pPr>
+      <w:keepNext/>
+      <w:keepLines/>
+      <w:numPr>
+        <w:numId w:val="13"/>
+      </w:numPr>
+      <w:spacing w:before="480" w:after="0"/>
+      <w:outlineLvl w:val="0"/>
+    </w:pPr>
+    <w:rPr>
+      <w:rFonts w:asciiTheme="majorHAnsi" w:eastAsiaTheme="majorEastAsia" w:hAnsiTheme="majorHAnsi" w:cstheme="majorBidi"/>
+      <w:b/>
+      <w:bCs/>
+      <w:color w:val="365F91" w:themeColor="accent1" w:themeShade="BF"/>
+      <w:sz w:val="28"/>
+      <w:szCs w:val="28"/>
+    </w:rPr>
+  </w:style>
+  <w:style w:type="paragraph" w:styleId="Heading2">
+    <w:name w:val="heading 2"/>
+    <w:basedOn w:val="Normal"/>
+    <w:next w:val="Normal"/>
+    <w:link w:val="Heading2Char"/>
+    <w:uiPriority w:val="9"/>
+    <w:unhideWhenUsed/>
+    <w:qFormat/>
+    <w:rsid w:val="00A96262"/>
+    <w:pPr>
+      <w:keepNext/>
+      <w:keepLines/>
+      <w:numPr>
+        <w:ilvl w:val="1"/>
+        <w:numId w:val="13"/>
+      </w:numPr>
+      <w:spacing w:before="200" w:after="0"/>
+      <w:outlineLvl w:val="1"/>
+    </w:pPr>
+    <w:rPr>
+      <w:rFonts w:asciiTheme="majorHAnsi" w:eastAsiaTheme="majorEastAsia" w:hAnsiTheme="majorHAnsi" w:cstheme="majorBidi"/>
+      <w:b/>
+      <w:bCs/>
+      <w:color w:val="4F81BD" w:themeColor="accent1"/>
+      <w:sz w:val="26"/>
+      <w:szCs w:val="26"/>
+    </w:rPr>
+  </w:style>
+  <w:style w:type="paragraph" w:styleId="Heading3">
+    <w:name w:val="heading 3"/>
+    <w:basedOn w:val="Normal"/>
+    <w:next w:val="Normal"/>
+    <w:link w:val="Heading3Char"/>
+    <w:uiPriority w:val="9"/>
+    <w:unhideWhenUsed/>
+    <w:qFormat/>
+    <w:rsid w:val="00A96262"/>
+    <w:pPr>
+      <w:keepNext/>
+      <w:keepLines/>
+      <w:numPr>
+        <w:ilvl w:val="2"/>
+        <w:numId w:val="13"/>
+      </w:numPr>
+      <w:spacing w:before="200" w:after="0"/>
+      <w:outlineLvl w:val="2"/>
+    </w:pPr>
+    <w:rPr>
+      <w:rFonts w:asciiTheme="majorHAnsi" w:eastAsiaTheme="majorEastAsia" w:hAnsiTheme="majorHAnsi" w:cstheme="majorBidi"/>
+      <w:b/>
+      <w:bCs/>
+      <w:color w:val="4F81BD" w:themeColor="accent1"/>
+    </w:rPr>
+  </w:style>
+  <w:style w:type="paragraph" w:styleId="Heading4">
+    <w:name w:val="heading 4"/>
+    <w:basedOn w:val="Normal"/>
+    <w:next w:val="Normal"/>
+    <w:link w:val="Heading4Char"/>
+    <w:uiPriority w:val="9"/>
+    <w:unhideWhenUsed/>
+    <w:qFormat/>
+    <w:rsid w:val="00A96262"/>
+    <w:pPr>
+      <w:keepNext/>
+      <w:keepLines/>
+      <w:numPr>
+        <w:ilvl w:val="3"/>
+        <w:numId w:val="13"/>
+      </w:numPr>
+      <w:spacing w:before="200" w:after="0"/>
+      <w:outlineLvl w:val="3"/>
+    </w:pPr>
+    <w:rPr>
+      <w:rFonts w:asciiTheme="majorHAnsi" w:eastAsiaTheme="majorEastAsia" w:hAnsiTheme="majorHAnsi" w:cstheme="majorBidi"/>
+      <w:b/>
+      <w:bCs/>
+      <w:i/>
+      <w:iCs/>
+      <w:color w:val="4F81BD" w:themeColor="accent1"/>
+    </w:rPr>
+  </w:style>
+  <w:style w:type="paragraph" w:styleId="Heading5">
+    <w:name w:val="heading 5"/>
+    <w:basedOn w:val="Normal"/>
+    <w:next w:val="Normal"/>
+    <w:link w:val="Heading5Char"/>
+    <w:uiPriority w:val="9"/>
+    <w:unhideWhenUsed/>
+    <w:qFormat/>
+    <w:rsid w:val="00A96262"/>
+    <w:pPr>
+      <w:keepNext/>
+      <w:keepLines/>
+      <w:numPr>
+        <w:ilvl w:val="4"/>
+        <w:numId w:val="13"/>
+      </w:numPr>
+      <w:spacing w:before="200" w:after="0"/>
+      <w:outlineLvl w:val="4"/>
+    </w:pPr>
+    <w:rPr>
+      <w:rFonts w:asciiTheme="majorHAnsi" w:eastAsiaTheme="majorEastAsia" w:hAnsiTheme="majorHAnsi" w:cstheme="majorBidi"/>
+      <w:color w:val="243F60" w:themeColor="accent1" w:themeShade="7F"/>
+    </w:rPr>
+  </w:style>
+  <w:style w:type="paragraph" w:styleId="Heading6">
+    <w:name w:val="heading 6"/>
+    <w:basedOn w:val="Normal"/>
+    <w:next w:val="Normal"/>
+    <w:link w:val="Heading6Char"/>
+    <w:uiPriority w:val="9"/>
+    <w:semiHidden/>
+    <w:unhideWhenUsed/>
+    <w:qFormat/>
+    <w:rsid w:val="00A96262"/>
+    <w:pPr>
+      <w:keepNext/>
+      <w:keepLines/>
+      <w:numPr>
+        <w:ilvl w:val="5"/>
+        <w:numId w:val="13"/>
+      </w:numPr>
+      <w:spacing w:before="200" w:after="0"/>
+      <w:outlineLvl w:val="5"/>
+    </w:pPr>
+    <w:rPr>
+      <w:rFonts w:asciiTheme="majorHAnsi" w:eastAsiaTheme="majorEastAsia" w:hAnsiTheme="majorHAnsi" w:cstheme="majorBidi"/>
+      <w:i/>
+      <w:iCs/>
+      <w:color w:val="243F60" w:themeColor="accent1" w:themeShade="7F"/>
+    </w:rPr>
+  </w:style>
+  <w:style w:type="paragraph" w:styleId="Heading7">
+    <w:name w:val="heading 7"/>
+    <w:basedOn w:val="Normal"/>
+    <w:next w:val="Normal"/>
+    <w:link w:val="Heading7Char"/>
+    <w:uiPriority w:val="9"/>
+    <w:semiHidden/>
+    <w:unhideWhenUsed/>
+    <w:qFormat/>
+    <w:rsid w:val="00A96262"/>
+    <w:pPr>
+      <w:keepNext/>
+      <w:keepLines/>
+      <w:numPr>
+        <w:ilvl w:val="6"/>
+        <w:numId w:val="13"/>
+      </w:numPr>
+      <w:spacing w:before="200" w:after="0"/>
+      <w:outlineLvl w:val="6"/>
+    </w:pPr>
+    <w:rPr>
+      <w:rFonts w:asciiTheme="majorHAnsi" w:eastAsiaTheme="majorEastAsia" w:hAnsiTheme="majorHAnsi" w:cstheme="majorBidi"/>
+      <w:i/>
+      <w:iCs/>
+      <w:color w:val="404040" w:themeColor="text1" w:themeTint="BF"/>
+    </w:rPr>
+  </w:style>
+  <w:style w:type="paragraph" w:styleId="Heading8">
+    <w:name w:val="heading 8"/>
+    <w:basedOn w:val="Normal"/>
+    <w:next w:val="Normal"/>
+    <w:link w:val="Heading8Char"/>
+    <w:uiPriority w:val="9"/>
+    <w:semiHidden/>
+    <w:unhideWhenUsed/>
+    <w:qFormat/>
+    <w:rsid w:val="00A96262"/>
+    <w:pPr>
+      <w:keepNext/>
+      <w:keepLines/>
+      <w:numPr>
+        <w:ilvl w:val="7"/>
+        <w:numId w:val="13"/>
+      </w:numPr>
+      <w:spacing w:before="200" w:after="0"/>
+      <w:outlineLvl w:val="7"/>
+    </w:pPr>
+    <w:rPr>
+      <w:rFonts w:asciiTheme="majorHAnsi" w:eastAsiaTheme="majorEastAsia" w:hAnsiTheme="majorHAnsi" w:cstheme="majorBidi"/>
+      <w:color w:val="404040" w:themeColor="text1" w:themeTint="BF"/>
+      <w:sz w:val="20"/>
+      <w:szCs w:val="20"/>
+    </w:rPr>
+  </w:style>
+  <w:style w:type="paragraph" w:styleId="Heading9">
+    <w:name w:val="heading 9"/>
+    <w:basedOn w:val="Normal"/>
+    <w:next w:val="Normal"/>
+    <w:link w:val="Heading9Char"/>
+    <w:uiPriority w:val="9"/>
+    <w:semiHidden/>
+    <w:unhideWhenUsed/>
+    <w:qFormat/>
+    <w:rsid w:val="00A96262"/>
+    <w:pPr>
+      <w:keepNext/>
+      <w:keepLines/>
+      <w:numPr>
+        <w:ilvl w:val="8"/>
+        <w:numId w:val="13"/>
+      </w:numPr>
+      <w:spacing w:before="200" w:after="0"/>
+      <w:outlineLvl w:val="8"/>
+    </w:pPr>
+    <w:rPr>
+      <w:rFonts w:asciiTheme="majorHAnsi" w:eastAsiaTheme="majorEastAsia" w:hAnsiTheme="majorHAnsi" w:cstheme="majorBidi"/>
+      <w:i/>
+      <w:iCs/>
+      <w:color w:val="404040" w:themeColor="text1" w:themeTint="BF"/>
+      <w:sz w:val="20"/>
+      <w:szCs w:val="20"/>
+    </w:rPr>
   </w:style>
   <w:style w:type="character" w:default="1" w:styleId="DefaultParagraphFont">
     <w:name w:val="Default Paragraph Font"/>
     <w:uiPriority w:val="1"/>
+    <w:semiHidden/>
     <w:unhideWhenUsed/>
   </w:style>
   <w:style w:type="table" w:default="1" w:styleId="TableNormal">
@@ -951,16 +4678,430 @@
     <w:semiHidden/>
     <w:unhideWhenUsed/>
   </w:style>
+  <w:style w:type="numbering" w:customStyle="1" w:styleId="TighterBullets">
+    <w:name w:val="TighterBullets"/>
+    <w:uiPriority w:val="99"/>
+    <w:rsid w:val="006B1396"/>
+    <w:pPr>
+      <w:numPr>
+        <w:numId w:val="1"/>
+      </w:numPr>
+    </w:pPr>
+  </w:style>
+  <w:style w:type="paragraph" w:styleId="Title">
+    <w:name w:val="Title"/>
+    <w:basedOn w:val="Normal"/>
+    <w:next w:val="Normal"/>
+    <w:link w:val="TitleChar"/>
+    <w:uiPriority w:val="10"/>
+    <w:qFormat/>
+    <w:rsid w:val="00F73DCD"/>
+    <w:pPr>
+      <w:pBdr>
+        <w:bottom w:val="single" w:sz="8" w:space="4" w:color="4F81BD" w:themeColor="accent1"/>
+      </w:pBdr>
+      <w:spacing w:after="300" w:line="240" w:lineRule="auto"/>
+      <w:contextualSpacing/>
+    </w:pPr>
+    <w:rPr>
+      <w:rFonts w:asciiTheme="majorHAnsi" w:eastAsiaTheme="majorEastAsia" w:hAnsiTheme="majorHAnsi" w:cstheme="majorBidi"/>
+      <w:color w:val="17365D" w:themeColor="text2" w:themeShade="BF"/>
+      <w:spacing w:val="5"/>
+      <w:kern w:val="28"/>
+      <w:sz w:val="52"/>
+      <w:szCs w:val="52"/>
+    </w:rPr>
+  </w:style>
+  <w:style w:type="character" w:customStyle="1" w:styleId="TitleChar">
+    <w:name w:val="Title Char"/>
+    <w:basedOn w:val="DefaultParagraphFont"/>
+    <w:link w:val="Title"/>
+    <w:uiPriority w:val="10"/>
+    <w:rsid w:val="00F73DCD"/>
+    <w:rPr>
+      <w:rFonts w:asciiTheme="majorHAnsi" w:eastAsiaTheme="majorEastAsia" w:hAnsiTheme="majorHAnsi" w:cstheme="majorBidi"/>
+      <w:color w:val="17365D" w:themeColor="text2" w:themeShade="BF"/>
+      <w:spacing w:val="5"/>
+      <w:kern w:val="28"/>
+      <w:sz w:val="52"/>
+      <w:szCs w:val="52"/>
+    </w:rPr>
+  </w:style>
+  <w:style w:type="character" w:customStyle="1" w:styleId="Heading1Char">
+    <w:name w:val="Heading 1 Char"/>
+    <w:basedOn w:val="DefaultParagraphFont"/>
+    <w:link w:val="Heading1"/>
+    <w:uiPriority w:val="9"/>
+    <w:rsid w:val="00A96262"/>
+    <w:rPr>
+      <w:rFonts w:asciiTheme="majorHAnsi" w:eastAsiaTheme="majorEastAsia" w:hAnsiTheme="majorHAnsi" w:cstheme="majorBidi"/>
+      <w:b/>
+      <w:bCs/>
+      <w:color w:val="365F91" w:themeColor="accent1" w:themeShade="BF"/>
+      <w:sz w:val="28"/>
+      <w:szCs w:val="28"/>
+    </w:rPr>
+  </w:style>
   <w:style w:type="paragraph" w:styleId="ListParagraph">
     <w:name w:val="List Paragraph"/>
     <w:basedOn w:val="Normal"/>
     <w:uiPriority w:val="34"/>
     <w:qFormat/>
-    <w:rsid w:val="0009126C"/>
+    <w:rsid w:val="0045700A"/>
     <w:pPr>
       <w:ind w:left="720"/>
       <w:contextualSpacing/>
     </w:pPr>
+  </w:style>
+  <w:style w:type="character" w:customStyle="1" w:styleId="Heading2Char">
+    <w:name w:val="Heading 2 Char"/>
+    <w:basedOn w:val="DefaultParagraphFont"/>
+    <w:link w:val="Heading2"/>
+    <w:uiPriority w:val="9"/>
+    <w:rsid w:val="00A96262"/>
+    <w:rPr>
+      <w:rFonts w:asciiTheme="majorHAnsi" w:eastAsiaTheme="majorEastAsia" w:hAnsiTheme="majorHAnsi" w:cstheme="majorBidi"/>
+      <w:b/>
+      <w:bCs/>
+      <w:color w:val="4F81BD" w:themeColor="accent1"/>
+      <w:sz w:val="26"/>
+      <w:szCs w:val="26"/>
+    </w:rPr>
+  </w:style>
+  <w:style w:type="table" w:styleId="TableGrid">
+    <w:name w:val="Table Grid"/>
+    <w:basedOn w:val="TableNormal"/>
+    <w:uiPriority w:val="59"/>
+    <w:rsid w:val="00BE3E78"/>
+    <w:pPr>
+      <w:spacing w:after="0" w:line="240" w:lineRule="auto"/>
+    </w:pPr>
+    <w:tblPr>
+      <w:tblBorders>
+        <w:top w:val="single" w:sz="4" w:space="0" w:color="auto"/>
+        <w:left w:val="single" w:sz="4" w:space="0" w:color="auto"/>
+        <w:bottom w:val="single" w:sz="4" w:space="0" w:color="auto"/>
+        <w:right w:val="single" w:sz="4" w:space="0" w:color="auto"/>
+        <w:insideH w:val="single" w:sz="4" w:space="0" w:color="auto"/>
+        <w:insideV w:val="single" w:sz="4" w:space="0" w:color="auto"/>
+      </w:tblBorders>
+    </w:tblPr>
+  </w:style>
+  <w:style w:type="paragraph" w:styleId="Caption">
+    <w:name w:val="caption"/>
+    <w:basedOn w:val="Normal"/>
+    <w:next w:val="Normal"/>
+    <w:uiPriority w:val="35"/>
+    <w:unhideWhenUsed/>
+    <w:qFormat/>
+    <w:rsid w:val="002F01B7"/>
+    <w:pPr>
+      <w:spacing w:line="240" w:lineRule="auto"/>
+    </w:pPr>
+    <w:rPr>
+      <w:b/>
+      <w:bCs/>
+      <w:color w:val="4F81BD" w:themeColor="accent1"/>
+      <w:sz w:val="18"/>
+      <w:szCs w:val="18"/>
+    </w:rPr>
+  </w:style>
+  <w:style w:type="character" w:customStyle="1" w:styleId="Heading3Char">
+    <w:name w:val="Heading 3 Char"/>
+    <w:basedOn w:val="DefaultParagraphFont"/>
+    <w:link w:val="Heading3"/>
+    <w:uiPriority w:val="9"/>
+    <w:rsid w:val="00A96262"/>
+    <w:rPr>
+      <w:rFonts w:asciiTheme="majorHAnsi" w:eastAsiaTheme="majorEastAsia" w:hAnsiTheme="majorHAnsi" w:cstheme="majorBidi"/>
+      <w:b/>
+      <w:bCs/>
+      <w:color w:val="4F81BD" w:themeColor="accent1"/>
+    </w:rPr>
+  </w:style>
+  <w:style w:type="character" w:customStyle="1" w:styleId="Heading4Char">
+    <w:name w:val="Heading 4 Char"/>
+    <w:basedOn w:val="DefaultParagraphFont"/>
+    <w:link w:val="Heading4"/>
+    <w:uiPriority w:val="9"/>
+    <w:rsid w:val="00A96262"/>
+    <w:rPr>
+      <w:rFonts w:asciiTheme="majorHAnsi" w:eastAsiaTheme="majorEastAsia" w:hAnsiTheme="majorHAnsi" w:cstheme="majorBidi"/>
+      <w:b/>
+      <w:bCs/>
+      <w:i/>
+      <w:iCs/>
+      <w:color w:val="4F81BD" w:themeColor="accent1"/>
+    </w:rPr>
+  </w:style>
+  <w:style w:type="character" w:styleId="Hyperlink">
+    <w:name w:val="Hyperlink"/>
+    <w:basedOn w:val="DefaultParagraphFont"/>
+    <w:uiPriority w:val="99"/>
+    <w:unhideWhenUsed/>
+    <w:rsid w:val="003625B3"/>
+    <w:rPr>
+      <w:color w:val="0000FF" w:themeColor="hyperlink"/>
+      <w:u w:val="single"/>
+    </w:rPr>
+  </w:style>
+  <w:style w:type="paragraph" w:styleId="TOC1">
+    <w:name w:val="toc 1"/>
+    <w:basedOn w:val="Normal"/>
+    <w:next w:val="Normal"/>
+    <w:autoRedefine/>
+    <w:uiPriority w:val="39"/>
+    <w:unhideWhenUsed/>
+    <w:rsid w:val="00A96262"/>
+    <w:pPr>
+      <w:tabs>
+        <w:tab w:val="right" w:leader="dot" w:pos="9350"/>
+      </w:tabs>
+      <w:spacing w:after="100"/>
+    </w:pPr>
+  </w:style>
+  <w:style w:type="paragraph" w:styleId="TOC2">
+    <w:name w:val="toc 2"/>
+    <w:basedOn w:val="Normal"/>
+    <w:next w:val="Normal"/>
+    <w:autoRedefine/>
+    <w:uiPriority w:val="39"/>
+    <w:unhideWhenUsed/>
+    <w:rsid w:val="00085229"/>
+    <w:pPr>
+      <w:spacing w:after="100"/>
+      <w:ind w:left="220"/>
+    </w:pPr>
+  </w:style>
+  <w:style w:type="paragraph" w:styleId="TOC3">
+    <w:name w:val="toc 3"/>
+    <w:basedOn w:val="Normal"/>
+    <w:next w:val="Normal"/>
+    <w:autoRedefine/>
+    <w:uiPriority w:val="39"/>
+    <w:unhideWhenUsed/>
+    <w:rsid w:val="00085229"/>
+    <w:pPr>
+      <w:spacing w:after="100"/>
+      <w:ind w:left="440"/>
+    </w:pPr>
+  </w:style>
+  <w:style w:type="paragraph" w:styleId="TableofFigures">
+    <w:name w:val="table of figures"/>
+    <w:basedOn w:val="Normal"/>
+    <w:next w:val="Normal"/>
+    <w:uiPriority w:val="99"/>
+    <w:unhideWhenUsed/>
+    <w:rsid w:val="00085229"/>
+    <w:pPr>
+      <w:spacing w:after="0"/>
+    </w:pPr>
+  </w:style>
+  <w:style w:type="numbering" w:customStyle="1" w:styleId="HeadingsList">
+    <w:name w:val="HeadingsList"/>
+    <w:uiPriority w:val="99"/>
+    <w:rsid w:val="00A96262"/>
+    <w:pPr>
+      <w:numPr>
+        <w:numId w:val="11"/>
+      </w:numPr>
+    </w:pPr>
+  </w:style>
+  <w:style w:type="paragraph" w:styleId="BalloonText">
+    <w:name w:val="Balloon Text"/>
+    <w:basedOn w:val="Normal"/>
+    <w:link w:val="BalloonTextChar"/>
+    <w:uiPriority w:val="99"/>
+    <w:semiHidden/>
+    <w:unhideWhenUsed/>
+    <w:rsid w:val="006F146F"/>
+    <w:pPr>
+      <w:spacing w:after="0" w:line="240" w:lineRule="auto"/>
+    </w:pPr>
+    <w:rPr>
+      <w:rFonts w:ascii="Tahoma" w:hAnsi="Tahoma" w:cs="Tahoma"/>
+      <w:sz w:val="16"/>
+      <w:szCs w:val="16"/>
+    </w:rPr>
+  </w:style>
+  <w:style w:type="character" w:customStyle="1" w:styleId="Heading5Char">
+    <w:name w:val="Heading 5 Char"/>
+    <w:basedOn w:val="DefaultParagraphFont"/>
+    <w:link w:val="Heading5"/>
+    <w:uiPriority w:val="9"/>
+    <w:rsid w:val="00A96262"/>
+    <w:rPr>
+      <w:rFonts w:asciiTheme="majorHAnsi" w:eastAsiaTheme="majorEastAsia" w:hAnsiTheme="majorHAnsi" w:cstheme="majorBidi"/>
+      <w:color w:val="243F60" w:themeColor="accent1" w:themeShade="7F"/>
+    </w:rPr>
+  </w:style>
+  <w:style w:type="character" w:customStyle="1" w:styleId="Heading6Char">
+    <w:name w:val="Heading 6 Char"/>
+    <w:basedOn w:val="DefaultParagraphFont"/>
+    <w:link w:val="Heading6"/>
+    <w:uiPriority w:val="9"/>
+    <w:semiHidden/>
+    <w:rsid w:val="00A96262"/>
+    <w:rPr>
+      <w:rFonts w:asciiTheme="majorHAnsi" w:eastAsiaTheme="majorEastAsia" w:hAnsiTheme="majorHAnsi" w:cstheme="majorBidi"/>
+      <w:i/>
+      <w:iCs/>
+      <w:color w:val="243F60" w:themeColor="accent1" w:themeShade="7F"/>
+    </w:rPr>
+  </w:style>
+  <w:style w:type="character" w:customStyle="1" w:styleId="Heading7Char">
+    <w:name w:val="Heading 7 Char"/>
+    <w:basedOn w:val="DefaultParagraphFont"/>
+    <w:link w:val="Heading7"/>
+    <w:uiPriority w:val="9"/>
+    <w:semiHidden/>
+    <w:rsid w:val="00A96262"/>
+    <w:rPr>
+      <w:rFonts w:asciiTheme="majorHAnsi" w:eastAsiaTheme="majorEastAsia" w:hAnsiTheme="majorHAnsi" w:cstheme="majorBidi"/>
+      <w:i/>
+      <w:iCs/>
+      <w:color w:val="404040" w:themeColor="text1" w:themeTint="BF"/>
+    </w:rPr>
+  </w:style>
+  <w:style w:type="character" w:customStyle="1" w:styleId="Heading8Char">
+    <w:name w:val="Heading 8 Char"/>
+    <w:basedOn w:val="DefaultParagraphFont"/>
+    <w:link w:val="Heading8"/>
+    <w:uiPriority w:val="9"/>
+    <w:semiHidden/>
+    <w:rsid w:val="00A96262"/>
+    <w:rPr>
+      <w:rFonts w:asciiTheme="majorHAnsi" w:eastAsiaTheme="majorEastAsia" w:hAnsiTheme="majorHAnsi" w:cstheme="majorBidi"/>
+      <w:color w:val="404040" w:themeColor="text1" w:themeTint="BF"/>
+      <w:sz w:val="20"/>
+      <w:szCs w:val="20"/>
+    </w:rPr>
+  </w:style>
+  <w:style w:type="character" w:customStyle="1" w:styleId="Heading9Char">
+    <w:name w:val="Heading 9 Char"/>
+    <w:basedOn w:val="DefaultParagraphFont"/>
+    <w:link w:val="Heading9"/>
+    <w:uiPriority w:val="9"/>
+    <w:semiHidden/>
+    <w:rsid w:val="00A96262"/>
+    <w:rPr>
+      <w:rFonts w:asciiTheme="majorHAnsi" w:eastAsiaTheme="majorEastAsia" w:hAnsiTheme="majorHAnsi" w:cstheme="majorBidi"/>
+      <w:i/>
+      <w:iCs/>
+      <w:color w:val="404040" w:themeColor="text1" w:themeTint="BF"/>
+      <w:sz w:val="20"/>
+      <w:szCs w:val="20"/>
+    </w:rPr>
+  </w:style>
+  <w:style w:type="character" w:customStyle="1" w:styleId="BalloonTextChar">
+    <w:name w:val="Balloon Text Char"/>
+    <w:basedOn w:val="DefaultParagraphFont"/>
+    <w:link w:val="BalloonText"/>
+    <w:uiPriority w:val="99"/>
+    <w:semiHidden/>
+    <w:rsid w:val="006F146F"/>
+    <w:rPr>
+      <w:rFonts w:ascii="Tahoma" w:hAnsi="Tahoma" w:cs="Tahoma"/>
+      <w:sz w:val="16"/>
+      <w:szCs w:val="16"/>
+    </w:rPr>
+  </w:style>
+  <w:style w:type="paragraph" w:customStyle="1" w:styleId="CodeStyle">
+    <w:name w:val="CodeStyle"/>
+    <w:basedOn w:val="Normal"/>
+    <w:qFormat/>
+    <w:rsid w:val="002D3E75"/>
+    <w:pPr>
+      <w:shd w:val="clear" w:color="auto" w:fill="D9D9D9" w:themeFill="background1" w:themeFillShade="D9"/>
+      <w:spacing w:after="0" w:line="240" w:lineRule="auto"/>
+      <w:ind w:left="720" w:right="720"/>
+    </w:pPr>
+    <w:rPr>
+      <w:rFonts w:ascii="Courier New" w:hAnsi="Courier New"/>
+      <w:sz w:val="20"/>
+    </w:rPr>
+  </w:style>
+  <w:style w:type="paragraph" w:styleId="Header">
+    <w:name w:val="header"/>
+    <w:basedOn w:val="Normal"/>
+    <w:link w:val="HeaderChar"/>
+    <w:uiPriority w:val="99"/>
+    <w:unhideWhenUsed/>
+    <w:rsid w:val="002D3E75"/>
+    <w:pPr>
+      <w:tabs>
+        <w:tab w:val="center" w:pos="4680"/>
+        <w:tab w:val="right" w:pos="9360"/>
+      </w:tabs>
+      <w:spacing w:after="0" w:line="240" w:lineRule="auto"/>
+    </w:pPr>
+  </w:style>
+  <w:style w:type="character" w:customStyle="1" w:styleId="HeaderChar">
+    <w:name w:val="Header Char"/>
+    <w:basedOn w:val="DefaultParagraphFont"/>
+    <w:link w:val="Header"/>
+    <w:uiPriority w:val="99"/>
+    <w:rsid w:val="002D3E75"/>
+  </w:style>
+  <w:style w:type="paragraph" w:styleId="Footer">
+    <w:name w:val="footer"/>
+    <w:basedOn w:val="Normal"/>
+    <w:link w:val="FooterChar"/>
+    <w:uiPriority w:val="99"/>
+    <w:unhideWhenUsed/>
+    <w:rsid w:val="002D3E75"/>
+    <w:pPr>
+      <w:tabs>
+        <w:tab w:val="center" w:pos="4680"/>
+        <w:tab w:val="right" w:pos="9360"/>
+      </w:tabs>
+      <w:spacing w:after="0" w:line="240" w:lineRule="auto"/>
+    </w:pPr>
+  </w:style>
+  <w:style w:type="character" w:customStyle="1" w:styleId="FooterChar">
+    <w:name w:val="Footer Char"/>
+    <w:basedOn w:val="DefaultParagraphFont"/>
+    <w:link w:val="Footer"/>
+    <w:uiPriority w:val="99"/>
+    <w:rsid w:val="002D3E75"/>
+  </w:style>
+  <w:style w:type="paragraph" w:styleId="TOC4">
+    <w:name w:val="toc 4"/>
+    <w:basedOn w:val="Normal"/>
+    <w:next w:val="Normal"/>
+    <w:autoRedefine/>
+    <w:uiPriority w:val="39"/>
+    <w:unhideWhenUsed/>
+    <w:rsid w:val="002D3E75"/>
+    <w:pPr>
+      <w:spacing w:after="100"/>
+      <w:ind w:left="660"/>
+    </w:pPr>
+  </w:style>
+  <w:style w:type="paragraph" w:styleId="TOC5">
+    <w:name w:val="toc 5"/>
+    <w:basedOn w:val="Normal"/>
+    <w:next w:val="Normal"/>
+    <w:autoRedefine/>
+    <w:uiPriority w:val="39"/>
+    <w:unhideWhenUsed/>
+    <w:rsid w:val="002D3E75"/>
+    <w:pPr>
+      <w:spacing w:after="100"/>
+      <w:ind w:left="880"/>
+    </w:pPr>
+  </w:style>
+  <w:style w:type="character" w:styleId="FollowedHyperlink">
+    <w:name w:val="FollowedHyperlink"/>
+    <w:basedOn w:val="DefaultParagraphFont"/>
+    <w:uiPriority w:val="99"/>
+    <w:semiHidden/>
+    <w:unhideWhenUsed/>
+    <w:rsid w:val="002D3E75"/>
+    <w:rPr>
+      <w:color w:val="800080" w:themeColor="followedHyperlink"/>
+      <w:u w:val="single"/>
+    </w:rPr>
   </w:style>
 </w:styles>
 </file>
@@ -976,44 +5117,44 @@
         <a:sysClr val="window" lastClr="FFFFFF"/>
       </a:lt1>
       <a:dk2>
-        <a:srgbClr val="44546A"/>
+        <a:srgbClr val="1F497D"/>
       </a:dk2>
       <a:lt2>
-        <a:srgbClr val="E7E6E6"/>
+        <a:srgbClr val="EEECE1"/>
       </a:lt2>
       <a:accent1>
-        <a:srgbClr val="5B9BD5"/>
+        <a:srgbClr val="4F81BD"/>
       </a:accent1>
       <a:accent2>
-        <a:srgbClr val="ED7D31"/>
+        <a:srgbClr val="C0504D"/>
       </a:accent2>
       <a:accent3>
-        <a:srgbClr val="A5A5A5"/>
+        <a:srgbClr val="9BBB59"/>
       </a:accent3>
       <a:accent4>
-        <a:srgbClr val="FFC000"/>
+        <a:srgbClr val="8064A2"/>
       </a:accent4>
       <a:accent5>
-        <a:srgbClr val="4472C4"/>
+        <a:srgbClr val="4BACC6"/>
       </a:accent5>
       <a:accent6>
-        <a:srgbClr val="70AD47"/>
+        <a:srgbClr val="F79646"/>
       </a:accent6>
       <a:hlink>
-        <a:srgbClr val="0563C1"/>
+        <a:srgbClr val="0000FF"/>
       </a:hlink>
       <a:folHlink>
-        <a:srgbClr val="954F72"/>
+        <a:srgbClr val="800080"/>
       </a:folHlink>
     </a:clrScheme>
     <a:fontScheme name="Office">
       <a:majorFont>
-        <a:latin typeface="Calibri Light" panose="020F0302020204030204"/>
+        <a:latin typeface="Cambria"/>
         <a:ea typeface=""/>
         <a:cs typeface=""/>
-        <a:font script="Jpan" typeface="游ゴシック Light"/>
+        <a:font script="Jpan" typeface="ＭＳ ゴシック"/>
         <a:font script="Hang" typeface="맑은 고딕"/>
-        <a:font script="Hans" typeface="等线 Light"/>
+        <a:font script="Hans" typeface="宋体"/>
         <a:font script="Hant" typeface="新細明體"/>
         <a:font script="Arab" typeface="Times New Roman"/>
         <a:font script="Hebr" typeface="Times New Roman"/>
@@ -1043,12 +5184,12 @@
         <a:font script="Geor" typeface="Sylfaen"/>
       </a:majorFont>
       <a:minorFont>
-        <a:latin typeface="Calibri" panose="020F0502020204030204"/>
+        <a:latin typeface="Calibri"/>
         <a:ea typeface=""/>
         <a:cs typeface=""/>
-        <a:font script="Jpan" typeface="游明朝"/>
+        <a:font script="Jpan" typeface="ＭＳ 明朝"/>
         <a:font script="Hang" typeface="맑은 고딕"/>
-        <a:font script="Hans" typeface="等线"/>
+        <a:font script="Hans" typeface="宋体"/>
         <a:font script="Hant" typeface="新細明體"/>
         <a:font script="Arab" typeface="Arial"/>
         <a:font script="Hebr" typeface="Arial"/>
@@ -1087,141 +5228,177 @@
           <a:gsLst>
             <a:gs pos="0">
               <a:schemeClr val="phClr">
-                <a:lumMod val="110000"/>
-                <a:satMod val="105000"/>
-                <a:tint val="67000"/>
+                <a:tint val="50000"/>
+                <a:satMod val="300000"/>
               </a:schemeClr>
             </a:gs>
-            <a:gs pos="50000">
+            <a:gs pos="35000">
               <a:schemeClr val="phClr">
-                <a:lumMod val="105000"/>
-                <a:satMod val="103000"/>
-                <a:tint val="73000"/>
+                <a:tint val="37000"/>
+                <a:satMod val="300000"/>
               </a:schemeClr>
             </a:gs>
             <a:gs pos="100000">
               <a:schemeClr val="phClr">
-                <a:lumMod val="105000"/>
-                <a:satMod val="109000"/>
-                <a:tint val="81000"/>
+                <a:tint val="15000"/>
+                <a:satMod val="350000"/>
               </a:schemeClr>
             </a:gs>
           </a:gsLst>
-          <a:lin ang="5400000" scaled="0"/>
+          <a:lin ang="16200000" scaled="1"/>
         </a:gradFill>
         <a:gradFill rotWithShape="1">
           <a:gsLst>
             <a:gs pos="0">
               <a:schemeClr val="phClr">
-                <a:satMod val="103000"/>
-                <a:lumMod val="102000"/>
-                <a:tint val="94000"/>
+                <a:shade val="51000"/>
+                <a:satMod val="130000"/>
               </a:schemeClr>
             </a:gs>
-            <a:gs pos="50000">
+            <a:gs pos="80000">
               <a:schemeClr val="phClr">
-                <a:satMod val="110000"/>
-                <a:lumMod val="100000"/>
-                <a:shade val="100000"/>
+                <a:shade val="93000"/>
+                <a:satMod val="130000"/>
               </a:schemeClr>
             </a:gs>
             <a:gs pos="100000">
               <a:schemeClr val="phClr">
-                <a:lumMod val="99000"/>
-                <a:satMod val="120000"/>
-                <a:shade val="78000"/>
+                <a:shade val="94000"/>
+                <a:satMod val="135000"/>
               </a:schemeClr>
             </a:gs>
           </a:gsLst>
-          <a:lin ang="5400000" scaled="0"/>
+          <a:lin ang="16200000" scaled="0"/>
         </a:gradFill>
       </a:fillStyleLst>
       <a:lnStyleLst>
-        <a:ln w="6350" cap="flat" cmpd="sng" algn="ctr">
+        <a:ln w="9525" cap="flat" cmpd="sng" algn="ctr">
+          <a:solidFill>
+            <a:schemeClr val="phClr">
+              <a:shade val="95000"/>
+              <a:satMod val="105000"/>
+            </a:schemeClr>
+          </a:solidFill>
+          <a:prstDash val="solid"/>
+        </a:ln>
+        <a:ln w="25400" cap="flat" cmpd="sng" algn="ctr">
           <a:solidFill>
             <a:schemeClr val="phClr"/>
           </a:solidFill>
           <a:prstDash val="solid"/>
-          <a:miter lim="800000"/>
         </a:ln>
-        <a:ln w="12700" cap="flat" cmpd="sng" algn="ctr">
+        <a:ln w="38100" cap="flat" cmpd="sng" algn="ctr">
           <a:solidFill>
             <a:schemeClr val="phClr"/>
           </a:solidFill>
           <a:prstDash val="solid"/>
-          <a:miter lim="800000"/>
-        </a:ln>
-        <a:ln w="19050" cap="flat" cmpd="sng" algn="ctr">
-          <a:solidFill>
-            <a:schemeClr val="phClr"/>
-          </a:solidFill>
-          <a:prstDash val="solid"/>
-          <a:miter lim="800000"/>
         </a:ln>
       </a:lnStyleLst>
       <a:effectStyleLst>
         <a:effectStyle>
-          <a:effectLst/>
-        </a:effectStyle>
-        <a:effectStyle>
-          <a:effectLst/>
+          <a:effectLst>
+            <a:outerShdw blurRad="40000" dist="20000" dir="5400000" rotWithShape="0">
+              <a:srgbClr val="000000">
+                <a:alpha val="38000"/>
+              </a:srgbClr>
+            </a:outerShdw>
+          </a:effectLst>
         </a:effectStyle>
         <a:effectStyle>
           <a:effectLst>
-            <a:outerShdw blurRad="57150" dist="19050" dir="5400000" algn="ctr" rotWithShape="0">
+            <a:outerShdw blurRad="40000" dist="23000" dir="5400000" rotWithShape="0">
               <a:srgbClr val="000000">
-                <a:alpha val="63000"/>
+                <a:alpha val="35000"/>
               </a:srgbClr>
             </a:outerShdw>
           </a:effectLst>
+        </a:effectStyle>
+        <a:effectStyle>
+          <a:effectLst>
+            <a:outerShdw blurRad="40000" dist="23000" dir="5400000" rotWithShape="0">
+              <a:srgbClr val="000000">
+                <a:alpha val="35000"/>
+              </a:srgbClr>
+            </a:outerShdw>
+          </a:effectLst>
+          <a:scene3d>
+            <a:camera prst="orthographicFront">
+              <a:rot lat="0" lon="0" rev="0"/>
+            </a:camera>
+            <a:lightRig rig="threePt" dir="t">
+              <a:rot lat="0" lon="0" rev="1200000"/>
+            </a:lightRig>
+          </a:scene3d>
+          <a:sp3d>
+            <a:bevelT w="63500" h="25400"/>
+          </a:sp3d>
         </a:effectStyle>
       </a:effectStyleLst>
       <a:bgFillStyleLst>
         <a:solidFill>
           <a:schemeClr val="phClr"/>
         </a:solidFill>
-        <a:solidFill>
-          <a:schemeClr val="phClr">
-            <a:tint val="95000"/>
-            <a:satMod val="170000"/>
-          </a:schemeClr>
-        </a:solidFill>
         <a:gradFill rotWithShape="1">
           <a:gsLst>
             <a:gs pos="0">
               <a:schemeClr val="phClr">
-                <a:tint val="93000"/>
-                <a:satMod val="150000"/>
-                <a:shade val="98000"/>
-                <a:lumMod val="102000"/>
+                <a:tint val="40000"/>
+                <a:satMod val="350000"/>
               </a:schemeClr>
             </a:gs>
-            <a:gs pos="50000">
+            <a:gs pos="40000">
               <a:schemeClr val="phClr">
-                <a:tint val="98000"/>
-                <a:satMod val="130000"/>
-                <a:shade val="90000"/>
-                <a:lumMod val="103000"/>
+                <a:tint val="45000"/>
+                <a:shade val="99000"/>
+                <a:satMod val="350000"/>
               </a:schemeClr>
             </a:gs>
             <a:gs pos="100000">
               <a:schemeClr val="phClr">
-                <a:shade val="63000"/>
-                <a:satMod val="120000"/>
+                <a:shade val="20000"/>
+                <a:satMod val="255000"/>
               </a:schemeClr>
             </a:gs>
           </a:gsLst>
-          <a:lin ang="5400000" scaled="0"/>
+          <a:path path="circle">
+            <a:fillToRect l="50000" t="-80000" r="50000" b="180000"/>
+          </a:path>
+        </a:gradFill>
+        <a:gradFill rotWithShape="1">
+          <a:gsLst>
+            <a:gs pos="0">
+              <a:schemeClr val="phClr">
+                <a:tint val="80000"/>
+                <a:satMod val="300000"/>
+              </a:schemeClr>
+            </a:gs>
+            <a:gs pos="100000">
+              <a:schemeClr val="phClr">
+                <a:shade val="30000"/>
+                <a:satMod val="200000"/>
+              </a:schemeClr>
+            </a:gs>
+          </a:gsLst>
+          <a:path path="circle">
+            <a:fillToRect l="50000" t="50000" r="50000" b="50000"/>
+          </a:path>
         </a:gradFill>
       </a:bgFillStyleLst>
     </a:fmtScheme>
   </a:themeElements>
   <a:objectDefaults/>
   <a:extraClrSchemeLst/>
-  <a:extLst>
-    <a:ext uri="{05A4C25C-085E-4340-85A3-A5531E510DB2}">
-      <thm15:themeFamily xmlns:thm15="http://schemas.microsoft.com/office/thememl/2012/main" name="Office Theme" id="{62F939B6-93AF-4DB8-9C6B-D6C7DFDC589F}" vid="{4A3C46E8-61CC-4603-A589-7422A47A8E4A}"/>
-    </a:ext>
-  </a:extLst>
 </a:theme>
+</file>
+
+<file path=customXml/item1.xml><?xml version="1.0" encoding="utf-8"?>
+<b:Sources xmlns:b="http://schemas.openxmlformats.org/officeDocument/2006/bibliography" xmlns="http://schemas.openxmlformats.org/officeDocument/2006/bibliography" SelectedStyle="\APA.XSL" StyleName="APA"/>
+</file>
+
+<file path=customXml/itemProps1.xml><?xml version="1.0" encoding="utf-8"?>
+<ds:datastoreItem xmlns:ds="http://schemas.openxmlformats.org/officeDocument/2006/customXml" ds:itemID="{813174B2-E091-4DD0-AA3B-623F19944E48}">
+  <ds:schemaRefs>
+    <ds:schemaRef ds:uri="http://schemas.openxmlformats.org/officeDocument/2006/bibliography"/>
+  </ds:schemaRefs>
+</ds:datastoreItem>
 </file>
--- a/java/Taskflow/docs/sdd.docx
+++ b/java/Taskflow/docs/sdd.docx
@@ -1,13 +1,11 @@
 
 <file path=word/document.xml><?xml version="1.0" encoding="utf-8"?>
-<w:document xmlns:wpc="http://schemas.microsoft.com/office/word/2010/wordprocessingCanvas" xmlns:cx="http://schemas.microsoft.com/office/drawing/2014/chartex" xmlns:cx1="http://schemas.microsoft.com/office/drawing/2015/9/8/chartex" xmlns:cx2="http://schemas.microsoft.com/office/drawing/2015/10/21/chartex" xmlns:cx3="http://schemas.microsoft.com/office/drawing/2016/5/9/chartex" xmlns:cx4="http://schemas.microsoft.com/office/drawing/2016/5/10/chartex" xmlns:cx5="http://schemas.microsoft.com/office/drawing/2016/5/11/chartex" xmlns:mc="http://schemas.openxmlformats.org/markup-compatibility/2006" xmlns:o="urn:schemas-microsoft-com:office:office" xmlns:r="http://schemas.openxmlformats.org/officeDocument/2006/relationships" xmlns:m="http://schemas.openxmlformats.org/officeDocument/2006/math" xmlns:v="urn:schemas-microsoft-com:vml" xmlns:wp14="http://schemas.microsoft.com/office/word/2010/wordprocessingDrawing" xmlns:wp="http://schemas.openxmlformats.org/drawingml/2006/wordprocessingDrawing" xmlns:w10="urn:schemas-microsoft-com:office:word" xmlns:w="http://schemas.openxmlformats.org/wordprocessingml/2006/main" xmlns:w14="http://schemas.microsoft.com/office/word/2010/wordml" xmlns:w15="http://schemas.microsoft.com/office/word/2012/wordml" xmlns:w16se="http://schemas.microsoft.com/office/word/2015/wordml/symex" xmlns:wpg="http://schemas.microsoft.com/office/word/2010/wordprocessingGroup" xmlns:wpi="http://schemas.microsoft.com/office/word/2010/wordprocessingInk" xmlns:wne="http://schemas.microsoft.com/office/word/2006/wordml" xmlns:wps="http://schemas.microsoft.com/office/word/2010/wordprocessingShape" mc:Ignorable="w14 w15 w16se wp14">
+<w:document xmlns:wpc="http://schemas.microsoft.com/office/word/2010/wordprocessingCanvas" xmlns:cx="http://schemas.microsoft.com/office/drawing/2014/chartex" xmlns:cx1="http://schemas.microsoft.com/office/drawing/2015/9/8/chartex" xmlns:cx2="http://schemas.microsoft.com/office/drawing/2015/10/21/chartex" xmlns:cx3="http://schemas.microsoft.com/office/drawing/2016/5/9/chartex" xmlns:cx4="http://schemas.microsoft.com/office/drawing/2016/5/10/chartex" xmlns:cx5="http://schemas.microsoft.com/office/drawing/2016/5/11/chartex" xmlns:cx6="http://schemas.microsoft.com/office/drawing/2016/5/12/chartex" xmlns:cx7="http://schemas.microsoft.com/office/drawing/2016/5/13/chartex" xmlns:cx8="http://schemas.microsoft.com/office/drawing/2016/5/14/chartex" xmlns:mc="http://schemas.openxmlformats.org/markup-compatibility/2006" xmlns:o="urn:schemas-microsoft-com:office:office" xmlns:r="http://schemas.openxmlformats.org/officeDocument/2006/relationships" xmlns:m="http://schemas.openxmlformats.org/officeDocument/2006/math" xmlns:v="urn:schemas-microsoft-com:vml" xmlns:wp14="http://schemas.microsoft.com/office/word/2010/wordprocessingDrawing" xmlns:wp="http://schemas.openxmlformats.org/drawingml/2006/wordprocessingDrawing" xmlns:w10="urn:schemas-microsoft-com:office:word" xmlns:w="http://schemas.openxmlformats.org/wordprocessingml/2006/main" xmlns:w14="http://schemas.microsoft.com/office/word/2010/wordml" xmlns:w15="http://schemas.microsoft.com/office/word/2012/wordml" xmlns:w16se="http://schemas.microsoft.com/office/word/2015/wordml/symex" xmlns:wpg="http://schemas.microsoft.com/office/word/2010/wordprocessingGroup" xmlns:wpi="http://schemas.microsoft.com/office/word/2010/wordprocessingInk" xmlns:wne="http://schemas.microsoft.com/office/word/2006/wordml" xmlns:wps="http://schemas.microsoft.com/office/word/2010/wordprocessingShape" mc:Ignorable="w14 w15 w16se wp14">
   <w:body>
     <w:p>
       <w:pPr>
         <w:pStyle w:val="Title"/>
       </w:pPr>
-      <w:bookmarkStart w:id="0" w:name="_GoBack"/>
-      <w:bookmarkEnd w:id="0"/>
       <w:r>
         <w:t>T</w:t>
       </w:r>
@@ -115,6 +113,220 @@
         <w:t>Estimation Consistency – Are some of your estimates just wildly incorrect while most others are spot on?</w:t>
       </w:r>
     </w:p>
+    <w:p>
+      <w:r>
+        <w:t>2DLs Functional Specification</w:t>
+      </w:r>
+    </w:p>
+    <w:p/>
+    <w:p>
+      <w:r>
+        <w:t>How many times have you wished you had a clear, concise way to keep up with what you’ve done and what you need to do? I’ve often wanted simple way to jot down notes and ideas about the things I’m working on. Also, it would be great to be able to print out a list of my activities/ accomplishments for a given time period rather than just thinking, “Well, I just did a bunch of stuff… You know, work…”</w:t>
+      </w:r>
+    </w:p>
+    <w:p/>
+    <w:p>
+      <w:r>
+        <w:t>The objective of 2Dls is to solve these problems for you. Or rather, provide you with an application to help you solve them yourself. In short 2DLs allows the user to</w:t>
+      </w:r>
+    </w:p>
+    <w:p>
+      <w:r>
+        <w:t>•</w:t>
+      </w:r>
+      <w:r>
+        <w:tab/>
+        <w:t>create one or more ToDo Lists,</w:t>
+      </w:r>
+    </w:p>
+    <w:p>
+      <w:r>
+        <w:t>•</w:t>
+      </w:r>
+      <w:r>
+        <w:tab/>
+        <w:t>add/delete/modify Projects to these lists,</w:t>
+      </w:r>
+    </w:p>
+    <w:p>
+      <w:r>
+        <w:t>•</w:t>
+      </w:r>
+      <w:r>
+        <w:tab/>
+        <w:t>log/delete/modify Status Updates for Projects,</w:t>
+      </w:r>
+    </w:p>
+    <w:p>
+      <w:r>
+        <w:t>•</w:t>
+      </w:r>
+      <w:r>
+        <w:tab/>
+        <w:t>add/delete/modify Notes to Projects,</w:t>
+      </w:r>
+    </w:p>
+    <w:p>
+      <w:r>
+        <w:lastRenderedPageBreak/>
+        <w:t>•</w:t>
+      </w:r>
+      <w:r>
+        <w:tab/>
+        <w:t>create Pending Reports to delineate all ongoing tasks,</w:t>
+      </w:r>
+    </w:p>
+    <w:p>
+      <w:r>
+        <w:t>•</w:t>
+      </w:r>
+      <w:r>
+        <w:tab/>
+        <w:t>create Status Reports to summarize activity, and</w:t>
+      </w:r>
+    </w:p>
+    <w:p>
+      <w:r>
+        <w:t>•</w:t>
+      </w:r>
+      <w:r>
+        <w:tab/>
+        <w:t>create Project Reports to capture ALL project activity.</w:t>
+      </w:r>
+    </w:p>
+    <w:p/>
+    <w:p>
+      <w:r>
+        <w:t>2DLs Functionality</w:t>
+      </w:r>
+    </w:p>
+    <w:p/>
+    <w:p>
+      <w:r>
+        <w:t>We are all very busy people in life. We need a central location to store our thoughts, actions, accomplishments, and goals. 2DLs provides a complete solution to these problems.</w:t>
+      </w:r>
+    </w:p>
+    <w:p/>
+    <w:p>
+      <w:r>
+        <w:t>The most applications which are enjoyable to use are those whose interface is straightforward. These applications are usually quite simple and serve a very narrow purpose. As the developer adds more and more "cool" features to a product, he adds greatler complexity, which can lead to a complex user interface and user isolation due to interface implementation. For these reasons, 2DLs is as "lite" as posibble.</w:t>
+      </w:r>
+    </w:p>
+    <w:p/>
+    <w:p>
+      <w:r>
+        <w:t>Conceptual Model:</w:t>
+      </w:r>
+    </w:p>
+    <w:p/>
+    <w:p>
+      <w:r>
+        <w:t>I speak of a conceptual model here only to make the following sections make a little more sense. 2DLs manages a collection of "To-do" lists. Each list is made up of a collection of tasks. Tasks, in turn, are a collection of notes, updates, and other tasks (subtasks).</w:t>
+      </w:r>
+    </w:p>
+    <w:p/>
+    <w:p>
+      <w:r>
+        <w:t>Notes are snippets of information about a task. They bear no consequence to status reports.</w:t>
+      </w:r>
+    </w:p>
+    <w:p/>
+    <w:p>
+      <w:r>
+        <w:t>Updates are intended to relate one's progess on a certain task.</w:t>
+      </w:r>
+    </w:p>
+    <w:p/>
+    <w:p>
+      <w:r>
+        <w:t>Startup:</w:t>
+      </w:r>
+    </w:p>
+    <w:p/>
+    <w:p>
+      <w:r>
+        <w:t xml:space="preserve">When started, 2DLs will display the home screen. If available, the application will add an icon to the system tray for ease of use. </w:t>
+      </w:r>
+    </w:p>
+    <w:p/>
+    <w:p>
+      <w:r>
+        <w:t>When automatically started, the "-iconify" option is passed on the command line. The splash screen will be displayed but the main sceen will not. Instead, the system tray icon will appear. If the system tray is not available, a warning will be displayed followed by the home screen.</w:t>
+      </w:r>
+    </w:p>
+    <w:p/>
+    <w:p>
+      <w:r>
+        <w:t>2DLs Window:</w:t>
+      </w:r>
+    </w:p>
+    <w:p/>
+    <w:p>
+      <w:r>
+        <w:t>The 2DLs window has a consistant interface among all screens. The display is split vertically into a navigation pane on top and an editor pane on bottom.</w:t>
+      </w:r>
+    </w:p>
+    <w:p/>
+    <w:p>
+      <w:r>
+        <w:t>The navigation pane allows the user to change the item displayed in the editor pane by clicking on the item of interest. The user may change the current context of the navigation pane by doule-clicking an item or by clicking the "Up to ..." button. The tool tip text for this button will change depending on the current context.</w:t>
+      </w:r>
+    </w:p>
+    <w:p/>
+    <w:p>
+      <w:r>
+        <w:t>As any good security officer would, Worf started his day by reviewing what he needs to do. After making sure no one is around he whips out his favorite pink tricorder and starts 2DLs. He reads the lists from the navigation pane carefully before selecting one:</w:t>
+      </w:r>
+    </w:p>
+    <w:p>
+      <w:r>
+        <w:t>•</w:t>
+      </w:r>
+      <w:r>
+        <w:tab/>
+        <w:t>Alexander</w:t>
+      </w:r>
+    </w:p>
+    <w:p>
+      <w:r>
+        <w:t>•</w:t>
+      </w:r>
+      <w:r>
+        <w:tab/>
+        <w:t>Training</w:t>
+      </w:r>
+    </w:p>
+    <w:p>
+      <w:r>
+        <w:t>•</w:t>
+      </w:r>
+      <w:r>
+        <w:tab/>
+        <w:t>Work</w:t>
+      </w:r>
+    </w:p>
+    <w:p>
+      <w:r>
+        <w:t>•</w:t>
+      </w:r>
+      <w:r>
+        <w:tab/>
+        <w:t>Fun</w:t>
+      </w:r>
+    </w:p>
+    <w:p>
+      <w:r>
+        <w:t xml:space="preserve">"Wait! Fun?" he thinks. Worf quickly looks around again to confirm that he is alone. After a moment he remembers a couple of nights back that consisted of too much blood wine. </w:t>
+      </w:r>
+    </w:p>
+    <w:p/>
+    <w:p>
+      <w:r>
+        <w:t xml:space="preserve">He quickly deletes this task by right-clinking on it and selecting "Delete". After a brief pause he begins to wonder what in the Klingon Homeworld could he possibly consider fun. He clicks undo at the top of the screen and clicks the now visible task "Fun". In order to read its decription.  </w:t>
+      </w:r>
+      <w:bookmarkStart w:id="0" w:name="_GoBack"/>
+      <w:bookmarkEnd w:id="0"/>
+    </w:p>
     <w:sectPr>
       <w:footerReference w:type="default" r:id="rId9"/>
       <w:pgSz w:w="12240" w:h="15840"/>
@@ -127,7 +339,7 @@
 </file>
 
 <file path=word/endnotes.xml><?xml version="1.0" encoding="utf-8"?>
-<w:endnotes xmlns:wpc="http://schemas.microsoft.com/office/word/2010/wordprocessingCanvas" xmlns:cx="http://schemas.microsoft.com/office/drawing/2014/chartex" xmlns:cx1="http://schemas.microsoft.com/office/drawing/2015/9/8/chartex" xmlns:cx2="http://schemas.microsoft.com/office/drawing/2015/10/21/chartex" xmlns:cx3="http://schemas.microsoft.com/office/drawing/2016/5/9/chartex" xmlns:cx4="http://schemas.microsoft.com/office/drawing/2016/5/10/chartex" xmlns:cx5="http://schemas.microsoft.com/office/drawing/2016/5/11/chartex" xmlns:mc="http://schemas.openxmlformats.org/markup-compatibility/2006" xmlns:o="urn:schemas-microsoft-com:office:office" xmlns:r="http://schemas.openxmlformats.org/officeDocument/2006/relationships" xmlns:m="http://schemas.openxmlformats.org/officeDocument/2006/math" xmlns:v="urn:schemas-microsoft-com:vml" xmlns:wp14="http://schemas.microsoft.com/office/word/2010/wordprocessingDrawing" xmlns:wp="http://schemas.openxmlformats.org/drawingml/2006/wordprocessingDrawing" xmlns:w10="urn:schemas-microsoft-com:office:word" xmlns:w="http://schemas.openxmlformats.org/wordprocessingml/2006/main" xmlns:w14="http://schemas.microsoft.com/office/word/2010/wordml" xmlns:w15="http://schemas.microsoft.com/office/word/2012/wordml" xmlns:w16se="http://schemas.microsoft.com/office/word/2015/wordml/symex" xmlns:wpg="http://schemas.microsoft.com/office/word/2010/wordprocessingGroup" xmlns:wpi="http://schemas.microsoft.com/office/word/2010/wordprocessingInk" xmlns:wne="http://schemas.microsoft.com/office/word/2006/wordml" xmlns:wps="http://schemas.microsoft.com/office/word/2010/wordprocessingShape" mc:Ignorable="w14 w15 w16se wp14">
+<w:endnotes xmlns:wpc="http://schemas.microsoft.com/office/word/2010/wordprocessingCanvas" xmlns:cx="http://schemas.microsoft.com/office/drawing/2014/chartex" xmlns:cx1="http://schemas.microsoft.com/office/drawing/2015/9/8/chartex" xmlns:cx2="http://schemas.microsoft.com/office/drawing/2015/10/21/chartex" xmlns:cx3="http://schemas.microsoft.com/office/drawing/2016/5/9/chartex" xmlns:cx4="http://schemas.microsoft.com/office/drawing/2016/5/10/chartex" xmlns:cx5="http://schemas.microsoft.com/office/drawing/2016/5/11/chartex" xmlns:cx6="http://schemas.microsoft.com/office/drawing/2016/5/12/chartex" xmlns:cx7="http://schemas.microsoft.com/office/drawing/2016/5/13/chartex" xmlns:cx8="http://schemas.microsoft.com/office/drawing/2016/5/14/chartex" xmlns:mc="http://schemas.openxmlformats.org/markup-compatibility/2006" xmlns:o="urn:schemas-microsoft-com:office:office" xmlns:r="http://schemas.openxmlformats.org/officeDocument/2006/relationships" xmlns:m="http://schemas.openxmlformats.org/officeDocument/2006/math" xmlns:v="urn:schemas-microsoft-com:vml" xmlns:wp14="http://schemas.microsoft.com/office/word/2010/wordprocessingDrawing" xmlns:wp="http://schemas.openxmlformats.org/drawingml/2006/wordprocessingDrawing" xmlns:w10="urn:schemas-microsoft-com:office:word" xmlns:w="http://schemas.openxmlformats.org/wordprocessingml/2006/main" xmlns:w14="http://schemas.microsoft.com/office/word/2010/wordml" xmlns:w15="http://schemas.microsoft.com/office/word/2012/wordml" xmlns:w16se="http://schemas.microsoft.com/office/word/2015/wordml/symex" xmlns:wpg="http://schemas.microsoft.com/office/word/2010/wordprocessingGroup" xmlns:wpi="http://schemas.microsoft.com/office/word/2010/wordprocessingInk" xmlns:wne="http://schemas.microsoft.com/office/word/2006/wordml" xmlns:wps="http://schemas.microsoft.com/office/word/2010/wordprocessingShape" mc:Ignorable="w14 w15 w16se wp14">
   <w:endnote w:type="separator" w:id="-1">
     <w:p>
       <w:pPr>
@@ -152,7 +364,7 @@
 </file>
 
 <file path=word/footer1.xml><?xml version="1.0" encoding="utf-8"?>
-<w:ftr xmlns:wpc="http://schemas.microsoft.com/office/word/2010/wordprocessingCanvas" xmlns:cx="http://schemas.microsoft.com/office/drawing/2014/chartex" xmlns:cx1="http://schemas.microsoft.com/office/drawing/2015/9/8/chartex" xmlns:cx2="http://schemas.microsoft.com/office/drawing/2015/10/21/chartex" xmlns:cx3="http://schemas.microsoft.com/office/drawing/2016/5/9/chartex" xmlns:cx4="http://schemas.microsoft.com/office/drawing/2016/5/10/chartex" xmlns:cx5="http://schemas.microsoft.com/office/drawing/2016/5/11/chartex" xmlns:mc="http://schemas.openxmlformats.org/markup-compatibility/2006" xmlns:o="urn:schemas-microsoft-com:office:office" xmlns:r="http://schemas.openxmlformats.org/officeDocument/2006/relationships" xmlns:m="http://schemas.openxmlformats.org/officeDocument/2006/math" xmlns:v="urn:schemas-microsoft-com:vml" xmlns:wp14="http://schemas.microsoft.com/office/word/2010/wordprocessingDrawing" xmlns:wp="http://schemas.openxmlformats.org/drawingml/2006/wordprocessingDrawing" xmlns:w10="urn:schemas-microsoft-com:office:word" xmlns:w="http://schemas.openxmlformats.org/wordprocessingml/2006/main" xmlns:w14="http://schemas.microsoft.com/office/word/2010/wordml" xmlns:w15="http://schemas.microsoft.com/office/word/2012/wordml" xmlns:w16se="http://schemas.microsoft.com/office/word/2015/wordml/symex" xmlns:wpg="http://schemas.microsoft.com/office/word/2010/wordprocessingGroup" xmlns:wpi="http://schemas.microsoft.com/office/word/2010/wordprocessingInk" xmlns:wne="http://schemas.microsoft.com/office/word/2006/wordml" xmlns:wps="http://schemas.microsoft.com/office/word/2010/wordprocessingShape" mc:Ignorable="w14 w15 w16se wp14">
+<w:ftr xmlns:wpc="http://schemas.microsoft.com/office/word/2010/wordprocessingCanvas" xmlns:cx="http://schemas.microsoft.com/office/drawing/2014/chartex" xmlns:cx1="http://schemas.microsoft.com/office/drawing/2015/9/8/chartex" xmlns:cx2="http://schemas.microsoft.com/office/drawing/2015/10/21/chartex" xmlns:cx3="http://schemas.microsoft.com/office/drawing/2016/5/9/chartex" xmlns:cx4="http://schemas.microsoft.com/office/drawing/2016/5/10/chartex" xmlns:cx5="http://schemas.microsoft.com/office/drawing/2016/5/11/chartex" xmlns:cx6="http://schemas.microsoft.com/office/drawing/2016/5/12/chartex" xmlns:cx7="http://schemas.microsoft.com/office/drawing/2016/5/13/chartex" xmlns:cx8="http://schemas.microsoft.com/office/drawing/2016/5/14/chartex" xmlns:mc="http://schemas.openxmlformats.org/markup-compatibility/2006" xmlns:o="urn:schemas-microsoft-com:office:office" xmlns:r="http://schemas.openxmlformats.org/officeDocument/2006/relationships" xmlns:m="http://schemas.openxmlformats.org/officeDocument/2006/math" xmlns:v="urn:schemas-microsoft-com:vml" xmlns:wp14="http://schemas.microsoft.com/office/word/2010/wordprocessingDrawing" xmlns:wp="http://schemas.openxmlformats.org/drawingml/2006/wordprocessingDrawing" xmlns:w10="urn:schemas-microsoft-com:office:word" xmlns:w="http://schemas.openxmlformats.org/wordprocessingml/2006/main" xmlns:w14="http://schemas.microsoft.com/office/word/2010/wordml" xmlns:w15="http://schemas.microsoft.com/office/word/2012/wordml" xmlns:w16se="http://schemas.microsoft.com/office/word/2015/wordml/symex" xmlns:wpg="http://schemas.microsoft.com/office/word/2010/wordprocessingGroup" xmlns:wpi="http://schemas.microsoft.com/office/word/2010/wordprocessingInk" xmlns:wne="http://schemas.microsoft.com/office/word/2006/wordml" xmlns:wps="http://schemas.microsoft.com/office/word/2010/wordprocessingShape" mc:Ignorable="w14 w15 w16se wp14">
   <w:p>
     <w:pPr>
       <w:pStyle w:val="Footer"/>
@@ -193,20 +405,33 @@
     <w:r>
       <w:t xml:space="preserve"> of </w:t>
     </w:r>
-    <w:fldSimple w:instr=" NUMPAGES   \* MERGEFORMAT ">
-      <w:r>
-        <w:rPr>
-          <w:noProof/>
-        </w:rPr>
-        <w:t>1</w:t>
-      </w:r>
-    </w:fldSimple>
+    <w:r>
+      <w:fldChar w:fldCharType="begin"/>
+    </w:r>
+    <w:r>
+      <w:instrText xml:space="preserve"> NUMPAGES   \* MERGEFORMAT </w:instrText>
+    </w:r>
+    <w:r>
+      <w:fldChar w:fldCharType="separate"/>
+    </w:r>
+    <w:r>
+      <w:rPr>
+        <w:noProof/>
+      </w:rPr>
+      <w:t>3</w:t>
+    </w:r>
+    <w:r>
+      <w:rPr>
+        <w:noProof/>
+      </w:rPr>
+      <w:fldChar w:fldCharType="end"/>
+    </w:r>
   </w:p>
 </w:ftr>
 </file>
 
 <file path=word/footnotes.xml><?xml version="1.0" encoding="utf-8"?>
-<w:footnotes xmlns:wpc="http://schemas.microsoft.com/office/word/2010/wordprocessingCanvas" xmlns:cx="http://schemas.microsoft.com/office/drawing/2014/chartex" xmlns:cx1="http://schemas.microsoft.com/office/drawing/2015/9/8/chartex" xmlns:cx2="http://schemas.microsoft.com/office/drawing/2015/10/21/chartex" xmlns:cx3="http://schemas.microsoft.com/office/drawing/2016/5/9/chartex" xmlns:cx4="http://schemas.microsoft.com/office/drawing/2016/5/10/chartex" xmlns:cx5="http://schemas.microsoft.com/office/drawing/2016/5/11/chartex" xmlns:mc="http://schemas.openxmlformats.org/markup-compatibility/2006" xmlns:o="urn:schemas-microsoft-com:office:office" xmlns:r="http://schemas.openxmlformats.org/officeDocument/2006/relationships" xmlns:m="http://schemas.openxmlformats.org/officeDocument/2006/math" xmlns:v="urn:schemas-microsoft-com:vml" xmlns:wp14="http://schemas.microsoft.com/office/word/2010/wordprocessingDrawing" xmlns:wp="http://schemas.openxmlformats.org/drawingml/2006/wordprocessingDrawing" xmlns:w10="urn:schemas-microsoft-com:office:word" xmlns:w="http://schemas.openxmlformats.org/wordprocessingml/2006/main" xmlns:w14="http://schemas.microsoft.com/office/word/2010/wordml" xmlns:w15="http://schemas.microsoft.com/office/word/2012/wordml" xmlns:w16se="http://schemas.microsoft.com/office/word/2015/wordml/symex" xmlns:wpg="http://schemas.microsoft.com/office/word/2010/wordprocessingGroup" xmlns:wpi="http://schemas.microsoft.com/office/word/2010/wordprocessingInk" xmlns:wne="http://schemas.microsoft.com/office/word/2006/wordml" xmlns:wps="http://schemas.microsoft.com/office/word/2010/wordprocessingShape" mc:Ignorable="w14 w15 w16se wp14">
+<w:footnotes xmlns:wpc="http://schemas.microsoft.com/office/word/2010/wordprocessingCanvas" xmlns:cx="http://schemas.microsoft.com/office/drawing/2014/chartex" xmlns:cx1="http://schemas.microsoft.com/office/drawing/2015/9/8/chartex" xmlns:cx2="http://schemas.microsoft.com/office/drawing/2015/10/21/chartex" xmlns:cx3="http://schemas.microsoft.com/office/drawing/2016/5/9/chartex" xmlns:cx4="http://schemas.microsoft.com/office/drawing/2016/5/10/chartex" xmlns:cx5="http://schemas.microsoft.com/office/drawing/2016/5/11/chartex" xmlns:cx6="http://schemas.microsoft.com/office/drawing/2016/5/12/chartex" xmlns:cx7="http://schemas.microsoft.com/office/drawing/2016/5/13/chartex" xmlns:cx8="http://schemas.microsoft.com/office/drawing/2016/5/14/chartex" xmlns:mc="http://schemas.openxmlformats.org/markup-compatibility/2006" xmlns:o="urn:schemas-microsoft-com:office:office" xmlns:r="http://schemas.openxmlformats.org/officeDocument/2006/relationships" xmlns:m="http://schemas.openxmlformats.org/officeDocument/2006/math" xmlns:v="urn:schemas-microsoft-com:vml" xmlns:wp14="http://schemas.microsoft.com/office/word/2010/wordprocessingDrawing" xmlns:wp="http://schemas.openxmlformats.org/drawingml/2006/wordprocessingDrawing" xmlns:w10="urn:schemas-microsoft-com:office:word" xmlns:w="http://schemas.openxmlformats.org/wordprocessingml/2006/main" xmlns:w14="http://schemas.microsoft.com/office/word/2010/wordml" xmlns:w15="http://schemas.microsoft.com/office/word/2012/wordml" xmlns:w16se="http://schemas.microsoft.com/office/word/2015/wordml/symex" xmlns:wpg="http://schemas.microsoft.com/office/word/2010/wordprocessingGroup" xmlns:wpi="http://schemas.microsoft.com/office/word/2010/wordprocessingInk" xmlns:wne="http://schemas.microsoft.com/office/word/2006/wordml" xmlns:wps="http://schemas.microsoft.com/office/word/2010/wordprocessingShape" mc:Ignorable="w14 w15 w16se wp14">
   <w:footnote w:type="separator" w:id="-1">
     <w:p>
       <w:pPr>
@@ -231,7 +456,7 @@
 </file>
 
 <file path=word/numbering.xml><?xml version="1.0" encoding="utf-8"?>
-<w:numbering xmlns:wpc="http://schemas.microsoft.com/office/word/2010/wordprocessingCanvas" xmlns:cx="http://schemas.microsoft.com/office/drawing/2014/chartex" xmlns:cx1="http://schemas.microsoft.com/office/drawing/2015/9/8/chartex" xmlns:cx2="http://schemas.microsoft.com/office/drawing/2015/10/21/chartex" xmlns:cx3="http://schemas.microsoft.com/office/drawing/2016/5/9/chartex" xmlns:cx4="http://schemas.microsoft.com/office/drawing/2016/5/10/chartex" xmlns:cx5="http://schemas.microsoft.com/office/drawing/2016/5/11/chartex" xmlns:mc="http://schemas.openxmlformats.org/markup-compatibility/2006" xmlns:o="urn:schemas-microsoft-com:office:office" xmlns:r="http://schemas.openxmlformats.org/officeDocument/2006/relationships" xmlns:m="http://schemas.openxmlformats.org/officeDocument/2006/math" xmlns:v="urn:schemas-microsoft-com:vml" xmlns:wp14="http://schemas.microsoft.com/office/word/2010/wordprocessingDrawing" xmlns:wp="http://schemas.openxmlformats.org/drawingml/2006/wordprocessingDrawing" xmlns:w10="urn:schemas-microsoft-com:office:word" xmlns:w="http://schemas.openxmlformats.org/wordprocessingml/2006/main" xmlns:w14="http://schemas.microsoft.com/office/word/2010/wordml" xmlns:w15="http://schemas.microsoft.com/office/word/2012/wordml" xmlns:w16se="http://schemas.microsoft.com/office/word/2015/wordml/symex" xmlns:wpg="http://schemas.microsoft.com/office/word/2010/wordprocessingGroup" xmlns:wpi="http://schemas.microsoft.com/office/word/2010/wordprocessingInk" xmlns:wne="http://schemas.microsoft.com/office/word/2006/wordml" xmlns:wps="http://schemas.microsoft.com/office/word/2010/wordprocessingShape" mc:Ignorable="w14 w15 w16se wp14">
+<w:numbering xmlns:wpc="http://schemas.microsoft.com/office/word/2010/wordprocessingCanvas" xmlns:cx="http://schemas.microsoft.com/office/drawing/2014/chartex" xmlns:cx1="http://schemas.microsoft.com/office/drawing/2015/9/8/chartex" xmlns:cx2="http://schemas.microsoft.com/office/drawing/2015/10/21/chartex" xmlns:cx3="http://schemas.microsoft.com/office/drawing/2016/5/9/chartex" xmlns:cx4="http://schemas.microsoft.com/office/drawing/2016/5/10/chartex" xmlns:cx5="http://schemas.microsoft.com/office/drawing/2016/5/11/chartex" xmlns:cx6="http://schemas.microsoft.com/office/drawing/2016/5/12/chartex" xmlns:cx7="http://schemas.microsoft.com/office/drawing/2016/5/13/chartex" xmlns:cx8="http://schemas.microsoft.com/office/drawing/2016/5/14/chartex" xmlns:mc="http://schemas.openxmlformats.org/markup-compatibility/2006" xmlns:o="urn:schemas-microsoft-com:office:office" xmlns:r="http://schemas.openxmlformats.org/officeDocument/2006/relationships" xmlns:m="http://schemas.openxmlformats.org/officeDocument/2006/math" xmlns:v="urn:schemas-microsoft-com:vml" xmlns:wp14="http://schemas.microsoft.com/office/word/2010/wordprocessingDrawing" xmlns:wp="http://schemas.openxmlformats.org/drawingml/2006/wordprocessingDrawing" xmlns:w10="urn:schemas-microsoft-com:office:word" xmlns:w="http://schemas.openxmlformats.org/wordprocessingml/2006/main" xmlns:w14="http://schemas.microsoft.com/office/word/2010/wordml" xmlns:w15="http://schemas.microsoft.com/office/word/2012/wordml" xmlns:w16se="http://schemas.microsoft.com/office/word/2015/wordml/symex" xmlns:wpg="http://schemas.microsoft.com/office/word/2010/wordprocessingGroup" xmlns:wpi="http://schemas.microsoft.com/office/word/2010/wordprocessingInk" xmlns:wne="http://schemas.microsoft.com/office/word/2006/wordml" xmlns:wps="http://schemas.microsoft.com/office/word/2010/wordprocessingShape" mc:Ignorable="w14 w15 w16se wp14">
   <w:abstractNum w:abstractNumId="0" w15:restartNumberingAfterBreak="0">
     <w:nsid w:val="056E7D31"/>
     <w:multiLevelType w:val="hybridMultilevel"/>
@@ -5396,7 +5621,7 @@
 </file>
 
 <file path=customXml/itemProps1.xml><?xml version="1.0" encoding="utf-8"?>
-<ds:datastoreItem xmlns:ds="http://schemas.openxmlformats.org/officeDocument/2006/customXml" ds:itemID="{813174B2-E091-4DD0-AA3B-623F19944E48}">
+<ds:datastoreItem xmlns:ds="http://schemas.openxmlformats.org/officeDocument/2006/customXml" ds:itemID="{D9117969-DE87-4247-947E-AF54B80FF297}">
   <ds:schemaRefs>
     <ds:schemaRef ds:uri="http://schemas.openxmlformats.org/officeDocument/2006/bibliography"/>
   </ds:schemaRefs>

--- a/java/Taskflow/docs/sdd.docx
+++ b/java/Taskflow/docs/sdd.docx
@@ -1,17 +1,16 @@
 
 <file path=word/document.xml><?xml version="1.0" encoding="utf-8"?>
-<w:document xmlns:wpc="http://schemas.microsoft.com/office/word/2010/wordprocessingCanvas" xmlns:cx="http://schemas.microsoft.com/office/drawing/2014/chartex" xmlns:cx1="http://schemas.microsoft.com/office/drawing/2015/9/8/chartex" xmlns:cx2="http://schemas.microsoft.com/office/drawing/2015/10/21/chartex" xmlns:cx3="http://schemas.microsoft.com/office/drawing/2016/5/9/chartex" xmlns:cx4="http://schemas.microsoft.com/office/drawing/2016/5/10/chartex" xmlns:cx5="http://schemas.microsoft.com/office/drawing/2016/5/11/chartex" xmlns:cx6="http://schemas.microsoft.com/office/drawing/2016/5/12/chartex" xmlns:cx7="http://schemas.microsoft.com/office/drawing/2016/5/13/chartex" xmlns:cx8="http://schemas.microsoft.com/office/drawing/2016/5/14/chartex" xmlns:mc="http://schemas.openxmlformats.org/markup-compatibility/2006" xmlns:o="urn:schemas-microsoft-com:office:office" xmlns:r="http://schemas.openxmlformats.org/officeDocument/2006/relationships" xmlns:m="http://schemas.openxmlformats.org/officeDocument/2006/math" xmlns:v="urn:schemas-microsoft-com:vml" xmlns:wp14="http://schemas.microsoft.com/office/word/2010/wordprocessingDrawing" xmlns:wp="http://schemas.openxmlformats.org/drawingml/2006/wordprocessingDrawing" xmlns:w10="urn:schemas-microsoft-com:office:word" xmlns:w="http://schemas.openxmlformats.org/wordprocessingml/2006/main" xmlns:w14="http://schemas.microsoft.com/office/word/2010/wordml" xmlns:w15="http://schemas.microsoft.com/office/word/2012/wordml" xmlns:w16se="http://schemas.microsoft.com/office/word/2015/wordml/symex" xmlns:wpg="http://schemas.microsoft.com/office/word/2010/wordprocessingGroup" xmlns:wpi="http://schemas.microsoft.com/office/word/2010/wordprocessingInk" xmlns:wne="http://schemas.microsoft.com/office/word/2006/wordml" xmlns:wps="http://schemas.microsoft.com/office/word/2010/wordprocessingShape" mc:Ignorable="w14 w15 w16se wp14">
+<w:document xmlns:wpc="http://schemas.microsoft.com/office/word/2010/wordprocessingCanvas" xmlns:cx="http://schemas.microsoft.com/office/drawing/2014/chartex" xmlns:cx1="http://schemas.microsoft.com/office/drawing/2015/9/8/chartex" xmlns:cx2="http://schemas.microsoft.com/office/drawing/2015/10/21/chartex" xmlns:cx3="http://schemas.microsoft.com/office/drawing/2016/5/9/chartex" xmlns:cx4="http://schemas.microsoft.com/office/drawing/2016/5/10/chartex" xmlns:cx5="http://schemas.microsoft.com/office/drawing/2016/5/11/chartex" xmlns:cx6="http://schemas.microsoft.com/office/drawing/2016/5/12/chartex" xmlns:cx7="http://schemas.microsoft.com/office/drawing/2016/5/13/chartex" xmlns:cx8="http://schemas.microsoft.com/office/drawing/2016/5/14/chartex" xmlns:mc="http://schemas.openxmlformats.org/markup-compatibility/2006" xmlns:aink="http://schemas.microsoft.com/office/drawing/2016/ink" xmlns:am3d="http://schemas.microsoft.com/office/drawing/2017/model3d" xmlns:o="urn:schemas-microsoft-com:office:office" xmlns:r="http://schemas.openxmlformats.org/officeDocument/2006/relationships" xmlns:m="http://schemas.openxmlformats.org/officeDocument/2006/math" xmlns:v="urn:schemas-microsoft-com:vml" xmlns:wp14="http://schemas.microsoft.com/office/word/2010/wordprocessingDrawing" xmlns:wp="http://schemas.openxmlformats.org/drawingml/2006/wordprocessingDrawing" xmlns:w10="urn:schemas-microsoft-com:office:word" xmlns:w="http://schemas.openxmlformats.org/wordprocessingml/2006/main" xmlns:w14="http://schemas.microsoft.com/office/word/2010/wordml" xmlns:w15="http://schemas.microsoft.com/office/word/2012/wordml" xmlns:w16cid="http://schemas.microsoft.com/office/word/2016/wordml/cid" xmlns:w16se="http://schemas.microsoft.com/office/word/2015/wordml/symex" xmlns:wpg="http://schemas.microsoft.com/office/word/2010/wordprocessingGroup" xmlns:wpi="http://schemas.microsoft.com/office/word/2010/wordprocessingInk" xmlns:wne="http://schemas.microsoft.com/office/word/2006/wordml" xmlns:wps="http://schemas.microsoft.com/office/word/2010/wordprocessingShape" mc:Ignorable="w14 w15 w16se w16cid wp14">
   <w:body>
     <w:p>
       <w:pPr>
         <w:pStyle w:val="Title"/>
       </w:pPr>
-      <w:r>
-        <w:t>T</w:t>
-      </w:r>
-      <w:r>
-        <w:t>askflow</w:t>
-      </w:r>
+      <w:proofErr w:type="spellStart"/>
+      <w:r>
+        <w:t>Taskflow</w:t>
+      </w:r>
+      <w:proofErr w:type="spellEnd"/>
       <w:r>
         <w:t xml:space="preserve"> Software Design Document</w:t>
       </w:r>
@@ -25,54 +24,498 @@
       </w:r>
     </w:p>
     <w:p>
+      <w:proofErr w:type="spellStart"/>
+      <w:r>
+        <w:t>Taskflow</w:t>
+      </w:r>
+      <w:proofErr w:type="spellEnd"/>
+      <w:r>
+        <w:t xml:space="preserve"> </w:t>
+      </w:r>
       <w:r>
         <w:t>is a work flow manager that has hierarchical tasks ending with work items.</w:t>
       </w:r>
     </w:p>
+    <w:tbl>
+      <w:tblPr>
+        <w:tblStyle w:val="TableGrid"/>
+        <w:tblW w:w="0" w:type="auto"/>
+        <w:tblLook w:val="04A0" w:firstRow="1" w:lastRow="0" w:firstColumn="1" w:lastColumn="0" w:noHBand="0" w:noVBand="1"/>
+      </w:tblPr>
+      <w:tblGrid>
+        <w:gridCol w:w="2785"/>
+      </w:tblGrid>
+      <w:tr>
+        <w:tc>
+          <w:tcPr>
+            <w:tcW w:w="2785" w:type="dxa"/>
+          </w:tcPr>
+          <w:p>
+            <w:pPr>
+              <w:jc w:val="center"/>
+              <w:rPr>
+                <w:b/>
+              </w:rPr>
+            </w:pPr>
+            <w:proofErr w:type="spellStart"/>
+            <w:r>
+              <w:rPr>
+                <w:b/>
+              </w:rPr>
+              <w:t>ToDoList</w:t>
+            </w:r>
+            <w:proofErr w:type="spellEnd"/>
+          </w:p>
+        </w:tc>
+      </w:tr>
+      <w:tr>
+        <w:tc>
+          <w:tcPr>
+            <w:tcW w:w="2785" w:type="dxa"/>
+          </w:tcPr>
+          <w:p>
+            <w:r>
+              <w:t xml:space="preserve">+ </w:t>
+            </w:r>
+            <w:proofErr w:type="gramStart"/>
+            <w:r>
+              <w:t>projects :</w:t>
+            </w:r>
+            <w:proofErr w:type="gramEnd"/>
+            <w:r>
+              <w:t xml:space="preserve"> List&lt;Project&gt;</w:t>
+            </w:r>
+          </w:p>
+          <w:p>
+            <w:r>
+              <w:t xml:space="preserve">+ </w:t>
+            </w:r>
+            <w:proofErr w:type="gramStart"/>
+            <w:r>
+              <w:t>resources :</w:t>
+            </w:r>
+            <w:proofErr w:type="gramEnd"/>
+            <w:r>
+              <w:t xml:space="preserve"> List&lt;Resource&gt;</w:t>
+            </w:r>
+          </w:p>
+        </w:tc>
+      </w:tr>
+    </w:tbl>
+    <w:p/>
+    <w:tbl>
+      <w:tblPr>
+        <w:tblStyle w:val="TableGrid"/>
+        <w:tblW w:w="0" w:type="auto"/>
+        <w:tblLook w:val="04A0" w:firstRow="1" w:lastRow="0" w:firstColumn="1" w:lastColumn="0" w:noHBand="0" w:noVBand="1"/>
+      </w:tblPr>
+      <w:tblGrid>
+        <w:gridCol w:w="2524"/>
+      </w:tblGrid>
+      <w:tr>
+        <w:tc>
+          <w:tcPr>
+            <w:tcW w:w="2524" w:type="dxa"/>
+          </w:tcPr>
+          <w:p>
+            <w:pPr>
+              <w:jc w:val="center"/>
+              <w:rPr>
+                <w:b/>
+              </w:rPr>
+            </w:pPr>
+            <w:r>
+              <w:rPr>
+                <w:b/>
+              </w:rPr>
+              <w:t>Project</w:t>
+            </w:r>
+          </w:p>
+        </w:tc>
+      </w:tr>
+      <w:tr>
+        <w:tc>
+          <w:tcPr>
+            <w:tcW w:w="2524" w:type="dxa"/>
+          </w:tcPr>
+          <w:p>
+            <w:r>
+              <w:t xml:space="preserve">+ </w:t>
+            </w:r>
+            <w:proofErr w:type="gramStart"/>
+            <w:r>
+              <w:t>task</w:t>
+            </w:r>
+            <w:r>
+              <w:t>s :</w:t>
+            </w:r>
+            <w:proofErr w:type="gramEnd"/>
+            <w:r>
+              <w:t xml:space="preserve"> List&lt;</w:t>
+            </w:r>
+            <w:r>
+              <w:t>Task</w:t>
+            </w:r>
+            <w:r>
+              <w:t>&gt;</w:t>
+            </w:r>
+          </w:p>
+          <w:p>
+            <w:r>
+              <w:t xml:space="preserve">+ </w:t>
+            </w:r>
+            <w:proofErr w:type="gramStart"/>
+            <w:r>
+              <w:t>name :</w:t>
+            </w:r>
+            <w:proofErr w:type="gramEnd"/>
+            <w:r>
+              <w:t xml:space="preserve"> String</w:t>
+            </w:r>
+          </w:p>
+          <w:p>
+            <w:r>
+              <w:t xml:space="preserve">+ </w:t>
+            </w:r>
+            <w:proofErr w:type="gramStart"/>
+            <w:r>
+              <w:t>description :</w:t>
+            </w:r>
+            <w:proofErr w:type="gramEnd"/>
+            <w:r>
+              <w:t xml:space="preserve"> String</w:t>
+            </w:r>
+          </w:p>
+        </w:tc>
+      </w:tr>
+    </w:tbl>
+    <w:p/>
+    <w:tbl>
+      <w:tblPr>
+        <w:tblStyle w:val="TableGrid"/>
+        <w:tblW w:w="0" w:type="auto"/>
+        <w:tblLook w:val="04A0" w:firstRow="1" w:lastRow="0" w:firstColumn="1" w:lastColumn="0" w:noHBand="0" w:noVBand="1"/>
+      </w:tblPr>
+      <w:tblGrid>
+        <w:gridCol w:w="2245"/>
+      </w:tblGrid>
+      <w:tr>
+        <w:tc>
+          <w:tcPr>
+            <w:tcW w:w="2245" w:type="dxa"/>
+          </w:tcPr>
+          <w:p>
+            <w:pPr>
+              <w:jc w:val="center"/>
+              <w:rPr>
+                <w:b/>
+              </w:rPr>
+            </w:pPr>
+            <w:r>
+              <w:rPr>
+                <w:b/>
+              </w:rPr>
+              <w:t>Task</w:t>
+            </w:r>
+          </w:p>
+        </w:tc>
+      </w:tr>
+      <w:tr>
+        <w:tc>
+          <w:tcPr>
+            <w:tcW w:w="2245" w:type="dxa"/>
+          </w:tcPr>
+          <w:p>
+            <w:r>
+              <w:t xml:space="preserve">+ </w:t>
+            </w:r>
+            <w:proofErr w:type="gramStart"/>
+            <w:r>
+              <w:t>name  :</w:t>
+            </w:r>
+            <w:proofErr w:type="gramEnd"/>
+            <w:r>
+              <w:t xml:space="preserve"> String</w:t>
+            </w:r>
+            <w:r>
+              <w:br/>
+              <w:t>+ description : String</w:t>
+            </w:r>
+          </w:p>
+          <w:p>
+            <w:r>
+              <w:t xml:space="preserve">+ </w:t>
+            </w:r>
+            <w:proofErr w:type="spellStart"/>
+            <w:proofErr w:type="gramStart"/>
+            <w:r>
+              <w:t>assignedTo</w:t>
+            </w:r>
+            <w:proofErr w:type="spellEnd"/>
+            <w:r>
+              <w:t xml:space="preserve"> :</w:t>
+            </w:r>
+            <w:proofErr w:type="gramEnd"/>
+            <w:r>
+              <w:t xml:space="preserve"> String</w:t>
+            </w:r>
+            <w:r>
+              <w:br/>
+              <w:t>+ subtasks : List&lt;Task&gt;</w:t>
+            </w:r>
+          </w:p>
+        </w:tc>
+      </w:tr>
+      <w:tr>
+        <w:tc>
+          <w:tcPr>
+            <w:tcW w:w="2245" w:type="dxa"/>
+          </w:tcPr>
+          <w:p>
+            <w:r>
+              <w:t xml:space="preserve">+ </w:t>
+            </w:r>
+            <w:proofErr w:type="spellStart"/>
+            <w:proofErr w:type="gramStart"/>
+            <w:r>
+              <w:t>isOpen</w:t>
+            </w:r>
+            <w:proofErr w:type="spellEnd"/>
+            <w:r>
+              <w:t>(</w:t>
+            </w:r>
+            <w:proofErr w:type="gramEnd"/>
+            <w:r>
+              <w:t xml:space="preserve">) : </w:t>
+            </w:r>
+            <w:proofErr w:type="spellStart"/>
+            <w:r>
+              <w:t>boolean</w:t>
+            </w:r>
+            <w:proofErr w:type="spellEnd"/>
+          </w:p>
+          <w:p>
+            <w:r>
+              <w:t xml:space="preserve">+ </w:t>
+            </w:r>
+            <w:proofErr w:type="spellStart"/>
+            <w:proofErr w:type="gramStart"/>
+            <w:r>
+              <w:t>getEstimate</w:t>
+            </w:r>
+            <w:proofErr w:type="spellEnd"/>
+            <w:r>
+              <w:t>(</w:t>
+            </w:r>
+            <w:proofErr w:type="gramEnd"/>
+            <w:r>
+              <w:t xml:space="preserve">) : </w:t>
+            </w:r>
+            <w:proofErr w:type="spellStart"/>
+            <w:r>
+              <w:t>int</w:t>
+            </w:r>
+            <w:proofErr w:type="spellEnd"/>
+          </w:p>
+          <w:p>
+            <w:r>
+              <w:t xml:space="preserve">+ </w:t>
+            </w:r>
+            <w:proofErr w:type="spellStart"/>
+            <w:proofErr w:type="gramStart"/>
+            <w:r>
+              <w:t>getActual</w:t>
+            </w:r>
+            <w:proofErr w:type="spellEnd"/>
+            <w:r>
+              <w:t>(</w:t>
+            </w:r>
+            <w:proofErr w:type="gramEnd"/>
+            <w:r>
+              <w:t xml:space="preserve">) : </w:t>
+            </w:r>
+            <w:proofErr w:type="spellStart"/>
+            <w:r>
+              <w:t>int</w:t>
+            </w:r>
+            <w:proofErr w:type="spellEnd"/>
+          </w:p>
+        </w:tc>
+      </w:tr>
+    </w:tbl>
+    <w:p/>
+    <w:tbl>
+      <w:tblPr>
+        <w:tblStyle w:val="TableGrid"/>
+        <w:tblW w:w="0" w:type="auto"/>
+        <w:tblLook w:val="04A0" w:firstRow="1" w:lastRow="0" w:firstColumn="1" w:lastColumn="0" w:noHBand="0" w:noVBand="1"/>
+      </w:tblPr>
+      <w:tblGrid>
+        <w:gridCol w:w="2245"/>
+      </w:tblGrid>
+      <w:tr>
+        <w:tc>
+          <w:tcPr>
+            <w:tcW w:w="2245" w:type="dxa"/>
+          </w:tcPr>
+          <w:p>
+            <w:pPr>
+              <w:jc w:val="center"/>
+              <w:rPr>
+                <w:b/>
+              </w:rPr>
+            </w:pPr>
+            <w:proofErr w:type="spellStart"/>
+            <w:r>
+              <w:rPr>
+                <w:b/>
+              </w:rPr>
+              <w:t>Task</w:t>
+            </w:r>
+            <w:r>
+              <w:rPr>
+                <w:b/>
+              </w:rPr>
+              <w:t>Info</w:t>
+            </w:r>
+            <w:proofErr w:type="spellEnd"/>
+          </w:p>
+        </w:tc>
+      </w:tr>
+      <w:tr>
+        <w:tc>
+          <w:tcPr>
+            <w:tcW w:w="2245" w:type="dxa"/>
+          </w:tcPr>
+          <w:p>
+            <w:r>
+              <w:t xml:space="preserve">+ </w:t>
+            </w:r>
+            <w:proofErr w:type="gramStart"/>
+            <w:r>
+              <w:t>estimate :</w:t>
+            </w:r>
+            <w:proofErr w:type="gramEnd"/>
+            <w:r>
+              <w:t xml:space="preserve"> </w:t>
+            </w:r>
+            <w:proofErr w:type="spellStart"/>
+            <w:r>
+              <w:t>int</w:t>
+            </w:r>
+            <w:proofErr w:type="spellEnd"/>
+          </w:p>
+          <w:p>
+            <w:r>
+              <w:t xml:space="preserve">+ </w:t>
+            </w:r>
+            <w:proofErr w:type="gramStart"/>
+            <w:r>
+              <w:t>actual :</w:t>
+            </w:r>
+            <w:proofErr w:type="gramEnd"/>
+            <w:r>
+              <w:t xml:space="preserve"> </w:t>
+            </w:r>
+            <w:proofErr w:type="spellStart"/>
+            <w:r>
+              <w:t>int</w:t>
+            </w:r>
+            <w:proofErr w:type="spellEnd"/>
+          </w:p>
+          <w:p>
+            <w:r>
+              <w:t xml:space="preserve">+ </w:t>
+            </w:r>
+            <w:proofErr w:type="gramStart"/>
+            <w:r>
+              <w:t>status :</w:t>
+            </w:r>
+            <w:proofErr w:type="gramEnd"/>
+            <w:r>
+              <w:t xml:space="preserve"> </w:t>
+            </w:r>
+            <w:proofErr w:type="spellStart"/>
+            <w:r>
+              <w:t>TaskStatus</w:t>
+            </w:r>
+            <w:proofErr w:type="spellEnd"/>
+          </w:p>
+        </w:tc>
+      </w:tr>
+    </w:tbl>
+    <w:p/>
+    <w:tbl>
+      <w:tblPr>
+        <w:tblStyle w:val="TableGrid"/>
+        <w:tblW w:w="0" w:type="auto"/>
+        <w:tblLook w:val="04A0" w:firstRow="1" w:lastRow="0" w:firstColumn="1" w:lastColumn="0" w:noHBand="0" w:noVBand="1"/>
+      </w:tblPr>
+      <w:tblGrid>
+        <w:gridCol w:w="2245"/>
+      </w:tblGrid>
+      <w:tr>
+        <w:tc>
+          <w:tcPr>
+            <w:tcW w:w="2245" w:type="dxa"/>
+          </w:tcPr>
+          <w:p>
+            <w:pPr>
+              <w:jc w:val="center"/>
+              <w:rPr>
+                <w:b/>
+              </w:rPr>
+            </w:pPr>
+            <w:proofErr w:type="spellStart"/>
+            <w:r>
+              <w:rPr>
+                <w:b/>
+              </w:rPr>
+              <w:t>Task</w:t>
+            </w:r>
+            <w:r>
+              <w:rPr>
+                <w:b/>
+              </w:rPr>
+              <w:t>Status</w:t>
+            </w:r>
+            <w:proofErr w:type="spellEnd"/>
+          </w:p>
+        </w:tc>
+      </w:tr>
+      <w:tr>
+        <w:tc>
+          <w:tcPr>
+            <w:tcW w:w="2245" w:type="dxa"/>
+          </w:tcPr>
+          <w:p>
+            <w:r>
+              <w:t>PLANNED</w:t>
+            </w:r>
+          </w:p>
+          <w:p>
+            <w:r>
+              <w:t>IN_WORK</w:t>
+            </w:r>
+          </w:p>
+          <w:p>
+            <w:r>
+              <w:t>REJECTED</w:t>
+            </w:r>
+          </w:p>
+          <w:p>
+            <w:r>
+              <w:t>FINISHED</w:t>
+            </w:r>
+          </w:p>
+        </w:tc>
+      </w:tr>
+    </w:tbl>
+    <w:p/>
     <w:p>
-      <w:r>
-        <w:rPr>
-          <w:noProof/>
-        </w:rPr>
-        <w:drawing>
-          <wp:inline distT="0" distB="0" distL="0" distR="0" wp14:anchorId="5853D7F0" wp14:editId="2390097A">
-            <wp:extent cx="2019300" cy="1632639"/>
-            <wp:effectExtent l="0" t="0" r="0" b="5715"/>
-            <wp:docPr id="19" name="Picture 18"/>
-            <wp:cNvGraphicFramePr>
-              <a:graphicFrameLocks xmlns:a="http://schemas.openxmlformats.org/drawingml/2006/main" noChangeAspect="1"/>
-            </wp:cNvGraphicFramePr>
-            <a:graphic xmlns:a="http://schemas.openxmlformats.org/drawingml/2006/main">
-              <a:graphicData uri="http://schemas.openxmlformats.org/drawingml/2006/picture">
-                <pic:pic xmlns:pic="http://schemas.openxmlformats.org/drawingml/2006/picture">
-                  <pic:nvPicPr>
-                    <pic:cNvPr id="19" name="Picture 18"/>
-                    <pic:cNvPicPr>
-                      <a:picLocks noChangeAspect="1"/>
-                    </pic:cNvPicPr>
-                  </pic:nvPicPr>
-                  <pic:blipFill rotWithShape="1">
-                    <a:blip r:embed="rId8"/>
-                    <a:srcRect b="12992"/>
-                    <a:stretch/>
-                  </pic:blipFill>
-                  <pic:spPr>
-                    <a:xfrm>
-                      <a:off x="0" y="0"/>
-                      <a:ext cx="2019300" cy="1632639"/>
-                    </a:xfrm>
-                    <a:prstGeom prst="rect">
-                      <a:avLst/>
-                    </a:prstGeom>
-                  </pic:spPr>
-                </pic:pic>
-              </a:graphicData>
-            </a:graphic>
-          </wp:inline>
-        </w:drawing>
-      </w:r>
-    </w:p>
-    <w:p>
+      <w:pPr>
+        <w:pStyle w:val="Heading1"/>
+      </w:pPr>
       <w:r>
         <w:t>Features</w:t>
       </w:r>
@@ -82,7 +525,7 @@
         <w:pStyle w:val="ListParagraph"/>
         <w:numPr>
           <w:ilvl w:val="0"/>
-          <w:numId w:val="41"/>
+          <w:numId w:val="19"/>
         </w:numPr>
       </w:pPr>
       <w:r>
@@ -94,7 +537,7 @@
         <w:pStyle w:val="ListParagraph"/>
         <w:numPr>
           <w:ilvl w:val="1"/>
-          <w:numId w:val="41"/>
+          <w:numId w:val="19"/>
         </w:numPr>
       </w:pPr>
       <w:r>
@@ -106,229 +549,360 @@
         <w:pStyle w:val="ListParagraph"/>
         <w:numPr>
           <w:ilvl w:val="1"/>
-          <w:numId w:val="41"/>
+          <w:numId w:val="19"/>
         </w:numPr>
       </w:pPr>
       <w:r>
+        <w:lastRenderedPageBreak/>
         <w:t>Estimation Consistency – Are some of your estimates just wildly incorrect while most others are spot on?</w:t>
       </w:r>
     </w:p>
     <w:p>
       <w:r>
-        <w:t>2DLs Functional Specification</w:t>
-      </w:r>
-    </w:p>
-    <w:p/>
-    <w:p>
-      <w:r>
-        <w:t>How many times have you wished you had a clear, concise way to keep up with what you’ve done and what you need to do? I’ve often wanted simple way to jot down notes and ideas about the things I’m working on. Also, it would be great to be able to print out a list of my activities/ accomplishments for a given time period rather than just thinking, “Well, I just did a bunch of stuff… You know, work…”</w:t>
-      </w:r>
-    </w:p>
-    <w:p/>
-    <w:p>
-      <w:r>
-        <w:t>The objective of 2Dls is to solve these problems for you. Or rather, provide you with an application to help you solve them yourself. In short 2DLs allows the user to</w:t>
+        <w:t xml:space="preserve">How many times have you wished you had a clear, concise way to keep up with what you’ve done and what you need to do? I’ve often wanted simple way to jot down notes and ideas about the things I’m working on. Also, it would be great to be able to print out a list of my activities/ accomplishments for a given </w:t>
+      </w:r>
+      <w:r>
+        <w:t>time</w:t>
+      </w:r>
+      <w:r>
+        <w:t xml:space="preserve"> rather than just thinking, “Well, I just did a bunch of stuff… You know, work…”</w:t>
       </w:r>
     </w:p>
     <w:p>
       <w:r>
-        <w:t>•</w:t>
-      </w:r>
-      <w:r>
-        <w:tab/>
-        <w:t>create one or more ToDo Lists,</w:t>
+        <w:t>The objective of 2Dls is to solve these problems for you. Or rather, provide you with an application to help you solve them yourself. In short 2DLs allows the user to</w:t>
       </w:r>
     </w:p>
     <w:p>
-      <w:r>
-        <w:t>•</w:t>
-      </w:r>
-      <w:r>
-        <w:tab/>
-        <w:t>add/delete/modify Projects to these lists,</w:t>
+      <w:pPr>
+        <w:pStyle w:val="ListParagraph"/>
+        <w:numPr>
+          <w:ilvl w:val="0"/>
+          <w:numId w:val="19"/>
+        </w:numPr>
+      </w:pPr>
+      <w:r>
+        <w:t xml:space="preserve">create one or more </w:t>
+      </w:r>
+      <w:proofErr w:type="spellStart"/>
+      <w:r>
+        <w:t>ToDo</w:t>
+      </w:r>
+      <w:proofErr w:type="spellEnd"/>
+      <w:r>
+        <w:t xml:space="preserve"> Lists,</w:t>
       </w:r>
     </w:p>
     <w:p>
-      <w:r>
-        <w:t>•</w:t>
-      </w:r>
-      <w:r>
-        <w:tab/>
-        <w:t>log/delete/modify Status Updates for Projects,</w:t>
+      <w:pPr>
+        <w:pStyle w:val="ListParagraph"/>
+        <w:numPr>
+          <w:ilvl w:val="0"/>
+          <w:numId w:val="19"/>
+        </w:numPr>
+      </w:pPr>
+      <w:r>
+        <w:t>add/delete/modify Projects to these lists,</w:t>
       </w:r>
     </w:p>
     <w:p>
-      <w:r>
-        <w:t>•</w:t>
-      </w:r>
-      <w:r>
-        <w:tab/>
-        <w:t>add/delete/modify Notes to Projects,</w:t>
+      <w:pPr>
+        <w:pStyle w:val="ListParagraph"/>
+        <w:numPr>
+          <w:ilvl w:val="0"/>
+          <w:numId w:val="19"/>
+        </w:numPr>
+      </w:pPr>
+      <w:r>
+        <w:t>log/delete/modify Status Updates for Projects,</w:t>
       </w:r>
     </w:p>
     <w:p>
-      <w:r>
-        <w:lastRenderedPageBreak/>
-        <w:t>•</w:t>
-      </w:r>
-      <w:r>
-        <w:tab/>
-        <w:t>create Pending Reports to delineate all ongoing tasks,</w:t>
+      <w:pPr>
+        <w:pStyle w:val="ListParagraph"/>
+        <w:numPr>
+          <w:ilvl w:val="0"/>
+          <w:numId w:val="19"/>
+        </w:numPr>
+      </w:pPr>
+      <w:r>
+        <w:t>add/delete/modify Notes to Projects,</w:t>
       </w:r>
     </w:p>
     <w:p>
-      <w:r>
-        <w:t>•</w:t>
-      </w:r>
-      <w:r>
-        <w:tab/>
-        <w:t>create Status Reports to summarize activity, and</w:t>
+      <w:pPr>
+        <w:pStyle w:val="ListParagraph"/>
+        <w:numPr>
+          <w:ilvl w:val="0"/>
+          <w:numId w:val="19"/>
+        </w:numPr>
+      </w:pPr>
+      <w:r>
+        <w:t>create Pending Reports to delineate all ongoing tasks,</w:t>
       </w:r>
     </w:p>
     <w:p>
-      <w:r>
-        <w:t>•</w:t>
-      </w:r>
-      <w:r>
-        <w:tab/>
-        <w:t>create Project Reports to capture ALL project activity.</w:t>
-      </w:r>
-    </w:p>
-    <w:p/>
-    <w:p>
-      <w:r>
-        <w:t>2DLs Functionality</w:t>
-      </w:r>
-    </w:p>
-    <w:p/>
-    <w:p>
-      <w:r>
-        <w:t>We are all very busy people in life. We need a central location to store our thoughts, actions, accomplishments, and goals. 2DLs provides a complete solution to these problems.</w:t>
-      </w:r>
-    </w:p>
-    <w:p/>
-    <w:p>
-      <w:r>
-        <w:t>The most applications which are enjoyable to use are those whose interface is straightforward. These applications are usually quite simple and serve a very narrow purpose. As the developer adds more and more "cool" features to a product, he adds greatler complexity, which can lead to a complex user interface and user isolation due to interface implementation. For these reasons, 2DLs is as "lite" as posibble.</w:t>
-      </w:r>
-    </w:p>
-    <w:p/>
-    <w:p>
-      <w:r>
-        <w:t>Conceptual Model:</w:t>
-      </w:r>
-    </w:p>
-    <w:p/>
-    <w:p>
-      <w:r>
-        <w:t>I speak of a conceptual model here only to make the following sections make a little more sense. 2DLs manages a collection of "To-do" lists. Each list is made up of a collection of tasks. Tasks, in turn, are a collection of notes, updates, and other tasks (subtasks).</w:t>
-      </w:r>
-    </w:p>
-    <w:p/>
-    <w:p>
-      <w:r>
-        <w:t>Notes are snippets of information about a task. They bear no consequence to status reports.</w:t>
-      </w:r>
-    </w:p>
-    <w:p/>
-    <w:p>
-      <w:r>
-        <w:t>Updates are intended to relate one's progess on a certain task.</w:t>
-      </w:r>
-    </w:p>
-    <w:p/>
-    <w:p>
-      <w:r>
-        <w:t>Startup:</w:t>
-      </w:r>
-    </w:p>
-    <w:p/>
-    <w:p>
-      <w:r>
-        <w:t xml:space="preserve">When started, 2DLs will display the home screen. If available, the application will add an icon to the system tray for ease of use. </w:t>
-      </w:r>
-    </w:p>
-    <w:p/>
-    <w:p>
-      <w:r>
-        <w:t>When automatically started, the "-iconify" option is passed on the command line. The splash screen will be displayed but the main sceen will not. Instead, the system tray icon will appear. If the system tray is not available, a warning will be displayed followed by the home screen.</w:t>
-      </w:r>
-    </w:p>
-    <w:p/>
-    <w:p>
-      <w:r>
-        <w:t>2DLs Window:</w:t>
-      </w:r>
-    </w:p>
-    <w:p/>
-    <w:p>
-      <w:r>
-        <w:t>The 2DLs window has a consistant interface among all screens. The display is split vertically into a navigation pane on top and an editor pane on bottom.</w:t>
-      </w:r>
-    </w:p>
-    <w:p/>
-    <w:p>
-      <w:r>
-        <w:t>The navigation pane allows the user to change the item displayed in the editor pane by clicking on the item of interest. The user may change the current context of the navigation pane by doule-clicking an item or by clicking the "Up to ..." button. The tool tip text for this button will change depending on the current context.</w:t>
-      </w:r>
-    </w:p>
-    <w:p/>
-    <w:p>
-      <w:r>
-        <w:t>As any good security officer would, Worf started his day by reviewing what he needs to do. After making sure no one is around he whips out his favorite pink tricorder and starts 2DLs. He reads the lists from the navigation pane carefully before selecting one:</w:t>
+      <w:pPr>
+        <w:pStyle w:val="ListParagraph"/>
+        <w:numPr>
+          <w:ilvl w:val="0"/>
+          <w:numId w:val="19"/>
+        </w:numPr>
+      </w:pPr>
+      <w:r>
+        <w:t>create Status Reports to summarize activity, and</w:t>
       </w:r>
     </w:p>
     <w:p>
-      <w:r>
-        <w:t>•</w:t>
-      </w:r>
-      <w:r>
-        <w:tab/>
-        <w:t>Alexander</w:t>
+      <w:pPr>
+        <w:pStyle w:val="ListParagraph"/>
+        <w:numPr>
+          <w:ilvl w:val="0"/>
+          <w:numId w:val="19"/>
+        </w:numPr>
+      </w:pPr>
+      <w:r>
+        <w:t>create Project Reports to capture ALL project activity.</w:t>
       </w:r>
     </w:p>
     <w:p>
-      <w:r>
-        <w:t>•</w:t>
-      </w:r>
-      <w:r>
-        <w:tab/>
-        <w:t>Training</w:t>
+      <w:pPr>
+        <w:pStyle w:val="Heading1"/>
+      </w:pPr>
+      <w:r>
+        <w:t>Functionality</w:t>
       </w:r>
     </w:p>
     <w:p>
       <w:r>
-        <w:t>•</w:t>
-      </w:r>
-      <w:r>
-        <w:tab/>
-        <w:t>Work</w:t>
+        <w:t>We are all very busy people in life. We need a central location to store our thoughts, actions, accomplishments, and goals. 2DLs provides a complete solution to these problems.</w:t>
       </w:r>
     </w:p>
     <w:p>
       <w:r>
-        <w:t>•</w:t>
-      </w:r>
-      <w:r>
-        <w:tab/>
-        <w:t>Fun</w:t>
+        <w:t xml:space="preserve">The most applications which are enjoyable to use are those whose interface is straightforward. These applications are usually quite simple and serve a very narrow purpose. As the developer adds more and more "cool" features to a product, he adds </w:t>
+      </w:r>
+      <w:r>
+        <w:t>greater</w:t>
+      </w:r>
+      <w:r>
+        <w:t xml:space="preserve"> complexity, which can lead to a complex user interface and user isolation due to interface implementation. For these reasons, 2DLs is as "lite" as </w:t>
+      </w:r>
+      <w:r>
+        <w:t>possible</w:t>
+      </w:r>
+      <w:r>
+        <w:t>.</w:t>
       </w:r>
     </w:p>
     <w:p>
-      <w:r>
-        <w:t xml:space="preserve">"Wait! Fun?" he thinks. Worf quickly looks around again to confirm that he is alone. After a moment he remembers a couple of nights back that consisted of too much blood wine. </w:t>
+      <w:pPr>
+        <w:pStyle w:val="Heading2"/>
+      </w:pPr>
+      <w:r>
+        <w:t>Conceptual Model:</w:t>
       </w:r>
     </w:p>
-    <w:p/>
     <w:p>
       <w:r>
-        <w:t xml:space="preserve">He quickly deletes this task by right-clinking on it and selecting "Delete". After a brief pause he begins to wonder what in the Klingon Homeworld could he possibly consider fun. He clicks undo at the top of the screen and clicks the now visible task "Fun". In order to read its decription.  </w:t>
-      </w:r>
+        <w:t>I speak of a conceptual model here only to make the following sections make a little more sense. 2DLs manages a collection of "To-do" lists. Each list is made up of a collection of tasks. Tasks, in turn, are a collection of notes, updates, and other tasks (subtasks).</w:t>
+      </w:r>
+    </w:p>
+    <w:p>
+      <w:r>
+        <w:t>Notes are snippets of information about a task. They bear no consequence to status reports.</w:t>
+      </w:r>
+    </w:p>
+    <w:p>
+      <w:r>
+        <w:t xml:space="preserve">Updates are intended to relate one's </w:t>
+      </w:r>
+      <w:r>
+        <w:t>progress</w:t>
+      </w:r>
+      <w:r>
+        <w:t xml:space="preserve"> on a certain task.</w:t>
+      </w:r>
+    </w:p>
+    <w:p>
+      <w:r>
+        <w:t>Startup:</w:t>
+      </w:r>
+    </w:p>
+    <w:p>
+      <w:r>
+        <w:t xml:space="preserve">When started, 2DLs will display the home screen. If available, the application will add an icon to the system tray for ease of use. </w:t>
+      </w:r>
+    </w:p>
+    <w:p>
+      <w:r>
+        <w:lastRenderedPageBreak/>
+        <w:t xml:space="preserve">When automatically started, the "-iconify" option is passed on the command line. The splash screen will be displayed but the main </w:t>
+      </w:r>
+      <w:r>
+        <w:t>screen</w:t>
+      </w:r>
+      <w:r>
+        <w:t xml:space="preserve"> will not. Instead, the system tray icon will appear. If the system tray is not available, a warning will be displayed followed by the home screen.</w:t>
+      </w:r>
+    </w:p>
+    <w:p>
+      <w:pPr>
+        <w:pStyle w:val="Heading1"/>
+      </w:pPr>
+      <w:r>
+        <w:t>User Interface</w:t>
+      </w:r>
+    </w:p>
+    <w:p>
+      <w:r>
+        <w:t>T</w:t>
+      </w:r>
+      <w:r>
+        <w:t xml:space="preserve">he display is split vertically into a navigation pane on </w:t>
+      </w:r>
+      <w:r>
+        <w:t>the left</w:t>
+      </w:r>
+      <w:r>
+        <w:t xml:space="preserve"> and an editor pane on </w:t>
+      </w:r>
+      <w:r>
+        <w:t>the right</w:t>
+      </w:r>
+      <w:r>
+        <w:t>.</w:t>
+      </w:r>
+    </w:p>
+    <w:p>
+      <w:r>
+        <w:t xml:space="preserve">The navigation pane allows the user to change the item displayed in the editor pane by clicking on the item of interest. The user may change the current context of the navigation pane by </w:t>
+      </w:r>
+      <w:r>
+        <w:t>double</w:t>
+      </w:r>
+      <w:r>
+        <w:t>-clicking an item or by clicking the "Up to ..." button. The tool tip text for this button will change depending on the current context.</w:t>
+      </w:r>
+    </w:p>
+    <w:p>
+      <w:pPr>
+        <w:pStyle w:val="Heading1"/>
+      </w:pPr>
+      <w:r>
+        <w:t>Use cases</w:t>
+      </w:r>
+    </w:p>
+    <w:p>
+      <w:pPr>
+        <w:pStyle w:val="Heading2"/>
+      </w:pPr>
       <w:bookmarkStart w:id="0" w:name="_GoBack"/>
+      <w:r>
+        <w:t>Use Case #1</w:t>
+      </w:r>
       <w:bookmarkEnd w:id="0"/>
     </w:p>
+    <w:p>
+      <w:r>
+        <w:t xml:space="preserve">As any good security officer would, </w:t>
+      </w:r>
+      <w:proofErr w:type="spellStart"/>
+      <w:r>
+        <w:t>Worf</w:t>
+      </w:r>
+      <w:proofErr w:type="spellEnd"/>
+      <w:r>
+        <w:t xml:space="preserve"> started his day by reviewing what he needs to do. After making sure no one is around he whips out his favorite pink tricorder and starts 2DLs. He reads the lists from the navigation pane carefully before selecting one:</w:t>
+      </w:r>
+    </w:p>
+    <w:p>
+      <w:pPr>
+        <w:pStyle w:val="ListParagraph"/>
+        <w:numPr>
+          <w:ilvl w:val="0"/>
+          <w:numId w:val="20"/>
+        </w:numPr>
+      </w:pPr>
+      <w:r>
+        <w:t>Alexander</w:t>
+      </w:r>
+    </w:p>
+    <w:p>
+      <w:pPr>
+        <w:pStyle w:val="ListParagraph"/>
+        <w:numPr>
+          <w:ilvl w:val="0"/>
+          <w:numId w:val="20"/>
+        </w:numPr>
+      </w:pPr>
+      <w:r>
+        <w:t>Training</w:t>
+      </w:r>
+    </w:p>
+    <w:p>
+      <w:pPr>
+        <w:pStyle w:val="ListParagraph"/>
+        <w:numPr>
+          <w:ilvl w:val="0"/>
+          <w:numId w:val="20"/>
+        </w:numPr>
+      </w:pPr>
+      <w:r>
+        <w:t>Work</w:t>
+      </w:r>
+    </w:p>
+    <w:p>
+      <w:pPr>
+        <w:pStyle w:val="ListParagraph"/>
+        <w:numPr>
+          <w:ilvl w:val="0"/>
+          <w:numId w:val="20"/>
+        </w:numPr>
+      </w:pPr>
+      <w:r>
+        <w:t>Fun</w:t>
+      </w:r>
+    </w:p>
+    <w:p>
+      <w:r>
+        <w:t xml:space="preserve">"Wait! Fun?" he thinks. </w:t>
+      </w:r>
+      <w:proofErr w:type="spellStart"/>
+      <w:r>
+        <w:t>Worf</w:t>
+      </w:r>
+      <w:proofErr w:type="spellEnd"/>
+      <w:r>
+        <w:t xml:space="preserve"> quickly looks around again to confirm that he is alone. After a moment he remembers a couple of nights back that consisted of too much blood wine. </w:t>
+      </w:r>
+    </w:p>
+    <w:p>
+      <w:r>
+        <w:t xml:space="preserve">He quickly deletes this task by right-clinking on it and selecting "Delete". After a brief pause he begins to wonder what in the Klingon </w:t>
+      </w:r>
+      <w:proofErr w:type="spellStart"/>
+      <w:r>
+        <w:t>Homeworld</w:t>
+      </w:r>
+      <w:proofErr w:type="spellEnd"/>
+      <w:r>
+        <w:t xml:space="preserve"> could he possibly consider fun. He clicks undo at the top of the screen and clicks the now visible task "Fun"</w:t>
+      </w:r>
+      <w:r>
+        <w:t xml:space="preserve"> </w:t>
+      </w:r>
+      <w:r>
+        <w:t xml:space="preserve">to read its </w:t>
+      </w:r>
+      <w:r>
+        <w:t>description</w:t>
+      </w:r>
+      <w:r>
+        <w:t>.</w:t>
+      </w:r>
+    </w:p>
     <w:sectPr>
-      <w:footerReference w:type="default" r:id="rId9"/>
       <w:pgSz w:w="12240" w:h="15840"/>
       <w:pgMar w:top="1440" w:right="1440" w:bottom="1440" w:left="1440" w:header="720" w:footer="720" w:gutter="0"/>
       <w:cols w:space="720"/>
@@ -338,125 +912,8 @@
 </w:document>
 </file>
 
-<file path=word/endnotes.xml><?xml version="1.0" encoding="utf-8"?>
-<w:endnotes xmlns:wpc="http://schemas.microsoft.com/office/word/2010/wordprocessingCanvas" xmlns:cx="http://schemas.microsoft.com/office/drawing/2014/chartex" xmlns:cx1="http://schemas.microsoft.com/office/drawing/2015/9/8/chartex" xmlns:cx2="http://schemas.microsoft.com/office/drawing/2015/10/21/chartex" xmlns:cx3="http://schemas.microsoft.com/office/drawing/2016/5/9/chartex" xmlns:cx4="http://schemas.microsoft.com/office/drawing/2016/5/10/chartex" xmlns:cx5="http://schemas.microsoft.com/office/drawing/2016/5/11/chartex" xmlns:cx6="http://schemas.microsoft.com/office/drawing/2016/5/12/chartex" xmlns:cx7="http://schemas.microsoft.com/office/drawing/2016/5/13/chartex" xmlns:cx8="http://schemas.microsoft.com/office/drawing/2016/5/14/chartex" xmlns:mc="http://schemas.openxmlformats.org/markup-compatibility/2006" xmlns:o="urn:schemas-microsoft-com:office:office" xmlns:r="http://schemas.openxmlformats.org/officeDocument/2006/relationships" xmlns:m="http://schemas.openxmlformats.org/officeDocument/2006/math" xmlns:v="urn:schemas-microsoft-com:vml" xmlns:wp14="http://schemas.microsoft.com/office/word/2010/wordprocessingDrawing" xmlns:wp="http://schemas.openxmlformats.org/drawingml/2006/wordprocessingDrawing" xmlns:w10="urn:schemas-microsoft-com:office:word" xmlns:w="http://schemas.openxmlformats.org/wordprocessingml/2006/main" xmlns:w14="http://schemas.microsoft.com/office/word/2010/wordml" xmlns:w15="http://schemas.microsoft.com/office/word/2012/wordml" xmlns:w16se="http://schemas.microsoft.com/office/word/2015/wordml/symex" xmlns:wpg="http://schemas.microsoft.com/office/word/2010/wordprocessingGroup" xmlns:wpi="http://schemas.microsoft.com/office/word/2010/wordprocessingInk" xmlns:wne="http://schemas.microsoft.com/office/word/2006/wordml" xmlns:wps="http://schemas.microsoft.com/office/word/2010/wordprocessingShape" mc:Ignorable="w14 w15 w16se wp14">
-  <w:endnote w:type="separator" w:id="-1">
-    <w:p>
-      <w:pPr>
-        <w:spacing w:after="0" w:line="240" w:lineRule="auto"/>
-      </w:pPr>
-      <w:r>
-        <w:separator/>
-      </w:r>
-    </w:p>
-  </w:endnote>
-  <w:endnote w:type="continuationSeparator" w:id="0">
-    <w:p>
-      <w:pPr>
-        <w:spacing w:after="0" w:line="240" w:lineRule="auto"/>
-      </w:pPr>
-      <w:r>
-        <w:continuationSeparator/>
-      </w:r>
-    </w:p>
-  </w:endnote>
-</w:endnotes>
-</file>
-
-<file path=word/footer1.xml><?xml version="1.0" encoding="utf-8"?>
-<w:ftr xmlns:wpc="http://schemas.microsoft.com/office/word/2010/wordprocessingCanvas" xmlns:cx="http://schemas.microsoft.com/office/drawing/2014/chartex" xmlns:cx1="http://schemas.microsoft.com/office/drawing/2015/9/8/chartex" xmlns:cx2="http://schemas.microsoft.com/office/drawing/2015/10/21/chartex" xmlns:cx3="http://schemas.microsoft.com/office/drawing/2016/5/9/chartex" xmlns:cx4="http://schemas.microsoft.com/office/drawing/2016/5/10/chartex" xmlns:cx5="http://schemas.microsoft.com/office/drawing/2016/5/11/chartex" xmlns:cx6="http://schemas.microsoft.com/office/drawing/2016/5/12/chartex" xmlns:cx7="http://schemas.microsoft.com/office/drawing/2016/5/13/chartex" xmlns:cx8="http://schemas.microsoft.com/office/drawing/2016/5/14/chartex" xmlns:mc="http://schemas.openxmlformats.org/markup-compatibility/2006" xmlns:o="urn:schemas-microsoft-com:office:office" xmlns:r="http://schemas.openxmlformats.org/officeDocument/2006/relationships" xmlns:m="http://schemas.openxmlformats.org/officeDocument/2006/math" xmlns:v="urn:schemas-microsoft-com:vml" xmlns:wp14="http://schemas.microsoft.com/office/word/2010/wordprocessingDrawing" xmlns:wp="http://schemas.openxmlformats.org/drawingml/2006/wordprocessingDrawing" xmlns:w10="urn:schemas-microsoft-com:office:word" xmlns:w="http://schemas.openxmlformats.org/wordprocessingml/2006/main" xmlns:w14="http://schemas.microsoft.com/office/word/2010/wordml" xmlns:w15="http://schemas.microsoft.com/office/word/2012/wordml" xmlns:w16se="http://schemas.microsoft.com/office/word/2015/wordml/symex" xmlns:wpg="http://schemas.microsoft.com/office/word/2010/wordprocessingGroup" xmlns:wpi="http://schemas.microsoft.com/office/word/2010/wordprocessingInk" xmlns:wne="http://schemas.microsoft.com/office/word/2006/wordml" xmlns:wps="http://schemas.microsoft.com/office/word/2010/wordprocessingShape" mc:Ignorable="w14 w15 w16se wp14">
-  <w:p>
-    <w:pPr>
-      <w:pStyle w:val="Footer"/>
-    </w:pPr>
-    <w:r>
-      <w:t>TM Fox SDD</w:t>
-    </w:r>
-    <w:r>
-      <w:ptab w:relativeTo="margin" w:alignment="center" w:leader="none"/>
-    </w:r>
-    <w:r>
-      <w:t>Release 1</w:t>
-    </w:r>
-    <w:r>
-      <w:ptab w:relativeTo="margin" w:alignment="right" w:leader="none"/>
-    </w:r>
-    <w:r>
-      <w:t xml:space="preserve">Page </w:t>
-    </w:r>
-    <w:r>
-      <w:fldChar w:fldCharType="begin"/>
-    </w:r>
-    <w:r>
-      <w:instrText xml:space="preserve"> PAGE   \* MERGEFORMAT </w:instrText>
-    </w:r>
-    <w:r>
-      <w:fldChar w:fldCharType="separate"/>
-    </w:r>
-    <w:r>
-      <w:rPr>
-        <w:noProof/>
-      </w:rPr>
-      <w:t>1</w:t>
-    </w:r>
-    <w:r>
-      <w:fldChar w:fldCharType="end"/>
-    </w:r>
-    <w:r>
-      <w:t xml:space="preserve"> of </w:t>
-    </w:r>
-    <w:r>
-      <w:fldChar w:fldCharType="begin"/>
-    </w:r>
-    <w:r>
-      <w:instrText xml:space="preserve"> NUMPAGES   \* MERGEFORMAT </w:instrText>
-    </w:r>
-    <w:r>
-      <w:fldChar w:fldCharType="separate"/>
-    </w:r>
-    <w:r>
-      <w:rPr>
-        <w:noProof/>
-      </w:rPr>
-      <w:t>3</w:t>
-    </w:r>
-    <w:r>
-      <w:rPr>
-        <w:noProof/>
-      </w:rPr>
-      <w:fldChar w:fldCharType="end"/>
-    </w:r>
-  </w:p>
-</w:ftr>
-</file>
-
-<file path=word/footnotes.xml><?xml version="1.0" encoding="utf-8"?>
-<w:footnotes xmlns:wpc="http://schemas.microsoft.com/office/word/2010/wordprocessingCanvas" xmlns:cx="http://schemas.microsoft.com/office/drawing/2014/chartex" xmlns:cx1="http://schemas.microsoft.com/office/drawing/2015/9/8/chartex" xmlns:cx2="http://schemas.microsoft.com/office/drawing/2015/10/21/chartex" xmlns:cx3="http://schemas.microsoft.com/office/drawing/2016/5/9/chartex" xmlns:cx4="http://schemas.microsoft.com/office/drawing/2016/5/10/chartex" xmlns:cx5="http://schemas.microsoft.com/office/drawing/2016/5/11/chartex" xmlns:cx6="http://schemas.microsoft.com/office/drawing/2016/5/12/chartex" xmlns:cx7="http://schemas.microsoft.com/office/drawing/2016/5/13/chartex" xmlns:cx8="http://schemas.microsoft.com/office/drawing/2016/5/14/chartex" xmlns:mc="http://schemas.openxmlformats.org/markup-compatibility/2006" xmlns:o="urn:schemas-microsoft-com:office:office" xmlns:r="http://schemas.openxmlformats.org/officeDocument/2006/relationships" xmlns:m="http://schemas.openxmlformats.org/officeDocument/2006/math" xmlns:v="urn:schemas-microsoft-com:vml" xmlns:wp14="http://schemas.microsoft.com/office/word/2010/wordprocessingDrawing" xmlns:wp="http://schemas.openxmlformats.org/drawingml/2006/wordprocessingDrawing" xmlns:w10="urn:schemas-microsoft-com:office:word" xmlns:w="http://schemas.openxmlformats.org/wordprocessingml/2006/main" xmlns:w14="http://schemas.microsoft.com/office/word/2010/wordml" xmlns:w15="http://schemas.microsoft.com/office/word/2012/wordml" xmlns:w16se="http://schemas.microsoft.com/office/word/2015/wordml/symex" xmlns:wpg="http://schemas.microsoft.com/office/word/2010/wordprocessingGroup" xmlns:wpi="http://schemas.microsoft.com/office/word/2010/wordprocessingInk" xmlns:wne="http://schemas.microsoft.com/office/word/2006/wordml" xmlns:wps="http://schemas.microsoft.com/office/word/2010/wordprocessingShape" mc:Ignorable="w14 w15 w16se wp14">
-  <w:footnote w:type="separator" w:id="-1">
-    <w:p>
-      <w:pPr>
-        <w:spacing w:after="0" w:line="240" w:lineRule="auto"/>
-      </w:pPr>
-      <w:r>
-        <w:separator/>
-      </w:r>
-    </w:p>
-  </w:footnote>
-  <w:footnote w:type="continuationSeparator" w:id="0">
-    <w:p>
-      <w:pPr>
-        <w:spacing w:after="0" w:line="240" w:lineRule="auto"/>
-      </w:pPr>
-      <w:r>
-        <w:continuationSeparator/>
-      </w:r>
-    </w:p>
-  </w:footnote>
-</w:footnotes>
-</file>
-
 <file path=word/numbering.xml><?xml version="1.0" encoding="utf-8"?>
-<w:numbering xmlns:wpc="http://schemas.microsoft.com/office/word/2010/wordprocessingCanvas" xmlns:cx="http://schemas.microsoft.com/office/drawing/2014/chartex" xmlns:cx1="http://schemas.microsoft.com/office/drawing/2015/9/8/chartex" xmlns:cx2="http://schemas.microsoft.com/office/drawing/2015/10/21/chartex" xmlns:cx3="http://schemas.microsoft.com/office/drawing/2016/5/9/chartex" xmlns:cx4="http://schemas.microsoft.com/office/drawing/2016/5/10/chartex" xmlns:cx5="http://schemas.microsoft.com/office/drawing/2016/5/11/chartex" xmlns:cx6="http://schemas.microsoft.com/office/drawing/2016/5/12/chartex" xmlns:cx7="http://schemas.microsoft.com/office/drawing/2016/5/13/chartex" xmlns:cx8="http://schemas.microsoft.com/office/drawing/2016/5/14/chartex" xmlns:mc="http://schemas.openxmlformats.org/markup-compatibility/2006" xmlns:o="urn:schemas-microsoft-com:office:office" xmlns:r="http://schemas.openxmlformats.org/officeDocument/2006/relationships" xmlns:m="http://schemas.openxmlformats.org/officeDocument/2006/math" xmlns:v="urn:schemas-microsoft-com:vml" xmlns:wp14="http://schemas.microsoft.com/office/word/2010/wordprocessingDrawing" xmlns:wp="http://schemas.openxmlformats.org/drawingml/2006/wordprocessingDrawing" xmlns:w10="urn:schemas-microsoft-com:office:word" xmlns:w="http://schemas.openxmlformats.org/wordprocessingml/2006/main" xmlns:w14="http://schemas.microsoft.com/office/word/2010/wordml" xmlns:w15="http://schemas.microsoft.com/office/word/2012/wordml" xmlns:w16se="http://schemas.microsoft.com/office/word/2015/wordml/symex" xmlns:wpg="http://schemas.microsoft.com/office/word/2010/wordprocessingGroup" xmlns:wpi="http://schemas.microsoft.com/office/word/2010/wordprocessingInk" xmlns:wne="http://schemas.microsoft.com/office/word/2006/wordml" xmlns:wps="http://schemas.microsoft.com/office/word/2010/wordprocessingShape" mc:Ignorable="w14 w15 w16se wp14">
+<w:numbering xmlns:wpc="http://schemas.microsoft.com/office/word/2010/wordprocessingCanvas" xmlns:cx="http://schemas.microsoft.com/office/drawing/2014/chartex" xmlns:cx1="http://schemas.microsoft.com/office/drawing/2015/9/8/chartex" xmlns:cx2="http://schemas.microsoft.com/office/drawing/2015/10/21/chartex" xmlns:cx3="http://schemas.microsoft.com/office/drawing/2016/5/9/chartex" xmlns:cx4="http://schemas.microsoft.com/office/drawing/2016/5/10/chartex" xmlns:cx5="http://schemas.microsoft.com/office/drawing/2016/5/11/chartex" xmlns:cx6="http://schemas.microsoft.com/office/drawing/2016/5/12/chartex" xmlns:cx7="http://schemas.microsoft.com/office/drawing/2016/5/13/chartex" xmlns:cx8="http://schemas.microsoft.com/office/drawing/2016/5/14/chartex" xmlns:mc="http://schemas.openxmlformats.org/markup-compatibility/2006" xmlns:aink="http://schemas.microsoft.com/office/drawing/2016/ink" xmlns:am3d="http://schemas.microsoft.com/office/drawing/2017/model3d" xmlns:o="urn:schemas-microsoft-com:office:office" xmlns:r="http://schemas.openxmlformats.org/officeDocument/2006/relationships" xmlns:m="http://schemas.openxmlformats.org/officeDocument/2006/math" xmlns:v="urn:schemas-microsoft-com:vml" xmlns:wp14="http://schemas.microsoft.com/office/word/2010/wordprocessingDrawing" xmlns:wp="http://schemas.openxmlformats.org/drawingml/2006/wordprocessingDrawing" xmlns:w10="urn:schemas-microsoft-com:office:word" xmlns:w="http://schemas.openxmlformats.org/wordprocessingml/2006/main" xmlns:w14="http://schemas.microsoft.com/office/word/2010/wordml" xmlns:w15="http://schemas.microsoft.com/office/word/2012/wordml" xmlns:w16cid="http://schemas.microsoft.com/office/word/2016/wordml/cid" xmlns:w16se="http://schemas.microsoft.com/office/word/2015/wordml/symex" xmlns:wpg="http://schemas.microsoft.com/office/word/2010/wordprocessingGroup" xmlns:wpi="http://schemas.microsoft.com/office/word/2010/wordprocessingInk" xmlns:wne="http://schemas.microsoft.com/office/word/2006/wordml" xmlns:wps="http://schemas.microsoft.com/office/word/2010/wordprocessingShape" mc:Ignorable="w14 w15 w16se w16cid wp14">
   <w:abstractNum w:abstractNumId="0" w15:restartNumberingAfterBreak="0">
     <w:nsid w:val="056E7D31"/>
     <w:multiLevelType w:val="hybridMultilevel"/>
@@ -571,707 +1028,12 @@
     </w:lvl>
   </w:abstractNum>
   <w:abstractNum w:abstractNumId="1" w15:restartNumberingAfterBreak="0">
-    <w:nsid w:val="061030BC"/>
-    <w:multiLevelType w:val="hybridMultilevel"/>
-    <w:tmpl w:val="73422982"/>
-    <w:lvl w:ilvl="0" w:tplc="0409000F">
-      <w:start w:val="1"/>
-      <w:numFmt w:val="decimal"/>
-      <w:lvlText w:val="%1."/>
-      <w:lvlJc w:val="left"/>
-      <w:pPr>
-        <w:ind w:left="720" w:hanging="360"/>
-      </w:pPr>
-    </w:lvl>
-    <w:lvl w:ilvl="1" w:tplc="04090019">
-      <w:start w:val="1"/>
-      <w:numFmt w:val="lowerLetter"/>
-      <w:lvlText w:val="%2."/>
-      <w:lvlJc w:val="left"/>
-      <w:pPr>
-        <w:ind w:left="1440" w:hanging="360"/>
-      </w:pPr>
-    </w:lvl>
-    <w:lvl w:ilvl="2" w:tplc="0409001B">
-      <w:start w:val="1"/>
-      <w:numFmt w:val="lowerRoman"/>
-      <w:lvlText w:val="%3."/>
-      <w:lvlJc w:val="right"/>
-      <w:pPr>
-        <w:ind w:left="2160" w:hanging="180"/>
-      </w:pPr>
-    </w:lvl>
-    <w:lvl w:ilvl="3" w:tplc="0409000F" w:tentative="1">
-      <w:start w:val="1"/>
-      <w:numFmt w:val="decimal"/>
-      <w:lvlText w:val="%4."/>
-      <w:lvlJc w:val="left"/>
-      <w:pPr>
-        <w:ind w:left="2880" w:hanging="360"/>
-      </w:pPr>
-    </w:lvl>
-    <w:lvl w:ilvl="4" w:tplc="04090019" w:tentative="1">
-      <w:start w:val="1"/>
-      <w:numFmt w:val="lowerLetter"/>
-      <w:lvlText w:val="%5."/>
-      <w:lvlJc w:val="left"/>
-      <w:pPr>
-        <w:ind w:left="3600" w:hanging="360"/>
-      </w:pPr>
-    </w:lvl>
-    <w:lvl w:ilvl="5" w:tplc="0409001B" w:tentative="1">
-      <w:start w:val="1"/>
-      <w:numFmt w:val="lowerRoman"/>
-      <w:lvlText w:val="%6."/>
-      <w:lvlJc w:val="right"/>
-      <w:pPr>
-        <w:ind w:left="4320" w:hanging="180"/>
-      </w:pPr>
-    </w:lvl>
-    <w:lvl w:ilvl="6" w:tplc="0409000F" w:tentative="1">
-      <w:start w:val="1"/>
-      <w:numFmt w:val="decimal"/>
-      <w:lvlText w:val="%7."/>
-      <w:lvlJc w:val="left"/>
-      <w:pPr>
-        <w:ind w:left="5040" w:hanging="360"/>
-      </w:pPr>
-    </w:lvl>
-    <w:lvl w:ilvl="7" w:tplc="04090019" w:tentative="1">
-      <w:start w:val="1"/>
-      <w:numFmt w:val="lowerLetter"/>
-      <w:lvlText w:val="%8."/>
-      <w:lvlJc w:val="left"/>
-      <w:pPr>
-        <w:ind w:left="5760" w:hanging="360"/>
-      </w:pPr>
-    </w:lvl>
-    <w:lvl w:ilvl="8" w:tplc="0409001B" w:tentative="1">
-      <w:start w:val="1"/>
-      <w:numFmt w:val="lowerRoman"/>
-      <w:lvlText w:val="%9."/>
-      <w:lvlJc w:val="right"/>
-      <w:pPr>
-        <w:ind w:left="6480" w:hanging="180"/>
-      </w:pPr>
-    </w:lvl>
+    <w:nsid w:val="26181385"/>
+    <w:multiLevelType w:val="multilevel"/>
+    <w:tmpl w:val="EC3A2174"/>
+    <w:numStyleLink w:val="HeadingsList"/>
   </w:abstractNum>
   <w:abstractNum w:abstractNumId="2" w15:restartNumberingAfterBreak="0">
-    <w:nsid w:val="11B331F7"/>
-    <w:multiLevelType w:val="hybridMultilevel"/>
-    <w:tmpl w:val="0926547A"/>
-    <w:lvl w:ilvl="0" w:tplc="04090001">
-      <w:start w:val="1"/>
-      <w:numFmt w:val="bullet"/>
-      <w:lvlText w:val=""/>
-      <w:lvlJc w:val="left"/>
-      <w:pPr>
-        <w:ind w:left="720" w:hanging="360"/>
-      </w:pPr>
-      <w:rPr>
-        <w:rFonts w:ascii="Symbol" w:hAnsi="Symbol" w:hint="default"/>
-      </w:rPr>
-    </w:lvl>
-    <w:lvl w:ilvl="1" w:tplc="04090003" w:tentative="1">
-      <w:start w:val="1"/>
-      <w:numFmt w:val="bullet"/>
-      <w:lvlText w:val="o"/>
-      <w:lvlJc w:val="left"/>
-      <w:pPr>
-        <w:ind w:left="1440" w:hanging="360"/>
-      </w:pPr>
-      <w:rPr>
-        <w:rFonts w:ascii="Courier New" w:hAnsi="Courier New" w:cs="Courier New" w:hint="default"/>
-      </w:rPr>
-    </w:lvl>
-    <w:lvl w:ilvl="2" w:tplc="04090005" w:tentative="1">
-      <w:start w:val="1"/>
-      <w:numFmt w:val="bullet"/>
-      <w:lvlText w:val=""/>
-      <w:lvlJc w:val="left"/>
-      <w:pPr>
-        <w:ind w:left="2160" w:hanging="360"/>
-      </w:pPr>
-      <w:rPr>
-        <w:rFonts w:ascii="Wingdings" w:hAnsi="Wingdings" w:hint="default"/>
-      </w:rPr>
-    </w:lvl>
-    <w:lvl w:ilvl="3" w:tplc="04090001" w:tentative="1">
-      <w:start w:val="1"/>
-      <w:numFmt w:val="bullet"/>
-      <w:lvlText w:val=""/>
-      <w:lvlJc w:val="left"/>
-      <w:pPr>
-        <w:ind w:left="2880" w:hanging="360"/>
-      </w:pPr>
-      <w:rPr>
-        <w:rFonts w:ascii="Symbol" w:hAnsi="Symbol" w:hint="default"/>
-      </w:rPr>
-    </w:lvl>
-    <w:lvl w:ilvl="4" w:tplc="04090003" w:tentative="1">
-      <w:start w:val="1"/>
-      <w:numFmt w:val="bullet"/>
-      <w:lvlText w:val="o"/>
-      <w:lvlJc w:val="left"/>
-      <w:pPr>
-        <w:ind w:left="3600" w:hanging="360"/>
-      </w:pPr>
-      <w:rPr>
-        <w:rFonts w:ascii="Courier New" w:hAnsi="Courier New" w:cs="Courier New" w:hint="default"/>
-      </w:rPr>
-    </w:lvl>
-    <w:lvl w:ilvl="5" w:tplc="04090005" w:tentative="1">
-      <w:start w:val="1"/>
-      <w:numFmt w:val="bullet"/>
-      <w:lvlText w:val=""/>
-      <w:lvlJc w:val="left"/>
-      <w:pPr>
-        <w:ind w:left="4320" w:hanging="360"/>
-      </w:pPr>
-      <w:rPr>
-        <w:rFonts w:ascii="Wingdings" w:hAnsi="Wingdings" w:hint="default"/>
-      </w:rPr>
-    </w:lvl>
-    <w:lvl w:ilvl="6" w:tplc="04090001" w:tentative="1">
-      <w:start w:val="1"/>
-      <w:numFmt w:val="bullet"/>
-      <w:lvlText w:val=""/>
-      <w:lvlJc w:val="left"/>
-      <w:pPr>
-        <w:ind w:left="5040" w:hanging="360"/>
-      </w:pPr>
-      <w:rPr>
-        <w:rFonts w:ascii="Symbol" w:hAnsi="Symbol" w:hint="default"/>
-      </w:rPr>
-    </w:lvl>
-    <w:lvl w:ilvl="7" w:tplc="04090003" w:tentative="1">
-      <w:start w:val="1"/>
-      <w:numFmt w:val="bullet"/>
-      <w:lvlText w:val="o"/>
-      <w:lvlJc w:val="left"/>
-      <w:pPr>
-        <w:ind w:left="5760" w:hanging="360"/>
-      </w:pPr>
-      <w:rPr>
-        <w:rFonts w:ascii="Courier New" w:hAnsi="Courier New" w:cs="Courier New" w:hint="default"/>
-      </w:rPr>
-    </w:lvl>
-    <w:lvl w:ilvl="8" w:tplc="04090005" w:tentative="1">
-      <w:start w:val="1"/>
-      <w:numFmt w:val="bullet"/>
-      <w:lvlText w:val=""/>
-      <w:lvlJc w:val="left"/>
-      <w:pPr>
-        <w:ind w:left="6480" w:hanging="360"/>
-      </w:pPr>
-      <w:rPr>
-        <w:rFonts w:ascii="Wingdings" w:hAnsi="Wingdings" w:hint="default"/>
-      </w:rPr>
-    </w:lvl>
-  </w:abstractNum>
-  <w:abstractNum w:abstractNumId="3" w15:restartNumberingAfterBreak="0">
-    <w:nsid w:val="1270094C"/>
-    <w:multiLevelType w:val="hybridMultilevel"/>
-    <w:tmpl w:val="73422982"/>
-    <w:lvl w:ilvl="0" w:tplc="0409000F">
-      <w:start w:val="1"/>
-      <w:numFmt w:val="decimal"/>
-      <w:lvlText w:val="%1."/>
-      <w:lvlJc w:val="left"/>
-      <w:pPr>
-        <w:ind w:left="720" w:hanging="360"/>
-      </w:pPr>
-    </w:lvl>
-    <w:lvl w:ilvl="1" w:tplc="04090019">
-      <w:start w:val="1"/>
-      <w:numFmt w:val="lowerLetter"/>
-      <w:lvlText w:val="%2."/>
-      <w:lvlJc w:val="left"/>
-      <w:pPr>
-        <w:ind w:left="1440" w:hanging="360"/>
-      </w:pPr>
-    </w:lvl>
-    <w:lvl w:ilvl="2" w:tplc="0409001B">
-      <w:start w:val="1"/>
-      <w:numFmt w:val="lowerRoman"/>
-      <w:lvlText w:val="%3."/>
-      <w:lvlJc w:val="right"/>
-      <w:pPr>
-        <w:ind w:left="2160" w:hanging="180"/>
-      </w:pPr>
-    </w:lvl>
-    <w:lvl w:ilvl="3" w:tplc="0409000F" w:tentative="1">
-      <w:start w:val="1"/>
-      <w:numFmt w:val="decimal"/>
-      <w:lvlText w:val="%4."/>
-      <w:lvlJc w:val="left"/>
-      <w:pPr>
-        <w:ind w:left="2880" w:hanging="360"/>
-      </w:pPr>
-    </w:lvl>
-    <w:lvl w:ilvl="4" w:tplc="04090019" w:tentative="1">
-      <w:start w:val="1"/>
-      <w:numFmt w:val="lowerLetter"/>
-      <w:lvlText w:val="%5."/>
-      <w:lvlJc w:val="left"/>
-      <w:pPr>
-        <w:ind w:left="3600" w:hanging="360"/>
-      </w:pPr>
-    </w:lvl>
-    <w:lvl w:ilvl="5" w:tplc="0409001B" w:tentative="1">
-      <w:start w:val="1"/>
-      <w:numFmt w:val="lowerRoman"/>
-      <w:lvlText w:val="%6."/>
-      <w:lvlJc w:val="right"/>
-      <w:pPr>
-        <w:ind w:left="4320" w:hanging="180"/>
-      </w:pPr>
-    </w:lvl>
-    <w:lvl w:ilvl="6" w:tplc="0409000F" w:tentative="1">
-      <w:start w:val="1"/>
-      <w:numFmt w:val="decimal"/>
-      <w:lvlText w:val="%7."/>
-      <w:lvlJc w:val="left"/>
-      <w:pPr>
-        <w:ind w:left="5040" w:hanging="360"/>
-      </w:pPr>
-    </w:lvl>
-    <w:lvl w:ilvl="7" w:tplc="04090019" w:tentative="1">
-      <w:start w:val="1"/>
-      <w:numFmt w:val="lowerLetter"/>
-      <w:lvlText w:val="%8."/>
-      <w:lvlJc w:val="left"/>
-      <w:pPr>
-        <w:ind w:left="5760" w:hanging="360"/>
-      </w:pPr>
-    </w:lvl>
-    <w:lvl w:ilvl="8" w:tplc="0409001B" w:tentative="1">
-      <w:start w:val="1"/>
-      <w:numFmt w:val="lowerRoman"/>
-      <w:lvlText w:val="%9."/>
-      <w:lvlJc w:val="right"/>
-      <w:pPr>
-        <w:ind w:left="6480" w:hanging="180"/>
-      </w:pPr>
-    </w:lvl>
-  </w:abstractNum>
-  <w:abstractNum w:abstractNumId="4" w15:restartNumberingAfterBreak="0">
-    <w:nsid w:val="16E76221"/>
-    <w:multiLevelType w:val="multilevel"/>
-    <w:tmpl w:val="4BCC4DDE"/>
-    <w:numStyleLink w:val="TighterBullets"/>
-  </w:abstractNum>
-  <w:abstractNum w:abstractNumId="5" w15:restartNumberingAfterBreak="0">
-    <w:nsid w:val="1E2C3F56"/>
-    <w:multiLevelType w:val="hybridMultilevel"/>
-    <w:tmpl w:val="2ACADAFC"/>
-    <w:lvl w:ilvl="0" w:tplc="04090001">
-      <w:start w:val="1"/>
-      <w:numFmt w:val="bullet"/>
-      <w:lvlText w:val=""/>
-      <w:lvlJc w:val="left"/>
-      <w:pPr>
-        <w:ind w:left="720" w:hanging="360"/>
-      </w:pPr>
-      <w:rPr>
-        <w:rFonts w:ascii="Symbol" w:hAnsi="Symbol" w:hint="default"/>
-      </w:rPr>
-    </w:lvl>
-    <w:lvl w:ilvl="1" w:tplc="04090003" w:tentative="1">
-      <w:start w:val="1"/>
-      <w:numFmt w:val="bullet"/>
-      <w:lvlText w:val="o"/>
-      <w:lvlJc w:val="left"/>
-      <w:pPr>
-        <w:ind w:left="1440" w:hanging="360"/>
-      </w:pPr>
-      <w:rPr>
-        <w:rFonts w:ascii="Courier New" w:hAnsi="Courier New" w:cs="Courier New" w:hint="default"/>
-      </w:rPr>
-    </w:lvl>
-    <w:lvl w:ilvl="2" w:tplc="04090005" w:tentative="1">
-      <w:start w:val="1"/>
-      <w:numFmt w:val="bullet"/>
-      <w:lvlText w:val=""/>
-      <w:lvlJc w:val="left"/>
-      <w:pPr>
-        <w:ind w:left="2160" w:hanging="360"/>
-      </w:pPr>
-      <w:rPr>
-        <w:rFonts w:ascii="Wingdings" w:hAnsi="Wingdings" w:hint="default"/>
-      </w:rPr>
-    </w:lvl>
-    <w:lvl w:ilvl="3" w:tplc="04090001" w:tentative="1">
-      <w:start w:val="1"/>
-      <w:numFmt w:val="bullet"/>
-      <w:lvlText w:val=""/>
-      <w:lvlJc w:val="left"/>
-      <w:pPr>
-        <w:ind w:left="2880" w:hanging="360"/>
-      </w:pPr>
-      <w:rPr>
-        <w:rFonts w:ascii="Symbol" w:hAnsi="Symbol" w:hint="default"/>
-      </w:rPr>
-    </w:lvl>
-    <w:lvl w:ilvl="4" w:tplc="04090003" w:tentative="1">
-      <w:start w:val="1"/>
-      <w:numFmt w:val="bullet"/>
-      <w:lvlText w:val="o"/>
-      <w:lvlJc w:val="left"/>
-      <w:pPr>
-        <w:ind w:left="3600" w:hanging="360"/>
-      </w:pPr>
-      <w:rPr>
-        <w:rFonts w:ascii="Courier New" w:hAnsi="Courier New" w:cs="Courier New" w:hint="default"/>
-      </w:rPr>
-    </w:lvl>
-    <w:lvl w:ilvl="5" w:tplc="04090005" w:tentative="1">
-      <w:start w:val="1"/>
-      <w:numFmt w:val="bullet"/>
-      <w:lvlText w:val=""/>
-      <w:lvlJc w:val="left"/>
-      <w:pPr>
-        <w:ind w:left="4320" w:hanging="360"/>
-      </w:pPr>
-      <w:rPr>
-        <w:rFonts w:ascii="Wingdings" w:hAnsi="Wingdings" w:hint="default"/>
-      </w:rPr>
-    </w:lvl>
-    <w:lvl w:ilvl="6" w:tplc="04090001" w:tentative="1">
-      <w:start w:val="1"/>
-      <w:numFmt w:val="bullet"/>
-      <w:lvlText w:val=""/>
-      <w:lvlJc w:val="left"/>
-      <w:pPr>
-        <w:ind w:left="5040" w:hanging="360"/>
-      </w:pPr>
-      <w:rPr>
-        <w:rFonts w:ascii="Symbol" w:hAnsi="Symbol" w:hint="default"/>
-      </w:rPr>
-    </w:lvl>
-    <w:lvl w:ilvl="7" w:tplc="04090003" w:tentative="1">
-      <w:start w:val="1"/>
-      <w:numFmt w:val="bullet"/>
-      <w:lvlText w:val="o"/>
-      <w:lvlJc w:val="left"/>
-      <w:pPr>
-        <w:ind w:left="5760" w:hanging="360"/>
-      </w:pPr>
-      <w:rPr>
-        <w:rFonts w:ascii="Courier New" w:hAnsi="Courier New" w:cs="Courier New" w:hint="default"/>
-      </w:rPr>
-    </w:lvl>
-    <w:lvl w:ilvl="8" w:tplc="04090005" w:tentative="1">
-      <w:start w:val="1"/>
-      <w:numFmt w:val="bullet"/>
-      <w:lvlText w:val=""/>
-      <w:lvlJc w:val="left"/>
-      <w:pPr>
-        <w:ind w:left="6480" w:hanging="360"/>
-      </w:pPr>
-      <w:rPr>
-        <w:rFonts w:ascii="Wingdings" w:hAnsi="Wingdings" w:hint="default"/>
-      </w:rPr>
-    </w:lvl>
-  </w:abstractNum>
-  <w:abstractNum w:abstractNumId="6" w15:restartNumberingAfterBreak="0">
-    <w:nsid w:val="20395B3C"/>
-    <w:multiLevelType w:val="hybridMultilevel"/>
-    <w:tmpl w:val="B714FE38"/>
-    <w:lvl w:ilvl="0" w:tplc="0409000F">
-      <w:start w:val="1"/>
-      <w:numFmt w:val="decimal"/>
-      <w:lvlText w:val="%1."/>
-      <w:lvlJc w:val="left"/>
-      <w:pPr>
-        <w:ind w:left="360" w:hanging="360"/>
-      </w:pPr>
-    </w:lvl>
-    <w:lvl w:ilvl="1" w:tplc="04090019">
-      <w:start w:val="1"/>
-      <w:numFmt w:val="lowerLetter"/>
-      <w:lvlText w:val="%2."/>
-      <w:lvlJc w:val="left"/>
-      <w:pPr>
-        <w:ind w:left="1080" w:hanging="360"/>
-      </w:pPr>
-    </w:lvl>
-    <w:lvl w:ilvl="2" w:tplc="0409001B">
-      <w:start w:val="1"/>
-      <w:numFmt w:val="lowerRoman"/>
-      <w:lvlText w:val="%3."/>
-      <w:lvlJc w:val="right"/>
-      <w:pPr>
-        <w:ind w:left="1800" w:hanging="180"/>
-      </w:pPr>
-    </w:lvl>
-    <w:lvl w:ilvl="3" w:tplc="0409000F">
-      <w:start w:val="1"/>
-      <w:numFmt w:val="decimal"/>
-      <w:lvlText w:val="%4."/>
-      <w:lvlJc w:val="left"/>
-      <w:pPr>
-        <w:ind w:left="2520" w:hanging="360"/>
-      </w:pPr>
-    </w:lvl>
-    <w:lvl w:ilvl="4" w:tplc="04090019" w:tentative="1">
-      <w:start w:val="1"/>
-      <w:numFmt w:val="lowerLetter"/>
-      <w:lvlText w:val="%5."/>
-      <w:lvlJc w:val="left"/>
-      <w:pPr>
-        <w:ind w:left="3240" w:hanging="360"/>
-      </w:pPr>
-    </w:lvl>
-    <w:lvl w:ilvl="5" w:tplc="0409001B" w:tentative="1">
-      <w:start w:val="1"/>
-      <w:numFmt w:val="lowerRoman"/>
-      <w:lvlText w:val="%6."/>
-      <w:lvlJc w:val="right"/>
-      <w:pPr>
-        <w:ind w:left="3960" w:hanging="180"/>
-      </w:pPr>
-    </w:lvl>
-    <w:lvl w:ilvl="6" w:tplc="0409000F" w:tentative="1">
-      <w:start w:val="1"/>
-      <w:numFmt w:val="decimal"/>
-      <w:lvlText w:val="%7."/>
-      <w:lvlJc w:val="left"/>
-      <w:pPr>
-        <w:ind w:left="4680" w:hanging="360"/>
-      </w:pPr>
-    </w:lvl>
-    <w:lvl w:ilvl="7" w:tplc="04090019" w:tentative="1">
-      <w:start w:val="1"/>
-      <w:numFmt w:val="lowerLetter"/>
-      <w:lvlText w:val="%8."/>
-      <w:lvlJc w:val="left"/>
-      <w:pPr>
-        <w:ind w:left="5400" w:hanging="360"/>
-      </w:pPr>
-    </w:lvl>
-    <w:lvl w:ilvl="8" w:tplc="0409001B" w:tentative="1">
-      <w:start w:val="1"/>
-      <w:numFmt w:val="lowerRoman"/>
-      <w:lvlText w:val="%9."/>
-      <w:lvlJc w:val="right"/>
-      <w:pPr>
-        <w:ind w:left="6120" w:hanging="180"/>
-      </w:pPr>
-    </w:lvl>
-  </w:abstractNum>
-  <w:abstractNum w:abstractNumId="7" w15:restartNumberingAfterBreak="0">
-    <w:nsid w:val="215B6AA9"/>
-    <w:multiLevelType w:val="hybridMultilevel"/>
-    <w:tmpl w:val="35DA71BE"/>
-    <w:lvl w:ilvl="0" w:tplc="0409000F">
-      <w:start w:val="1"/>
-      <w:numFmt w:val="decimal"/>
-      <w:lvlText w:val="%1."/>
-      <w:lvlJc w:val="left"/>
-      <w:pPr>
-        <w:ind w:left="360" w:hanging="360"/>
-      </w:pPr>
-    </w:lvl>
-    <w:lvl w:ilvl="1" w:tplc="04090019">
-      <w:start w:val="1"/>
-      <w:numFmt w:val="lowerLetter"/>
-      <w:lvlText w:val="%2."/>
-      <w:lvlJc w:val="left"/>
-      <w:pPr>
-        <w:ind w:left="1080" w:hanging="360"/>
-      </w:pPr>
-    </w:lvl>
-    <w:lvl w:ilvl="2" w:tplc="0409001B">
-      <w:start w:val="1"/>
-      <w:numFmt w:val="lowerRoman"/>
-      <w:lvlText w:val="%3."/>
-      <w:lvlJc w:val="right"/>
-      <w:pPr>
-        <w:ind w:left="1800" w:hanging="180"/>
-      </w:pPr>
-    </w:lvl>
-    <w:lvl w:ilvl="3" w:tplc="0409000F" w:tentative="1">
-      <w:start w:val="1"/>
-      <w:numFmt w:val="decimal"/>
-      <w:lvlText w:val="%4."/>
-      <w:lvlJc w:val="left"/>
-      <w:pPr>
-        <w:ind w:left="2520" w:hanging="360"/>
-      </w:pPr>
-    </w:lvl>
-    <w:lvl w:ilvl="4" w:tplc="04090019" w:tentative="1">
-      <w:start w:val="1"/>
-      <w:numFmt w:val="lowerLetter"/>
-      <w:lvlText w:val="%5."/>
-      <w:lvlJc w:val="left"/>
-      <w:pPr>
-        <w:ind w:left="3240" w:hanging="360"/>
-      </w:pPr>
-    </w:lvl>
-    <w:lvl w:ilvl="5" w:tplc="0409001B" w:tentative="1">
-      <w:start w:val="1"/>
-      <w:numFmt w:val="lowerRoman"/>
-      <w:lvlText w:val="%6."/>
-      <w:lvlJc w:val="right"/>
-      <w:pPr>
-        <w:ind w:left="3960" w:hanging="180"/>
-      </w:pPr>
-    </w:lvl>
-    <w:lvl w:ilvl="6" w:tplc="0409000F" w:tentative="1">
-      <w:start w:val="1"/>
-      <w:numFmt w:val="decimal"/>
-      <w:lvlText w:val="%7."/>
-      <w:lvlJc w:val="left"/>
-      <w:pPr>
-        <w:ind w:left="4680" w:hanging="360"/>
-      </w:pPr>
-    </w:lvl>
-    <w:lvl w:ilvl="7" w:tplc="04090019" w:tentative="1">
-      <w:start w:val="1"/>
-      <w:numFmt w:val="lowerLetter"/>
-      <w:lvlText w:val="%8."/>
-      <w:lvlJc w:val="left"/>
-      <w:pPr>
-        <w:ind w:left="5400" w:hanging="360"/>
-      </w:pPr>
-    </w:lvl>
-    <w:lvl w:ilvl="8" w:tplc="0409001B" w:tentative="1">
-      <w:start w:val="1"/>
-      <w:numFmt w:val="lowerRoman"/>
-      <w:lvlText w:val="%9."/>
-      <w:lvlJc w:val="right"/>
-      <w:pPr>
-        <w:ind w:left="6120" w:hanging="180"/>
-      </w:pPr>
-    </w:lvl>
-  </w:abstractNum>
-  <w:abstractNum w:abstractNumId="8" w15:restartNumberingAfterBreak="0">
-    <w:nsid w:val="2175508A"/>
-    <w:multiLevelType w:val="multilevel"/>
-    <w:tmpl w:val="4BCC4DDE"/>
-    <w:numStyleLink w:val="TighterBullets"/>
-  </w:abstractNum>
-  <w:abstractNum w:abstractNumId="9" w15:restartNumberingAfterBreak="0">
-    <w:nsid w:val="22816F9F"/>
-    <w:multiLevelType w:val="multilevel"/>
-    <w:tmpl w:val="4BCC4DDE"/>
-    <w:numStyleLink w:val="TighterBullets"/>
-  </w:abstractNum>
-  <w:abstractNum w:abstractNumId="10" w15:restartNumberingAfterBreak="0">
-    <w:nsid w:val="26DE5645"/>
-    <w:multiLevelType w:val="hybridMultilevel"/>
-    <w:tmpl w:val="B212DC3E"/>
-    <w:lvl w:ilvl="0" w:tplc="04090001">
-      <w:start w:val="1"/>
-      <w:numFmt w:val="bullet"/>
-      <w:lvlText w:val=""/>
-      <w:lvlJc w:val="left"/>
-      <w:pPr>
-        <w:ind w:left="720" w:hanging="360"/>
-      </w:pPr>
-      <w:rPr>
-        <w:rFonts w:ascii="Symbol" w:hAnsi="Symbol" w:hint="default"/>
-      </w:rPr>
-    </w:lvl>
-    <w:lvl w:ilvl="1" w:tplc="04090003" w:tentative="1">
-      <w:start w:val="1"/>
-      <w:numFmt w:val="bullet"/>
-      <w:lvlText w:val="o"/>
-      <w:lvlJc w:val="left"/>
-      <w:pPr>
-        <w:ind w:left="1440" w:hanging="360"/>
-      </w:pPr>
-      <w:rPr>
-        <w:rFonts w:ascii="Courier New" w:hAnsi="Courier New" w:cs="Courier New" w:hint="default"/>
-      </w:rPr>
-    </w:lvl>
-    <w:lvl w:ilvl="2" w:tplc="04090005" w:tentative="1">
-      <w:start w:val="1"/>
-      <w:numFmt w:val="bullet"/>
-      <w:lvlText w:val=""/>
-      <w:lvlJc w:val="left"/>
-      <w:pPr>
-        <w:ind w:left="2160" w:hanging="360"/>
-      </w:pPr>
-      <w:rPr>
-        <w:rFonts w:ascii="Wingdings" w:hAnsi="Wingdings" w:hint="default"/>
-      </w:rPr>
-    </w:lvl>
-    <w:lvl w:ilvl="3" w:tplc="04090001" w:tentative="1">
-      <w:start w:val="1"/>
-      <w:numFmt w:val="bullet"/>
-      <w:lvlText w:val=""/>
-      <w:lvlJc w:val="left"/>
-      <w:pPr>
-        <w:ind w:left="2880" w:hanging="360"/>
-      </w:pPr>
-      <w:rPr>
-        <w:rFonts w:ascii="Symbol" w:hAnsi="Symbol" w:hint="default"/>
-      </w:rPr>
-    </w:lvl>
-    <w:lvl w:ilvl="4" w:tplc="04090003" w:tentative="1">
-      <w:start w:val="1"/>
-      <w:numFmt w:val="bullet"/>
-      <w:lvlText w:val="o"/>
-      <w:lvlJc w:val="left"/>
-      <w:pPr>
-        <w:ind w:left="3600" w:hanging="360"/>
-      </w:pPr>
-      <w:rPr>
-        <w:rFonts w:ascii="Courier New" w:hAnsi="Courier New" w:cs="Courier New" w:hint="default"/>
-      </w:rPr>
-    </w:lvl>
-    <w:lvl w:ilvl="5" w:tplc="04090005" w:tentative="1">
-      <w:start w:val="1"/>
-      <w:numFmt w:val="bullet"/>
-      <w:lvlText w:val=""/>
-      <w:lvlJc w:val="left"/>
-      <w:pPr>
-        <w:ind w:left="4320" w:hanging="360"/>
-      </w:pPr>
-      <w:rPr>
-        <w:rFonts w:ascii="Wingdings" w:hAnsi="Wingdings" w:hint="default"/>
-      </w:rPr>
-    </w:lvl>
-    <w:lvl w:ilvl="6" w:tplc="04090001" w:tentative="1">
-      <w:start w:val="1"/>
-      <w:numFmt w:val="bullet"/>
-      <w:lvlText w:val=""/>
-      <w:lvlJc w:val="left"/>
-      <w:pPr>
-        <w:ind w:left="5040" w:hanging="360"/>
-      </w:pPr>
-      <w:rPr>
-        <w:rFonts w:ascii="Symbol" w:hAnsi="Symbol" w:hint="default"/>
-      </w:rPr>
-    </w:lvl>
-    <w:lvl w:ilvl="7" w:tplc="04090003" w:tentative="1">
-      <w:start w:val="1"/>
-      <w:numFmt w:val="bullet"/>
-      <w:lvlText w:val="o"/>
-      <w:lvlJc w:val="left"/>
-      <w:pPr>
-        <w:ind w:left="5760" w:hanging="360"/>
-      </w:pPr>
-      <w:rPr>
-        <w:rFonts w:ascii="Courier New" w:hAnsi="Courier New" w:cs="Courier New" w:hint="default"/>
-      </w:rPr>
-    </w:lvl>
-    <w:lvl w:ilvl="8" w:tplc="04090005" w:tentative="1">
-      <w:start w:val="1"/>
-      <w:numFmt w:val="bullet"/>
-      <w:lvlText w:val=""/>
-      <w:lvlJc w:val="left"/>
-      <w:pPr>
-        <w:ind w:left="6480" w:hanging="360"/>
-      </w:pPr>
-      <w:rPr>
-        <w:rFonts w:ascii="Wingdings" w:hAnsi="Wingdings" w:hint="default"/>
-      </w:rPr>
-    </w:lvl>
-  </w:abstractNum>
-  <w:abstractNum w:abstractNumId="11" w15:restartNumberingAfterBreak="0">
     <w:nsid w:val="2F07559F"/>
     <w:multiLevelType w:val="hybridMultilevel"/>
     <w:tmpl w:val="EE6AE90A"/>
@@ -1357,29 +1119,29 @@
       </w:pPr>
     </w:lvl>
   </w:abstractNum>
-  <w:abstractNum w:abstractNumId="12" w15:restartNumberingAfterBreak="0">
-    <w:nsid w:val="317043DA"/>
+  <w:abstractNum w:abstractNumId="3" w15:restartNumberingAfterBreak="0">
+    <w:nsid w:val="36510008"/>
     <w:multiLevelType w:val="hybridMultilevel"/>
-    <w:tmpl w:val="0F9631AC"/>
+    <w:tmpl w:val="B8DC58AA"/>
     <w:lvl w:ilvl="0" w:tplc="04090001">
       <w:start w:val="1"/>
       <w:numFmt w:val="bullet"/>
       <w:lvlText w:val=""/>
       <w:lvlJc w:val="left"/>
       <w:pPr>
-        <w:ind w:left="720" w:hanging="360"/>
+        <w:ind w:left="360" w:hanging="360"/>
       </w:pPr>
       <w:rPr>
         <w:rFonts w:ascii="Symbol" w:hAnsi="Symbol" w:hint="default"/>
       </w:rPr>
     </w:lvl>
-    <w:lvl w:ilvl="1" w:tplc="04090003">
+    <w:lvl w:ilvl="1" w:tplc="04090003" w:tentative="1">
       <w:start w:val="1"/>
       <w:numFmt w:val="bullet"/>
       <w:lvlText w:val="o"/>
       <w:lvlJc w:val="left"/>
       <w:pPr>
-        <w:ind w:left="1440" w:hanging="360"/>
+        <w:ind w:left="1080" w:hanging="360"/>
       </w:pPr>
       <w:rPr>
         <w:rFonts w:ascii="Courier New" w:hAnsi="Courier New" w:cs="Courier New" w:hint="default"/>
@@ -1391,7 +1153,7 @@
       <w:lvlText w:val=""/>
       <w:lvlJc w:val="left"/>
       <w:pPr>
-        <w:ind w:left="2160" w:hanging="360"/>
+        <w:ind w:left="1800" w:hanging="360"/>
       </w:pPr>
       <w:rPr>
         <w:rFonts w:ascii="Wingdings" w:hAnsi="Wingdings" w:hint="default"/>
@@ -1403,7 +1165,7 @@
       <w:lvlText w:val=""/>
       <w:lvlJc w:val="left"/>
       <w:pPr>
-        <w:ind w:left="2880" w:hanging="360"/>
+        <w:ind w:left="2520" w:hanging="360"/>
       </w:pPr>
       <w:rPr>
         <w:rFonts w:ascii="Symbol" w:hAnsi="Symbol" w:hint="default"/>
@@ -1415,7 +1177,7 @@
       <w:lvlText w:val="o"/>
       <w:lvlJc w:val="left"/>
       <w:pPr>
-        <w:ind w:left="3600" w:hanging="360"/>
+        <w:ind w:left="3240" w:hanging="360"/>
       </w:pPr>
       <w:rPr>
         <w:rFonts w:ascii="Courier New" w:hAnsi="Courier New" w:cs="Courier New" w:hint="default"/>
@@ -1427,7 +1189,7 @@
       <w:lvlText w:val=""/>
       <w:lvlJc w:val="left"/>
       <w:pPr>
-        <w:ind w:left="4320" w:hanging="360"/>
+        <w:ind w:left="3960" w:hanging="360"/>
       </w:pPr>
       <w:rPr>
         <w:rFonts w:ascii="Wingdings" w:hAnsi="Wingdings" w:hint="default"/>
@@ -1439,7 +1201,7 @@
       <w:lvlText w:val=""/>
       <w:lvlJc w:val="left"/>
       <w:pPr>
-        <w:ind w:left="5040" w:hanging="360"/>
+        <w:ind w:left="4680" w:hanging="360"/>
       </w:pPr>
       <w:rPr>
         <w:rFonts w:ascii="Symbol" w:hAnsi="Symbol" w:hint="default"/>
@@ -1451,7 +1213,7 @@
       <w:lvlText w:val="o"/>
       <w:lvlJc w:val="left"/>
       <w:pPr>
-        <w:ind w:left="5760" w:hanging="360"/>
+        <w:ind w:left="5400" w:hanging="360"/>
       </w:pPr>
       <w:rPr>
         <w:rFonts w:ascii="Courier New" w:hAnsi="Courier New" w:cs="Courier New" w:hint="default"/>
@@ -1463,240 +1225,14 @@
       <w:lvlText w:val=""/>
       <w:lvlJc w:val="left"/>
       <w:pPr>
-        <w:ind w:left="6480" w:hanging="360"/>
+        <w:ind w:left="6120" w:hanging="360"/>
       </w:pPr>
       <w:rPr>
         <w:rFonts w:ascii="Wingdings" w:hAnsi="Wingdings" w:hint="default"/>
       </w:rPr>
     </w:lvl>
   </w:abstractNum>
-  <w:abstractNum w:abstractNumId="13" w15:restartNumberingAfterBreak="0">
-    <w:nsid w:val="340A3447"/>
-    <w:multiLevelType w:val="hybridMultilevel"/>
-    <w:tmpl w:val="7D5A4848"/>
-    <w:lvl w:ilvl="0" w:tplc="04090001">
-      <w:start w:val="1"/>
-      <w:numFmt w:val="bullet"/>
-      <w:lvlText w:val=""/>
-      <w:lvlJc w:val="left"/>
-      <w:pPr>
-        <w:ind w:left="3600" w:hanging="360"/>
-      </w:pPr>
-      <w:rPr>
-        <w:rFonts w:ascii="Symbol" w:hAnsi="Symbol" w:hint="default"/>
-      </w:rPr>
-    </w:lvl>
-    <w:lvl w:ilvl="1" w:tplc="04090003" w:tentative="1">
-      <w:start w:val="1"/>
-      <w:numFmt w:val="bullet"/>
-      <w:lvlText w:val="o"/>
-      <w:lvlJc w:val="left"/>
-      <w:pPr>
-        <w:ind w:left="4320" w:hanging="360"/>
-      </w:pPr>
-      <w:rPr>
-        <w:rFonts w:ascii="Courier New" w:hAnsi="Courier New" w:cs="Courier New" w:hint="default"/>
-      </w:rPr>
-    </w:lvl>
-    <w:lvl w:ilvl="2" w:tplc="04090005" w:tentative="1">
-      <w:start w:val="1"/>
-      <w:numFmt w:val="bullet"/>
-      <w:lvlText w:val=""/>
-      <w:lvlJc w:val="left"/>
-      <w:pPr>
-        <w:ind w:left="5040" w:hanging="360"/>
-      </w:pPr>
-      <w:rPr>
-        <w:rFonts w:ascii="Wingdings" w:hAnsi="Wingdings" w:hint="default"/>
-      </w:rPr>
-    </w:lvl>
-    <w:lvl w:ilvl="3" w:tplc="04090001" w:tentative="1">
-      <w:start w:val="1"/>
-      <w:numFmt w:val="bullet"/>
-      <w:lvlText w:val=""/>
-      <w:lvlJc w:val="left"/>
-      <w:pPr>
-        <w:ind w:left="5760" w:hanging="360"/>
-      </w:pPr>
-      <w:rPr>
-        <w:rFonts w:ascii="Symbol" w:hAnsi="Symbol" w:hint="default"/>
-      </w:rPr>
-    </w:lvl>
-    <w:lvl w:ilvl="4" w:tplc="04090003" w:tentative="1">
-      <w:start w:val="1"/>
-      <w:numFmt w:val="bullet"/>
-      <w:lvlText w:val="o"/>
-      <w:lvlJc w:val="left"/>
-      <w:pPr>
-        <w:ind w:left="6480" w:hanging="360"/>
-      </w:pPr>
-      <w:rPr>
-        <w:rFonts w:ascii="Courier New" w:hAnsi="Courier New" w:cs="Courier New" w:hint="default"/>
-      </w:rPr>
-    </w:lvl>
-    <w:lvl w:ilvl="5" w:tplc="04090005" w:tentative="1">
-      <w:start w:val="1"/>
-      <w:numFmt w:val="bullet"/>
-      <w:lvlText w:val=""/>
-      <w:lvlJc w:val="left"/>
-      <w:pPr>
-        <w:ind w:left="7200" w:hanging="360"/>
-      </w:pPr>
-      <w:rPr>
-        <w:rFonts w:ascii="Wingdings" w:hAnsi="Wingdings" w:hint="default"/>
-      </w:rPr>
-    </w:lvl>
-    <w:lvl w:ilvl="6" w:tplc="04090001" w:tentative="1">
-      <w:start w:val="1"/>
-      <w:numFmt w:val="bullet"/>
-      <w:lvlText w:val=""/>
-      <w:lvlJc w:val="left"/>
-      <w:pPr>
-        <w:ind w:left="7920" w:hanging="360"/>
-      </w:pPr>
-      <w:rPr>
-        <w:rFonts w:ascii="Symbol" w:hAnsi="Symbol" w:hint="default"/>
-      </w:rPr>
-    </w:lvl>
-    <w:lvl w:ilvl="7" w:tplc="04090003" w:tentative="1">
-      <w:start w:val="1"/>
-      <w:numFmt w:val="bullet"/>
-      <w:lvlText w:val="o"/>
-      <w:lvlJc w:val="left"/>
-      <w:pPr>
-        <w:ind w:left="8640" w:hanging="360"/>
-      </w:pPr>
-      <w:rPr>
-        <w:rFonts w:ascii="Courier New" w:hAnsi="Courier New" w:cs="Courier New" w:hint="default"/>
-      </w:rPr>
-    </w:lvl>
-    <w:lvl w:ilvl="8" w:tplc="04090005" w:tentative="1">
-      <w:start w:val="1"/>
-      <w:numFmt w:val="bullet"/>
-      <w:lvlText w:val=""/>
-      <w:lvlJc w:val="left"/>
-      <w:pPr>
-        <w:ind w:left="9360" w:hanging="360"/>
-      </w:pPr>
-      <w:rPr>
-        <w:rFonts w:ascii="Wingdings" w:hAnsi="Wingdings" w:hint="default"/>
-      </w:rPr>
-    </w:lvl>
-  </w:abstractNum>
-  <w:abstractNum w:abstractNumId="14" w15:restartNumberingAfterBreak="0">
-    <w:nsid w:val="3BED45DE"/>
-    <w:multiLevelType w:val="hybridMultilevel"/>
-    <w:tmpl w:val="30DA92C0"/>
-    <w:lvl w:ilvl="0" w:tplc="04090001">
-      <w:start w:val="1"/>
-      <w:numFmt w:val="bullet"/>
-      <w:lvlText w:val=""/>
-      <w:lvlJc w:val="left"/>
-      <w:pPr>
-        <w:ind w:left="360" w:hanging="360"/>
-      </w:pPr>
-      <w:rPr>
-        <w:rFonts w:ascii="Symbol" w:hAnsi="Symbol" w:hint="default"/>
-      </w:rPr>
-    </w:lvl>
-    <w:lvl w:ilvl="1" w:tplc="04090003" w:tentative="1">
-      <w:start w:val="1"/>
-      <w:numFmt w:val="bullet"/>
-      <w:lvlText w:val="o"/>
-      <w:lvlJc w:val="left"/>
-      <w:pPr>
-        <w:ind w:left="1080" w:hanging="360"/>
-      </w:pPr>
-      <w:rPr>
-        <w:rFonts w:ascii="Courier New" w:hAnsi="Courier New" w:cs="Courier New" w:hint="default"/>
-      </w:rPr>
-    </w:lvl>
-    <w:lvl w:ilvl="2" w:tplc="04090005" w:tentative="1">
-      <w:start w:val="1"/>
-      <w:numFmt w:val="bullet"/>
-      <w:lvlText w:val=""/>
-      <w:lvlJc w:val="left"/>
-      <w:pPr>
-        <w:ind w:left="1800" w:hanging="360"/>
-      </w:pPr>
-      <w:rPr>
-        <w:rFonts w:ascii="Wingdings" w:hAnsi="Wingdings" w:hint="default"/>
-      </w:rPr>
-    </w:lvl>
-    <w:lvl w:ilvl="3" w:tplc="04090001" w:tentative="1">
-      <w:start w:val="1"/>
-      <w:numFmt w:val="bullet"/>
-      <w:lvlText w:val=""/>
-      <w:lvlJc w:val="left"/>
-      <w:pPr>
-        <w:ind w:left="2520" w:hanging="360"/>
-      </w:pPr>
-      <w:rPr>
-        <w:rFonts w:ascii="Symbol" w:hAnsi="Symbol" w:hint="default"/>
-      </w:rPr>
-    </w:lvl>
-    <w:lvl w:ilvl="4" w:tplc="04090003" w:tentative="1">
-      <w:start w:val="1"/>
-      <w:numFmt w:val="bullet"/>
-      <w:lvlText w:val="o"/>
-      <w:lvlJc w:val="left"/>
-      <w:pPr>
-        <w:ind w:left="3240" w:hanging="360"/>
-      </w:pPr>
-      <w:rPr>
-        <w:rFonts w:ascii="Courier New" w:hAnsi="Courier New" w:cs="Courier New" w:hint="default"/>
-      </w:rPr>
-    </w:lvl>
-    <w:lvl w:ilvl="5" w:tplc="04090005" w:tentative="1">
-      <w:start w:val="1"/>
-      <w:numFmt w:val="bullet"/>
-      <w:lvlText w:val=""/>
-      <w:lvlJc w:val="left"/>
-      <w:pPr>
-        <w:ind w:left="3960" w:hanging="360"/>
-      </w:pPr>
-      <w:rPr>
-        <w:rFonts w:ascii="Wingdings" w:hAnsi="Wingdings" w:hint="default"/>
-      </w:rPr>
-    </w:lvl>
-    <w:lvl w:ilvl="6" w:tplc="04090001" w:tentative="1">
-      <w:start w:val="1"/>
-      <w:numFmt w:val="bullet"/>
-      <w:lvlText w:val=""/>
-      <w:lvlJc w:val="left"/>
-      <w:pPr>
-        <w:ind w:left="4680" w:hanging="360"/>
-      </w:pPr>
-      <w:rPr>
-        <w:rFonts w:ascii="Symbol" w:hAnsi="Symbol" w:hint="default"/>
-      </w:rPr>
-    </w:lvl>
-    <w:lvl w:ilvl="7" w:tplc="04090003" w:tentative="1">
-      <w:start w:val="1"/>
-      <w:numFmt w:val="bullet"/>
-      <w:lvlText w:val="o"/>
-      <w:lvlJc w:val="left"/>
-      <w:pPr>
-        <w:ind w:left="5400" w:hanging="360"/>
-      </w:pPr>
-      <w:rPr>
-        <w:rFonts w:ascii="Courier New" w:hAnsi="Courier New" w:cs="Courier New" w:hint="default"/>
-      </w:rPr>
-    </w:lvl>
-    <w:lvl w:ilvl="8" w:tplc="04090005" w:tentative="1">
-      <w:start w:val="1"/>
-      <w:numFmt w:val="bullet"/>
-      <w:lvlText w:val=""/>
-      <w:lvlJc w:val="left"/>
-      <w:pPr>
-        <w:ind w:left="6120" w:hanging="360"/>
-      </w:pPr>
-      <w:rPr>
-        <w:rFonts w:ascii="Wingdings" w:hAnsi="Wingdings" w:hint="default"/>
-      </w:rPr>
-    </w:lvl>
-  </w:abstractNum>
-  <w:abstractNum w:abstractNumId="15" w15:restartNumberingAfterBreak="0">
+  <w:abstractNum w:abstractNumId="4" w15:restartNumberingAfterBreak="0">
     <w:nsid w:val="3DA93934"/>
     <w:multiLevelType w:val="hybridMultilevel"/>
     <w:tmpl w:val="975E99CE"/>
@@ -1809,7 +1345,7 @@
       </w:rPr>
     </w:lvl>
   </w:abstractNum>
-  <w:abstractNum w:abstractNumId="16" w15:restartNumberingAfterBreak="0">
+  <w:abstractNum w:abstractNumId="5" w15:restartNumberingAfterBreak="0">
     <w:nsid w:val="3DE0729A"/>
     <w:multiLevelType w:val="hybridMultilevel"/>
     <w:tmpl w:val="980C691A"/>
@@ -1895,7 +1431,7 @@
       </w:pPr>
     </w:lvl>
   </w:abstractNum>
-  <w:abstractNum w:abstractNumId="17" w15:restartNumberingAfterBreak="0">
+  <w:abstractNum w:abstractNumId="6" w15:restartNumberingAfterBreak="0">
     <w:nsid w:val="3DE3636E"/>
     <w:multiLevelType w:val="hybridMultilevel"/>
     <w:tmpl w:val="71CAAB10"/>
@@ -1981,120 +1517,7 @@
       </w:pPr>
     </w:lvl>
   </w:abstractNum>
-  <w:abstractNum w:abstractNumId="18" w15:restartNumberingAfterBreak="0">
-    <w:nsid w:val="46D63C5E"/>
-    <w:multiLevelType w:val="hybridMultilevel"/>
-    <w:tmpl w:val="5E96277A"/>
-    <w:lvl w:ilvl="0" w:tplc="04090001">
-      <w:start w:val="1"/>
-      <w:numFmt w:val="bullet"/>
-      <w:lvlText w:val=""/>
-      <w:lvlJc w:val="left"/>
-      <w:pPr>
-        <w:ind w:left="720" w:hanging="360"/>
-      </w:pPr>
-      <w:rPr>
-        <w:rFonts w:ascii="Symbol" w:hAnsi="Symbol" w:hint="default"/>
-      </w:rPr>
-    </w:lvl>
-    <w:lvl w:ilvl="1" w:tplc="04090003" w:tentative="1">
-      <w:start w:val="1"/>
-      <w:numFmt w:val="bullet"/>
-      <w:lvlText w:val="o"/>
-      <w:lvlJc w:val="left"/>
-      <w:pPr>
-        <w:ind w:left="1440" w:hanging="360"/>
-      </w:pPr>
-      <w:rPr>
-        <w:rFonts w:ascii="Courier New" w:hAnsi="Courier New" w:cs="Courier New" w:hint="default"/>
-      </w:rPr>
-    </w:lvl>
-    <w:lvl w:ilvl="2" w:tplc="04090005" w:tentative="1">
-      <w:start w:val="1"/>
-      <w:numFmt w:val="bullet"/>
-      <w:lvlText w:val=""/>
-      <w:lvlJc w:val="left"/>
-      <w:pPr>
-        <w:ind w:left="2160" w:hanging="360"/>
-      </w:pPr>
-      <w:rPr>
-        <w:rFonts w:ascii="Wingdings" w:hAnsi="Wingdings" w:hint="default"/>
-      </w:rPr>
-    </w:lvl>
-    <w:lvl w:ilvl="3" w:tplc="04090001" w:tentative="1">
-      <w:start w:val="1"/>
-      <w:numFmt w:val="bullet"/>
-      <w:lvlText w:val=""/>
-      <w:lvlJc w:val="left"/>
-      <w:pPr>
-        <w:ind w:left="2880" w:hanging="360"/>
-      </w:pPr>
-      <w:rPr>
-        <w:rFonts w:ascii="Symbol" w:hAnsi="Symbol" w:hint="default"/>
-      </w:rPr>
-    </w:lvl>
-    <w:lvl w:ilvl="4" w:tplc="04090003" w:tentative="1">
-      <w:start w:val="1"/>
-      <w:numFmt w:val="bullet"/>
-      <w:lvlText w:val="o"/>
-      <w:lvlJc w:val="left"/>
-      <w:pPr>
-        <w:ind w:left="3600" w:hanging="360"/>
-      </w:pPr>
-      <w:rPr>
-        <w:rFonts w:ascii="Courier New" w:hAnsi="Courier New" w:cs="Courier New" w:hint="default"/>
-      </w:rPr>
-    </w:lvl>
-    <w:lvl w:ilvl="5" w:tplc="04090005" w:tentative="1">
-      <w:start w:val="1"/>
-      <w:numFmt w:val="bullet"/>
-      <w:lvlText w:val=""/>
-      <w:lvlJc w:val="left"/>
-      <w:pPr>
-        <w:ind w:left="4320" w:hanging="360"/>
-      </w:pPr>
-      <w:rPr>
-        <w:rFonts w:ascii="Wingdings" w:hAnsi="Wingdings" w:hint="default"/>
-      </w:rPr>
-    </w:lvl>
-    <w:lvl w:ilvl="6" w:tplc="04090001" w:tentative="1">
-      <w:start w:val="1"/>
-      <w:numFmt w:val="bullet"/>
-      <w:lvlText w:val=""/>
-      <w:lvlJc w:val="left"/>
-      <w:pPr>
-        <w:ind w:left="5040" w:hanging="360"/>
-      </w:pPr>
-      <w:rPr>
-        <w:rFonts w:ascii="Symbol" w:hAnsi="Symbol" w:hint="default"/>
-      </w:rPr>
-    </w:lvl>
-    <w:lvl w:ilvl="7" w:tplc="04090003" w:tentative="1">
-      <w:start w:val="1"/>
-      <w:numFmt w:val="bullet"/>
-      <w:lvlText w:val="o"/>
-      <w:lvlJc w:val="left"/>
-      <w:pPr>
-        <w:ind w:left="5760" w:hanging="360"/>
-      </w:pPr>
-      <w:rPr>
-        <w:rFonts w:ascii="Courier New" w:hAnsi="Courier New" w:cs="Courier New" w:hint="default"/>
-      </w:rPr>
-    </w:lvl>
-    <w:lvl w:ilvl="8" w:tplc="04090005" w:tentative="1">
-      <w:start w:val="1"/>
-      <w:numFmt w:val="bullet"/>
-      <w:lvlText w:val=""/>
-      <w:lvlJc w:val="left"/>
-      <w:pPr>
-        <w:ind w:left="6480" w:hanging="360"/>
-      </w:pPr>
-      <w:rPr>
-        <w:rFonts w:ascii="Wingdings" w:hAnsi="Wingdings" w:hint="default"/>
-      </w:rPr>
-    </w:lvl>
-  </w:abstractNum>
-  <w:abstractNum w:abstractNumId="19" w15:restartNumberingAfterBreak="0">
+  <w:abstractNum w:abstractNumId="7" w15:restartNumberingAfterBreak="0">
     <w:nsid w:val="484D77C4"/>
     <w:multiLevelType w:val="hybridMultilevel"/>
     <w:tmpl w:val="B8984994"/>
@@ -2180,7 +1603,7 @@
       </w:pPr>
     </w:lvl>
   </w:abstractNum>
-  <w:abstractNum w:abstractNumId="20" w15:restartNumberingAfterBreak="0">
+  <w:abstractNum w:abstractNumId="8" w15:restartNumberingAfterBreak="0">
     <w:nsid w:val="4A6E294B"/>
     <w:multiLevelType w:val="hybridMultilevel"/>
     <w:tmpl w:val="C9CC38EA"/>
@@ -2293,120 +1716,7 @@
       </w:rPr>
     </w:lvl>
   </w:abstractNum>
-  <w:abstractNum w:abstractNumId="21" w15:restartNumberingAfterBreak="0">
-    <w:nsid w:val="4E001120"/>
-    <w:multiLevelType w:val="hybridMultilevel"/>
-    <w:tmpl w:val="4B92AE66"/>
-    <w:lvl w:ilvl="0" w:tplc="04090001">
-      <w:start w:val="1"/>
-      <w:numFmt w:val="bullet"/>
-      <w:lvlText w:val=""/>
-      <w:lvlJc w:val="left"/>
-      <w:pPr>
-        <w:ind w:left="720" w:hanging="360"/>
-      </w:pPr>
-      <w:rPr>
-        <w:rFonts w:ascii="Symbol" w:hAnsi="Symbol" w:hint="default"/>
-      </w:rPr>
-    </w:lvl>
-    <w:lvl w:ilvl="1" w:tplc="04090003" w:tentative="1">
-      <w:start w:val="1"/>
-      <w:numFmt w:val="bullet"/>
-      <w:lvlText w:val="o"/>
-      <w:lvlJc w:val="left"/>
-      <w:pPr>
-        <w:ind w:left="1440" w:hanging="360"/>
-      </w:pPr>
-      <w:rPr>
-        <w:rFonts w:ascii="Courier New" w:hAnsi="Courier New" w:cs="Courier New" w:hint="default"/>
-      </w:rPr>
-    </w:lvl>
-    <w:lvl w:ilvl="2" w:tplc="04090005" w:tentative="1">
-      <w:start w:val="1"/>
-      <w:numFmt w:val="bullet"/>
-      <w:lvlText w:val=""/>
-      <w:lvlJc w:val="left"/>
-      <w:pPr>
-        <w:ind w:left="2160" w:hanging="360"/>
-      </w:pPr>
-      <w:rPr>
-        <w:rFonts w:ascii="Wingdings" w:hAnsi="Wingdings" w:hint="default"/>
-      </w:rPr>
-    </w:lvl>
-    <w:lvl w:ilvl="3" w:tplc="04090001" w:tentative="1">
-      <w:start w:val="1"/>
-      <w:numFmt w:val="bullet"/>
-      <w:lvlText w:val=""/>
-      <w:lvlJc w:val="left"/>
-      <w:pPr>
-        <w:ind w:left="2880" w:hanging="360"/>
-      </w:pPr>
-      <w:rPr>
-        <w:rFonts w:ascii="Symbol" w:hAnsi="Symbol" w:hint="default"/>
-      </w:rPr>
-    </w:lvl>
-    <w:lvl w:ilvl="4" w:tplc="04090003" w:tentative="1">
-      <w:start w:val="1"/>
-      <w:numFmt w:val="bullet"/>
-      <w:lvlText w:val="o"/>
-      <w:lvlJc w:val="left"/>
-      <w:pPr>
-        <w:ind w:left="3600" w:hanging="360"/>
-      </w:pPr>
-      <w:rPr>
-        <w:rFonts w:ascii="Courier New" w:hAnsi="Courier New" w:cs="Courier New" w:hint="default"/>
-      </w:rPr>
-    </w:lvl>
-    <w:lvl w:ilvl="5" w:tplc="04090005" w:tentative="1">
-      <w:start w:val="1"/>
-      <w:numFmt w:val="bullet"/>
-      <w:lvlText w:val=""/>
-      <w:lvlJc w:val="left"/>
-      <w:pPr>
-        <w:ind w:left="4320" w:hanging="360"/>
-      </w:pPr>
-      <w:rPr>
-        <w:rFonts w:ascii="Wingdings" w:hAnsi="Wingdings" w:hint="default"/>
-      </w:rPr>
-    </w:lvl>
-    <w:lvl w:ilvl="6" w:tplc="04090001" w:tentative="1">
-      <w:start w:val="1"/>
-      <w:numFmt w:val="bullet"/>
-      <w:lvlText w:val=""/>
-      <w:lvlJc w:val="left"/>
-      <w:pPr>
-        <w:ind w:left="5040" w:hanging="360"/>
-      </w:pPr>
-      <w:rPr>
-        <w:rFonts w:ascii="Symbol" w:hAnsi="Symbol" w:hint="default"/>
-      </w:rPr>
-    </w:lvl>
-    <w:lvl w:ilvl="7" w:tplc="04090003" w:tentative="1">
-      <w:start w:val="1"/>
-      <w:numFmt w:val="bullet"/>
-      <w:lvlText w:val="o"/>
-      <w:lvlJc w:val="left"/>
-      <w:pPr>
-        <w:ind w:left="5760" w:hanging="360"/>
-      </w:pPr>
-      <w:rPr>
-        <w:rFonts w:ascii="Courier New" w:hAnsi="Courier New" w:cs="Courier New" w:hint="default"/>
-      </w:rPr>
-    </w:lvl>
-    <w:lvl w:ilvl="8" w:tplc="04090005" w:tentative="1">
-      <w:start w:val="1"/>
-      <w:numFmt w:val="bullet"/>
-      <w:lvlText w:val=""/>
-      <w:lvlJc w:val="left"/>
-      <w:pPr>
-        <w:ind w:left="6480" w:hanging="360"/>
-      </w:pPr>
-      <w:rPr>
-        <w:rFonts w:ascii="Wingdings" w:hAnsi="Wingdings" w:hint="default"/>
-      </w:rPr>
-    </w:lvl>
-  </w:abstractNum>
-  <w:abstractNum w:abstractNumId="22" w15:restartNumberingAfterBreak="0">
+  <w:abstractNum w:abstractNumId="9" w15:restartNumberingAfterBreak="0">
     <w:nsid w:val="50A20B26"/>
     <w:multiLevelType w:val="multilevel"/>
     <w:tmpl w:val="4BCC4DDE"/>
@@ -2520,17 +1830,17 @@
       </w:rPr>
     </w:lvl>
   </w:abstractNum>
-  <w:abstractNum w:abstractNumId="23" w15:restartNumberingAfterBreak="0">
+  <w:abstractNum w:abstractNumId="10" w15:restartNumberingAfterBreak="0">
     <w:nsid w:val="53122299"/>
     <w:multiLevelType w:val="multilevel"/>
-    <w:tmpl w:val="3C7E1402"/>
+    <w:tmpl w:val="EC3A2174"/>
     <w:styleLink w:val="HeadingsList"/>
     <w:lvl w:ilvl="0">
       <w:start w:val="1"/>
       <w:numFmt w:val="decimal"/>
       <w:pStyle w:val="Heading1"/>
       <w:suff w:val="space"/>
-      <w:lvlText w:val="%1)"/>
+      <w:lvlText w:val="%1.0"/>
       <w:lvlJc w:val="left"/>
       <w:pPr>
         <w:ind w:left="360" w:hanging="360"/>
@@ -2544,7 +1854,7 @@
       <w:numFmt w:val="decimal"/>
       <w:pStyle w:val="Heading2"/>
       <w:suff w:val="space"/>
-      <w:lvlText w:val="%1.%2)"/>
+      <w:lvlText w:val="%1.%2"/>
       <w:lvlJc w:val="left"/>
       <w:pPr>
         <w:ind w:left="360" w:hanging="360"/>
@@ -2558,7 +1868,7 @@
       <w:numFmt w:val="decimal"/>
       <w:pStyle w:val="Heading3"/>
       <w:suff w:val="space"/>
-      <w:lvlText w:val="%1.%2.%3)"/>
+      <w:lvlText w:val="%1.%2.%3"/>
       <w:lvlJc w:val="left"/>
       <w:pPr>
         <w:ind w:left="360" w:hanging="360"/>
@@ -2572,7 +1882,7 @@
       <w:numFmt w:val="decimal"/>
       <w:pStyle w:val="Heading4"/>
       <w:suff w:val="space"/>
-      <w:lvlText w:val="%1.%2.%3.%4)"/>
+      <w:lvlText w:val="%1.%2.%3.%4"/>
       <w:lvlJc w:val="left"/>
       <w:pPr>
         <w:ind w:left="360" w:hanging="360"/>
@@ -2586,7 +1896,7 @@
       <w:numFmt w:val="decimal"/>
       <w:pStyle w:val="Heading5"/>
       <w:suff w:val="space"/>
-      <w:lvlText w:val="%1.%2.%3.%4.%5)"/>
+      <w:lvlText w:val="%1.%2.%3.%4.%5"/>
       <w:lvlJc w:val="left"/>
       <w:pPr>
         <w:ind w:left="360" w:hanging="360"/>
@@ -2600,7 +1910,7 @@
       <w:numFmt w:val="decimal"/>
       <w:pStyle w:val="Heading6"/>
       <w:suff w:val="space"/>
-      <w:lvlText w:val="%1.%2.%3.%4.%5.%6)"/>
+      <w:lvlText w:val="%1.%2.%3.%4.%5.%6"/>
       <w:lvlJc w:val="left"/>
       <w:pPr>
         <w:ind w:left="360" w:hanging="360"/>
@@ -2614,7 +1924,7 @@
       <w:numFmt w:val="decimal"/>
       <w:pStyle w:val="Heading7"/>
       <w:suff w:val="space"/>
-      <w:lvlText w:val="%1.%2.%3.%4.%5.%6.%7)"/>
+      <w:lvlText w:val="%1.%2.%3.%4.%5.%6.%7"/>
       <w:lvlJc w:val="left"/>
       <w:pPr>
         <w:ind w:left="360" w:hanging="360"/>
@@ -2628,7 +1938,7 @@
       <w:numFmt w:val="decimal"/>
       <w:pStyle w:val="Heading8"/>
       <w:suff w:val="space"/>
-      <w:lvlText w:val="%1.%2.%3.%4.%5.%6.%7.%8)"/>
+      <w:lvlText w:val="%1.%2.%3.%4.%5.%6.%7.%8"/>
       <w:lvlJc w:val="left"/>
       <w:pPr>
         <w:ind w:left="360" w:hanging="360"/>
@@ -2642,7 +1952,7 @@
       <w:numFmt w:val="decimal"/>
       <w:pStyle w:val="Heading9"/>
       <w:suff w:val="space"/>
-      <w:lvlText w:val="%1.%2.%3.%4.%5.%6.%7.%8.%9)"/>
+      <w:lvlText w:val="%1.%2.%3.%4.%5.%6.%7.%8.%9"/>
       <w:lvlJc w:val="left"/>
       <w:pPr>
         <w:ind w:left="360" w:hanging="360"/>
@@ -2652,179 +1962,7 @@
       </w:rPr>
     </w:lvl>
   </w:abstractNum>
-  <w:abstractNum w:abstractNumId="24" w15:restartNumberingAfterBreak="0">
-    <w:nsid w:val="554630FD"/>
-    <w:multiLevelType w:val="hybridMultilevel"/>
-    <w:tmpl w:val="32C2C57E"/>
-    <w:lvl w:ilvl="0" w:tplc="0409000F">
-      <w:start w:val="1"/>
-      <w:numFmt w:val="decimal"/>
-      <w:lvlText w:val="%1."/>
-      <w:lvlJc w:val="left"/>
-      <w:pPr>
-        <w:ind w:left="360" w:hanging="360"/>
-      </w:pPr>
-    </w:lvl>
-    <w:lvl w:ilvl="1" w:tplc="04090019" w:tentative="1">
-      <w:start w:val="1"/>
-      <w:numFmt w:val="lowerLetter"/>
-      <w:lvlText w:val="%2."/>
-      <w:lvlJc w:val="left"/>
-      <w:pPr>
-        <w:ind w:left="1080" w:hanging="360"/>
-      </w:pPr>
-    </w:lvl>
-    <w:lvl w:ilvl="2" w:tplc="0409001B" w:tentative="1">
-      <w:start w:val="1"/>
-      <w:numFmt w:val="lowerRoman"/>
-      <w:lvlText w:val="%3."/>
-      <w:lvlJc w:val="right"/>
-      <w:pPr>
-        <w:ind w:left="1800" w:hanging="180"/>
-      </w:pPr>
-    </w:lvl>
-    <w:lvl w:ilvl="3" w:tplc="0409000F" w:tentative="1">
-      <w:start w:val="1"/>
-      <w:numFmt w:val="decimal"/>
-      <w:lvlText w:val="%4."/>
-      <w:lvlJc w:val="left"/>
-      <w:pPr>
-        <w:ind w:left="2520" w:hanging="360"/>
-      </w:pPr>
-    </w:lvl>
-    <w:lvl w:ilvl="4" w:tplc="04090019" w:tentative="1">
-      <w:start w:val="1"/>
-      <w:numFmt w:val="lowerLetter"/>
-      <w:lvlText w:val="%5."/>
-      <w:lvlJc w:val="left"/>
-      <w:pPr>
-        <w:ind w:left="3240" w:hanging="360"/>
-      </w:pPr>
-    </w:lvl>
-    <w:lvl w:ilvl="5" w:tplc="0409001B" w:tentative="1">
-      <w:start w:val="1"/>
-      <w:numFmt w:val="lowerRoman"/>
-      <w:lvlText w:val="%6."/>
-      <w:lvlJc w:val="right"/>
-      <w:pPr>
-        <w:ind w:left="3960" w:hanging="180"/>
-      </w:pPr>
-    </w:lvl>
-    <w:lvl w:ilvl="6" w:tplc="0409000F" w:tentative="1">
-      <w:start w:val="1"/>
-      <w:numFmt w:val="decimal"/>
-      <w:lvlText w:val="%7."/>
-      <w:lvlJc w:val="left"/>
-      <w:pPr>
-        <w:ind w:left="4680" w:hanging="360"/>
-      </w:pPr>
-    </w:lvl>
-    <w:lvl w:ilvl="7" w:tplc="04090019" w:tentative="1">
-      <w:start w:val="1"/>
-      <w:numFmt w:val="lowerLetter"/>
-      <w:lvlText w:val="%8."/>
-      <w:lvlJc w:val="left"/>
-      <w:pPr>
-        <w:ind w:left="5400" w:hanging="360"/>
-      </w:pPr>
-    </w:lvl>
-    <w:lvl w:ilvl="8" w:tplc="0409001B" w:tentative="1">
-      <w:start w:val="1"/>
-      <w:numFmt w:val="lowerRoman"/>
-      <w:lvlText w:val="%9."/>
-      <w:lvlJc w:val="right"/>
-      <w:pPr>
-        <w:ind w:left="6120" w:hanging="180"/>
-      </w:pPr>
-    </w:lvl>
-  </w:abstractNum>
-  <w:abstractNum w:abstractNumId="25" w15:restartNumberingAfterBreak="0">
-    <w:nsid w:val="57FB6DB4"/>
-    <w:multiLevelType w:val="hybridMultilevel"/>
-    <w:tmpl w:val="73422982"/>
-    <w:lvl w:ilvl="0" w:tplc="0409000F">
-      <w:start w:val="1"/>
-      <w:numFmt w:val="decimal"/>
-      <w:lvlText w:val="%1."/>
-      <w:lvlJc w:val="left"/>
-      <w:pPr>
-        <w:ind w:left="720" w:hanging="360"/>
-      </w:pPr>
-    </w:lvl>
-    <w:lvl w:ilvl="1" w:tplc="04090019">
-      <w:start w:val="1"/>
-      <w:numFmt w:val="lowerLetter"/>
-      <w:lvlText w:val="%2."/>
-      <w:lvlJc w:val="left"/>
-      <w:pPr>
-        <w:ind w:left="1440" w:hanging="360"/>
-      </w:pPr>
-    </w:lvl>
-    <w:lvl w:ilvl="2" w:tplc="0409001B">
-      <w:start w:val="1"/>
-      <w:numFmt w:val="lowerRoman"/>
-      <w:lvlText w:val="%3."/>
-      <w:lvlJc w:val="right"/>
-      <w:pPr>
-        <w:ind w:left="2160" w:hanging="180"/>
-      </w:pPr>
-    </w:lvl>
-    <w:lvl w:ilvl="3" w:tplc="0409000F" w:tentative="1">
-      <w:start w:val="1"/>
-      <w:numFmt w:val="decimal"/>
-      <w:lvlText w:val="%4."/>
-      <w:lvlJc w:val="left"/>
-      <w:pPr>
-        <w:ind w:left="2880" w:hanging="360"/>
-      </w:pPr>
-    </w:lvl>
-    <w:lvl w:ilvl="4" w:tplc="04090019" w:tentative="1">
-      <w:start w:val="1"/>
-      <w:numFmt w:val="lowerLetter"/>
-      <w:lvlText w:val="%5."/>
-      <w:lvlJc w:val="left"/>
-      <w:pPr>
-        <w:ind w:left="3600" w:hanging="360"/>
-      </w:pPr>
-    </w:lvl>
-    <w:lvl w:ilvl="5" w:tplc="0409001B" w:tentative="1">
-      <w:start w:val="1"/>
-      <w:numFmt w:val="lowerRoman"/>
-      <w:lvlText w:val="%6."/>
-      <w:lvlJc w:val="right"/>
-      <w:pPr>
-        <w:ind w:left="4320" w:hanging="180"/>
-      </w:pPr>
-    </w:lvl>
-    <w:lvl w:ilvl="6" w:tplc="0409000F" w:tentative="1">
-      <w:start w:val="1"/>
-      <w:numFmt w:val="decimal"/>
-      <w:lvlText w:val="%7."/>
-      <w:lvlJc w:val="left"/>
-      <w:pPr>
-        <w:ind w:left="5040" w:hanging="360"/>
-      </w:pPr>
-    </w:lvl>
-    <w:lvl w:ilvl="7" w:tplc="04090019" w:tentative="1">
-      <w:start w:val="1"/>
-      <w:numFmt w:val="lowerLetter"/>
-      <w:lvlText w:val="%8."/>
-      <w:lvlJc w:val="left"/>
-      <w:pPr>
-        <w:ind w:left="5760" w:hanging="360"/>
-      </w:pPr>
-    </w:lvl>
-    <w:lvl w:ilvl="8" w:tplc="0409001B" w:tentative="1">
-      <w:start w:val="1"/>
-      <w:numFmt w:val="lowerRoman"/>
-      <w:lvlText w:val="%9."/>
-      <w:lvlJc w:val="right"/>
-      <w:pPr>
-        <w:ind w:left="6480" w:hanging="180"/>
-      </w:pPr>
-    </w:lvl>
-  </w:abstractNum>
-  <w:abstractNum w:abstractNumId="26" w15:restartNumberingAfterBreak="0">
+  <w:abstractNum w:abstractNumId="11" w15:restartNumberingAfterBreak="0">
     <w:nsid w:val="587674E9"/>
     <w:multiLevelType w:val="hybridMultilevel"/>
     <w:tmpl w:val="C66CB3C8"/>
@@ -2937,120 +2075,13 @@
       </w:rPr>
     </w:lvl>
   </w:abstractNum>
-  <w:abstractNum w:abstractNumId="27" w15:restartNumberingAfterBreak="0">
-    <w:nsid w:val="59183524"/>
-    <w:multiLevelType w:val="hybridMultilevel"/>
-    <w:tmpl w:val="CA90B500"/>
-    <w:lvl w:ilvl="0" w:tplc="04090001">
-      <w:start w:val="1"/>
-      <w:numFmt w:val="bullet"/>
-      <w:lvlText w:val=""/>
-      <w:lvlJc w:val="left"/>
-      <w:pPr>
-        <w:ind w:left="720" w:hanging="360"/>
-      </w:pPr>
-      <w:rPr>
-        <w:rFonts w:ascii="Symbol" w:hAnsi="Symbol" w:hint="default"/>
-      </w:rPr>
-    </w:lvl>
-    <w:lvl w:ilvl="1" w:tplc="04090003">
-      <w:start w:val="1"/>
-      <w:numFmt w:val="bullet"/>
-      <w:lvlText w:val="o"/>
-      <w:lvlJc w:val="left"/>
-      <w:pPr>
-        <w:ind w:left="1440" w:hanging="360"/>
-      </w:pPr>
-      <w:rPr>
-        <w:rFonts w:ascii="Courier New" w:hAnsi="Courier New" w:cs="Courier New" w:hint="default"/>
-      </w:rPr>
-    </w:lvl>
-    <w:lvl w:ilvl="2" w:tplc="04090005" w:tentative="1">
-      <w:start w:val="1"/>
-      <w:numFmt w:val="bullet"/>
-      <w:lvlText w:val=""/>
-      <w:lvlJc w:val="left"/>
-      <w:pPr>
-        <w:ind w:left="2160" w:hanging="360"/>
-      </w:pPr>
-      <w:rPr>
-        <w:rFonts w:ascii="Wingdings" w:hAnsi="Wingdings" w:hint="default"/>
-      </w:rPr>
-    </w:lvl>
-    <w:lvl w:ilvl="3" w:tplc="04090001" w:tentative="1">
-      <w:start w:val="1"/>
-      <w:numFmt w:val="bullet"/>
-      <w:lvlText w:val=""/>
-      <w:lvlJc w:val="left"/>
-      <w:pPr>
-        <w:ind w:left="2880" w:hanging="360"/>
-      </w:pPr>
-      <w:rPr>
-        <w:rFonts w:ascii="Symbol" w:hAnsi="Symbol" w:hint="default"/>
-      </w:rPr>
-    </w:lvl>
-    <w:lvl w:ilvl="4" w:tplc="04090003" w:tentative="1">
-      <w:start w:val="1"/>
-      <w:numFmt w:val="bullet"/>
-      <w:lvlText w:val="o"/>
-      <w:lvlJc w:val="left"/>
-      <w:pPr>
-        <w:ind w:left="3600" w:hanging="360"/>
-      </w:pPr>
-      <w:rPr>
-        <w:rFonts w:ascii="Courier New" w:hAnsi="Courier New" w:cs="Courier New" w:hint="default"/>
-      </w:rPr>
-    </w:lvl>
-    <w:lvl w:ilvl="5" w:tplc="04090005" w:tentative="1">
-      <w:start w:val="1"/>
-      <w:numFmt w:val="bullet"/>
-      <w:lvlText w:val=""/>
-      <w:lvlJc w:val="left"/>
-      <w:pPr>
-        <w:ind w:left="4320" w:hanging="360"/>
-      </w:pPr>
-      <w:rPr>
-        <w:rFonts w:ascii="Wingdings" w:hAnsi="Wingdings" w:hint="default"/>
-      </w:rPr>
-    </w:lvl>
-    <w:lvl w:ilvl="6" w:tplc="04090001" w:tentative="1">
-      <w:start w:val="1"/>
-      <w:numFmt w:val="bullet"/>
-      <w:lvlText w:val=""/>
-      <w:lvlJc w:val="left"/>
-      <w:pPr>
-        <w:ind w:left="5040" w:hanging="360"/>
-      </w:pPr>
-      <w:rPr>
-        <w:rFonts w:ascii="Symbol" w:hAnsi="Symbol" w:hint="default"/>
-      </w:rPr>
-    </w:lvl>
-    <w:lvl w:ilvl="7" w:tplc="04090003" w:tentative="1">
-      <w:start w:val="1"/>
-      <w:numFmt w:val="bullet"/>
-      <w:lvlText w:val="o"/>
-      <w:lvlJc w:val="left"/>
-      <w:pPr>
-        <w:ind w:left="5760" w:hanging="360"/>
-      </w:pPr>
-      <w:rPr>
-        <w:rFonts w:ascii="Courier New" w:hAnsi="Courier New" w:cs="Courier New" w:hint="default"/>
-      </w:rPr>
-    </w:lvl>
-    <w:lvl w:ilvl="8" w:tplc="04090005" w:tentative="1">
-      <w:start w:val="1"/>
-      <w:numFmt w:val="bullet"/>
-      <w:lvlText w:val=""/>
-      <w:lvlJc w:val="left"/>
-      <w:pPr>
-        <w:ind w:left="6480" w:hanging="360"/>
-      </w:pPr>
-      <w:rPr>
-        <w:rFonts w:ascii="Wingdings" w:hAnsi="Wingdings" w:hint="default"/>
-      </w:rPr>
-    </w:lvl>
+  <w:abstractNum w:abstractNumId="12" w15:restartNumberingAfterBreak="0">
+    <w:nsid w:val="5A0D76A5"/>
+    <w:multiLevelType w:val="multilevel"/>
+    <w:tmpl w:val="EC3A2174"/>
+    <w:numStyleLink w:val="HeadingsList"/>
   </w:abstractNum>
-  <w:abstractNum w:abstractNumId="28" w15:restartNumberingAfterBreak="0">
+  <w:abstractNum w:abstractNumId="13" w15:restartNumberingAfterBreak="0">
     <w:nsid w:val="5DCE67E8"/>
     <w:multiLevelType w:val="hybridMultilevel"/>
     <w:tmpl w:val="4CD266F2"/>
@@ -3136,7 +2167,7 @@
       </w:pPr>
     </w:lvl>
   </w:abstractNum>
-  <w:abstractNum w:abstractNumId="29" w15:restartNumberingAfterBreak="0">
+  <w:abstractNum w:abstractNumId="14" w15:restartNumberingAfterBreak="0">
     <w:nsid w:val="60AD1B94"/>
     <w:multiLevelType w:val="hybridMultilevel"/>
     <w:tmpl w:val="44528DCE"/>
@@ -3222,105 +2253,126 @@
       </w:pPr>
     </w:lvl>
   </w:abstractNum>
-  <w:abstractNum w:abstractNumId="30" w15:restartNumberingAfterBreak="0">
-    <w:nsid w:val="62FB0D0E"/>
-    <w:multiLevelType w:val="hybridMultilevel"/>
-    <w:tmpl w:val="0C463218"/>
-    <w:lvl w:ilvl="0" w:tplc="0409000F">
-      <w:start w:val="1"/>
-      <w:numFmt w:val="decimal"/>
-      <w:lvlText w:val="%1."/>
-      <w:lvlJc w:val="left"/>
-      <w:pPr>
-        <w:ind w:left="360" w:hanging="360"/>
-      </w:pPr>
-    </w:lvl>
-    <w:lvl w:ilvl="1" w:tplc="04090019" w:tentative="1">
-      <w:start w:val="1"/>
-      <w:numFmt w:val="lowerLetter"/>
-      <w:lvlText w:val="%2."/>
-      <w:lvlJc w:val="left"/>
-      <w:pPr>
-        <w:ind w:left="1080" w:hanging="360"/>
-      </w:pPr>
-    </w:lvl>
-    <w:lvl w:ilvl="2" w:tplc="0409001B" w:tentative="1">
-      <w:start w:val="1"/>
-      <w:numFmt w:val="lowerRoman"/>
-      <w:lvlText w:val="%3."/>
-      <w:lvlJc w:val="right"/>
-      <w:pPr>
-        <w:ind w:left="1800" w:hanging="180"/>
-      </w:pPr>
-    </w:lvl>
-    <w:lvl w:ilvl="3" w:tplc="0409000F" w:tentative="1">
-      <w:start w:val="1"/>
-      <w:numFmt w:val="decimal"/>
-      <w:lvlText w:val="%4."/>
-      <w:lvlJc w:val="left"/>
-      <w:pPr>
-        <w:ind w:left="2520" w:hanging="360"/>
-      </w:pPr>
-    </w:lvl>
-    <w:lvl w:ilvl="4" w:tplc="04090019" w:tentative="1">
-      <w:start w:val="1"/>
-      <w:numFmt w:val="lowerLetter"/>
-      <w:lvlText w:val="%5."/>
-      <w:lvlJc w:val="left"/>
-      <w:pPr>
-        <w:ind w:left="3240" w:hanging="360"/>
-      </w:pPr>
-    </w:lvl>
-    <w:lvl w:ilvl="5" w:tplc="0409001B" w:tentative="1">
-      <w:start w:val="1"/>
-      <w:numFmt w:val="lowerRoman"/>
-      <w:lvlText w:val="%6."/>
-      <w:lvlJc w:val="right"/>
-      <w:pPr>
-        <w:ind w:left="3960" w:hanging="180"/>
-      </w:pPr>
-    </w:lvl>
-    <w:lvl w:ilvl="6" w:tplc="0409000F" w:tentative="1">
-      <w:start w:val="1"/>
-      <w:numFmt w:val="decimal"/>
-      <w:lvlText w:val="%7."/>
-      <w:lvlJc w:val="left"/>
-      <w:pPr>
-        <w:ind w:left="4680" w:hanging="360"/>
-      </w:pPr>
-    </w:lvl>
-    <w:lvl w:ilvl="7" w:tplc="04090019" w:tentative="1">
-      <w:start w:val="1"/>
-      <w:numFmt w:val="lowerLetter"/>
-      <w:lvlText w:val="%8."/>
-      <w:lvlJc w:val="left"/>
-      <w:pPr>
-        <w:ind w:left="5400" w:hanging="360"/>
-      </w:pPr>
-    </w:lvl>
-    <w:lvl w:ilvl="8" w:tplc="0409001B" w:tentative="1">
-      <w:start w:val="1"/>
-      <w:numFmt w:val="lowerRoman"/>
-      <w:lvlText w:val="%9."/>
-      <w:lvlJc w:val="right"/>
-      <w:pPr>
-        <w:ind w:left="6120" w:hanging="180"/>
-      </w:pPr>
-    </w:lvl>
-  </w:abstractNum>
-  <w:abstractNum w:abstractNumId="31" w15:restartNumberingAfterBreak="0">
-    <w:nsid w:val="66046231"/>
-    <w:multiLevelType w:val="multilevel"/>
-    <w:tmpl w:val="4BCC4DDE"/>
-    <w:numStyleLink w:val="TighterBullets"/>
-  </w:abstractNum>
-  <w:abstractNum w:abstractNumId="32" w15:restartNumberingAfterBreak="0">
+  <w:abstractNum w:abstractNumId="15" w15:restartNumberingAfterBreak="0">
     <w:nsid w:val="67572F75"/>
     <w:multiLevelType w:val="multilevel"/>
-    <w:tmpl w:val="3C7E1402"/>
+    <w:tmpl w:val="EC3A2174"/>
     <w:numStyleLink w:val="HeadingsList"/>
   </w:abstractNum>
-  <w:abstractNum w:abstractNumId="33" w15:restartNumberingAfterBreak="0">
+  <w:abstractNum w:abstractNumId="16" w15:restartNumberingAfterBreak="0">
+    <w:nsid w:val="679F02F6"/>
+    <w:multiLevelType w:val="hybridMultilevel"/>
+    <w:tmpl w:val="835CF002"/>
+    <w:lvl w:ilvl="0" w:tplc="04090001">
+      <w:start w:val="1"/>
+      <w:numFmt w:val="bullet"/>
+      <w:lvlText w:val=""/>
+      <w:lvlJc w:val="left"/>
+      <w:pPr>
+        <w:ind w:left="720" w:hanging="360"/>
+      </w:pPr>
+      <w:rPr>
+        <w:rFonts w:ascii="Symbol" w:hAnsi="Symbol" w:hint="default"/>
+      </w:rPr>
+    </w:lvl>
+    <w:lvl w:ilvl="1" w:tplc="04090003" w:tentative="1">
+      <w:start w:val="1"/>
+      <w:numFmt w:val="bullet"/>
+      <w:lvlText w:val="o"/>
+      <w:lvlJc w:val="left"/>
+      <w:pPr>
+        <w:ind w:left="1440" w:hanging="360"/>
+      </w:pPr>
+      <w:rPr>
+        <w:rFonts w:ascii="Courier New" w:hAnsi="Courier New" w:cs="Courier New" w:hint="default"/>
+      </w:rPr>
+    </w:lvl>
+    <w:lvl w:ilvl="2" w:tplc="04090005" w:tentative="1">
+      <w:start w:val="1"/>
+      <w:numFmt w:val="bullet"/>
+      <w:lvlText w:val=""/>
+      <w:lvlJc w:val="left"/>
+      <w:pPr>
+        <w:ind w:left="2160" w:hanging="360"/>
+      </w:pPr>
+      <w:rPr>
+        <w:rFonts w:ascii="Wingdings" w:hAnsi="Wingdings" w:hint="default"/>
+      </w:rPr>
+    </w:lvl>
+    <w:lvl w:ilvl="3" w:tplc="04090001" w:tentative="1">
+      <w:start w:val="1"/>
+      <w:numFmt w:val="bullet"/>
+      <w:lvlText w:val=""/>
+      <w:lvlJc w:val="left"/>
+      <w:pPr>
+        <w:ind w:left="2880" w:hanging="360"/>
+      </w:pPr>
+      <w:rPr>
+        <w:rFonts w:ascii="Symbol" w:hAnsi="Symbol" w:hint="default"/>
+      </w:rPr>
+    </w:lvl>
+    <w:lvl w:ilvl="4" w:tplc="04090003" w:tentative="1">
+      <w:start w:val="1"/>
+      <w:numFmt w:val="bullet"/>
+      <w:lvlText w:val="o"/>
+      <w:lvlJc w:val="left"/>
+      <w:pPr>
+        <w:ind w:left="3600" w:hanging="360"/>
+      </w:pPr>
+      <w:rPr>
+        <w:rFonts w:ascii="Courier New" w:hAnsi="Courier New" w:cs="Courier New" w:hint="default"/>
+      </w:rPr>
+    </w:lvl>
+    <w:lvl w:ilvl="5" w:tplc="04090005" w:tentative="1">
+      <w:start w:val="1"/>
+      <w:numFmt w:val="bullet"/>
+      <w:lvlText w:val=""/>
+      <w:lvlJc w:val="left"/>
+      <w:pPr>
+        <w:ind w:left="4320" w:hanging="360"/>
+      </w:pPr>
+      <w:rPr>
+        <w:rFonts w:ascii="Wingdings" w:hAnsi="Wingdings" w:hint="default"/>
+      </w:rPr>
+    </w:lvl>
+    <w:lvl w:ilvl="6" w:tplc="04090001" w:tentative="1">
+      <w:start w:val="1"/>
+      <w:numFmt w:val="bullet"/>
+      <w:lvlText w:val=""/>
+      <w:lvlJc w:val="left"/>
+      <w:pPr>
+        <w:ind w:left="5040" w:hanging="360"/>
+      </w:pPr>
+      <w:rPr>
+        <w:rFonts w:ascii="Symbol" w:hAnsi="Symbol" w:hint="default"/>
+      </w:rPr>
+    </w:lvl>
+    <w:lvl w:ilvl="7" w:tplc="04090003" w:tentative="1">
+      <w:start w:val="1"/>
+      <w:numFmt w:val="bullet"/>
+      <w:lvlText w:val="o"/>
+      <w:lvlJc w:val="left"/>
+      <w:pPr>
+        <w:ind w:left="5760" w:hanging="360"/>
+      </w:pPr>
+      <w:rPr>
+        <w:rFonts w:ascii="Courier New" w:hAnsi="Courier New" w:cs="Courier New" w:hint="default"/>
+      </w:rPr>
+    </w:lvl>
+    <w:lvl w:ilvl="8" w:tplc="04090005" w:tentative="1">
+      <w:start w:val="1"/>
+      <w:numFmt w:val="bullet"/>
+      <w:lvlText w:val=""/>
+      <w:lvlJc w:val="left"/>
+      <w:pPr>
+        <w:ind w:left="6480" w:hanging="360"/>
+      </w:pPr>
+      <w:rPr>
+        <w:rFonts w:ascii="Wingdings" w:hAnsi="Wingdings" w:hint="default"/>
+      </w:rPr>
+    </w:lvl>
+  </w:abstractNum>
+  <w:abstractNum w:abstractNumId="17" w15:restartNumberingAfterBreak="0">
     <w:nsid w:val="6D66284D"/>
     <w:multiLevelType w:val="hybridMultilevel"/>
     <w:tmpl w:val="8584A1D4"/>
@@ -3433,29 +2485,29 @@
       </w:rPr>
     </w:lvl>
   </w:abstractNum>
-  <w:abstractNum w:abstractNumId="34" w15:restartNumberingAfterBreak="0">
-    <w:nsid w:val="6FBB39CD"/>
+  <w:abstractNum w:abstractNumId="18" w15:restartNumberingAfterBreak="0">
+    <w:nsid w:val="74D13CE7"/>
     <w:multiLevelType w:val="hybridMultilevel"/>
-    <w:tmpl w:val="5A500B94"/>
+    <w:tmpl w:val="88081952"/>
     <w:lvl w:ilvl="0" w:tplc="04090001">
       <w:start w:val="1"/>
       <w:numFmt w:val="bullet"/>
       <w:lvlText w:val=""/>
       <w:lvlJc w:val="left"/>
       <w:pPr>
-        <w:ind w:left="720" w:hanging="360"/>
+        <w:ind w:left="360" w:hanging="360"/>
       </w:pPr>
       <w:rPr>
         <w:rFonts w:ascii="Symbol" w:hAnsi="Symbol" w:hint="default"/>
       </w:rPr>
     </w:lvl>
-    <w:lvl w:ilvl="1" w:tplc="04090003" w:tentative="1">
+    <w:lvl w:ilvl="1" w:tplc="04090003">
       <w:start w:val="1"/>
       <w:numFmt w:val="bullet"/>
       <w:lvlText w:val="o"/>
       <w:lvlJc w:val="left"/>
       <w:pPr>
-        <w:ind w:left="1440" w:hanging="360"/>
+        <w:ind w:left="1080" w:hanging="360"/>
       </w:pPr>
       <w:rPr>
         <w:rFonts w:ascii="Courier New" w:hAnsi="Courier New" w:cs="Courier New" w:hint="default"/>
@@ -3467,7 +2519,7 @@
       <w:lvlText w:val=""/>
       <w:lvlJc w:val="left"/>
       <w:pPr>
-        <w:ind w:left="2160" w:hanging="360"/>
+        <w:ind w:left="1800" w:hanging="360"/>
       </w:pPr>
       <w:rPr>
         <w:rFonts w:ascii="Wingdings" w:hAnsi="Wingdings" w:hint="default"/>
@@ -3479,7 +2531,7 @@
       <w:lvlText w:val=""/>
       <w:lvlJc w:val="left"/>
       <w:pPr>
-        <w:ind w:left="2880" w:hanging="360"/>
+        <w:ind w:left="2520" w:hanging="360"/>
       </w:pPr>
       <w:rPr>
         <w:rFonts w:ascii="Symbol" w:hAnsi="Symbol" w:hint="default"/>
@@ -3491,7 +2543,7 @@
       <w:lvlText w:val="o"/>
       <w:lvlJc w:val="left"/>
       <w:pPr>
-        <w:ind w:left="3600" w:hanging="360"/>
+        <w:ind w:left="3240" w:hanging="360"/>
       </w:pPr>
       <w:rPr>
         <w:rFonts w:ascii="Courier New" w:hAnsi="Courier New" w:cs="Courier New" w:hint="default"/>
@@ -3503,7 +2555,7 @@
       <w:lvlText w:val=""/>
       <w:lvlJc w:val="left"/>
       <w:pPr>
-        <w:ind w:left="4320" w:hanging="360"/>
+        <w:ind w:left="3960" w:hanging="360"/>
       </w:pPr>
       <w:rPr>
         <w:rFonts w:ascii="Wingdings" w:hAnsi="Wingdings" w:hint="default"/>
@@ -3515,7 +2567,7 @@
       <w:lvlText w:val=""/>
       <w:lvlJc w:val="left"/>
       <w:pPr>
-        <w:ind w:left="5040" w:hanging="360"/>
+        <w:ind w:left="4680" w:hanging="360"/>
       </w:pPr>
       <w:rPr>
         <w:rFonts w:ascii="Symbol" w:hAnsi="Symbol" w:hint="default"/>
@@ -3527,7 +2579,7 @@
       <w:lvlText w:val="o"/>
       <w:lvlJc w:val="left"/>
       <w:pPr>
-        <w:ind w:left="5760" w:hanging="360"/>
+        <w:ind w:left="5400" w:hanging="360"/>
       </w:pPr>
       <w:rPr>
         <w:rFonts w:ascii="Courier New" w:hAnsi="Courier New" w:cs="Courier New" w:hint="default"/>
@@ -3539,544 +2591,7 @@
       <w:lvlText w:val=""/>
       <w:lvlJc w:val="left"/>
       <w:pPr>
-        <w:ind w:left="6480" w:hanging="360"/>
-      </w:pPr>
-      <w:rPr>
-        <w:rFonts w:ascii="Wingdings" w:hAnsi="Wingdings" w:hint="default"/>
-      </w:rPr>
-    </w:lvl>
-  </w:abstractNum>
-  <w:abstractNum w:abstractNumId="35" w15:restartNumberingAfterBreak="0">
-    <w:nsid w:val="72311FAF"/>
-    <w:multiLevelType w:val="hybridMultilevel"/>
-    <w:tmpl w:val="6046DCE6"/>
-    <w:lvl w:ilvl="0" w:tplc="04090001">
-      <w:start w:val="1"/>
-      <w:numFmt w:val="bullet"/>
-      <w:lvlText w:val=""/>
-      <w:lvlJc w:val="left"/>
-      <w:pPr>
-        <w:ind w:left="720" w:hanging="360"/>
-      </w:pPr>
-      <w:rPr>
-        <w:rFonts w:ascii="Symbol" w:hAnsi="Symbol" w:hint="default"/>
-      </w:rPr>
-    </w:lvl>
-    <w:lvl w:ilvl="1" w:tplc="04090003" w:tentative="1">
-      <w:start w:val="1"/>
-      <w:numFmt w:val="bullet"/>
-      <w:lvlText w:val="o"/>
-      <w:lvlJc w:val="left"/>
-      <w:pPr>
-        <w:ind w:left="1440" w:hanging="360"/>
-      </w:pPr>
-      <w:rPr>
-        <w:rFonts w:ascii="Courier New" w:hAnsi="Courier New" w:cs="Courier New" w:hint="default"/>
-      </w:rPr>
-    </w:lvl>
-    <w:lvl w:ilvl="2" w:tplc="04090005" w:tentative="1">
-      <w:start w:val="1"/>
-      <w:numFmt w:val="bullet"/>
-      <w:lvlText w:val=""/>
-      <w:lvlJc w:val="left"/>
-      <w:pPr>
-        <w:ind w:left="2160" w:hanging="360"/>
-      </w:pPr>
-      <w:rPr>
-        <w:rFonts w:ascii="Wingdings" w:hAnsi="Wingdings" w:hint="default"/>
-      </w:rPr>
-    </w:lvl>
-    <w:lvl w:ilvl="3" w:tplc="04090001" w:tentative="1">
-      <w:start w:val="1"/>
-      <w:numFmt w:val="bullet"/>
-      <w:lvlText w:val=""/>
-      <w:lvlJc w:val="left"/>
-      <w:pPr>
-        <w:ind w:left="2880" w:hanging="360"/>
-      </w:pPr>
-      <w:rPr>
-        <w:rFonts w:ascii="Symbol" w:hAnsi="Symbol" w:hint="default"/>
-      </w:rPr>
-    </w:lvl>
-    <w:lvl w:ilvl="4" w:tplc="04090003" w:tentative="1">
-      <w:start w:val="1"/>
-      <w:numFmt w:val="bullet"/>
-      <w:lvlText w:val="o"/>
-      <w:lvlJc w:val="left"/>
-      <w:pPr>
-        <w:ind w:left="3600" w:hanging="360"/>
-      </w:pPr>
-      <w:rPr>
-        <w:rFonts w:ascii="Courier New" w:hAnsi="Courier New" w:cs="Courier New" w:hint="default"/>
-      </w:rPr>
-    </w:lvl>
-    <w:lvl w:ilvl="5" w:tplc="04090005" w:tentative="1">
-      <w:start w:val="1"/>
-      <w:numFmt w:val="bullet"/>
-      <w:lvlText w:val=""/>
-      <w:lvlJc w:val="left"/>
-      <w:pPr>
-        <w:ind w:left="4320" w:hanging="360"/>
-      </w:pPr>
-      <w:rPr>
-        <w:rFonts w:ascii="Wingdings" w:hAnsi="Wingdings" w:hint="default"/>
-      </w:rPr>
-    </w:lvl>
-    <w:lvl w:ilvl="6" w:tplc="04090001" w:tentative="1">
-      <w:start w:val="1"/>
-      <w:numFmt w:val="bullet"/>
-      <w:lvlText w:val=""/>
-      <w:lvlJc w:val="left"/>
-      <w:pPr>
-        <w:ind w:left="5040" w:hanging="360"/>
-      </w:pPr>
-      <w:rPr>
-        <w:rFonts w:ascii="Symbol" w:hAnsi="Symbol" w:hint="default"/>
-      </w:rPr>
-    </w:lvl>
-    <w:lvl w:ilvl="7" w:tplc="04090003" w:tentative="1">
-      <w:start w:val="1"/>
-      <w:numFmt w:val="bullet"/>
-      <w:lvlText w:val="o"/>
-      <w:lvlJc w:val="left"/>
-      <w:pPr>
-        <w:ind w:left="5760" w:hanging="360"/>
-      </w:pPr>
-      <w:rPr>
-        <w:rFonts w:ascii="Courier New" w:hAnsi="Courier New" w:cs="Courier New" w:hint="default"/>
-      </w:rPr>
-    </w:lvl>
-    <w:lvl w:ilvl="8" w:tplc="04090005" w:tentative="1">
-      <w:start w:val="1"/>
-      <w:numFmt w:val="bullet"/>
-      <w:lvlText w:val=""/>
-      <w:lvlJc w:val="left"/>
-      <w:pPr>
-        <w:ind w:left="6480" w:hanging="360"/>
-      </w:pPr>
-      <w:rPr>
-        <w:rFonts w:ascii="Wingdings" w:hAnsi="Wingdings" w:hint="default"/>
-      </w:rPr>
-    </w:lvl>
-  </w:abstractNum>
-  <w:abstractNum w:abstractNumId="36" w15:restartNumberingAfterBreak="0">
-    <w:nsid w:val="734B6475"/>
-    <w:multiLevelType w:val="hybridMultilevel"/>
-    <w:tmpl w:val="61D83426"/>
-    <w:lvl w:ilvl="0" w:tplc="04090001">
-      <w:start w:val="1"/>
-      <w:numFmt w:val="bullet"/>
-      <w:lvlText w:val=""/>
-      <w:lvlJc w:val="left"/>
-      <w:pPr>
-        <w:ind w:left="720" w:hanging="360"/>
-      </w:pPr>
-      <w:rPr>
-        <w:rFonts w:ascii="Symbol" w:hAnsi="Symbol" w:hint="default"/>
-      </w:rPr>
-    </w:lvl>
-    <w:lvl w:ilvl="1" w:tplc="04090003" w:tentative="1">
-      <w:start w:val="1"/>
-      <w:numFmt w:val="bullet"/>
-      <w:lvlText w:val="o"/>
-      <w:lvlJc w:val="left"/>
-      <w:pPr>
-        <w:ind w:left="1440" w:hanging="360"/>
-      </w:pPr>
-      <w:rPr>
-        <w:rFonts w:ascii="Courier New" w:hAnsi="Courier New" w:cs="Courier New" w:hint="default"/>
-      </w:rPr>
-    </w:lvl>
-    <w:lvl w:ilvl="2" w:tplc="04090005" w:tentative="1">
-      <w:start w:val="1"/>
-      <w:numFmt w:val="bullet"/>
-      <w:lvlText w:val=""/>
-      <w:lvlJc w:val="left"/>
-      <w:pPr>
-        <w:ind w:left="2160" w:hanging="360"/>
-      </w:pPr>
-      <w:rPr>
-        <w:rFonts w:ascii="Wingdings" w:hAnsi="Wingdings" w:hint="default"/>
-      </w:rPr>
-    </w:lvl>
-    <w:lvl w:ilvl="3" w:tplc="04090001" w:tentative="1">
-      <w:start w:val="1"/>
-      <w:numFmt w:val="bullet"/>
-      <w:lvlText w:val=""/>
-      <w:lvlJc w:val="left"/>
-      <w:pPr>
-        <w:ind w:left="2880" w:hanging="360"/>
-      </w:pPr>
-      <w:rPr>
-        <w:rFonts w:ascii="Symbol" w:hAnsi="Symbol" w:hint="default"/>
-      </w:rPr>
-    </w:lvl>
-    <w:lvl w:ilvl="4" w:tplc="04090003" w:tentative="1">
-      <w:start w:val="1"/>
-      <w:numFmt w:val="bullet"/>
-      <w:lvlText w:val="o"/>
-      <w:lvlJc w:val="left"/>
-      <w:pPr>
-        <w:ind w:left="3600" w:hanging="360"/>
-      </w:pPr>
-      <w:rPr>
-        <w:rFonts w:ascii="Courier New" w:hAnsi="Courier New" w:cs="Courier New" w:hint="default"/>
-      </w:rPr>
-    </w:lvl>
-    <w:lvl w:ilvl="5" w:tplc="04090005" w:tentative="1">
-      <w:start w:val="1"/>
-      <w:numFmt w:val="bullet"/>
-      <w:lvlText w:val=""/>
-      <w:lvlJc w:val="left"/>
-      <w:pPr>
-        <w:ind w:left="4320" w:hanging="360"/>
-      </w:pPr>
-      <w:rPr>
-        <w:rFonts w:ascii="Wingdings" w:hAnsi="Wingdings" w:hint="default"/>
-      </w:rPr>
-    </w:lvl>
-    <w:lvl w:ilvl="6" w:tplc="04090001" w:tentative="1">
-      <w:start w:val="1"/>
-      <w:numFmt w:val="bullet"/>
-      <w:lvlText w:val=""/>
-      <w:lvlJc w:val="left"/>
-      <w:pPr>
-        <w:ind w:left="5040" w:hanging="360"/>
-      </w:pPr>
-      <w:rPr>
-        <w:rFonts w:ascii="Symbol" w:hAnsi="Symbol" w:hint="default"/>
-      </w:rPr>
-    </w:lvl>
-    <w:lvl w:ilvl="7" w:tplc="04090003" w:tentative="1">
-      <w:start w:val="1"/>
-      <w:numFmt w:val="bullet"/>
-      <w:lvlText w:val="o"/>
-      <w:lvlJc w:val="left"/>
-      <w:pPr>
-        <w:ind w:left="5760" w:hanging="360"/>
-      </w:pPr>
-      <w:rPr>
-        <w:rFonts w:ascii="Courier New" w:hAnsi="Courier New" w:cs="Courier New" w:hint="default"/>
-      </w:rPr>
-    </w:lvl>
-    <w:lvl w:ilvl="8" w:tplc="04090005" w:tentative="1">
-      <w:start w:val="1"/>
-      <w:numFmt w:val="bullet"/>
-      <w:lvlText w:val=""/>
-      <w:lvlJc w:val="left"/>
-      <w:pPr>
-        <w:ind w:left="6480" w:hanging="360"/>
-      </w:pPr>
-      <w:rPr>
-        <w:rFonts w:ascii="Wingdings" w:hAnsi="Wingdings" w:hint="default"/>
-      </w:rPr>
-    </w:lvl>
-  </w:abstractNum>
-  <w:abstractNum w:abstractNumId="37" w15:restartNumberingAfterBreak="0">
-    <w:nsid w:val="744F47F5"/>
-    <w:multiLevelType w:val="hybridMultilevel"/>
-    <w:tmpl w:val="68B09F0E"/>
-    <w:lvl w:ilvl="0" w:tplc="0409000F">
-      <w:start w:val="1"/>
-      <w:numFmt w:val="decimal"/>
-      <w:lvlText w:val="%1."/>
-      <w:lvlJc w:val="left"/>
-      <w:pPr>
-        <w:ind w:left="360" w:hanging="360"/>
-      </w:pPr>
-    </w:lvl>
-    <w:lvl w:ilvl="1" w:tplc="04090019" w:tentative="1">
-      <w:start w:val="1"/>
-      <w:numFmt w:val="lowerLetter"/>
-      <w:lvlText w:val="%2."/>
-      <w:lvlJc w:val="left"/>
-      <w:pPr>
-        <w:ind w:left="1080" w:hanging="360"/>
-      </w:pPr>
-    </w:lvl>
-    <w:lvl w:ilvl="2" w:tplc="0409001B" w:tentative="1">
-      <w:start w:val="1"/>
-      <w:numFmt w:val="lowerRoman"/>
-      <w:lvlText w:val="%3."/>
-      <w:lvlJc w:val="right"/>
-      <w:pPr>
-        <w:ind w:left="1800" w:hanging="180"/>
-      </w:pPr>
-    </w:lvl>
-    <w:lvl w:ilvl="3" w:tplc="0409000F" w:tentative="1">
-      <w:start w:val="1"/>
-      <w:numFmt w:val="decimal"/>
-      <w:lvlText w:val="%4."/>
-      <w:lvlJc w:val="left"/>
-      <w:pPr>
-        <w:ind w:left="2520" w:hanging="360"/>
-      </w:pPr>
-    </w:lvl>
-    <w:lvl w:ilvl="4" w:tplc="04090019" w:tentative="1">
-      <w:start w:val="1"/>
-      <w:numFmt w:val="lowerLetter"/>
-      <w:lvlText w:val="%5."/>
-      <w:lvlJc w:val="left"/>
-      <w:pPr>
-        <w:ind w:left="3240" w:hanging="360"/>
-      </w:pPr>
-    </w:lvl>
-    <w:lvl w:ilvl="5" w:tplc="0409001B" w:tentative="1">
-      <w:start w:val="1"/>
-      <w:numFmt w:val="lowerRoman"/>
-      <w:lvlText w:val="%6."/>
-      <w:lvlJc w:val="right"/>
-      <w:pPr>
-        <w:ind w:left="3960" w:hanging="180"/>
-      </w:pPr>
-    </w:lvl>
-    <w:lvl w:ilvl="6" w:tplc="0409000F" w:tentative="1">
-      <w:start w:val="1"/>
-      <w:numFmt w:val="decimal"/>
-      <w:lvlText w:val="%7."/>
-      <w:lvlJc w:val="left"/>
-      <w:pPr>
-        <w:ind w:left="4680" w:hanging="360"/>
-      </w:pPr>
-    </w:lvl>
-    <w:lvl w:ilvl="7" w:tplc="04090019" w:tentative="1">
-      <w:start w:val="1"/>
-      <w:numFmt w:val="lowerLetter"/>
-      <w:lvlText w:val="%8."/>
-      <w:lvlJc w:val="left"/>
-      <w:pPr>
-        <w:ind w:left="5400" w:hanging="360"/>
-      </w:pPr>
-    </w:lvl>
-    <w:lvl w:ilvl="8" w:tplc="0409001B" w:tentative="1">
-      <w:start w:val="1"/>
-      <w:numFmt w:val="lowerRoman"/>
-      <w:lvlText w:val="%9."/>
-      <w:lvlJc w:val="right"/>
-      <w:pPr>
-        <w:ind w:left="6120" w:hanging="180"/>
-      </w:pPr>
-    </w:lvl>
-  </w:abstractNum>
-  <w:abstractNum w:abstractNumId="38" w15:restartNumberingAfterBreak="0">
-    <w:nsid w:val="775B3C21"/>
-    <w:multiLevelType w:val="hybridMultilevel"/>
-    <w:tmpl w:val="D2DE1AF8"/>
-    <w:lvl w:ilvl="0" w:tplc="3084A1E8">
-      <w:numFmt w:val="bullet"/>
-      <w:lvlText w:val="-"/>
-      <w:lvlJc w:val="left"/>
-      <w:pPr>
-        <w:ind w:left="720" w:hanging="360"/>
-      </w:pPr>
-      <w:rPr>
-        <w:rFonts w:ascii="Calibri" w:eastAsiaTheme="minorHAnsi" w:hAnsi="Calibri" w:cstheme="minorBidi" w:hint="default"/>
-      </w:rPr>
-    </w:lvl>
-    <w:lvl w:ilvl="1" w:tplc="04090003" w:tentative="1">
-      <w:start w:val="1"/>
-      <w:numFmt w:val="bullet"/>
-      <w:lvlText w:val="o"/>
-      <w:lvlJc w:val="left"/>
-      <w:pPr>
-        <w:ind w:left="1440" w:hanging="360"/>
-      </w:pPr>
-      <w:rPr>
-        <w:rFonts w:ascii="Courier New" w:hAnsi="Courier New" w:cs="Courier New" w:hint="default"/>
-      </w:rPr>
-    </w:lvl>
-    <w:lvl w:ilvl="2" w:tplc="04090005" w:tentative="1">
-      <w:start w:val="1"/>
-      <w:numFmt w:val="bullet"/>
-      <w:lvlText w:val=""/>
-      <w:lvlJc w:val="left"/>
-      <w:pPr>
-        <w:ind w:left="2160" w:hanging="360"/>
-      </w:pPr>
-      <w:rPr>
-        <w:rFonts w:ascii="Wingdings" w:hAnsi="Wingdings" w:hint="default"/>
-      </w:rPr>
-    </w:lvl>
-    <w:lvl w:ilvl="3" w:tplc="04090001" w:tentative="1">
-      <w:start w:val="1"/>
-      <w:numFmt w:val="bullet"/>
-      <w:lvlText w:val=""/>
-      <w:lvlJc w:val="left"/>
-      <w:pPr>
-        <w:ind w:left="2880" w:hanging="360"/>
-      </w:pPr>
-      <w:rPr>
-        <w:rFonts w:ascii="Symbol" w:hAnsi="Symbol" w:hint="default"/>
-      </w:rPr>
-    </w:lvl>
-    <w:lvl w:ilvl="4" w:tplc="04090003" w:tentative="1">
-      <w:start w:val="1"/>
-      <w:numFmt w:val="bullet"/>
-      <w:lvlText w:val="o"/>
-      <w:lvlJc w:val="left"/>
-      <w:pPr>
-        <w:ind w:left="3600" w:hanging="360"/>
-      </w:pPr>
-      <w:rPr>
-        <w:rFonts w:ascii="Courier New" w:hAnsi="Courier New" w:cs="Courier New" w:hint="default"/>
-      </w:rPr>
-    </w:lvl>
-    <w:lvl w:ilvl="5" w:tplc="04090005" w:tentative="1">
-      <w:start w:val="1"/>
-      <w:numFmt w:val="bullet"/>
-      <w:lvlText w:val=""/>
-      <w:lvlJc w:val="left"/>
-      <w:pPr>
-        <w:ind w:left="4320" w:hanging="360"/>
-      </w:pPr>
-      <w:rPr>
-        <w:rFonts w:ascii="Wingdings" w:hAnsi="Wingdings" w:hint="default"/>
-      </w:rPr>
-    </w:lvl>
-    <w:lvl w:ilvl="6" w:tplc="04090001" w:tentative="1">
-      <w:start w:val="1"/>
-      <w:numFmt w:val="bullet"/>
-      <w:lvlText w:val=""/>
-      <w:lvlJc w:val="left"/>
-      <w:pPr>
-        <w:ind w:left="5040" w:hanging="360"/>
-      </w:pPr>
-      <w:rPr>
-        <w:rFonts w:ascii="Symbol" w:hAnsi="Symbol" w:hint="default"/>
-      </w:rPr>
-    </w:lvl>
-    <w:lvl w:ilvl="7" w:tplc="04090003" w:tentative="1">
-      <w:start w:val="1"/>
-      <w:numFmt w:val="bullet"/>
-      <w:lvlText w:val="o"/>
-      <w:lvlJc w:val="left"/>
-      <w:pPr>
-        <w:ind w:left="5760" w:hanging="360"/>
-      </w:pPr>
-      <w:rPr>
-        <w:rFonts w:ascii="Courier New" w:hAnsi="Courier New" w:cs="Courier New" w:hint="default"/>
-      </w:rPr>
-    </w:lvl>
-    <w:lvl w:ilvl="8" w:tplc="04090005" w:tentative="1">
-      <w:start w:val="1"/>
-      <w:numFmt w:val="bullet"/>
-      <w:lvlText w:val=""/>
-      <w:lvlJc w:val="left"/>
-      <w:pPr>
-        <w:ind w:left="6480" w:hanging="360"/>
-      </w:pPr>
-      <w:rPr>
-        <w:rFonts w:ascii="Wingdings" w:hAnsi="Wingdings" w:hint="default"/>
-      </w:rPr>
-    </w:lvl>
-  </w:abstractNum>
-  <w:abstractNum w:abstractNumId="39" w15:restartNumberingAfterBreak="0">
-    <w:nsid w:val="78DF4895"/>
-    <w:multiLevelType w:val="hybridMultilevel"/>
-    <w:tmpl w:val="5DE4738A"/>
-    <w:lvl w:ilvl="0" w:tplc="04090001">
-      <w:start w:val="1"/>
-      <w:numFmt w:val="bullet"/>
-      <w:lvlText w:val=""/>
-      <w:lvlJc w:val="left"/>
-      <w:pPr>
-        <w:ind w:left="720" w:hanging="360"/>
-      </w:pPr>
-      <w:rPr>
-        <w:rFonts w:ascii="Symbol" w:hAnsi="Symbol" w:hint="default"/>
-      </w:rPr>
-    </w:lvl>
-    <w:lvl w:ilvl="1" w:tplc="04090003" w:tentative="1">
-      <w:start w:val="1"/>
-      <w:numFmt w:val="bullet"/>
-      <w:lvlText w:val="o"/>
-      <w:lvlJc w:val="left"/>
-      <w:pPr>
-        <w:ind w:left="1440" w:hanging="360"/>
-      </w:pPr>
-      <w:rPr>
-        <w:rFonts w:ascii="Courier New" w:hAnsi="Courier New" w:cs="Courier New" w:hint="default"/>
-      </w:rPr>
-    </w:lvl>
-    <w:lvl w:ilvl="2" w:tplc="04090005" w:tentative="1">
-      <w:start w:val="1"/>
-      <w:numFmt w:val="bullet"/>
-      <w:lvlText w:val=""/>
-      <w:lvlJc w:val="left"/>
-      <w:pPr>
-        <w:ind w:left="2160" w:hanging="360"/>
-      </w:pPr>
-      <w:rPr>
-        <w:rFonts w:ascii="Wingdings" w:hAnsi="Wingdings" w:hint="default"/>
-      </w:rPr>
-    </w:lvl>
-    <w:lvl w:ilvl="3" w:tplc="04090001" w:tentative="1">
-      <w:start w:val="1"/>
-      <w:numFmt w:val="bullet"/>
-      <w:lvlText w:val=""/>
-      <w:lvlJc w:val="left"/>
-      <w:pPr>
-        <w:ind w:left="2880" w:hanging="360"/>
-      </w:pPr>
-      <w:rPr>
-        <w:rFonts w:ascii="Symbol" w:hAnsi="Symbol" w:hint="default"/>
-      </w:rPr>
-    </w:lvl>
-    <w:lvl w:ilvl="4" w:tplc="04090003" w:tentative="1">
-      <w:start w:val="1"/>
-      <w:numFmt w:val="bullet"/>
-      <w:lvlText w:val="o"/>
-      <w:lvlJc w:val="left"/>
-      <w:pPr>
-        <w:ind w:left="3600" w:hanging="360"/>
-      </w:pPr>
-      <w:rPr>
-        <w:rFonts w:ascii="Courier New" w:hAnsi="Courier New" w:cs="Courier New" w:hint="default"/>
-      </w:rPr>
-    </w:lvl>
-    <w:lvl w:ilvl="5" w:tplc="04090005" w:tentative="1">
-      <w:start w:val="1"/>
-      <w:numFmt w:val="bullet"/>
-      <w:lvlText w:val=""/>
-      <w:lvlJc w:val="left"/>
-      <w:pPr>
-        <w:ind w:left="4320" w:hanging="360"/>
-      </w:pPr>
-      <w:rPr>
-        <w:rFonts w:ascii="Wingdings" w:hAnsi="Wingdings" w:hint="default"/>
-      </w:rPr>
-    </w:lvl>
-    <w:lvl w:ilvl="6" w:tplc="04090001" w:tentative="1">
-      <w:start w:val="1"/>
-      <w:numFmt w:val="bullet"/>
-      <w:lvlText w:val=""/>
-      <w:lvlJc w:val="left"/>
-      <w:pPr>
-        <w:ind w:left="5040" w:hanging="360"/>
-      </w:pPr>
-      <w:rPr>
-        <w:rFonts w:ascii="Symbol" w:hAnsi="Symbol" w:hint="default"/>
-      </w:rPr>
-    </w:lvl>
-    <w:lvl w:ilvl="7" w:tplc="04090003" w:tentative="1">
-      <w:start w:val="1"/>
-      <w:numFmt w:val="bullet"/>
-      <w:lvlText w:val="o"/>
-      <w:lvlJc w:val="left"/>
-      <w:pPr>
-        <w:ind w:left="5760" w:hanging="360"/>
-      </w:pPr>
-      <w:rPr>
-        <w:rFonts w:ascii="Courier New" w:hAnsi="Courier New" w:cs="Courier New" w:hint="default"/>
-      </w:rPr>
-    </w:lvl>
-    <w:lvl w:ilvl="8" w:tplc="04090005" w:tentative="1">
-      <w:start w:val="1"/>
-      <w:numFmt w:val="bullet"/>
-      <w:lvlText w:val=""/>
-      <w:lvlJc w:val="left"/>
-      <w:pPr>
-        <w:ind w:left="6480" w:hanging="360"/>
+        <w:ind w:left="6120" w:hanging="360"/>
       </w:pPr>
       <w:rPr>
         <w:rFonts w:ascii="Wingdings" w:hAnsi="Wingdings" w:hint="default"/>
@@ -4084,40 +2599,40 @@
     </w:lvl>
   </w:abstractNum>
   <w:num w:numId="1">
-    <w:abstractNumId w:val="22"/>
+    <w:abstractNumId w:val="9"/>
   </w:num>
   <w:num w:numId="2">
-    <w:abstractNumId w:val="33"/>
+    <w:abstractNumId w:val="17"/>
   </w:num>
   <w:num w:numId="3">
-    <w:abstractNumId w:val="20"/>
+    <w:abstractNumId w:val="8"/>
   </w:num>
   <w:num w:numId="4">
     <w:abstractNumId w:val="0"/>
   </w:num>
   <w:num w:numId="5">
-    <w:abstractNumId w:val="19"/>
+    <w:abstractNumId w:val="7"/>
   </w:num>
   <w:num w:numId="6">
-    <w:abstractNumId w:val="16"/>
+    <w:abstractNumId w:val="5"/>
   </w:num>
   <w:num w:numId="7">
-    <w:abstractNumId w:val="17"/>
+    <w:abstractNumId w:val="6"/>
   </w:num>
   <w:num w:numId="8">
-    <w:abstractNumId w:val="28"/>
+    <w:abstractNumId w:val="13"/>
   </w:num>
   <w:num w:numId="9">
-    <w:abstractNumId w:val="26"/>
+    <w:abstractNumId w:val="11"/>
   </w:num>
   <w:num w:numId="10">
-    <w:abstractNumId w:val="29"/>
+    <w:abstractNumId w:val="14"/>
   </w:num>
   <w:num w:numId="11">
-    <w:abstractNumId w:val="23"/>
+    <w:abstractNumId w:val="10"/>
   </w:num>
   <w:num w:numId="12">
-    <w:abstractNumId w:val="23"/>
+    <w:abstractNumId w:val="10"/>
     <w:lvlOverride w:ilvl="0">
       <w:startOverride w:val="1"/>
     </w:lvlOverride>
@@ -4147,97 +2662,34 @@
     </w:lvlOverride>
   </w:num>
   <w:num w:numId="13">
-    <w:abstractNumId w:val="32"/>
+    <w:abstractNumId w:val="15"/>
   </w:num>
   <w:num w:numId="14">
-    <w:abstractNumId w:val="11"/>
+    <w:abstractNumId w:val="2"/>
   </w:num>
   <w:num w:numId="15">
-    <w:abstractNumId w:val="15"/>
+    <w:abstractNumId w:val="4"/>
   </w:num>
   <w:num w:numId="16">
-    <w:abstractNumId w:val="27"/>
+    <w:abstractNumId w:val="1"/>
   </w:num>
   <w:num w:numId="17">
-    <w:abstractNumId w:val="39"/>
+    <w:abstractNumId w:val="16"/>
   </w:num>
   <w:num w:numId="18">
+    <w:abstractNumId w:val="12"/>
+  </w:num>
+  <w:num w:numId="19">
     <w:abstractNumId w:val="18"/>
   </w:num>
-  <w:num w:numId="19">
-    <w:abstractNumId w:val="38"/>
-  </w:num>
   <w:num w:numId="20">
-    <w:abstractNumId w:val="7"/>
-  </w:num>
-  <w:num w:numId="21">
-    <w:abstractNumId w:val="24"/>
-  </w:num>
-  <w:num w:numId="22">
-    <w:abstractNumId w:val="25"/>
-  </w:num>
-  <w:num w:numId="23">
-    <w:abstractNumId w:val="14"/>
-  </w:num>
-  <w:num w:numId="24">
-    <w:abstractNumId w:val="37"/>
-  </w:num>
-  <w:num w:numId="25">
-    <w:abstractNumId w:val="6"/>
-  </w:num>
-  <w:num w:numId="26">
-    <w:abstractNumId w:val="10"/>
-  </w:num>
-  <w:num w:numId="27">
-    <w:abstractNumId w:val="1"/>
-  </w:num>
-  <w:num w:numId="28">
     <w:abstractNumId w:val="3"/>
-  </w:num>
-  <w:num w:numId="29">
-    <w:abstractNumId w:val="30"/>
-  </w:num>
-  <w:num w:numId="30">
-    <w:abstractNumId w:val="36"/>
-  </w:num>
-  <w:num w:numId="31">
-    <w:abstractNumId w:val="35"/>
-  </w:num>
-  <w:num w:numId="32">
-    <w:abstractNumId w:val="34"/>
-  </w:num>
-  <w:num w:numId="33">
-    <w:abstractNumId w:val="21"/>
-  </w:num>
-  <w:num w:numId="34">
-    <w:abstractNumId w:val="13"/>
-  </w:num>
-  <w:num w:numId="35">
-    <w:abstractNumId w:val="8"/>
-  </w:num>
-  <w:num w:numId="36">
-    <w:abstractNumId w:val="5"/>
-  </w:num>
-  <w:num w:numId="37">
-    <w:abstractNumId w:val="4"/>
-  </w:num>
-  <w:num w:numId="38">
-    <w:abstractNumId w:val="9"/>
-  </w:num>
-  <w:num w:numId="39">
-    <w:abstractNumId w:val="31"/>
-  </w:num>
-  <w:num w:numId="40">
-    <w:abstractNumId w:val="2"/>
-  </w:num>
-  <w:num w:numId="41">
-    <w:abstractNumId w:val="12"/>
   </w:num>
 </w:numbering>
 </file>
 
 <file path=word/styles.xml><?xml version="1.0" encoding="utf-8"?>
-<w:styles xmlns:mc="http://schemas.openxmlformats.org/markup-compatibility/2006" xmlns:r="http://schemas.openxmlformats.org/officeDocument/2006/relationships" xmlns:w="http://schemas.openxmlformats.org/wordprocessingml/2006/main" xmlns:w14="http://schemas.microsoft.com/office/word/2010/wordml" xmlns:w15="http://schemas.microsoft.com/office/word/2012/wordml" xmlns:w16se="http://schemas.microsoft.com/office/word/2015/wordml/symex" mc:Ignorable="w14 w15 w16se">
+<w:styles xmlns:mc="http://schemas.openxmlformats.org/markup-compatibility/2006" xmlns:r="http://schemas.openxmlformats.org/officeDocument/2006/relationships" xmlns:w="http://schemas.openxmlformats.org/wordprocessingml/2006/main" xmlns:w14="http://schemas.microsoft.com/office/word/2010/wordml" xmlns:w15="http://schemas.microsoft.com/office/word/2012/wordml" xmlns:w16cid="http://schemas.microsoft.com/office/word/2016/wordml/cid" xmlns:w16se="http://schemas.microsoft.com/office/word/2015/wordml/symex" mc:Ignorable="w14 w15 w16se w16cid">
   <w:docDefaults>
     <w:rPrDefault>
       <w:rPr>
@@ -4253,7 +2705,7 @@
       </w:pPr>
     </w:pPrDefault>
   </w:docDefaults>
-  <w:latentStyles w:defLockedState="0" w:defUIPriority="99" w:defSemiHidden="0" w:defUnhideWhenUsed="0" w:defQFormat="0" w:count="374">
+  <w:latentStyles w:defLockedState="0" w:defUIPriority="99" w:defSemiHidden="0" w:defUnhideWhenUsed="0" w:defQFormat="0" w:count="375">
     <w:lsdException w:name="Normal" w:uiPriority="0" w:qFormat="1"/>
     <w:lsdException w:name="heading 1" w:uiPriority="9" w:qFormat="1"/>
     <w:lsdException w:name="heading 2" w:semiHidden="1" w:uiPriority="9" w:unhideWhenUsed="1" w:qFormat="1"/>
@@ -4359,7 +2811,6 @@
     <w:lsdException w:name="HTML Sample" w:semiHidden="1" w:unhideWhenUsed="1"/>
     <w:lsdException w:name="HTML Typewriter" w:semiHidden="1" w:unhideWhenUsed="1"/>
     <w:lsdException w:name="HTML Variable" w:semiHidden="1" w:unhideWhenUsed="1"/>
-    <w:lsdException w:name="Normal Table" w:semiHidden="1" w:unhideWhenUsed="1"/>
     <w:lsdException w:name="annotation subject" w:semiHidden="1" w:unhideWhenUsed="1"/>
     <w:lsdException w:name="No List" w:semiHidden="1" w:unhideWhenUsed="1"/>
     <w:lsdException w:name="Outline List 1" w:semiHidden="1" w:unhideWhenUsed="1"/>
@@ -4406,10 +2857,8 @@
     <w:lsdException w:name="Table Subtle 2" w:semiHidden="1" w:unhideWhenUsed="1"/>
     <w:lsdException w:name="Table Web 1" w:semiHidden="1" w:unhideWhenUsed="1"/>
     <w:lsdException w:name="Table Web 2" w:semiHidden="1" w:unhideWhenUsed="1"/>
-    <w:lsdException w:name="Table Web 3" w:semiHidden="1" w:unhideWhenUsed="1"/>
     <w:lsdException w:name="Balloon Text" w:semiHidden="1" w:unhideWhenUsed="1"/>
     <w:lsdException w:name="Table Grid" w:uiPriority="59"/>
-    <w:lsdException w:name="Table Theme" w:semiHidden="1" w:unhideWhenUsed="1"/>
     <w:lsdException w:name="Placeholder Text" w:semiHidden="1"/>
     <w:lsdException w:name="No Spacing" w:uiPriority="1" w:qFormat="1"/>
     <w:lsdException w:name="Light Shading" w:uiPriority="60"/>
@@ -4628,11 +3077,11 @@
     <w:lsdException w:name="Mention" w:semiHidden="1" w:unhideWhenUsed="1"/>
     <w:lsdException w:name="Smart Hyperlink" w:semiHidden="1" w:unhideWhenUsed="1"/>
     <w:lsdException w:name="Hashtag" w:semiHidden="1" w:unhideWhenUsed="1"/>
+    <w:lsdException w:name="Unresolved Mention" w:semiHidden="1" w:unhideWhenUsed="1"/>
   </w:latentStyles>
   <w:style w:type="paragraph" w:default="1" w:styleId="Normal">
     <w:name w:val="Normal"/>
     <w:qFormat/>
-    <w:rsid w:val="002D3E75"/>
   </w:style>
   <w:style w:type="paragraph" w:styleId="Heading1">
     <w:name w:val="heading 1"/>
@@ -4641,21 +3090,20 @@
     <w:link w:val="Heading1Char"/>
     <w:uiPriority w:val="9"/>
     <w:qFormat/>
-    <w:rsid w:val="00A96262"/>
+    <w:rsid w:val="00501FB6"/>
     <w:pPr>
       <w:keepNext/>
       <w:keepLines/>
       <w:numPr>
-        <w:numId w:val="13"/>
+        <w:numId w:val="18"/>
       </w:numPr>
       <w:spacing w:before="480" w:after="0"/>
       <w:outlineLvl w:val="0"/>
     </w:pPr>
     <w:rPr>
-      <w:rFonts w:asciiTheme="majorHAnsi" w:eastAsiaTheme="majorEastAsia" w:hAnsiTheme="majorHAnsi" w:cstheme="majorBidi"/>
+      <w:rFonts w:ascii="Calibri" w:eastAsiaTheme="majorEastAsia" w:hAnsi="Calibri" w:cstheme="majorBidi"/>
       <w:b/>
       <w:bCs/>
-      <w:color w:val="365F91" w:themeColor="accent1" w:themeShade="BF"/>
       <w:sz w:val="28"/>
       <w:szCs w:val="28"/>
     </w:rPr>
@@ -4668,22 +3116,21 @@
     <w:uiPriority w:val="9"/>
     <w:unhideWhenUsed/>
     <w:qFormat/>
-    <w:rsid w:val="00A96262"/>
+    <w:rsid w:val="00501FB6"/>
     <w:pPr>
       <w:keepNext/>
       <w:keepLines/>
       <w:numPr>
         <w:ilvl w:val="1"/>
-        <w:numId w:val="13"/>
+        <w:numId w:val="18"/>
       </w:numPr>
       <w:spacing w:before="200" w:after="0"/>
       <w:outlineLvl w:val="1"/>
     </w:pPr>
     <w:rPr>
-      <w:rFonts w:asciiTheme="majorHAnsi" w:eastAsiaTheme="majorEastAsia" w:hAnsiTheme="majorHAnsi" w:cstheme="majorBidi"/>
+      <w:rFonts w:ascii="Calibri" w:eastAsiaTheme="majorEastAsia" w:hAnsi="Calibri" w:cstheme="majorBidi"/>
       <w:b/>
       <w:bCs/>
-      <w:color w:val="4F81BD" w:themeColor="accent1"/>
       <w:sz w:val="26"/>
       <w:szCs w:val="26"/>
     </w:rPr>
@@ -4696,22 +3143,21 @@
     <w:uiPriority w:val="9"/>
     <w:unhideWhenUsed/>
     <w:qFormat/>
-    <w:rsid w:val="00A96262"/>
+    <w:rsid w:val="00501FB6"/>
     <w:pPr>
       <w:keepNext/>
       <w:keepLines/>
       <w:numPr>
         <w:ilvl w:val="2"/>
-        <w:numId w:val="13"/>
+        <w:numId w:val="18"/>
       </w:numPr>
       <w:spacing w:before="200" w:after="0"/>
       <w:outlineLvl w:val="2"/>
     </w:pPr>
     <w:rPr>
-      <w:rFonts w:asciiTheme="majorHAnsi" w:eastAsiaTheme="majorEastAsia" w:hAnsiTheme="majorHAnsi" w:cstheme="majorBidi"/>
+      <w:rFonts w:ascii="Calibri" w:eastAsiaTheme="majorEastAsia" w:hAnsi="Calibri" w:cstheme="majorBidi"/>
       <w:b/>
       <w:bCs/>
-      <w:color w:val="4F81BD" w:themeColor="accent1"/>
     </w:rPr>
   </w:style>
   <w:style w:type="paragraph" w:styleId="Heading4">
@@ -4722,24 +3168,23 @@
     <w:uiPriority w:val="9"/>
     <w:unhideWhenUsed/>
     <w:qFormat/>
-    <w:rsid w:val="00A96262"/>
+    <w:rsid w:val="00501FB6"/>
     <w:pPr>
       <w:keepNext/>
       <w:keepLines/>
       <w:numPr>
         <w:ilvl w:val="3"/>
-        <w:numId w:val="13"/>
+        <w:numId w:val="18"/>
       </w:numPr>
       <w:spacing w:before="200" w:after="0"/>
       <w:outlineLvl w:val="3"/>
     </w:pPr>
     <w:rPr>
-      <w:rFonts w:asciiTheme="majorHAnsi" w:eastAsiaTheme="majorEastAsia" w:hAnsiTheme="majorHAnsi" w:cstheme="majorBidi"/>
+      <w:rFonts w:ascii="Calibri" w:eastAsiaTheme="majorEastAsia" w:hAnsi="Calibri" w:cstheme="majorBidi"/>
       <w:b/>
       <w:bCs/>
       <w:i/>
       <w:iCs/>
-      <w:color w:val="4F81BD" w:themeColor="accent1"/>
     </w:rPr>
   </w:style>
   <w:style w:type="paragraph" w:styleId="Heading5">
@@ -4750,20 +3195,19 @@
     <w:uiPriority w:val="9"/>
     <w:unhideWhenUsed/>
     <w:qFormat/>
-    <w:rsid w:val="00A96262"/>
+    <w:rsid w:val="00501FB6"/>
     <w:pPr>
       <w:keepNext/>
       <w:keepLines/>
       <w:numPr>
         <w:ilvl w:val="4"/>
-        <w:numId w:val="13"/>
+        <w:numId w:val="18"/>
       </w:numPr>
       <w:spacing w:before="200" w:after="0"/>
       <w:outlineLvl w:val="4"/>
     </w:pPr>
     <w:rPr>
-      <w:rFonts w:asciiTheme="majorHAnsi" w:eastAsiaTheme="majorEastAsia" w:hAnsiTheme="majorHAnsi" w:cstheme="majorBidi"/>
-      <w:color w:val="243F60" w:themeColor="accent1" w:themeShade="7F"/>
+      <w:rFonts w:ascii="Calibri" w:eastAsiaTheme="majorEastAsia" w:hAnsi="Calibri" w:cstheme="majorBidi"/>
     </w:rPr>
   </w:style>
   <w:style w:type="paragraph" w:styleId="Heading6">
@@ -4772,25 +3216,23 @@
     <w:next w:val="Normal"/>
     <w:link w:val="Heading6Char"/>
     <w:uiPriority w:val="9"/>
-    <w:semiHidden/>
     <w:unhideWhenUsed/>
     <w:qFormat/>
-    <w:rsid w:val="00A96262"/>
+    <w:rsid w:val="00501FB6"/>
     <w:pPr>
       <w:keepNext/>
       <w:keepLines/>
       <w:numPr>
         <w:ilvl w:val="5"/>
-        <w:numId w:val="13"/>
+        <w:numId w:val="18"/>
       </w:numPr>
       <w:spacing w:before="200" w:after="0"/>
       <w:outlineLvl w:val="5"/>
     </w:pPr>
     <w:rPr>
-      <w:rFonts w:asciiTheme="majorHAnsi" w:eastAsiaTheme="majorEastAsia" w:hAnsiTheme="majorHAnsi" w:cstheme="majorBidi"/>
+      <w:rFonts w:ascii="Calibri" w:eastAsiaTheme="majorEastAsia" w:hAnsi="Calibri" w:cstheme="majorBidi"/>
       <w:i/>
       <w:iCs/>
-      <w:color w:val="243F60" w:themeColor="accent1" w:themeShade="7F"/>
     </w:rPr>
   </w:style>
   <w:style w:type="paragraph" w:styleId="Heading7">
@@ -4799,25 +3241,23 @@
     <w:next w:val="Normal"/>
     <w:link w:val="Heading7Char"/>
     <w:uiPriority w:val="9"/>
-    <w:semiHidden/>
     <w:unhideWhenUsed/>
     <w:qFormat/>
-    <w:rsid w:val="00A96262"/>
+    <w:rsid w:val="00501FB6"/>
     <w:pPr>
       <w:keepNext/>
       <w:keepLines/>
       <w:numPr>
         <w:ilvl w:val="6"/>
-        <w:numId w:val="13"/>
+        <w:numId w:val="18"/>
       </w:numPr>
       <w:spacing w:before="200" w:after="0"/>
       <w:outlineLvl w:val="6"/>
     </w:pPr>
     <w:rPr>
-      <w:rFonts w:asciiTheme="majorHAnsi" w:eastAsiaTheme="majorEastAsia" w:hAnsiTheme="majorHAnsi" w:cstheme="majorBidi"/>
+      <w:rFonts w:ascii="Calibri" w:eastAsiaTheme="majorEastAsia" w:hAnsi="Calibri" w:cstheme="majorBidi"/>
       <w:i/>
       <w:iCs/>
-      <w:color w:val="404040" w:themeColor="text1" w:themeTint="BF"/>
     </w:rPr>
   </w:style>
   <w:style w:type="paragraph" w:styleId="Heading8">
@@ -4826,23 +3266,21 @@
     <w:next w:val="Normal"/>
     <w:link w:val="Heading8Char"/>
     <w:uiPriority w:val="9"/>
-    <w:semiHidden/>
     <w:unhideWhenUsed/>
     <w:qFormat/>
-    <w:rsid w:val="00A96262"/>
+    <w:rsid w:val="00501FB6"/>
     <w:pPr>
       <w:keepNext/>
       <w:keepLines/>
       <w:numPr>
         <w:ilvl w:val="7"/>
-        <w:numId w:val="13"/>
+        <w:numId w:val="18"/>
       </w:numPr>
       <w:spacing w:before="200" w:after="0"/>
       <w:outlineLvl w:val="7"/>
     </w:pPr>
     <w:rPr>
-      <w:rFonts w:asciiTheme="majorHAnsi" w:eastAsiaTheme="majorEastAsia" w:hAnsiTheme="majorHAnsi" w:cstheme="majorBidi"/>
-      <w:color w:val="404040" w:themeColor="text1" w:themeTint="BF"/>
+      <w:rFonts w:ascii="Calibri" w:eastAsiaTheme="majorEastAsia" w:hAnsi="Calibri" w:cstheme="majorBidi"/>
       <w:sz w:val="20"/>
       <w:szCs w:val="20"/>
     </w:rPr>
@@ -4853,25 +3291,23 @@
     <w:next w:val="Normal"/>
     <w:link w:val="Heading9Char"/>
     <w:uiPriority w:val="9"/>
-    <w:semiHidden/>
     <w:unhideWhenUsed/>
     <w:qFormat/>
-    <w:rsid w:val="00A96262"/>
+    <w:rsid w:val="00501FB6"/>
     <w:pPr>
       <w:keepNext/>
       <w:keepLines/>
       <w:numPr>
         <w:ilvl w:val="8"/>
-        <w:numId w:val="13"/>
+        <w:numId w:val="18"/>
       </w:numPr>
       <w:spacing w:before="200" w:after="0"/>
       <w:outlineLvl w:val="8"/>
     </w:pPr>
     <w:rPr>
-      <w:rFonts w:asciiTheme="majorHAnsi" w:eastAsiaTheme="majorEastAsia" w:hAnsiTheme="majorHAnsi" w:cstheme="majorBidi"/>
+      <w:rFonts w:ascii="Calibri" w:eastAsiaTheme="majorEastAsia" w:hAnsi="Calibri" w:cstheme="majorBidi"/>
       <w:i/>
       <w:iCs/>
-      <w:color w:val="404040" w:themeColor="text1" w:themeTint="BF"/>
       <w:sz w:val="20"/>
       <w:szCs w:val="20"/>
     </w:rPr>
@@ -4920,17 +3356,16 @@
     <w:link w:val="TitleChar"/>
     <w:uiPriority w:val="10"/>
     <w:qFormat/>
-    <w:rsid w:val="00F73DCD"/>
+    <w:rsid w:val="00B44DC0"/>
     <w:pPr>
       <w:pBdr>
-        <w:bottom w:val="single" w:sz="8" w:space="4" w:color="4F81BD" w:themeColor="accent1"/>
+        <w:bottom w:val="single" w:sz="8" w:space="4" w:color="auto"/>
       </w:pBdr>
       <w:spacing w:after="300" w:line="240" w:lineRule="auto"/>
       <w:contextualSpacing/>
     </w:pPr>
     <w:rPr>
-      <w:rFonts w:asciiTheme="majorHAnsi" w:eastAsiaTheme="majorEastAsia" w:hAnsiTheme="majorHAnsi" w:cstheme="majorBidi"/>
-      <w:color w:val="17365D" w:themeColor="text2" w:themeShade="BF"/>
+      <w:rFonts w:ascii="Calibri" w:eastAsiaTheme="majorEastAsia" w:hAnsi="Calibri" w:cstheme="majorBidi"/>
       <w:spacing w:val="5"/>
       <w:kern w:val="28"/>
       <w:sz w:val="52"/>
@@ -4942,10 +3377,9 @@
     <w:basedOn w:val="DefaultParagraphFont"/>
     <w:link w:val="Title"/>
     <w:uiPriority w:val="10"/>
-    <w:rsid w:val="00F73DCD"/>
+    <w:rsid w:val="00B44DC0"/>
     <w:rPr>
-      <w:rFonts w:asciiTheme="majorHAnsi" w:eastAsiaTheme="majorEastAsia" w:hAnsiTheme="majorHAnsi" w:cstheme="majorBidi"/>
-      <w:color w:val="17365D" w:themeColor="text2" w:themeShade="BF"/>
+      <w:rFonts w:ascii="Calibri" w:eastAsiaTheme="majorEastAsia" w:hAnsi="Calibri" w:cstheme="majorBidi"/>
       <w:spacing w:val="5"/>
       <w:kern w:val="28"/>
       <w:sz w:val="52"/>
@@ -4957,12 +3391,11 @@
     <w:basedOn w:val="DefaultParagraphFont"/>
     <w:link w:val="Heading1"/>
     <w:uiPriority w:val="9"/>
-    <w:rsid w:val="00A96262"/>
+    <w:rsid w:val="00B44DC0"/>
     <w:rPr>
-      <w:rFonts w:asciiTheme="majorHAnsi" w:eastAsiaTheme="majorEastAsia" w:hAnsiTheme="majorHAnsi" w:cstheme="majorBidi"/>
+      <w:rFonts w:ascii="Calibri" w:eastAsiaTheme="majorEastAsia" w:hAnsi="Calibri" w:cstheme="majorBidi"/>
       <w:b/>
       <w:bCs/>
-      <w:color w:val="365F91" w:themeColor="accent1" w:themeShade="BF"/>
       <w:sz w:val="28"/>
       <w:szCs w:val="28"/>
     </w:rPr>
@@ -4983,12 +3416,11 @@
     <w:basedOn w:val="DefaultParagraphFont"/>
     <w:link w:val="Heading2"/>
     <w:uiPriority w:val="9"/>
-    <w:rsid w:val="00A96262"/>
+    <w:rsid w:val="00B44DC0"/>
     <w:rPr>
-      <w:rFonts w:asciiTheme="majorHAnsi" w:eastAsiaTheme="majorEastAsia" w:hAnsiTheme="majorHAnsi" w:cstheme="majorBidi"/>
+      <w:rFonts w:ascii="Calibri" w:eastAsiaTheme="majorEastAsia" w:hAnsi="Calibri" w:cstheme="majorBidi"/>
       <w:b/>
       <w:bCs/>
-      <w:color w:val="4F81BD" w:themeColor="accent1"/>
       <w:sz w:val="26"/>
       <w:szCs w:val="26"/>
     </w:rPr>
@@ -5019,14 +3451,13 @@
     <w:uiPriority w:val="35"/>
     <w:unhideWhenUsed/>
     <w:qFormat/>
-    <w:rsid w:val="002F01B7"/>
+    <w:rsid w:val="00B44DC0"/>
     <w:pPr>
       <w:spacing w:line="240" w:lineRule="auto"/>
     </w:pPr>
     <w:rPr>
       <w:b/>
       <w:bCs/>
-      <w:color w:val="4F81BD" w:themeColor="accent1"/>
       <w:sz w:val="18"/>
       <w:szCs w:val="18"/>
     </w:rPr>
@@ -5036,12 +3467,11 @@
     <w:basedOn w:val="DefaultParagraphFont"/>
     <w:link w:val="Heading3"/>
     <w:uiPriority w:val="9"/>
-    <w:rsid w:val="00A96262"/>
+    <w:rsid w:val="00B44DC0"/>
     <w:rPr>
-      <w:rFonts w:asciiTheme="majorHAnsi" w:eastAsiaTheme="majorEastAsia" w:hAnsiTheme="majorHAnsi" w:cstheme="majorBidi"/>
+      <w:rFonts w:ascii="Calibri" w:eastAsiaTheme="majorEastAsia" w:hAnsi="Calibri" w:cstheme="majorBidi"/>
       <w:b/>
       <w:bCs/>
-      <w:color w:val="4F81BD" w:themeColor="accent1"/>
     </w:rPr>
   </w:style>
   <w:style w:type="character" w:customStyle="1" w:styleId="Heading4Char">
@@ -5049,14 +3479,13 @@
     <w:basedOn w:val="DefaultParagraphFont"/>
     <w:link w:val="Heading4"/>
     <w:uiPriority w:val="9"/>
-    <w:rsid w:val="00A96262"/>
+    <w:rsid w:val="00B44DC0"/>
     <w:rPr>
-      <w:rFonts w:asciiTheme="majorHAnsi" w:eastAsiaTheme="majorEastAsia" w:hAnsiTheme="majorHAnsi" w:cstheme="majorBidi"/>
+      <w:rFonts w:ascii="Calibri" w:eastAsiaTheme="majorEastAsia" w:hAnsi="Calibri" w:cstheme="majorBidi"/>
       <w:b/>
       <w:bCs/>
       <w:i/>
       <w:iCs/>
-      <w:color w:val="4F81BD" w:themeColor="accent1"/>
     </w:rPr>
   </w:style>
   <w:style w:type="character" w:styleId="Hyperlink">
@@ -5125,7 +3554,7 @@
   <w:style w:type="numbering" w:customStyle="1" w:styleId="HeadingsList">
     <w:name w:val="HeadingsList"/>
     <w:uiPriority w:val="99"/>
-    <w:rsid w:val="00A96262"/>
+    <w:rsid w:val="00501FB6"/>
     <w:pPr>
       <w:numPr>
         <w:numId w:val="11"/>
@@ -5154,10 +3583,9 @@
     <w:basedOn w:val="DefaultParagraphFont"/>
     <w:link w:val="Heading5"/>
     <w:uiPriority w:val="9"/>
-    <w:rsid w:val="00A96262"/>
+    <w:rsid w:val="004856D4"/>
     <w:rPr>
-      <w:rFonts w:asciiTheme="majorHAnsi" w:eastAsiaTheme="majorEastAsia" w:hAnsiTheme="majorHAnsi" w:cstheme="majorBidi"/>
-      <w:color w:val="243F60" w:themeColor="accent1" w:themeShade="7F"/>
+      <w:rFonts w:ascii="Calibri" w:eastAsiaTheme="majorEastAsia" w:hAnsi="Calibri" w:cstheme="majorBidi"/>
     </w:rPr>
   </w:style>
   <w:style w:type="character" w:customStyle="1" w:styleId="Heading6Char">
@@ -5165,13 +3593,11 @@
     <w:basedOn w:val="DefaultParagraphFont"/>
     <w:link w:val="Heading6"/>
     <w:uiPriority w:val="9"/>
-    <w:semiHidden/>
-    <w:rsid w:val="00A96262"/>
+    <w:rsid w:val="004856D4"/>
     <w:rPr>
-      <w:rFonts w:asciiTheme="majorHAnsi" w:eastAsiaTheme="majorEastAsia" w:hAnsiTheme="majorHAnsi" w:cstheme="majorBidi"/>
+      <w:rFonts w:ascii="Calibri" w:eastAsiaTheme="majorEastAsia" w:hAnsi="Calibri" w:cstheme="majorBidi"/>
       <w:i/>
       <w:iCs/>
-      <w:color w:val="243F60" w:themeColor="accent1" w:themeShade="7F"/>
     </w:rPr>
   </w:style>
   <w:style w:type="character" w:customStyle="1" w:styleId="Heading7Char">
@@ -5179,13 +3605,11 @@
     <w:basedOn w:val="DefaultParagraphFont"/>
     <w:link w:val="Heading7"/>
     <w:uiPriority w:val="9"/>
-    <w:semiHidden/>
-    <w:rsid w:val="00A96262"/>
+    <w:rsid w:val="004856D4"/>
     <w:rPr>
-      <w:rFonts w:asciiTheme="majorHAnsi" w:eastAsiaTheme="majorEastAsia" w:hAnsiTheme="majorHAnsi" w:cstheme="majorBidi"/>
+      <w:rFonts w:ascii="Calibri" w:eastAsiaTheme="majorEastAsia" w:hAnsi="Calibri" w:cstheme="majorBidi"/>
       <w:i/>
       <w:iCs/>
-      <w:color w:val="404040" w:themeColor="text1" w:themeTint="BF"/>
     </w:rPr>
   </w:style>
   <w:style w:type="character" w:customStyle="1" w:styleId="Heading8Char">
@@ -5193,11 +3617,9 @@
     <w:basedOn w:val="DefaultParagraphFont"/>
     <w:link w:val="Heading8"/>
     <w:uiPriority w:val="9"/>
-    <w:semiHidden/>
-    <w:rsid w:val="00A96262"/>
+    <w:rsid w:val="004856D4"/>
     <w:rPr>
-      <w:rFonts w:asciiTheme="majorHAnsi" w:eastAsiaTheme="majorEastAsia" w:hAnsiTheme="majorHAnsi" w:cstheme="majorBidi"/>
-      <w:color w:val="404040" w:themeColor="text1" w:themeTint="BF"/>
+      <w:rFonts w:ascii="Calibri" w:eastAsiaTheme="majorEastAsia" w:hAnsi="Calibri" w:cstheme="majorBidi"/>
       <w:sz w:val="20"/>
       <w:szCs w:val="20"/>
     </w:rPr>
@@ -5207,13 +3629,11 @@
     <w:basedOn w:val="DefaultParagraphFont"/>
     <w:link w:val="Heading9"/>
     <w:uiPriority w:val="9"/>
-    <w:semiHidden/>
-    <w:rsid w:val="00A96262"/>
+    <w:rsid w:val="004856D4"/>
     <w:rPr>
-      <w:rFonts w:asciiTheme="majorHAnsi" w:eastAsiaTheme="majorEastAsia" w:hAnsiTheme="majorHAnsi" w:cstheme="majorBidi"/>
+      <w:rFonts w:ascii="Calibri" w:eastAsiaTheme="majorEastAsia" w:hAnsi="Calibri" w:cstheme="majorBidi"/>
       <w:i/>
       <w:iCs/>
-      <w:color w:val="404040" w:themeColor="text1" w:themeTint="BF"/>
       <w:sz w:val="20"/>
       <w:szCs w:val="20"/>
     </w:rPr>
@@ -5231,101 +3651,94 @@
       <w:szCs w:val="16"/>
     </w:rPr>
   </w:style>
-  <w:style w:type="paragraph" w:customStyle="1" w:styleId="CodeStyle">
-    <w:name w:val="CodeStyle"/>
+  <w:style w:type="character" w:styleId="IntenseReference">
+    <w:name w:val="Intense Reference"/>
+    <w:basedOn w:val="DefaultParagraphFont"/>
+    <w:uiPriority w:val="32"/>
+    <w:qFormat/>
+    <w:rsid w:val="00B44DC0"/>
+    <w:rPr>
+      <w:b/>
+      <w:bCs/>
+      <w:smallCaps/>
+      <w:color w:val="auto"/>
+      <w:spacing w:val="5"/>
+    </w:rPr>
+  </w:style>
+  <w:style w:type="character" w:styleId="IntenseEmphasis">
+    <w:name w:val="Intense Emphasis"/>
+    <w:basedOn w:val="DefaultParagraphFont"/>
+    <w:uiPriority w:val="21"/>
+    <w:qFormat/>
+    <w:rsid w:val="00B44DC0"/>
+    <w:rPr>
+      <w:i/>
+      <w:iCs/>
+      <w:color w:val="auto"/>
+      <w:u w:val="single"/>
+    </w:rPr>
+  </w:style>
+  <w:style w:type="paragraph" w:styleId="IntenseQuote">
+    <w:name w:val="Intense Quote"/>
     <w:basedOn w:val="Normal"/>
+    <w:next w:val="Normal"/>
+    <w:link w:val="IntenseQuoteChar"/>
+    <w:uiPriority w:val="30"/>
     <w:qFormat/>
-    <w:rsid w:val="002D3E75"/>
+    <w:rsid w:val="00B44DC0"/>
     <w:pPr>
-      <w:shd w:val="clear" w:color="auto" w:fill="D9D9D9" w:themeFill="background1" w:themeFillShade="D9"/>
-      <w:spacing w:after="0" w:line="240" w:lineRule="auto"/>
-      <w:ind w:left="720" w:right="720"/>
+      <w:pBdr>
+        <w:top w:val="single" w:sz="4" w:space="10" w:color="auto"/>
+        <w:bottom w:val="single" w:sz="4" w:space="10" w:color="auto"/>
+      </w:pBdr>
+      <w:spacing w:before="360" w:after="360"/>
+      <w:ind w:left="864" w:right="864"/>
+      <w:jc w:val="center"/>
     </w:pPr>
     <w:rPr>
-      <w:rFonts w:ascii="Courier New" w:hAnsi="Courier New"/>
-      <w:sz w:val="20"/>
+      <w:i/>
+      <w:iCs/>
     </w:rPr>
   </w:style>
-  <w:style w:type="paragraph" w:styleId="Header">
-    <w:name w:val="header"/>
-    <w:basedOn w:val="Normal"/>
-    <w:link w:val="HeaderChar"/>
-    <w:uiPriority w:val="99"/>
-    <w:unhideWhenUsed/>
-    <w:rsid w:val="002D3E75"/>
-    <w:pPr>
-      <w:tabs>
-        <w:tab w:val="center" w:pos="4680"/>
-        <w:tab w:val="right" w:pos="9360"/>
-      </w:tabs>
-      <w:spacing w:after="0" w:line="240" w:lineRule="auto"/>
-    </w:pPr>
-  </w:style>
-  <w:style w:type="character" w:customStyle="1" w:styleId="HeaderChar">
-    <w:name w:val="Header Char"/>
+  <w:style w:type="character" w:customStyle="1" w:styleId="IntenseQuoteChar">
+    <w:name w:val="Intense Quote Char"/>
     <w:basedOn w:val="DefaultParagraphFont"/>
-    <w:link w:val="Header"/>
-    <w:uiPriority w:val="99"/>
-    <w:rsid w:val="002D3E75"/>
-  </w:style>
-  <w:style w:type="paragraph" w:styleId="Footer">
-    <w:name w:val="footer"/>
-    <w:basedOn w:val="Normal"/>
-    <w:link w:val="FooterChar"/>
-    <w:uiPriority w:val="99"/>
-    <w:unhideWhenUsed/>
-    <w:rsid w:val="002D3E75"/>
-    <w:pPr>
-      <w:tabs>
-        <w:tab w:val="center" w:pos="4680"/>
-        <w:tab w:val="right" w:pos="9360"/>
-      </w:tabs>
-      <w:spacing w:after="0" w:line="240" w:lineRule="auto"/>
-    </w:pPr>
-  </w:style>
-  <w:style w:type="character" w:customStyle="1" w:styleId="FooterChar">
-    <w:name w:val="Footer Char"/>
-    <w:basedOn w:val="DefaultParagraphFont"/>
-    <w:link w:val="Footer"/>
-    <w:uiPriority w:val="99"/>
-    <w:rsid w:val="002D3E75"/>
-  </w:style>
-  <w:style w:type="paragraph" w:styleId="TOC4">
-    <w:name w:val="toc 4"/>
+    <w:link w:val="IntenseQuote"/>
+    <w:uiPriority w:val="30"/>
+    <w:rsid w:val="00B44DC0"/>
+    <w:rPr>
+      <w:i/>
+      <w:iCs/>
+    </w:rPr>
+  </w:style>
+  <w:style w:type="paragraph" w:styleId="Subtitle">
+    <w:name w:val="Subtitle"/>
     <w:basedOn w:val="Normal"/>
     <w:next w:val="Normal"/>
-    <w:autoRedefine/>
-    <w:uiPriority w:val="39"/>
-    <w:unhideWhenUsed/>
-    <w:rsid w:val="002D3E75"/>
+    <w:link w:val="SubtitleChar"/>
+    <w:uiPriority w:val="11"/>
+    <w:qFormat/>
+    <w:rsid w:val="00B44DC0"/>
     <w:pPr>
-      <w:spacing w:after="100"/>
-      <w:ind w:left="660"/>
+      <w:numPr>
+        <w:ilvl w:val="1"/>
+      </w:numPr>
+      <w:spacing w:after="160"/>
     </w:pPr>
-  </w:style>
-  <w:style w:type="paragraph" w:styleId="TOC5">
-    <w:name w:val="toc 5"/>
-    <w:basedOn w:val="Normal"/>
-    <w:next w:val="Normal"/>
-    <w:autoRedefine/>
-    <w:uiPriority w:val="39"/>
-    <w:unhideWhenUsed/>
-    <w:rsid w:val="002D3E75"/>
-    <w:pPr>
-      <w:spacing w:after="100"/>
-      <w:ind w:left="880"/>
-    </w:pPr>
-  </w:style>
-  <w:style w:type="character" w:styleId="FollowedHyperlink">
-    <w:name w:val="FollowedHyperlink"/>
+    <w:rPr>
+      <w:rFonts w:eastAsiaTheme="minorEastAsia"/>
+      <w:spacing w:val="15"/>
+    </w:rPr>
+  </w:style>
+  <w:style w:type="character" w:customStyle="1" w:styleId="SubtitleChar">
+    <w:name w:val="Subtitle Char"/>
     <w:basedOn w:val="DefaultParagraphFont"/>
-    <w:uiPriority w:val="99"/>
-    <w:semiHidden/>
-    <w:unhideWhenUsed/>
-    <w:rsid w:val="002D3E75"/>
+    <w:link w:val="Subtitle"/>
+    <w:uiPriority w:val="11"/>
+    <w:rsid w:val="00B44DC0"/>
     <w:rPr>
-      <w:color w:val="800080" w:themeColor="followedHyperlink"/>
-      <w:u w:val="single"/>
+      <w:rFonts w:eastAsiaTheme="minorEastAsia"/>
+      <w:spacing w:val="15"/>
     </w:rPr>
   </w:style>
 </w:styles>
@@ -5621,7 +4034,7 @@
 </file>
 
 <file path=customXml/itemProps1.xml><?xml version="1.0" encoding="utf-8"?>
-<ds:datastoreItem xmlns:ds="http://schemas.openxmlformats.org/officeDocument/2006/customXml" ds:itemID="{D9117969-DE87-4247-947E-AF54B80FF297}">
+<ds:datastoreItem xmlns:ds="http://schemas.openxmlformats.org/officeDocument/2006/customXml" ds:itemID="{63D604B7-2E56-4B37-B3EA-F8FAF5C03DFD}">
   <ds:schemaRefs>
     <ds:schemaRef ds:uri="http://schemas.openxmlformats.org/officeDocument/2006/bibliography"/>
   </ds:schemaRefs>
